--- a/9. Function.docx
+++ b/9. Function.docx
@@ -6,10 +6,28 @@
       <w:pPr>
         <w:pStyle w:val="Heading1"/>
         <w:jc w:val="right"/>
+        <w:rPr>
+          <w:rFonts w:asciiTheme="minorHAnsi" w:hAnsiTheme="minorHAnsi"/>
+        </w:rPr>
       </w:pPr>
       <w:bookmarkStart w:id="0" w:name="_Toc50596073"/>
       <w:r>
-        <w:t xml:space="preserve">BAB </w:t>
+        <w:rPr>
+          <w:rFonts w:asciiTheme="minorHAnsi" w:hAnsiTheme="minorHAnsi"/>
+        </w:rPr>
+        <w:t>BAB</w:t>
+      </w:r>
+      <w:r>
+        <w:rPr>
+          <w:rFonts w:asciiTheme="minorHAnsi" w:hAnsiTheme="minorHAnsi"/>
+        </w:rPr>
+        <w:t xml:space="preserve"> 6</w:t>
+      </w:r>
+      <w:r>
+        <w:rPr>
+          <w:rFonts w:asciiTheme="minorHAnsi" w:hAnsiTheme="minorHAnsi"/>
+        </w:rPr>
+        <w:t xml:space="preserve"> </w:t>
       </w:r>
       <w:bookmarkEnd w:id="0"/>
     </w:p>
@@ -17,30 +35,118 @@
       <w:pPr>
         <w:pStyle w:val="Heading1"/>
         <w:jc w:val="right"/>
+        <w:rPr>
+          <w:rFonts w:asciiTheme="minorHAnsi" w:hAnsiTheme="minorHAnsi"/>
+        </w:rPr>
       </w:pPr>
       <w:bookmarkStart w:id="1" w:name="_Toc50596074"/>
       <w:r>
-        <w:t>Struktur Dasar Bahasa Python</w:t>
+        <w:rPr>
+          <w:rFonts w:asciiTheme="minorHAnsi" w:hAnsiTheme="minorHAnsi"/>
+        </w:rPr>
+        <w:t xml:space="preserve">Struktur </w:t>
       </w:r>
       <w:bookmarkEnd w:id="1"/>
+      <w:r>
+        <w:rPr>
+          <w:rFonts w:asciiTheme="minorHAnsi" w:hAnsiTheme="minorHAnsi"/>
+        </w:rPr>
+        <w:t>Data pada Python</w:t>
+      </w:r>
     </w:p>
-    <w:p/>
-    <w:p/>
-    <w:p/>
+    <w:p>
+      <w:pPr>
+        <w:rPr>
+          <w:rFonts w:asciiTheme="minorHAnsi" w:hAnsiTheme="minorHAnsi"/>
+        </w:rPr>
+      </w:pPr>
+    </w:p>
+    <w:p>
+      <w:pPr>
+        <w:rPr>
+          <w:rFonts w:asciiTheme="minorHAnsi" w:hAnsiTheme="minorHAnsi"/>
+        </w:rPr>
+      </w:pPr>
+    </w:p>
+    <w:p>
+      <w:pPr>
+        <w:rPr>
+          <w:rFonts w:asciiTheme="minorHAnsi" w:hAnsiTheme="minorHAnsi"/>
+        </w:rPr>
+      </w:pPr>
+    </w:p>
+    <w:p>
+      <w:pPr>
+        <w:rPr>
+          <w:rFonts w:asciiTheme="minorHAnsi" w:hAnsiTheme="minorHAnsi"/>
+        </w:rPr>
+      </w:pPr>
+    </w:p>
+    <w:p>
+      <w:pPr>
+        <w:rPr>
+          <w:rFonts w:asciiTheme="minorHAnsi" w:hAnsiTheme="minorHAnsi"/>
+        </w:rPr>
+      </w:pPr>
+    </w:p>
+    <w:p>
+      <w:pPr>
+        <w:rPr>
+          <w:rFonts w:asciiTheme="minorHAnsi" w:hAnsiTheme="minorHAnsi"/>
+        </w:rPr>
+      </w:pPr>
+    </w:p>
+    <w:p>
+      <w:pPr>
+        <w:rPr>
+          <w:rFonts w:asciiTheme="minorHAnsi" w:hAnsiTheme="minorHAnsi"/>
+        </w:rPr>
+      </w:pPr>
+    </w:p>
+    <w:p>
+      <w:pPr>
+        <w:rPr>
+          <w:rFonts w:asciiTheme="minorHAnsi" w:hAnsiTheme="minorHAnsi"/>
+        </w:rPr>
+      </w:pPr>
+    </w:p>
+    <w:p>
+      <w:pPr>
+        <w:rPr>
+          <w:rFonts w:asciiTheme="minorHAnsi" w:hAnsiTheme="minorHAnsi"/>
+        </w:rPr>
+      </w:pPr>
+    </w:p>
+    <w:p>
+      <w:pPr>
+        <w:rPr>
+          <w:rFonts w:asciiTheme="minorHAnsi" w:hAnsiTheme="minorHAnsi"/>
+        </w:rPr>
+      </w:pPr>
+    </w:p>
     <w:p>
       <w:pPr>
         <w:pStyle w:val="Heading2"/>
         <w:numPr>
           <w:ilvl w:val="1"/>
-          <w:numId w:val="37"/>
+          <w:numId w:val="38"/>
         </w:numPr>
-        <w:ind w:left="426"/>
+        <w:ind w:left="426" w:hanging="426"/>
+        <w:rPr>
+          <w:rFonts w:asciiTheme="minorHAnsi" w:hAnsiTheme="minorHAnsi"/>
+        </w:rPr>
       </w:pPr>
       <w:r>
+        <w:rPr>
+          <w:rFonts w:asciiTheme="minorHAnsi" w:hAnsiTheme="minorHAnsi"/>
+        </w:rPr>
         <w:t xml:space="preserve"> </w:t>
       </w:r>
       <w:bookmarkStart w:id="2" w:name="_Toc50596075"/>
       <w:r>
+        <w:rPr>
+          <w:rFonts w:asciiTheme="minorHAnsi" w:hAnsiTheme="minorHAnsi"/>
+        </w:rPr>
         <w:t>Tujuan</w:t>
       </w:r>
       <w:bookmarkEnd w:id="2"/>
@@ -52,15 +158,27 @@
           <w:ilvl w:val="0"/>
           <w:numId w:val="18"/>
         </w:numPr>
+        <w:rPr>
+          <w:rFonts w:asciiTheme="minorHAnsi" w:hAnsiTheme="minorHAnsi"/>
+        </w:rPr>
       </w:pPr>
       <w:r>
-        <w:t>Dapat</w:t>
+        <w:rPr>
+          <w:rFonts w:asciiTheme="minorHAnsi" w:hAnsiTheme="minorHAnsi"/>
+        </w:rPr>
+        <w:t xml:space="preserve">Dapat menjelaskan </w:t>
       </w:r>
       <w:r>
-        <w:t xml:space="preserve"> menjelaskan struktur dasar bahasa python</w:t>
+        <w:rPr>
+          <w:rFonts w:asciiTheme="minorHAnsi" w:hAnsiTheme="minorHAnsi"/>
+        </w:rPr>
+        <w:t>list, tuple, set dan dictionary pada</w:t>
       </w:r>
       <w:r>
-        <w:t>.</w:t>
+        <w:rPr>
+          <w:rFonts w:asciiTheme="minorHAnsi" w:hAnsiTheme="minorHAnsi"/>
+        </w:rPr>
+        <w:t xml:space="preserve"> bahasa python.</w:t>
       </w:r>
     </w:p>
     <w:p>
@@ -70,15 +188,21 @@
           <w:ilvl w:val="0"/>
           <w:numId w:val="18"/>
         </w:numPr>
+        <w:rPr>
+          <w:rFonts w:asciiTheme="minorHAnsi" w:hAnsiTheme="minorHAnsi"/>
+        </w:rPr>
       </w:pPr>
       <w:r>
-        <w:t>Dapat men</w:t>
+        <w:rPr>
+          <w:rFonts w:asciiTheme="minorHAnsi" w:hAnsiTheme="minorHAnsi"/>
+        </w:rPr>
+        <w:t xml:space="preserve">Dapat </w:t>
       </w:r>
       <w:r>
-        <w:t xml:space="preserve">jelaskan </w:t>
-      </w:r>
-      <w:r>
-        <w:t>input output dan variabel</w:t>
+        <w:rPr>
+          <w:rFonts w:asciiTheme="minorHAnsi" w:hAnsiTheme="minorHAnsi"/>
+        </w:rPr>
+        <w:t>mengimplementasikan list, tuple, set dan dictionary pada pemrograman</w:t>
       </w:r>
     </w:p>
     <w:p>
@@ -86,30 +210,388 @@
         <w:pStyle w:val="Heading2"/>
         <w:numPr>
           <w:ilvl w:val="1"/>
-          <w:numId w:val="37"/>
+          <w:numId w:val="38"/>
         </w:numPr>
-        <w:ind w:left="426"/>
+        <w:ind w:left="426" w:hanging="426"/>
+        <w:rPr>
+          <w:rFonts w:asciiTheme="minorHAnsi" w:hAnsiTheme="minorHAnsi"/>
+        </w:rPr>
       </w:pPr>
       <w:r>
+        <w:rPr>
+          <w:rFonts w:asciiTheme="minorHAnsi" w:hAnsiTheme="minorHAnsi"/>
+        </w:rPr>
         <w:t xml:space="preserve"> </w:t>
       </w:r>
       <w:bookmarkStart w:id="3" w:name="_Toc50596076"/>
       <w:r>
+        <w:rPr>
+          <w:rFonts w:asciiTheme="minorHAnsi" w:hAnsiTheme="minorHAnsi"/>
+        </w:rPr>
         <w:t>Pengantar</w:t>
       </w:r>
       <w:bookmarkEnd w:id="3"/>
     </w:p>
     <w:p>
+      <w:pPr>
+        <w:rPr>
+          <w:rFonts w:asciiTheme="minorHAnsi" w:hAnsiTheme="minorHAnsi"/>
+        </w:rPr>
+      </w:pPr>
       <w:r>
-        <w:t xml:space="preserve">Pada bab sebelumnya kita sudah mencoba untuk menjalankan program Hello World menggunakan python. Pada bab ini kita akan membahas lebih detail tentang struktur dasar pada bahasa python. Sebuah program Hello World pada python sangat sederhana </w:t>
+        <w:rPr>
+          <w:rFonts w:asciiTheme="minorHAnsi" w:hAnsiTheme="minorHAnsi"/>
+        </w:rPr>
+        <w:t>Pada bab sebelumnya kita sudah mencoba untuk menjalankan program Hello World menggunakan python. Pada bab ini kita akan membahas lebih detail tentang struktur dasar pada bahasa python. Sebuah program Hello World pada python sangat sederhana</w:t>
       </w:r>
     </w:p>
     <w:p>
       <w:pPr>
+        <w:pStyle w:val="Heading3"/>
+        <w:numPr>
+          <w:ilvl w:val="2"/>
+          <w:numId w:val="38"/>
+        </w:numPr>
+        <w:ind w:left="709"/>
+        <w:rPr>
+          <w:sz w:val="24"/>
+          <w:szCs w:val="24"/>
+        </w:rPr>
+      </w:pPr>
+      <w:r>
+        <w:rPr>
+          <w:sz w:val="24"/>
+          <w:szCs w:val="24"/>
+        </w:rPr>
+        <w:t>List</w:t>
+      </w:r>
+    </w:p>
+    <w:p>
+      <w:pPr>
+        <w:pStyle w:val="Heading3"/>
+        <w:numPr>
+          <w:ilvl w:val="2"/>
+          <w:numId w:val="38"/>
+        </w:numPr>
+        <w:ind w:left="709"/>
+        <w:rPr>
+          <w:sz w:val="24"/>
+          <w:szCs w:val="24"/>
+        </w:rPr>
+      </w:pPr>
+      <w:r>
+        <w:rPr>
+          <w:sz w:val="24"/>
+          <w:szCs w:val="24"/>
+        </w:rPr>
+        <w:t>Tuple</w:t>
+      </w:r>
+    </w:p>
+    <w:p>
+      <w:pPr>
+        <w:pStyle w:val="Heading3"/>
+        <w:numPr>
+          <w:ilvl w:val="2"/>
+          <w:numId w:val="38"/>
+        </w:numPr>
+        <w:ind w:left="709"/>
+        <w:rPr>
+          <w:sz w:val="24"/>
+          <w:szCs w:val="24"/>
+        </w:rPr>
+      </w:pPr>
+      <w:r>
+        <w:rPr>
+          <w:sz w:val="24"/>
+          <w:szCs w:val="24"/>
+        </w:rPr>
+        <w:t>Set</w:t>
+      </w:r>
+    </w:p>
+    <w:p>
+      <w:pPr>
+        <w:pStyle w:val="Heading3"/>
+        <w:numPr>
+          <w:ilvl w:val="2"/>
+          <w:numId w:val="38"/>
+        </w:numPr>
+        <w:ind w:left="709"/>
+        <w:rPr>
+          <w:sz w:val="24"/>
+          <w:szCs w:val="24"/>
+        </w:rPr>
+      </w:pPr>
+      <w:r>
+        <w:rPr>
+          <w:sz w:val="24"/>
+          <w:szCs w:val="24"/>
+        </w:rPr>
+        <w:t xml:space="preserve">Dictionary </w:t>
+      </w:r>
+    </w:p>
+    <w:p>
+      <w:pPr>
+        <w:pStyle w:val="Heading2"/>
+        <w:numPr>
+          <w:ilvl w:val="1"/>
+          <w:numId w:val="38"/>
+        </w:numPr>
+        <w:ind w:left="426" w:hanging="426"/>
+        <w:rPr>
+          <w:rFonts w:asciiTheme="minorHAnsi" w:hAnsiTheme="minorHAnsi"/>
+        </w:rPr>
+      </w:pPr>
+      <w:r>
+        <w:rPr>
+          <w:rFonts w:asciiTheme="minorHAnsi" w:hAnsiTheme="minorHAnsi"/>
+        </w:rPr>
+        <w:t>Kegiatan Praktikum</w:t>
+      </w:r>
+    </w:p>
+    <w:p>
+      <w:pPr>
+        <w:pStyle w:val="Heading3"/>
+        <w:numPr>
+          <w:ilvl w:val="2"/>
+          <w:numId w:val="38"/>
+        </w:numPr>
+        <w:ind w:left="709"/>
+        <w:rPr>
+          <w:sz w:val="24"/>
+          <w:szCs w:val="24"/>
+        </w:rPr>
+      </w:pPr>
+      <w:r>
+        <w:rPr>
+          <w:sz w:val="24"/>
+          <w:szCs w:val="24"/>
+        </w:rPr>
+        <w:lastRenderedPageBreak/>
+        <w:t>Kegiatan Praktikum 1 :</w:t>
+      </w:r>
+    </w:p>
+    <w:p>
+      <w:pPr>
+        <w:pStyle w:val="ListParagraph"/>
+        <w:numPr>
+          <w:ilvl w:val="0"/>
+          <w:numId w:val="39"/>
+        </w:numPr>
+        <w:rPr>
+          <w:rFonts w:asciiTheme="minorHAnsi" w:hAnsiTheme="minorHAnsi"/>
+        </w:rPr>
+      </w:pPr>
+      <w:r>
+        <w:rPr>
+          <w:rFonts w:asciiTheme="minorHAnsi" w:hAnsiTheme="minorHAnsi"/>
+        </w:rPr>
+        <w:t>Buat sebuah file program baru, kemudian tuliskan kode berikut ini</w:t>
+      </w:r>
+    </w:p>
+    <w:p>
+      <w:pPr>
+        <w:pStyle w:val="ListParagraph"/>
+        <w:numPr>
+          <w:ilvl w:val="0"/>
+          <w:numId w:val="39"/>
+        </w:numPr>
+        <w:rPr>
+          <w:rFonts w:asciiTheme="minorHAnsi" w:hAnsiTheme="minorHAnsi"/>
+        </w:rPr>
+      </w:pPr>
+      <w:r>
+        <w:rPr>
+          <w:rFonts w:asciiTheme="minorHAnsi" w:hAnsiTheme="minorHAnsi"/>
+        </w:rPr>
+        <w:t xml:space="preserve">Amati hasilnya kemudian tulis analisis singkat mengenai kegiatan </w:t>
+      </w:r>
+      <w:r>
+        <w:rPr>
+          <w:rFonts w:asciiTheme="minorHAnsi" w:hAnsiTheme="minorHAnsi"/>
+        </w:rPr>
+        <w:t>1</w:t>
+      </w:r>
+      <w:r>
+        <w:rPr>
+          <w:rFonts w:asciiTheme="minorHAnsi" w:hAnsiTheme="minorHAnsi"/>
+        </w:rPr>
+        <w:t xml:space="preserve"> ini</w:t>
+      </w:r>
+    </w:p>
+    <w:p>
+      <w:pPr>
+        <w:pStyle w:val="ListParagraph"/>
+        <w:rPr>
+          <w:rFonts w:asciiTheme="minorHAnsi" w:hAnsiTheme="minorHAnsi"/>
+        </w:rPr>
+      </w:pPr>
+    </w:p>
+    <w:p/>
+    <w:p>
+      <w:pPr>
+        <w:pStyle w:val="Heading3"/>
+        <w:numPr>
+          <w:ilvl w:val="2"/>
+          <w:numId w:val="38"/>
+        </w:numPr>
+        <w:ind w:left="709"/>
+        <w:rPr>
+          <w:sz w:val="24"/>
+          <w:szCs w:val="24"/>
+        </w:rPr>
+      </w:pPr>
+      <w:r>
+        <w:rPr>
+          <w:sz w:val="24"/>
+          <w:szCs w:val="24"/>
+        </w:rPr>
+        <w:t>Kegiatan Praktikum 2 :</w:t>
+      </w:r>
+    </w:p>
+    <w:p>
+      <w:pPr>
+        <w:pStyle w:val="ListParagraph"/>
+        <w:numPr>
+          <w:ilvl w:val="0"/>
+          <w:numId w:val="40"/>
+        </w:numPr>
+        <w:rPr>
+          <w:rFonts w:asciiTheme="minorHAnsi" w:hAnsiTheme="minorHAnsi"/>
+        </w:rPr>
+      </w:pPr>
+      <w:r>
+        <w:rPr>
+          <w:rFonts w:asciiTheme="minorHAnsi" w:hAnsiTheme="minorHAnsi"/>
+        </w:rPr>
+        <w:t>Buat sebuah file program baru, kemudian tuliskan kode berikut ini</w:t>
+      </w:r>
+    </w:p>
+    <w:p>
+      <w:pPr>
+        <w:pStyle w:val="ListParagraph"/>
+        <w:numPr>
+          <w:ilvl w:val="0"/>
+          <w:numId w:val="40"/>
+        </w:numPr>
+        <w:rPr>
+          <w:rFonts w:asciiTheme="minorHAnsi" w:hAnsiTheme="minorHAnsi"/>
+        </w:rPr>
+      </w:pPr>
+      <w:r>
+        <w:rPr>
+          <w:rFonts w:asciiTheme="minorHAnsi" w:hAnsiTheme="minorHAnsi"/>
+        </w:rPr>
+        <w:t xml:space="preserve">Amati hasilnya kemudian tulis analisis singkat mengenai kegiatan </w:t>
+      </w:r>
+      <w:r>
+        <w:rPr>
+          <w:rFonts w:asciiTheme="minorHAnsi" w:hAnsiTheme="minorHAnsi"/>
+        </w:rPr>
+        <w:t>2</w:t>
+      </w:r>
+      <w:r>
+        <w:rPr>
+          <w:rFonts w:asciiTheme="minorHAnsi" w:hAnsiTheme="minorHAnsi"/>
+        </w:rPr>
+        <w:t xml:space="preserve"> ini</w:t>
+      </w:r>
+    </w:p>
+    <w:p/>
+    <w:p>
+      <w:pPr>
+        <w:pStyle w:val="Heading3"/>
+        <w:numPr>
+          <w:ilvl w:val="2"/>
+          <w:numId w:val="38"/>
+        </w:numPr>
+        <w:ind w:left="709"/>
+        <w:rPr>
+          <w:sz w:val="24"/>
+          <w:szCs w:val="24"/>
+        </w:rPr>
+      </w:pPr>
+      <w:r>
+        <w:rPr>
+          <w:sz w:val="24"/>
+          <w:szCs w:val="24"/>
+        </w:rPr>
+        <w:t>Kegiatan Praktikum 3 :</w:t>
+      </w:r>
+    </w:p>
+    <w:p>
+      <w:pPr>
+        <w:pStyle w:val="ListParagraph"/>
+        <w:numPr>
+          <w:ilvl w:val="0"/>
+          <w:numId w:val="41"/>
+        </w:numPr>
+        <w:rPr>
+          <w:rFonts w:asciiTheme="minorHAnsi" w:hAnsiTheme="minorHAnsi"/>
+        </w:rPr>
+      </w:pPr>
+      <w:r>
+        <w:rPr>
+          <w:rFonts w:asciiTheme="minorHAnsi" w:hAnsiTheme="minorHAnsi"/>
+        </w:rPr>
+        <w:t>Buat sebuah file program baru, kemudian tuliskan kode berikut ini</w:t>
+      </w:r>
+    </w:p>
+    <w:p>
+      <w:pPr>
+        <w:pStyle w:val="ListParagraph"/>
+        <w:numPr>
+          <w:ilvl w:val="0"/>
+          <w:numId w:val="41"/>
+        </w:numPr>
+        <w:rPr>
+          <w:rFonts w:asciiTheme="minorHAnsi" w:hAnsiTheme="minorHAnsi"/>
+        </w:rPr>
+      </w:pPr>
+      <w:r>
+        <w:rPr>
+          <w:rFonts w:asciiTheme="minorHAnsi" w:hAnsiTheme="minorHAnsi"/>
+        </w:rPr>
+        <w:t>Amati hasilnya kemudian tulis analisis singkat mengenai kegiatan 3 ini</w:t>
+      </w:r>
+    </w:p>
+    <w:p/>
+    <w:p>
+      <w:pPr>
+        <w:pStyle w:val="Heading2"/>
+        <w:numPr>
+          <w:ilvl w:val="1"/>
+          <w:numId w:val="38"/>
+        </w:numPr>
+        <w:ind w:left="426" w:hanging="426"/>
+        <w:rPr>
+          <w:rFonts w:asciiTheme="minorHAnsi" w:hAnsiTheme="minorHAnsi"/>
+        </w:rPr>
+      </w:pPr>
+      <w:r>
+        <w:rPr>
+          <w:rFonts w:asciiTheme="minorHAnsi" w:hAnsiTheme="minorHAnsi"/>
+        </w:rPr>
+        <w:t>Tugas</w:t>
+      </w:r>
+    </w:p>
+    <w:p/>
+    <w:p>
+      <w:pPr>
+        <w:rPr>
+          <w:rFonts w:asciiTheme="minorHAnsi" w:hAnsiTheme="minorHAnsi"/>
+        </w:rPr>
+      </w:pPr>
+    </w:p>
+    <w:p>
+      <w:pPr>
         <w:pStyle w:val="ListParagraph"/>
         <w:ind w:left="1080"/>
+        <w:rPr>
+          <w:rFonts w:asciiTheme="minorHAnsi" w:hAnsiTheme="minorHAnsi"/>
+        </w:rPr>
       </w:pPr>
     </w:p>
+    <w:p/>
     <w:sectPr>
       <w:footerReference w:type="even" r:id="rId8"/>
       <w:footerReference w:type="default" r:id="rId9"/>
@@ -1535,6 +2017,119 @@
     </w:lvl>
   </w:abstractNum>
   <w:abstractNum w:abstractNumId="11" w15:restartNumberingAfterBreak="0">
+    <w:nsid w:val="27D71EA7"/>
+    <w:multiLevelType w:val="multilevel"/>
+    <w:tmpl w:val="4FDE8778"/>
+    <w:lvl w:ilvl="0">
+      <w:start w:val="6"/>
+      <w:numFmt w:val="decimal"/>
+      <w:lvlText w:val="%1"/>
+      <w:lvlJc w:val="left"/>
+      <w:pPr>
+        <w:ind w:left="360" w:hanging="360"/>
+      </w:pPr>
+      <w:rPr>
+        <w:rFonts w:hint="default"/>
+      </w:rPr>
+    </w:lvl>
+    <w:lvl w:ilvl="1">
+      <w:start w:val="1"/>
+      <w:numFmt w:val="decimal"/>
+      <w:lvlText w:val="%1.%2"/>
+      <w:lvlJc w:val="left"/>
+      <w:pPr>
+        <w:ind w:left="720" w:hanging="360"/>
+      </w:pPr>
+      <w:rPr>
+        <w:rFonts w:hint="default"/>
+      </w:rPr>
+    </w:lvl>
+    <w:lvl w:ilvl="2">
+      <w:start w:val="1"/>
+      <w:numFmt w:val="decimal"/>
+      <w:lvlText w:val="%1.%2.%3"/>
+      <w:lvlJc w:val="left"/>
+      <w:pPr>
+        <w:ind w:left="1440" w:hanging="720"/>
+      </w:pPr>
+      <w:rPr>
+        <w:rFonts w:hint="default"/>
+      </w:rPr>
+    </w:lvl>
+    <w:lvl w:ilvl="3">
+      <w:start w:val="1"/>
+      <w:numFmt w:val="decimal"/>
+      <w:lvlText w:val="%1.%2.%3.%4"/>
+      <w:lvlJc w:val="left"/>
+      <w:pPr>
+        <w:ind w:left="2160" w:hanging="1080"/>
+      </w:pPr>
+      <w:rPr>
+        <w:rFonts w:hint="default"/>
+      </w:rPr>
+    </w:lvl>
+    <w:lvl w:ilvl="4">
+      <w:start w:val="1"/>
+      <w:numFmt w:val="decimal"/>
+      <w:lvlText w:val="%1.%2.%3.%4.%5"/>
+      <w:lvlJc w:val="left"/>
+      <w:pPr>
+        <w:ind w:left="2520" w:hanging="1080"/>
+      </w:pPr>
+      <w:rPr>
+        <w:rFonts w:hint="default"/>
+      </w:rPr>
+    </w:lvl>
+    <w:lvl w:ilvl="5">
+      <w:start w:val="1"/>
+      <w:numFmt w:val="decimal"/>
+      <w:lvlText w:val="%1.%2.%3.%4.%5.%6"/>
+      <w:lvlJc w:val="left"/>
+      <w:pPr>
+        <w:ind w:left="3240" w:hanging="1440"/>
+      </w:pPr>
+      <w:rPr>
+        <w:rFonts w:hint="default"/>
+      </w:rPr>
+    </w:lvl>
+    <w:lvl w:ilvl="6">
+      <w:start w:val="1"/>
+      <w:numFmt w:val="decimal"/>
+      <w:lvlText w:val="%1.%2.%3.%4.%5.%6.%7"/>
+      <w:lvlJc w:val="left"/>
+      <w:pPr>
+        <w:ind w:left="3600" w:hanging="1440"/>
+      </w:pPr>
+      <w:rPr>
+        <w:rFonts w:hint="default"/>
+      </w:rPr>
+    </w:lvl>
+    <w:lvl w:ilvl="7">
+      <w:start w:val="1"/>
+      <w:numFmt w:val="decimal"/>
+      <w:lvlText w:val="%1.%2.%3.%4.%5.%6.%7.%8"/>
+      <w:lvlJc w:val="left"/>
+      <w:pPr>
+        <w:ind w:left="4320" w:hanging="1800"/>
+      </w:pPr>
+      <w:rPr>
+        <w:rFonts w:hint="default"/>
+      </w:rPr>
+    </w:lvl>
+    <w:lvl w:ilvl="8">
+      <w:start w:val="1"/>
+      <w:numFmt w:val="decimal"/>
+      <w:lvlText w:val="%1.%2.%3.%4.%5.%6.%7.%8.%9"/>
+      <w:lvlJc w:val="left"/>
+      <w:pPr>
+        <w:ind w:left="5040" w:hanging="2160"/>
+      </w:pPr>
+      <w:rPr>
+        <w:rFonts w:hint="default"/>
+      </w:rPr>
+    </w:lvl>
+  </w:abstractNum>
+  <w:abstractNum w:abstractNumId="12" w15:restartNumberingAfterBreak="0">
     <w:nsid w:val="283E1D11"/>
     <w:multiLevelType w:val="multilevel"/>
     <w:tmpl w:val="3616402E"/>
@@ -1647,7 +2242,7 @@
       </w:pPr>
     </w:lvl>
   </w:abstractNum>
-  <w:abstractNum w:abstractNumId="12" w15:restartNumberingAfterBreak="0">
+  <w:abstractNum w:abstractNumId="13" w15:restartNumberingAfterBreak="0">
     <w:nsid w:val="28F50C92"/>
     <w:multiLevelType w:val="hybridMultilevel"/>
     <w:tmpl w:val="81C60F7A"/>
@@ -1736,7 +2331,7 @@
       </w:pPr>
     </w:lvl>
   </w:abstractNum>
-  <w:abstractNum w:abstractNumId="13" w15:restartNumberingAfterBreak="0">
+  <w:abstractNum w:abstractNumId="14" w15:restartNumberingAfterBreak="0">
     <w:nsid w:val="2F8B1E50"/>
     <w:multiLevelType w:val="multilevel"/>
     <w:tmpl w:val="AFA25EA2"/>
@@ -1857,7 +2452,7 @@
       </w:rPr>
     </w:lvl>
   </w:abstractNum>
-  <w:abstractNum w:abstractNumId="14" w15:restartNumberingAfterBreak="0">
+  <w:abstractNum w:abstractNumId="15" w15:restartNumberingAfterBreak="0">
     <w:nsid w:val="33D95153"/>
     <w:multiLevelType w:val="hybridMultilevel"/>
     <w:tmpl w:val="4EF6C358"/>
@@ -1946,7 +2541,7 @@
       </w:pPr>
     </w:lvl>
   </w:abstractNum>
-  <w:abstractNum w:abstractNumId="15" w15:restartNumberingAfterBreak="0">
+  <w:abstractNum w:abstractNumId="16" w15:restartNumberingAfterBreak="0">
     <w:nsid w:val="34F15087"/>
     <w:multiLevelType w:val="hybridMultilevel"/>
     <w:tmpl w:val="148C8E38"/>
@@ -2058,7 +2653,7 @@
       </w:rPr>
     </w:lvl>
   </w:abstractNum>
-  <w:abstractNum w:abstractNumId="16" w15:restartNumberingAfterBreak="0">
+  <w:abstractNum w:abstractNumId="17" w15:restartNumberingAfterBreak="0">
     <w:nsid w:val="37365650"/>
     <w:multiLevelType w:val="multilevel"/>
     <w:tmpl w:val="3616402E"/>
@@ -2171,7 +2766,7 @@
       </w:pPr>
     </w:lvl>
   </w:abstractNum>
-  <w:abstractNum w:abstractNumId="17" w15:restartNumberingAfterBreak="0">
+  <w:abstractNum w:abstractNumId="18" w15:restartNumberingAfterBreak="0">
     <w:nsid w:val="39470A60"/>
     <w:multiLevelType w:val="hybridMultilevel"/>
     <w:tmpl w:val="8800FC6C"/>
@@ -2260,7 +2855,7 @@
       </w:pPr>
     </w:lvl>
   </w:abstractNum>
-  <w:abstractNum w:abstractNumId="18" w15:restartNumberingAfterBreak="0">
+  <w:abstractNum w:abstractNumId="19" w15:restartNumberingAfterBreak="0">
     <w:nsid w:val="3CAD79AB"/>
     <w:multiLevelType w:val="hybridMultilevel"/>
     <w:tmpl w:val="1B82A296"/>
@@ -2349,7 +2944,7 @@
       </w:pPr>
     </w:lvl>
   </w:abstractNum>
-  <w:abstractNum w:abstractNumId="19" w15:restartNumberingAfterBreak="0">
+  <w:abstractNum w:abstractNumId="20" w15:restartNumberingAfterBreak="0">
     <w:nsid w:val="3DDC6E62"/>
     <w:multiLevelType w:val="hybridMultilevel"/>
     <w:tmpl w:val="3D266DAC"/>
@@ -2438,7 +3033,96 @@
       </w:pPr>
     </w:lvl>
   </w:abstractNum>
-  <w:abstractNum w:abstractNumId="20" w15:restartNumberingAfterBreak="0">
+  <w:abstractNum w:abstractNumId="21" w15:restartNumberingAfterBreak="0">
+    <w:nsid w:val="425045C8"/>
+    <w:multiLevelType w:val="hybridMultilevel"/>
+    <w:tmpl w:val="C5A6F5C2"/>
+    <w:lvl w:ilvl="0" w:tplc="B64880A4">
+      <w:start w:val="1"/>
+      <w:numFmt w:val="decimal"/>
+      <w:lvlText w:val="%1."/>
+      <w:lvlJc w:val="left"/>
+      <w:pPr>
+        <w:ind w:left="720" w:hanging="360"/>
+      </w:pPr>
+      <w:rPr>
+        <w:rFonts w:hint="default"/>
+      </w:rPr>
+    </w:lvl>
+    <w:lvl w:ilvl="1" w:tplc="04090019" w:tentative="1">
+      <w:start w:val="1"/>
+      <w:numFmt w:val="lowerLetter"/>
+      <w:lvlText w:val="%2."/>
+      <w:lvlJc w:val="left"/>
+      <w:pPr>
+        <w:ind w:left="1440" w:hanging="360"/>
+      </w:pPr>
+    </w:lvl>
+    <w:lvl w:ilvl="2" w:tplc="0409001B" w:tentative="1">
+      <w:start w:val="1"/>
+      <w:numFmt w:val="lowerRoman"/>
+      <w:lvlText w:val="%3."/>
+      <w:lvlJc w:val="right"/>
+      <w:pPr>
+        <w:ind w:left="2160" w:hanging="180"/>
+      </w:pPr>
+    </w:lvl>
+    <w:lvl w:ilvl="3" w:tplc="0409000F" w:tentative="1">
+      <w:start w:val="1"/>
+      <w:numFmt w:val="decimal"/>
+      <w:lvlText w:val="%4."/>
+      <w:lvlJc w:val="left"/>
+      <w:pPr>
+        <w:ind w:left="2880" w:hanging="360"/>
+      </w:pPr>
+    </w:lvl>
+    <w:lvl w:ilvl="4" w:tplc="04090019" w:tentative="1">
+      <w:start w:val="1"/>
+      <w:numFmt w:val="lowerLetter"/>
+      <w:lvlText w:val="%5."/>
+      <w:lvlJc w:val="left"/>
+      <w:pPr>
+        <w:ind w:left="3600" w:hanging="360"/>
+      </w:pPr>
+    </w:lvl>
+    <w:lvl w:ilvl="5" w:tplc="0409001B" w:tentative="1">
+      <w:start w:val="1"/>
+      <w:numFmt w:val="lowerRoman"/>
+      <w:lvlText w:val="%6."/>
+      <w:lvlJc w:val="right"/>
+      <w:pPr>
+        <w:ind w:left="4320" w:hanging="180"/>
+      </w:pPr>
+    </w:lvl>
+    <w:lvl w:ilvl="6" w:tplc="0409000F" w:tentative="1">
+      <w:start w:val="1"/>
+      <w:numFmt w:val="decimal"/>
+      <w:lvlText w:val="%7."/>
+      <w:lvlJc w:val="left"/>
+      <w:pPr>
+        <w:ind w:left="5040" w:hanging="360"/>
+      </w:pPr>
+    </w:lvl>
+    <w:lvl w:ilvl="7" w:tplc="04090019" w:tentative="1">
+      <w:start w:val="1"/>
+      <w:numFmt w:val="lowerLetter"/>
+      <w:lvlText w:val="%8."/>
+      <w:lvlJc w:val="left"/>
+      <w:pPr>
+        <w:ind w:left="5760" w:hanging="360"/>
+      </w:pPr>
+    </w:lvl>
+    <w:lvl w:ilvl="8" w:tplc="0409001B" w:tentative="1">
+      <w:start w:val="1"/>
+      <w:numFmt w:val="lowerRoman"/>
+      <w:lvlText w:val="%9."/>
+      <w:lvlJc w:val="right"/>
+      <w:pPr>
+        <w:ind w:left="6480" w:hanging="180"/>
+      </w:pPr>
+    </w:lvl>
+  </w:abstractNum>
+  <w:abstractNum w:abstractNumId="22" w15:restartNumberingAfterBreak="0">
     <w:nsid w:val="4520240D"/>
     <w:multiLevelType w:val="hybridMultilevel"/>
     <w:tmpl w:val="72163982"/>
@@ -2551,7 +3235,7 @@
       </w:rPr>
     </w:lvl>
   </w:abstractNum>
-  <w:abstractNum w:abstractNumId="21" w15:restartNumberingAfterBreak="0">
+  <w:abstractNum w:abstractNumId="23" w15:restartNumberingAfterBreak="0">
     <w:nsid w:val="485F1F30"/>
     <w:multiLevelType w:val="hybridMultilevel"/>
     <w:tmpl w:val="5B8A50A0"/>
@@ -2664,7 +3348,7 @@
       </w:rPr>
     </w:lvl>
   </w:abstractNum>
-  <w:abstractNum w:abstractNumId="22" w15:restartNumberingAfterBreak="0">
+  <w:abstractNum w:abstractNumId="24" w15:restartNumberingAfterBreak="0">
     <w:nsid w:val="49A6384F"/>
     <w:multiLevelType w:val="multilevel"/>
     <w:tmpl w:val="3616402E"/>
@@ -2777,7 +3461,7 @@
       </w:pPr>
     </w:lvl>
   </w:abstractNum>
-  <w:abstractNum w:abstractNumId="23" w15:restartNumberingAfterBreak="0">
+  <w:abstractNum w:abstractNumId="25" w15:restartNumberingAfterBreak="0">
     <w:nsid w:val="4A32139B"/>
     <w:multiLevelType w:val="multilevel"/>
     <w:tmpl w:val="3616402E"/>
@@ -2890,7 +3574,7 @@
       </w:pPr>
     </w:lvl>
   </w:abstractNum>
-  <w:abstractNum w:abstractNumId="24" w15:restartNumberingAfterBreak="0">
+  <w:abstractNum w:abstractNumId="26" w15:restartNumberingAfterBreak="0">
     <w:nsid w:val="4B802D83"/>
     <w:multiLevelType w:val="multilevel"/>
     <w:tmpl w:val="65388084"/>
@@ -3010,7 +3694,7 @@
       </w:rPr>
     </w:lvl>
   </w:abstractNum>
-  <w:abstractNum w:abstractNumId="25" w15:restartNumberingAfterBreak="0">
+  <w:abstractNum w:abstractNumId="27" w15:restartNumberingAfterBreak="0">
     <w:nsid w:val="4ECA5974"/>
     <w:multiLevelType w:val="multilevel"/>
     <w:tmpl w:val="F4CE0FAE"/>
@@ -3123,7 +3807,96 @@
       </w:pPr>
     </w:lvl>
   </w:abstractNum>
-  <w:abstractNum w:abstractNumId="26" w15:restartNumberingAfterBreak="0">
+  <w:abstractNum w:abstractNumId="28" w15:restartNumberingAfterBreak="0">
+    <w:nsid w:val="5208402E"/>
+    <w:multiLevelType w:val="hybridMultilevel"/>
+    <w:tmpl w:val="2E32BCA2"/>
+    <w:lvl w:ilvl="0" w:tplc="B64880A4">
+      <w:start w:val="1"/>
+      <w:numFmt w:val="decimal"/>
+      <w:lvlText w:val="%1."/>
+      <w:lvlJc w:val="left"/>
+      <w:pPr>
+        <w:ind w:left="720" w:hanging="360"/>
+      </w:pPr>
+      <w:rPr>
+        <w:rFonts w:hint="default"/>
+      </w:rPr>
+    </w:lvl>
+    <w:lvl w:ilvl="1" w:tplc="04090019" w:tentative="1">
+      <w:start w:val="1"/>
+      <w:numFmt w:val="lowerLetter"/>
+      <w:lvlText w:val="%2."/>
+      <w:lvlJc w:val="left"/>
+      <w:pPr>
+        <w:ind w:left="1440" w:hanging="360"/>
+      </w:pPr>
+    </w:lvl>
+    <w:lvl w:ilvl="2" w:tplc="0409001B" w:tentative="1">
+      <w:start w:val="1"/>
+      <w:numFmt w:val="lowerRoman"/>
+      <w:lvlText w:val="%3."/>
+      <w:lvlJc w:val="right"/>
+      <w:pPr>
+        <w:ind w:left="2160" w:hanging="180"/>
+      </w:pPr>
+    </w:lvl>
+    <w:lvl w:ilvl="3" w:tplc="0409000F" w:tentative="1">
+      <w:start w:val="1"/>
+      <w:numFmt w:val="decimal"/>
+      <w:lvlText w:val="%4."/>
+      <w:lvlJc w:val="left"/>
+      <w:pPr>
+        <w:ind w:left="2880" w:hanging="360"/>
+      </w:pPr>
+    </w:lvl>
+    <w:lvl w:ilvl="4" w:tplc="04090019" w:tentative="1">
+      <w:start w:val="1"/>
+      <w:numFmt w:val="lowerLetter"/>
+      <w:lvlText w:val="%5."/>
+      <w:lvlJc w:val="left"/>
+      <w:pPr>
+        <w:ind w:left="3600" w:hanging="360"/>
+      </w:pPr>
+    </w:lvl>
+    <w:lvl w:ilvl="5" w:tplc="0409001B" w:tentative="1">
+      <w:start w:val="1"/>
+      <w:numFmt w:val="lowerRoman"/>
+      <w:lvlText w:val="%6."/>
+      <w:lvlJc w:val="right"/>
+      <w:pPr>
+        <w:ind w:left="4320" w:hanging="180"/>
+      </w:pPr>
+    </w:lvl>
+    <w:lvl w:ilvl="6" w:tplc="0409000F" w:tentative="1">
+      <w:start w:val="1"/>
+      <w:numFmt w:val="decimal"/>
+      <w:lvlText w:val="%7."/>
+      <w:lvlJc w:val="left"/>
+      <w:pPr>
+        <w:ind w:left="5040" w:hanging="360"/>
+      </w:pPr>
+    </w:lvl>
+    <w:lvl w:ilvl="7" w:tplc="04090019" w:tentative="1">
+      <w:start w:val="1"/>
+      <w:numFmt w:val="lowerLetter"/>
+      <w:lvlText w:val="%8."/>
+      <w:lvlJc w:val="left"/>
+      <w:pPr>
+        <w:ind w:left="5760" w:hanging="360"/>
+      </w:pPr>
+    </w:lvl>
+    <w:lvl w:ilvl="8" w:tplc="0409001B" w:tentative="1">
+      <w:start w:val="1"/>
+      <w:numFmt w:val="lowerRoman"/>
+      <w:lvlText w:val="%9."/>
+      <w:lvlJc w:val="right"/>
+      <w:pPr>
+        <w:ind w:left="6480" w:hanging="180"/>
+      </w:pPr>
+    </w:lvl>
+  </w:abstractNum>
+  <w:abstractNum w:abstractNumId="29" w15:restartNumberingAfterBreak="0">
     <w:nsid w:val="554B55ED"/>
     <w:multiLevelType w:val="hybridMultilevel"/>
     <w:tmpl w:val="C408FA5C"/>
@@ -3212,7 +3985,7 @@
       </w:pPr>
     </w:lvl>
   </w:abstractNum>
-  <w:abstractNum w:abstractNumId="27" w15:restartNumberingAfterBreak="0">
+  <w:abstractNum w:abstractNumId="30" w15:restartNumberingAfterBreak="0">
     <w:nsid w:val="574A0C61"/>
     <w:multiLevelType w:val="multilevel"/>
     <w:tmpl w:val="3616402E"/>
@@ -3325,7 +4098,7 @@
       </w:pPr>
     </w:lvl>
   </w:abstractNum>
-  <w:abstractNum w:abstractNumId="28" w15:restartNumberingAfterBreak="0">
+  <w:abstractNum w:abstractNumId="31" w15:restartNumberingAfterBreak="0">
     <w:nsid w:val="597C2DB4"/>
     <w:multiLevelType w:val="hybridMultilevel"/>
     <w:tmpl w:val="3B0A5C9E"/>
@@ -3438,7 +4211,7 @@
       </w:rPr>
     </w:lvl>
   </w:abstractNum>
-  <w:abstractNum w:abstractNumId="29" w15:restartNumberingAfterBreak="0">
+  <w:abstractNum w:abstractNumId="32" w15:restartNumberingAfterBreak="0">
     <w:nsid w:val="5E330CDD"/>
     <w:multiLevelType w:val="hybridMultilevel"/>
     <w:tmpl w:val="53288AFA"/>
@@ -3551,7 +4324,7 @@
       </w:rPr>
     </w:lvl>
   </w:abstractNum>
-  <w:abstractNum w:abstractNumId="30" w15:restartNumberingAfterBreak="0">
+  <w:abstractNum w:abstractNumId="33" w15:restartNumberingAfterBreak="0">
     <w:nsid w:val="5FF161E7"/>
     <w:multiLevelType w:val="multilevel"/>
     <w:tmpl w:val="22A45358"/>
@@ -3674,7 +4447,7 @@
       </w:rPr>
     </w:lvl>
   </w:abstractNum>
-  <w:abstractNum w:abstractNumId="31" w15:restartNumberingAfterBreak="0">
+  <w:abstractNum w:abstractNumId="34" w15:restartNumberingAfterBreak="0">
     <w:nsid w:val="61402ADF"/>
     <w:multiLevelType w:val="multilevel"/>
     <w:tmpl w:val="E3D86938"/>
@@ -3795,7 +4568,7 @@
       </w:rPr>
     </w:lvl>
   </w:abstractNum>
-  <w:abstractNum w:abstractNumId="32" w15:restartNumberingAfterBreak="0">
+  <w:abstractNum w:abstractNumId="35" w15:restartNumberingAfterBreak="0">
     <w:nsid w:val="63D1226F"/>
     <w:multiLevelType w:val="hybridMultilevel"/>
     <w:tmpl w:val="67CC67DE"/>
@@ -3907,7 +4680,7 @@
       </w:rPr>
     </w:lvl>
   </w:abstractNum>
-  <w:abstractNum w:abstractNumId="33" w15:restartNumberingAfterBreak="0">
+  <w:abstractNum w:abstractNumId="36" w15:restartNumberingAfterBreak="0">
     <w:nsid w:val="652E677C"/>
     <w:multiLevelType w:val="multilevel"/>
     <w:tmpl w:val="9F46BC00"/>
@@ -4020,7 +4793,7 @@
       </w:pPr>
     </w:lvl>
   </w:abstractNum>
-  <w:abstractNum w:abstractNumId="34" w15:restartNumberingAfterBreak="0">
+  <w:abstractNum w:abstractNumId="37" w15:restartNumberingAfterBreak="0">
     <w:nsid w:val="66B45DEC"/>
     <w:multiLevelType w:val="hybridMultilevel"/>
     <w:tmpl w:val="FC6E8DB8"/>
@@ -4112,7 +4885,7 @@
       </w:pPr>
     </w:lvl>
   </w:abstractNum>
-  <w:abstractNum w:abstractNumId="35" w15:restartNumberingAfterBreak="0">
+  <w:abstractNum w:abstractNumId="38" w15:restartNumberingAfterBreak="0">
     <w:nsid w:val="681B2D5B"/>
     <w:multiLevelType w:val="multilevel"/>
     <w:tmpl w:val="7902CCB2"/>
@@ -4225,11 +4998,100 @@
       </w:rPr>
     </w:lvl>
   </w:abstractNum>
-  <w:abstractNum w:abstractNumId="36" w15:restartNumberingAfterBreak="0">
+  <w:abstractNum w:abstractNumId="39" w15:restartNumberingAfterBreak="0">
     <w:nsid w:val="69E65A30"/>
     <w:multiLevelType w:val="hybridMultilevel"/>
     <w:tmpl w:val="C408FA5C"/>
     <w:lvl w:ilvl="0" w:tplc="EE061C1A">
+      <w:start w:val="1"/>
+      <w:numFmt w:val="decimal"/>
+      <w:lvlText w:val="%1."/>
+      <w:lvlJc w:val="left"/>
+      <w:pPr>
+        <w:ind w:left="720" w:hanging="360"/>
+      </w:pPr>
+      <w:rPr>
+        <w:rFonts w:hint="default"/>
+      </w:rPr>
+    </w:lvl>
+    <w:lvl w:ilvl="1" w:tplc="04090019" w:tentative="1">
+      <w:start w:val="1"/>
+      <w:numFmt w:val="lowerLetter"/>
+      <w:lvlText w:val="%2."/>
+      <w:lvlJc w:val="left"/>
+      <w:pPr>
+        <w:ind w:left="1440" w:hanging="360"/>
+      </w:pPr>
+    </w:lvl>
+    <w:lvl w:ilvl="2" w:tplc="0409001B" w:tentative="1">
+      <w:start w:val="1"/>
+      <w:numFmt w:val="lowerRoman"/>
+      <w:lvlText w:val="%3."/>
+      <w:lvlJc w:val="right"/>
+      <w:pPr>
+        <w:ind w:left="2160" w:hanging="180"/>
+      </w:pPr>
+    </w:lvl>
+    <w:lvl w:ilvl="3" w:tplc="0409000F" w:tentative="1">
+      <w:start w:val="1"/>
+      <w:numFmt w:val="decimal"/>
+      <w:lvlText w:val="%4."/>
+      <w:lvlJc w:val="left"/>
+      <w:pPr>
+        <w:ind w:left="2880" w:hanging="360"/>
+      </w:pPr>
+    </w:lvl>
+    <w:lvl w:ilvl="4" w:tplc="04090019" w:tentative="1">
+      <w:start w:val="1"/>
+      <w:numFmt w:val="lowerLetter"/>
+      <w:lvlText w:val="%5."/>
+      <w:lvlJc w:val="left"/>
+      <w:pPr>
+        <w:ind w:left="3600" w:hanging="360"/>
+      </w:pPr>
+    </w:lvl>
+    <w:lvl w:ilvl="5" w:tplc="0409001B" w:tentative="1">
+      <w:start w:val="1"/>
+      <w:numFmt w:val="lowerRoman"/>
+      <w:lvlText w:val="%6."/>
+      <w:lvlJc w:val="right"/>
+      <w:pPr>
+        <w:ind w:left="4320" w:hanging="180"/>
+      </w:pPr>
+    </w:lvl>
+    <w:lvl w:ilvl="6" w:tplc="0409000F" w:tentative="1">
+      <w:start w:val="1"/>
+      <w:numFmt w:val="decimal"/>
+      <w:lvlText w:val="%7."/>
+      <w:lvlJc w:val="left"/>
+      <w:pPr>
+        <w:ind w:left="5040" w:hanging="360"/>
+      </w:pPr>
+    </w:lvl>
+    <w:lvl w:ilvl="7" w:tplc="04090019" w:tentative="1">
+      <w:start w:val="1"/>
+      <w:numFmt w:val="lowerLetter"/>
+      <w:lvlText w:val="%8."/>
+      <w:lvlJc w:val="left"/>
+      <w:pPr>
+        <w:ind w:left="5760" w:hanging="360"/>
+      </w:pPr>
+    </w:lvl>
+    <w:lvl w:ilvl="8" w:tplc="0409001B" w:tentative="1">
+      <w:start w:val="1"/>
+      <w:numFmt w:val="lowerRoman"/>
+      <w:lvlText w:val="%9."/>
+      <w:lvlJc w:val="right"/>
+      <w:pPr>
+        <w:ind w:left="6480" w:hanging="180"/>
+      </w:pPr>
+    </w:lvl>
+  </w:abstractNum>
+  <w:abstractNum w:abstractNumId="40" w15:restartNumberingAfterBreak="0">
+    <w:nsid w:val="722C54BA"/>
+    <w:multiLevelType w:val="hybridMultilevel"/>
+    <w:tmpl w:val="A7F62E38"/>
+    <w:lvl w:ilvl="0" w:tplc="B64880A4">
       <w:start w:val="1"/>
       <w:numFmt w:val="decimal"/>
       <w:lvlText w:val="%1."/>
@@ -4318,28 +5180,28 @@
     <w:abstractNumId w:val="9"/>
   </w:num>
   <w:num w:numId="2">
-    <w:abstractNumId w:val="17"/>
+    <w:abstractNumId w:val="18"/>
   </w:num>
   <w:num w:numId="3">
-    <w:abstractNumId w:val="20"/>
+    <w:abstractNumId w:val="22"/>
   </w:num>
   <w:num w:numId="4">
-    <w:abstractNumId w:val="32"/>
+    <w:abstractNumId w:val="35"/>
   </w:num>
   <w:num w:numId="5">
-    <w:abstractNumId w:val="15"/>
+    <w:abstractNumId w:val="16"/>
   </w:num>
   <w:num w:numId="6">
     <w:abstractNumId w:val="8"/>
   </w:num>
   <w:num w:numId="7">
-    <w:abstractNumId w:val="12"/>
+    <w:abstractNumId w:val="13"/>
   </w:num>
   <w:num w:numId="8">
-    <w:abstractNumId w:val="19"/>
+    <w:abstractNumId w:val="20"/>
   </w:num>
   <w:num w:numId="9">
-    <w:abstractNumId w:val="13"/>
+    <w:abstractNumId w:val="14"/>
   </w:num>
   <w:num w:numId="10">
     <w:abstractNumId w:val="2"/>
@@ -4357,13 +5219,13 @@
     <w:abstractNumId w:val="0"/>
   </w:num>
   <w:num w:numId="15">
-    <w:abstractNumId w:val="24"/>
+    <w:abstractNumId w:val="26"/>
   </w:num>
   <w:num w:numId="16">
-    <w:abstractNumId w:val="29"/>
+    <w:abstractNumId w:val="32"/>
   </w:num>
   <w:num w:numId="17">
-    <w:abstractNumId w:val="30"/>
+    <w:abstractNumId w:val="33"/>
   </w:num>
   <w:num w:numId="18">
     <w:abstractNumId w:val="10"/>
@@ -4372,58 +5234,70 @@
     <w:abstractNumId w:val="1"/>
   </w:num>
   <w:num w:numId="20">
-    <w:abstractNumId w:val="25"/>
+    <w:abstractNumId w:val="27"/>
   </w:num>
   <w:num w:numId="21">
-    <w:abstractNumId w:val="27"/>
+    <w:abstractNumId w:val="30"/>
   </w:num>
   <w:num w:numId="22">
-    <w:abstractNumId w:val="33"/>
+    <w:abstractNumId w:val="36"/>
   </w:num>
   <w:num w:numId="23">
-    <w:abstractNumId w:val="21"/>
+    <w:abstractNumId w:val="23"/>
   </w:num>
   <w:num w:numId="24">
-    <w:abstractNumId w:val="28"/>
+    <w:abstractNumId w:val="31"/>
   </w:num>
   <w:num w:numId="25">
     <w:abstractNumId w:val="6"/>
   </w:num>
   <w:num w:numId="26">
-    <w:abstractNumId w:val="16"/>
+    <w:abstractNumId w:val="17"/>
   </w:num>
   <w:num w:numId="27">
-    <w:abstractNumId w:val="18"/>
+    <w:abstractNumId w:val="19"/>
   </w:num>
   <w:num w:numId="28">
-    <w:abstractNumId w:val="23"/>
+    <w:abstractNumId w:val="25"/>
   </w:num>
   <w:num w:numId="29">
-    <w:abstractNumId w:val="34"/>
+    <w:abstractNumId w:val="37"/>
   </w:num>
   <w:num w:numId="30">
-    <w:abstractNumId w:val="11"/>
+    <w:abstractNumId w:val="12"/>
   </w:num>
   <w:num w:numId="31">
-    <w:abstractNumId w:val="14"/>
+    <w:abstractNumId w:val="15"/>
   </w:num>
   <w:num w:numId="32">
-    <w:abstractNumId w:val="36"/>
+    <w:abstractNumId w:val="39"/>
   </w:num>
   <w:num w:numId="33">
-    <w:abstractNumId w:val="22"/>
+    <w:abstractNumId w:val="24"/>
   </w:num>
   <w:num w:numId="34">
-    <w:abstractNumId w:val="26"/>
+    <w:abstractNumId w:val="29"/>
   </w:num>
   <w:num w:numId="35">
     <w:abstractNumId w:val="4"/>
   </w:num>
   <w:num w:numId="36">
-    <w:abstractNumId w:val="31"/>
+    <w:abstractNumId w:val="34"/>
   </w:num>
   <w:num w:numId="37">
-    <w:abstractNumId w:val="35"/>
+    <w:abstractNumId w:val="38"/>
+  </w:num>
+  <w:num w:numId="38">
+    <w:abstractNumId w:val="11"/>
+  </w:num>
+  <w:num w:numId="39">
+    <w:abstractNumId w:val="28"/>
+  </w:num>
+  <w:num w:numId="40">
+    <w:abstractNumId w:val="21"/>
+  </w:num>
+  <w:num w:numId="41">
+    <w:abstractNumId w:val="40"/>
   </w:num>
 </w:numbering>
 </file>

--- a/9. Function.docx
+++ b/9. Function.docx
@@ -21,7 +21,13 @@
         <w:rPr>
           <w:rFonts w:asciiTheme="minorHAnsi" w:hAnsiTheme="minorHAnsi"/>
         </w:rPr>
-        <w:t xml:space="preserve"> 6</w:t>
+        <w:t xml:space="preserve"> </w:t>
+      </w:r>
+      <w:r>
+        <w:rPr>
+          <w:rFonts w:asciiTheme="minorHAnsi" w:hAnsiTheme="minorHAnsi"/>
+        </w:rPr>
+        <w:t>9</w:t>
       </w:r>
       <w:r>
         <w:rPr>
@@ -39,19 +45,11 @@
           <w:rFonts w:asciiTheme="minorHAnsi" w:hAnsiTheme="minorHAnsi"/>
         </w:rPr>
       </w:pPr>
-      <w:bookmarkStart w:id="1" w:name="_Toc50596074"/>
       <w:r>
         <w:rPr>
           <w:rFonts w:asciiTheme="minorHAnsi" w:hAnsiTheme="minorHAnsi"/>
         </w:rPr>
-        <w:t xml:space="preserve">Struktur </w:t>
-      </w:r>
-      <w:bookmarkEnd w:id="1"/>
-      <w:r>
-        <w:rPr>
-          <w:rFonts w:asciiTheme="minorHAnsi" w:hAnsiTheme="minorHAnsi"/>
-        </w:rPr>
-        <w:t>Data pada Python</w:t>
+        <w:t>Fungsi pada Python</w:t>
       </w:r>
     </w:p>
     <w:p>
@@ -129,7 +127,7 @@
         <w:pStyle w:val="Heading2"/>
         <w:numPr>
           <w:ilvl w:val="1"/>
-          <w:numId w:val="38"/>
+          <w:numId w:val="42"/>
         </w:numPr>
         <w:ind w:left="426" w:hanging="426"/>
         <w:rPr>
@@ -142,14 +140,14 @@
         </w:rPr>
         <w:t xml:space="preserve"> </w:t>
       </w:r>
-      <w:bookmarkStart w:id="2" w:name="_Toc50596075"/>
+      <w:bookmarkStart w:id="1" w:name="_Toc50596075"/>
       <w:r>
         <w:rPr>
           <w:rFonts w:asciiTheme="minorHAnsi" w:hAnsiTheme="minorHAnsi"/>
         </w:rPr>
         <w:t>Tujuan</w:t>
       </w:r>
-      <w:bookmarkEnd w:id="2"/>
+      <w:bookmarkEnd w:id="1"/>
     </w:p>
     <w:p>
       <w:pPr>
@@ -172,13 +170,7 @@
         <w:rPr>
           <w:rFonts w:asciiTheme="minorHAnsi" w:hAnsiTheme="minorHAnsi"/>
         </w:rPr>
-        <w:t>list, tuple, set dan dictionary pada</w:t>
-      </w:r>
-      <w:r>
-        <w:rPr>
-          <w:rFonts w:asciiTheme="minorHAnsi" w:hAnsiTheme="minorHAnsi"/>
-        </w:rPr>
-        <w:t xml:space="preserve"> bahasa python.</w:t>
+        <w:t>manfaat pemrograman modular</w:t>
       </w:r>
     </w:p>
     <w:p>
@@ -202,7 +194,13 @@
         <w:rPr>
           <w:rFonts w:asciiTheme="minorHAnsi" w:hAnsiTheme="minorHAnsi"/>
         </w:rPr>
-        <w:t>mengimplementasikan list, tuple, set dan dictionary pada pemrograman</w:t>
+        <w:t xml:space="preserve">mengimplementasikan </w:t>
+      </w:r>
+      <w:r>
+        <w:rPr>
+          <w:rFonts w:asciiTheme="minorHAnsi" w:hAnsiTheme="minorHAnsi"/>
+        </w:rPr>
+        <w:t>fungsi dalam bahasa python</w:t>
       </w:r>
     </w:p>
     <w:p>
@@ -210,7 +208,7 @@
         <w:pStyle w:val="Heading2"/>
         <w:numPr>
           <w:ilvl w:val="1"/>
-          <w:numId w:val="38"/>
+          <w:numId w:val="42"/>
         </w:numPr>
         <w:ind w:left="426" w:hanging="426"/>
         <w:rPr>
@@ -223,14 +221,14 @@
         </w:rPr>
         <w:t xml:space="preserve"> </w:t>
       </w:r>
-      <w:bookmarkStart w:id="3" w:name="_Toc50596076"/>
+      <w:bookmarkStart w:id="2" w:name="_Toc50596076"/>
       <w:r>
         <w:rPr>
           <w:rFonts w:asciiTheme="minorHAnsi" w:hAnsiTheme="minorHAnsi"/>
         </w:rPr>
         <w:t>Pengantar</w:t>
       </w:r>
-      <w:bookmarkEnd w:id="3"/>
+      <w:bookmarkEnd w:id="2"/>
     </w:p>
     <w:p>
       <w:pPr>
@@ -250,7 +248,7 @@
         <w:pStyle w:val="Heading3"/>
         <w:numPr>
           <w:ilvl w:val="2"/>
-          <w:numId w:val="38"/>
+          <w:numId w:val="42"/>
         </w:numPr>
         <w:ind w:left="709"/>
         <w:rPr>
@@ -271,7 +269,7 @@
         <w:pStyle w:val="Heading3"/>
         <w:numPr>
           <w:ilvl w:val="2"/>
-          <w:numId w:val="38"/>
+          <w:numId w:val="42"/>
         </w:numPr>
         <w:ind w:left="709"/>
         <w:rPr>
@@ -292,7 +290,7 @@
         <w:pStyle w:val="Heading3"/>
         <w:numPr>
           <w:ilvl w:val="2"/>
-          <w:numId w:val="38"/>
+          <w:numId w:val="42"/>
         </w:numPr>
         <w:ind w:left="709"/>
         <w:rPr>
@@ -313,7 +311,7 @@
         <w:pStyle w:val="Heading3"/>
         <w:numPr>
           <w:ilvl w:val="2"/>
-          <w:numId w:val="38"/>
+          <w:numId w:val="42"/>
         </w:numPr>
         <w:ind w:left="709"/>
         <w:rPr>
@@ -334,7 +332,7 @@
         <w:pStyle w:val="Heading2"/>
         <w:numPr>
           <w:ilvl w:val="1"/>
-          <w:numId w:val="38"/>
+          <w:numId w:val="42"/>
         </w:numPr>
         <w:ind w:left="426" w:hanging="426"/>
         <w:rPr>
@@ -353,7 +351,7 @@
         <w:pStyle w:val="Heading3"/>
         <w:numPr>
           <w:ilvl w:val="2"/>
-          <w:numId w:val="38"/>
+          <w:numId w:val="42"/>
         </w:numPr>
         <w:ind w:left="709"/>
         <w:rPr>
@@ -366,7 +364,6 @@
           <w:sz w:val="24"/>
           <w:szCs w:val="24"/>
         </w:rPr>
-        <w:lastRenderedPageBreak/>
         <w:t>Kegiatan Praktikum 1 :</w:t>
       </w:r>
     </w:p>
@@ -385,6 +382,7 @@
         <w:rPr>
           <w:rFonts w:asciiTheme="minorHAnsi" w:hAnsiTheme="minorHAnsi"/>
         </w:rPr>
+        <w:lastRenderedPageBreak/>
         <w:t>Buat sebuah file program baru, kemudian tuliskan kode berikut ini</w:t>
       </w:r>
     </w:p>
@@ -432,7 +430,7 @@
         <w:pStyle w:val="Heading3"/>
         <w:numPr>
           <w:ilvl w:val="2"/>
-          <w:numId w:val="38"/>
+          <w:numId w:val="42"/>
         </w:numPr>
         <w:ind w:left="709"/>
         <w:rPr>
@@ -502,7 +500,7 @@
         <w:pStyle w:val="Heading3"/>
         <w:numPr>
           <w:ilvl w:val="2"/>
-          <w:numId w:val="38"/>
+          <w:numId w:val="42"/>
         </w:numPr>
         <w:ind w:left="709"/>
         <w:rPr>
@@ -560,7 +558,7 @@
         <w:pStyle w:val="Heading2"/>
         <w:numPr>
           <w:ilvl w:val="1"/>
-          <w:numId w:val="38"/>
+          <w:numId w:val="42"/>
         </w:numPr>
         <w:ind w:left="426" w:hanging="426"/>
         <w:rPr>
@@ -1322,6 +1320,119 @@
     </w:lvl>
   </w:abstractNum>
   <w:abstractNum w:abstractNumId="5" w15:restartNumberingAfterBreak="0">
+    <w:nsid w:val="0E267018"/>
+    <w:multiLevelType w:val="multilevel"/>
+    <w:tmpl w:val="0CFEF12E"/>
+    <w:lvl w:ilvl="0">
+      <w:start w:val="9"/>
+      <w:numFmt w:val="decimal"/>
+      <w:lvlText w:val="%1"/>
+      <w:lvlJc w:val="left"/>
+      <w:pPr>
+        <w:ind w:left="360" w:hanging="360"/>
+      </w:pPr>
+      <w:rPr>
+        <w:rFonts w:hint="default"/>
+      </w:rPr>
+    </w:lvl>
+    <w:lvl w:ilvl="1">
+      <w:start w:val="1"/>
+      <w:numFmt w:val="decimal"/>
+      <w:lvlText w:val="%1.%2"/>
+      <w:lvlJc w:val="left"/>
+      <w:pPr>
+        <w:ind w:left="720" w:hanging="360"/>
+      </w:pPr>
+      <w:rPr>
+        <w:rFonts w:hint="default"/>
+      </w:rPr>
+    </w:lvl>
+    <w:lvl w:ilvl="2">
+      <w:start w:val="1"/>
+      <w:numFmt w:val="decimal"/>
+      <w:lvlText w:val="%1.%2.%3"/>
+      <w:lvlJc w:val="left"/>
+      <w:pPr>
+        <w:ind w:left="1440" w:hanging="720"/>
+      </w:pPr>
+      <w:rPr>
+        <w:rFonts w:hint="default"/>
+      </w:rPr>
+    </w:lvl>
+    <w:lvl w:ilvl="3">
+      <w:start w:val="1"/>
+      <w:numFmt w:val="decimal"/>
+      <w:lvlText w:val="%1.%2.%3.%4"/>
+      <w:lvlJc w:val="left"/>
+      <w:pPr>
+        <w:ind w:left="2160" w:hanging="1080"/>
+      </w:pPr>
+      <w:rPr>
+        <w:rFonts w:hint="default"/>
+      </w:rPr>
+    </w:lvl>
+    <w:lvl w:ilvl="4">
+      <w:start w:val="1"/>
+      <w:numFmt w:val="decimal"/>
+      <w:lvlText w:val="%1.%2.%3.%4.%5"/>
+      <w:lvlJc w:val="left"/>
+      <w:pPr>
+        <w:ind w:left="2520" w:hanging="1080"/>
+      </w:pPr>
+      <w:rPr>
+        <w:rFonts w:hint="default"/>
+      </w:rPr>
+    </w:lvl>
+    <w:lvl w:ilvl="5">
+      <w:start w:val="1"/>
+      <w:numFmt w:val="decimal"/>
+      <w:lvlText w:val="%1.%2.%3.%4.%5.%6"/>
+      <w:lvlJc w:val="left"/>
+      <w:pPr>
+        <w:ind w:left="3240" w:hanging="1440"/>
+      </w:pPr>
+      <w:rPr>
+        <w:rFonts w:hint="default"/>
+      </w:rPr>
+    </w:lvl>
+    <w:lvl w:ilvl="6">
+      <w:start w:val="1"/>
+      <w:numFmt w:val="decimal"/>
+      <w:lvlText w:val="%1.%2.%3.%4.%5.%6.%7"/>
+      <w:lvlJc w:val="left"/>
+      <w:pPr>
+        <w:ind w:left="3600" w:hanging="1440"/>
+      </w:pPr>
+      <w:rPr>
+        <w:rFonts w:hint="default"/>
+      </w:rPr>
+    </w:lvl>
+    <w:lvl w:ilvl="7">
+      <w:start w:val="1"/>
+      <w:numFmt w:val="decimal"/>
+      <w:lvlText w:val="%1.%2.%3.%4.%5.%6.%7.%8"/>
+      <w:lvlJc w:val="left"/>
+      <w:pPr>
+        <w:ind w:left="4320" w:hanging="1800"/>
+      </w:pPr>
+      <w:rPr>
+        <w:rFonts w:hint="default"/>
+      </w:rPr>
+    </w:lvl>
+    <w:lvl w:ilvl="8">
+      <w:start w:val="1"/>
+      <w:numFmt w:val="decimal"/>
+      <w:lvlText w:val="%1.%2.%3.%4.%5.%6.%7.%8.%9"/>
+      <w:lvlJc w:val="left"/>
+      <w:pPr>
+        <w:ind w:left="5040" w:hanging="2160"/>
+      </w:pPr>
+      <w:rPr>
+        <w:rFonts w:hint="default"/>
+      </w:rPr>
+    </w:lvl>
+  </w:abstractNum>
+  <w:abstractNum w:abstractNumId="6" w15:restartNumberingAfterBreak="0">
     <w:nsid w:val="122F5943"/>
     <w:multiLevelType w:val="multilevel"/>
     <w:tmpl w:val="B9102F66"/>
@@ -1441,7 +1552,7 @@
       </w:rPr>
     </w:lvl>
   </w:abstractNum>
-  <w:abstractNum w:abstractNumId="6" w15:restartNumberingAfterBreak="0">
+  <w:abstractNum w:abstractNumId="7" w15:restartNumberingAfterBreak="0">
     <w:nsid w:val="148E2F19"/>
     <w:multiLevelType w:val="multilevel"/>
     <w:tmpl w:val="3616402E"/>
@@ -1554,7 +1665,7 @@
       </w:pPr>
     </w:lvl>
   </w:abstractNum>
-  <w:abstractNum w:abstractNumId="7" w15:restartNumberingAfterBreak="0">
+  <w:abstractNum w:abstractNumId="8" w15:restartNumberingAfterBreak="0">
     <w:nsid w:val="182741E6"/>
     <w:multiLevelType w:val="hybridMultilevel"/>
     <w:tmpl w:val="AF26DF74"/>
@@ -1667,7 +1778,7 @@
       </w:rPr>
     </w:lvl>
   </w:abstractNum>
-  <w:abstractNum w:abstractNumId="8" w15:restartNumberingAfterBreak="0">
+  <w:abstractNum w:abstractNumId="9" w15:restartNumberingAfterBreak="0">
     <w:nsid w:val="1E9B6A18"/>
     <w:multiLevelType w:val="multilevel"/>
     <w:tmpl w:val="682CF194"/>
@@ -1780,7 +1891,7 @@
       </w:pPr>
     </w:lvl>
   </w:abstractNum>
-  <w:abstractNum w:abstractNumId="9" w15:restartNumberingAfterBreak="0">
+  <w:abstractNum w:abstractNumId="10" w15:restartNumberingAfterBreak="0">
     <w:nsid w:val="20285BBF"/>
     <w:multiLevelType w:val="multilevel"/>
     <w:tmpl w:val="C4AC96A6"/>
@@ -1895,7 +2006,7 @@
       </w:rPr>
     </w:lvl>
   </w:abstractNum>
-  <w:abstractNum w:abstractNumId="10" w15:restartNumberingAfterBreak="0">
+  <w:abstractNum w:abstractNumId="11" w15:restartNumberingAfterBreak="0">
     <w:nsid w:val="240A3CDA"/>
     <w:multiLevelType w:val="multilevel"/>
     <w:tmpl w:val="95A0B1B8"/>
@@ -2016,7 +2127,7 @@
       </w:rPr>
     </w:lvl>
   </w:abstractNum>
-  <w:abstractNum w:abstractNumId="11" w15:restartNumberingAfterBreak="0">
+  <w:abstractNum w:abstractNumId="12" w15:restartNumberingAfterBreak="0">
     <w:nsid w:val="27D71EA7"/>
     <w:multiLevelType w:val="multilevel"/>
     <w:tmpl w:val="4FDE8778"/>
@@ -2129,7 +2240,7 @@
       </w:rPr>
     </w:lvl>
   </w:abstractNum>
-  <w:abstractNum w:abstractNumId="12" w15:restartNumberingAfterBreak="0">
+  <w:abstractNum w:abstractNumId="13" w15:restartNumberingAfterBreak="0">
     <w:nsid w:val="283E1D11"/>
     <w:multiLevelType w:val="multilevel"/>
     <w:tmpl w:val="3616402E"/>
@@ -2242,7 +2353,7 @@
       </w:pPr>
     </w:lvl>
   </w:abstractNum>
-  <w:abstractNum w:abstractNumId="13" w15:restartNumberingAfterBreak="0">
+  <w:abstractNum w:abstractNumId="14" w15:restartNumberingAfterBreak="0">
     <w:nsid w:val="28F50C92"/>
     <w:multiLevelType w:val="hybridMultilevel"/>
     <w:tmpl w:val="81C60F7A"/>
@@ -2331,7 +2442,7 @@
       </w:pPr>
     </w:lvl>
   </w:abstractNum>
-  <w:abstractNum w:abstractNumId="14" w15:restartNumberingAfterBreak="0">
+  <w:abstractNum w:abstractNumId="15" w15:restartNumberingAfterBreak="0">
     <w:nsid w:val="2F8B1E50"/>
     <w:multiLevelType w:val="multilevel"/>
     <w:tmpl w:val="AFA25EA2"/>
@@ -2452,7 +2563,7 @@
       </w:rPr>
     </w:lvl>
   </w:abstractNum>
-  <w:abstractNum w:abstractNumId="15" w15:restartNumberingAfterBreak="0">
+  <w:abstractNum w:abstractNumId="16" w15:restartNumberingAfterBreak="0">
     <w:nsid w:val="33D95153"/>
     <w:multiLevelType w:val="hybridMultilevel"/>
     <w:tmpl w:val="4EF6C358"/>
@@ -2541,7 +2652,7 @@
       </w:pPr>
     </w:lvl>
   </w:abstractNum>
-  <w:abstractNum w:abstractNumId="16" w15:restartNumberingAfterBreak="0">
+  <w:abstractNum w:abstractNumId="17" w15:restartNumberingAfterBreak="0">
     <w:nsid w:val="34F15087"/>
     <w:multiLevelType w:val="hybridMultilevel"/>
     <w:tmpl w:val="148C8E38"/>
@@ -2653,7 +2764,7 @@
       </w:rPr>
     </w:lvl>
   </w:abstractNum>
-  <w:abstractNum w:abstractNumId="17" w15:restartNumberingAfterBreak="0">
+  <w:abstractNum w:abstractNumId="18" w15:restartNumberingAfterBreak="0">
     <w:nsid w:val="37365650"/>
     <w:multiLevelType w:val="multilevel"/>
     <w:tmpl w:val="3616402E"/>
@@ -2766,7 +2877,7 @@
       </w:pPr>
     </w:lvl>
   </w:abstractNum>
-  <w:abstractNum w:abstractNumId="18" w15:restartNumberingAfterBreak="0">
+  <w:abstractNum w:abstractNumId="19" w15:restartNumberingAfterBreak="0">
     <w:nsid w:val="39470A60"/>
     <w:multiLevelType w:val="hybridMultilevel"/>
     <w:tmpl w:val="8800FC6C"/>
@@ -2855,7 +2966,7 @@
       </w:pPr>
     </w:lvl>
   </w:abstractNum>
-  <w:abstractNum w:abstractNumId="19" w15:restartNumberingAfterBreak="0">
+  <w:abstractNum w:abstractNumId="20" w15:restartNumberingAfterBreak="0">
     <w:nsid w:val="3CAD79AB"/>
     <w:multiLevelType w:val="hybridMultilevel"/>
     <w:tmpl w:val="1B82A296"/>
@@ -2944,7 +3055,7 @@
       </w:pPr>
     </w:lvl>
   </w:abstractNum>
-  <w:abstractNum w:abstractNumId="20" w15:restartNumberingAfterBreak="0">
+  <w:abstractNum w:abstractNumId="21" w15:restartNumberingAfterBreak="0">
     <w:nsid w:val="3DDC6E62"/>
     <w:multiLevelType w:val="hybridMultilevel"/>
     <w:tmpl w:val="3D266DAC"/>
@@ -3033,7 +3144,7 @@
       </w:pPr>
     </w:lvl>
   </w:abstractNum>
-  <w:abstractNum w:abstractNumId="21" w15:restartNumberingAfterBreak="0">
+  <w:abstractNum w:abstractNumId="22" w15:restartNumberingAfterBreak="0">
     <w:nsid w:val="425045C8"/>
     <w:multiLevelType w:val="hybridMultilevel"/>
     <w:tmpl w:val="C5A6F5C2"/>
@@ -3122,7 +3233,7 @@
       </w:pPr>
     </w:lvl>
   </w:abstractNum>
-  <w:abstractNum w:abstractNumId="22" w15:restartNumberingAfterBreak="0">
+  <w:abstractNum w:abstractNumId="23" w15:restartNumberingAfterBreak="0">
     <w:nsid w:val="4520240D"/>
     <w:multiLevelType w:val="hybridMultilevel"/>
     <w:tmpl w:val="72163982"/>
@@ -3235,7 +3346,7 @@
       </w:rPr>
     </w:lvl>
   </w:abstractNum>
-  <w:abstractNum w:abstractNumId="23" w15:restartNumberingAfterBreak="0">
+  <w:abstractNum w:abstractNumId="24" w15:restartNumberingAfterBreak="0">
     <w:nsid w:val="485F1F30"/>
     <w:multiLevelType w:val="hybridMultilevel"/>
     <w:tmpl w:val="5B8A50A0"/>
@@ -3348,7 +3459,7 @@
       </w:rPr>
     </w:lvl>
   </w:abstractNum>
-  <w:abstractNum w:abstractNumId="24" w15:restartNumberingAfterBreak="0">
+  <w:abstractNum w:abstractNumId="25" w15:restartNumberingAfterBreak="0">
     <w:nsid w:val="49A6384F"/>
     <w:multiLevelType w:val="multilevel"/>
     <w:tmpl w:val="3616402E"/>
@@ -3461,7 +3572,7 @@
       </w:pPr>
     </w:lvl>
   </w:abstractNum>
-  <w:abstractNum w:abstractNumId="25" w15:restartNumberingAfterBreak="0">
+  <w:abstractNum w:abstractNumId="26" w15:restartNumberingAfterBreak="0">
     <w:nsid w:val="4A32139B"/>
     <w:multiLevelType w:val="multilevel"/>
     <w:tmpl w:val="3616402E"/>
@@ -3574,7 +3685,7 @@
       </w:pPr>
     </w:lvl>
   </w:abstractNum>
-  <w:abstractNum w:abstractNumId="26" w15:restartNumberingAfterBreak="0">
+  <w:abstractNum w:abstractNumId="27" w15:restartNumberingAfterBreak="0">
     <w:nsid w:val="4B802D83"/>
     <w:multiLevelType w:val="multilevel"/>
     <w:tmpl w:val="65388084"/>
@@ -3694,7 +3805,7 @@
       </w:rPr>
     </w:lvl>
   </w:abstractNum>
-  <w:abstractNum w:abstractNumId="27" w15:restartNumberingAfterBreak="0">
+  <w:abstractNum w:abstractNumId="28" w15:restartNumberingAfterBreak="0">
     <w:nsid w:val="4ECA5974"/>
     <w:multiLevelType w:val="multilevel"/>
     <w:tmpl w:val="F4CE0FAE"/>
@@ -3807,7 +3918,7 @@
       </w:pPr>
     </w:lvl>
   </w:abstractNum>
-  <w:abstractNum w:abstractNumId="28" w15:restartNumberingAfterBreak="0">
+  <w:abstractNum w:abstractNumId="29" w15:restartNumberingAfterBreak="0">
     <w:nsid w:val="5208402E"/>
     <w:multiLevelType w:val="hybridMultilevel"/>
     <w:tmpl w:val="2E32BCA2"/>
@@ -3896,7 +4007,7 @@
       </w:pPr>
     </w:lvl>
   </w:abstractNum>
-  <w:abstractNum w:abstractNumId="29" w15:restartNumberingAfterBreak="0">
+  <w:abstractNum w:abstractNumId="30" w15:restartNumberingAfterBreak="0">
     <w:nsid w:val="554B55ED"/>
     <w:multiLevelType w:val="hybridMultilevel"/>
     <w:tmpl w:val="C408FA5C"/>
@@ -3985,7 +4096,7 @@
       </w:pPr>
     </w:lvl>
   </w:abstractNum>
-  <w:abstractNum w:abstractNumId="30" w15:restartNumberingAfterBreak="0">
+  <w:abstractNum w:abstractNumId="31" w15:restartNumberingAfterBreak="0">
     <w:nsid w:val="574A0C61"/>
     <w:multiLevelType w:val="multilevel"/>
     <w:tmpl w:val="3616402E"/>
@@ -4098,7 +4209,7 @@
       </w:pPr>
     </w:lvl>
   </w:abstractNum>
-  <w:abstractNum w:abstractNumId="31" w15:restartNumberingAfterBreak="0">
+  <w:abstractNum w:abstractNumId="32" w15:restartNumberingAfterBreak="0">
     <w:nsid w:val="597C2DB4"/>
     <w:multiLevelType w:val="hybridMultilevel"/>
     <w:tmpl w:val="3B0A5C9E"/>
@@ -4211,7 +4322,7 @@
       </w:rPr>
     </w:lvl>
   </w:abstractNum>
-  <w:abstractNum w:abstractNumId="32" w15:restartNumberingAfterBreak="0">
+  <w:abstractNum w:abstractNumId="33" w15:restartNumberingAfterBreak="0">
     <w:nsid w:val="5E330CDD"/>
     <w:multiLevelType w:val="hybridMultilevel"/>
     <w:tmpl w:val="53288AFA"/>
@@ -4324,7 +4435,7 @@
       </w:rPr>
     </w:lvl>
   </w:abstractNum>
-  <w:abstractNum w:abstractNumId="33" w15:restartNumberingAfterBreak="0">
+  <w:abstractNum w:abstractNumId="34" w15:restartNumberingAfterBreak="0">
     <w:nsid w:val="5FF161E7"/>
     <w:multiLevelType w:val="multilevel"/>
     <w:tmpl w:val="22A45358"/>
@@ -4447,7 +4558,7 @@
       </w:rPr>
     </w:lvl>
   </w:abstractNum>
-  <w:abstractNum w:abstractNumId="34" w15:restartNumberingAfterBreak="0">
+  <w:abstractNum w:abstractNumId="35" w15:restartNumberingAfterBreak="0">
     <w:nsid w:val="61402ADF"/>
     <w:multiLevelType w:val="multilevel"/>
     <w:tmpl w:val="E3D86938"/>
@@ -4568,7 +4679,7 @@
       </w:rPr>
     </w:lvl>
   </w:abstractNum>
-  <w:abstractNum w:abstractNumId="35" w15:restartNumberingAfterBreak="0">
+  <w:abstractNum w:abstractNumId="36" w15:restartNumberingAfterBreak="0">
     <w:nsid w:val="63D1226F"/>
     <w:multiLevelType w:val="hybridMultilevel"/>
     <w:tmpl w:val="67CC67DE"/>
@@ -4680,7 +4791,7 @@
       </w:rPr>
     </w:lvl>
   </w:abstractNum>
-  <w:abstractNum w:abstractNumId="36" w15:restartNumberingAfterBreak="0">
+  <w:abstractNum w:abstractNumId="37" w15:restartNumberingAfterBreak="0">
     <w:nsid w:val="652E677C"/>
     <w:multiLevelType w:val="multilevel"/>
     <w:tmpl w:val="9F46BC00"/>
@@ -4793,7 +4904,7 @@
       </w:pPr>
     </w:lvl>
   </w:abstractNum>
-  <w:abstractNum w:abstractNumId="37" w15:restartNumberingAfterBreak="0">
+  <w:abstractNum w:abstractNumId="38" w15:restartNumberingAfterBreak="0">
     <w:nsid w:val="66B45DEC"/>
     <w:multiLevelType w:val="hybridMultilevel"/>
     <w:tmpl w:val="FC6E8DB8"/>
@@ -4885,7 +4996,7 @@
       </w:pPr>
     </w:lvl>
   </w:abstractNum>
-  <w:abstractNum w:abstractNumId="38" w15:restartNumberingAfterBreak="0">
+  <w:abstractNum w:abstractNumId="39" w15:restartNumberingAfterBreak="0">
     <w:nsid w:val="681B2D5B"/>
     <w:multiLevelType w:val="multilevel"/>
     <w:tmpl w:val="7902CCB2"/>
@@ -4998,7 +5109,7 @@
       </w:rPr>
     </w:lvl>
   </w:abstractNum>
-  <w:abstractNum w:abstractNumId="39" w15:restartNumberingAfterBreak="0">
+  <w:abstractNum w:abstractNumId="40" w15:restartNumberingAfterBreak="0">
     <w:nsid w:val="69E65A30"/>
     <w:multiLevelType w:val="hybridMultilevel"/>
     <w:tmpl w:val="C408FA5C"/>
@@ -5087,7 +5198,7 @@
       </w:pPr>
     </w:lvl>
   </w:abstractNum>
-  <w:abstractNum w:abstractNumId="40" w15:restartNumberingAfterBreak="0">
+  <w:abstractNum w:abstractNumId="41" w15:restartNumberingAfterBreak="0">
     <w:nsid w:val="722C54BA"/>
     <w:multiLevelType w:val="hybridMultilevel"/>
     <w:tmpl w:val="A7F62E38"/>
@@ -5177,127 +5288,130 @@
     </w:lvl>
   </w:abstractNum>
   <w:num w:numId="1">
+    <w:abstractNumId w:val="10"/>
+  </w:num>
+  <w:num w:numId="2">
+    <w:abstractNumId w:val="19"/>
+  </w:num>
+  <w:num w:numId="3">
+    <w:abstractNumId w:val="23"/>
+  </w:num>
+  <w:num w:numId="4">
+    <w:abstractNumId w:val="36"/>
+  </w:num>
+  <w:num w:numId="5">
+    <w:abstractNumId w:val="17"/>
+  </w:num>
+  <w:num w:numId="6">
     <w:abstractNumId w:val="9"/>
   </w:num>
-  <w:num w:numId="2">
-    <w:abstractNumId w:val="18"/>
-  </w:num>
-  <w:num w:numId="3">
-    <w:abstractNumId w:val="22"/>
-  </w:num>
-  <w:num w:numId="4">
-    <w:abstractNumId w:val="35"/>
-  </w:num>
-  <w:num w:numId="5">
-    <w:abstractNumId w:val="16"/>
-  </w:num>
-  <w:num w:numId="6">
-    <w:abstractNumId w:val="8"/>
-  </w:num>
   <w:num w:numId="7">
-    <w:abstractNumId w:val="13"/>
+    <w:abstractNumId w:val="14"/>
   </w:num>
   <w:num w:numId="8">
-    <w:abstractNumId w:val="20"/>
+    <w:abstractNumId w:val="21"/>
   </w:num>
   <w:num w:numId="9">
-    <w:abstractNumId w:val="14"/>
+    <w:abstractNumId w:val="15"/>
   </w:num>
   <w:num w:numId="10">
     <w:abstractNumId w:val="2"/>
   </w:num>
   <w:num w:numId="11">
-    <w:abstractNumId w:val="7"/>
+    <w:abstractNumId w:val="8"/>
   </w:num>
   <w:num w:numId="12">
     <w:abstractNumId w:val="3"/>
   </w:num>
   <w:num w:numId="13">
-    <w:abstractNumId w:val="5"/>
+    <w:abstractNumId w:val="6"/>
   </w:num>
   <w:num w:numId="14">
     <w:abstractNumId w:val="0"/>
   </w:num>
   <w:num w:numId="15">
-    <w:abstractNumId w:val="26"/>
+    <w:abstractNumId w:val="27"/>
   </w:num>
   <w:num w:numId="16">
-    <w:abstractNumId w:val="32"/>
+    <w:abstractNumId w:val="33"/>
   </w:num>
   <w:num w:numId="17">
-    <w:abstractNumId w:val="33"/>
+    <w:abstractNumId w:val="34"/>
   </w:num>
   <w:num w:numId="18">
-    <w:abstractNumId w:val="10"/>
+    <w:abstractNumId w:val="11"/>
   </w:num>
   <w:num w:numId="19">
     <w:abstractNumId w:val="1"/>
   </w:num>
   <w:num w:numId="20">
-    <w:abstractNumId w:val="27"/>
+    <w:abstractNumId w:val="28"/>
   </w:num>
   <w:num w:numId="21">
-    <w:abstractNumId w:val="30"/>
+    <w:abstractNumId w:val="31"/>
   </w:num>
   <w:num w:numId="22">
-    <w:abstractNumId w:val="36"/>
+    <w:abstractNumId w:val="37"/>
   </w:num>
   <w:num w:numId="23">
-    <w:abstractNumId w:val="23"/>
+    <w:abstractNumId w:val="24"/>
   </w:num>
   <w:num w:numId="24">
-    <w:abstractNumId w:val="31"/>
+    <w:abstractNumId w:val="32"/>
   </w:num>
   <w:num w:numId="25">
-    <w:abstractNumId w:val="6"/>
+    <w:abstractNumId w:val="7"/>
   </w:num>
   <w:num w:numId="26">
-    <w:abstractNumId w:val="17"/>
+    <w:abstractNumId w:val="18"/>
   </w:num>
   <w:num w:numId="27">
-    <w:abstractNumId w:val="19"/>
+    <w:abstractNumId w:val="20"/>
   </w:num>
   <w:num w:numId="28">
+    <w:abstractNumId w:val="26"/>
+  </w:num>
+  <w:num w:numId="29">
+    <w:abstractNumId w:val="38"/>
+  </w:num>
+  <w:num w:numId="30">
+    <w:abstractNumId w:val="13"/>
+  </w:num>
+  <w:num w:numId="31">
+    <w:abstractNumId w:val="16"/>
+  </w:num>
+  <w:num w:numId="32">
+    <w:abstractNumId w:val="40"/>
+  </w:num>
+  <w:num w:numId="33">
     <w:abstractNumId w:val="25"/>
   </w:num>
-  <w:num w:numId="29">
-    <w:abstractNumId w:val="37"/>
-  </w:num>
-  <w:num w:numId="30">
-    <w:abstractNumId w:val="12"/>
-  </w:num>
-  <w:num w:numId="31">
-    <w:abstractNumId w:val="15"/>
-  </w:num>
-  <w:num w:numId="32">
-    <w:abstractNumId w:val="39"/>
-  </w:num>
-  <w:num w:numId="33">
-    <w:abstractNumId w:val="24"/>
-  </w:num>
   <w:num w:numId="34">
-    <w:abstractNumId w:val="29"/>
+    <w:abstractNumId w:val="30"/>
   </w:num>
   <w:num w:numId="35">
     <w:abstractNumId w:val="4"/>
   </w:num>
   <w:num w:numId="36">
-    <w:abstractNumId w:val="34"/>
+    <w:abstractNumId w:val="35"/>
   </w:num>
   <w:num w:numId="37">
-    <w:abstractNumId w:val="38"/>
+    <w:abstractNumId w:val="39"/>
   </w:num>
   <w:num w:numId="38">
-    <w:abstractNumId w:val="11"/>
+    <w:abstractNumId w:val="12"/>
   </w:num>
   <w:num w:numId="39">
-    <w:abstractNumId w:val="28"/>
+    <w:abstractNumId w:val="29"/>
   </w:num>
   <w:num w:numId="40">
-    <w:abstractNumId w:val="21"/>
+    <w:abstractNumId w:val="22"/>
   </w:num>
   <w:num w:numId="41">
-    <w:abstractNumId w:val="40"/>
+    <w:abstractNumId w:val="41"/>
+  </w:num>
+  <w:num w:numId="42">
+    <w:abstractNumId w:val="5"/>
   </w:num>
 </w:numbering>
 </file>

--- a/9. Function.docx
+++ b/9. Function.docx
@@ -5,6 +5,7 @@
     <w:p>
       <w:pPr>
         <w:pStyle w:val="Heading1"/>
+        <w:spacing w:line="360" w:lineRule="auto"/>
         <w:jc w:val="right"/>
         <w:rPr>
           <w:rFonts w:asciiTheme="minorHAnsi" w:hAnsiTheme="minorHAnsi"/>
@@ -40,6 +41,7 @@
     <w:p>
       <w:pPr>
         <w:pStyle w:val="Heading1"/>
+        <w:spacing w:line="360" w:lineRule="auto"/>
         <w:jc w:val="right"/>
         <w:rPr>
           <w:rFonts w:asciiTheme="minorHAnsi" w:hAnsiTheme="minorHAnsi"/>
@@ -54,6 +56,7 @@
     </w:p>
     <w:p>
       <w:pPr>
+        <w:spacing w:line="360" w:lineRule="auto"/>
         <w:rPr>
           <w:rFonts w:asciiTheme="minorHAnsi" w:hAnsiTheme="minorHAnsi"/>
         </w:rPr>
@@ -61,6 +64,7 @@
     </w:p>
     <w:p>
       <w:pPr>
+        <w:spacing w:line="360" w:lineRule="auto"/>
         <w:rPr>
           <w:rFonts w:asciiTheme="minorHAnsi" w:hAnsiTheme="minorHAnsi"/>
         </w:rPr>
@@ -68,6 +72,7 @@
     </w:p>
     <w:p>
       <w:pPr>
+        <w:spacing w:line="360" w:lineRule="auto"/>
         <w:rPr>
           <w:rFonts w:asciiTheme="minorHAnsi" w:hAnsiTheme="minorHAnsi"/>
         </w:rPr>
@@ -75,6 +80,7 @@
     </w:p>
     <w:p>
       <w:pPr>
+        <w:spacing w:line="360" w:lineRule="auto"/>
         <w:rPr>
           <w:rFonts w:asciiTheme="minorHAnsi" w:hAnsiTheme="minorHAnsi"/>
         </w:rPr>
@@ -82,6 +88,7 @@
     </w:p>
     <w:p>
       <w:pPr>
+        <w:spacing w:line="360" w:lineRule="auto"/>
         <w:rPr>
           <w:rFonts w:asciiTheme="minorHAnsi" w:hAnsiTheme="minorHAnsi"/>
         </w:rPr>
@@ -89,6 +96,7 @@
     </w:p>
     <w:p>
       <w:pPr>
+        <w:spacing w:line="360" w:lineRule="auto"/>
         <w:rPr>
           <w:rFonts w:asciiTheme="minorHAnsi" w:hAnsiTheme="minorHAnsi"/>
         </w:rPr>
@@ -96,6 +104,7 @@
     </w:p>
     <w:p>
       <w:pPr>
+        <w:spacing w:line="360" w:lineRule="auto"/>
         <w:rPr>
           <w:rFonts w:asciiTheme="minorHAnsi" w:hAnsiTheme="minorHAnsi"/>
         </w:rPr>
@@ -103,6 +112,7 @@
     </w:p>
     <w:p>
       <w:pPr>
+        <w:spacing w:line="360" w:lineRule="auto"/>
         <w:rPr>
           <w:rFonts w:asciiTheme="minorHAnsi" w:hAnsiTheme="minorHAnsi"/>
         </w:rPr>
@@ -110,6 +120,7 @@
     </w:p>
     <w:p>
       <w:pPr>
+        <w:spacing w:line="360" w:lineRule="auto"/>
         <w:rPr>
           <w:rFonts w:asciiTheme="minorHAnsi" w:hAnsiTheme="minorHAnsi"/>
         </w:rPr>
@@ -117,6 +128,8 @@
     </w:p>
     <w:p>
       <w:pPr>
+        <w:spacing w:line="360" w:lineRule="auto"/>
+        <w:jc w:val="both"/>
         <w:rPr>
           <w:rFonts w:asciiTheme="minorHAnsi" w:hAnsiTheme="minorHAnsi"/>
         </w:rPr>
@@ -129,7 +142,9 @@
           <w:ilvl w:val="1"/>
           <w:numId w:val="42"/>
         </w:numPr>
+        <w:spacing w:line="360" w:lineRule="auto"/>
         <w:ind w:left="426" w:hanging="426"/>
+        <w:jc w:val="both"/>
         <w:rPr>
           <w:rFonts w:asciiTheme="minorHAnsi" w:hAnsiTheme="minorHAnsi"/>
         </w:rPr>
@@ -156,6 +171,8 @@
           <w:ilvl w:val="0"/>
           <w:numId w:val="18"/>
         </w:numPr>
+        <w:spacing w:line="360" w:lineRule="auto"/>
+        <w:jc w:val="both"/>
         <w:rPr>
           <w:rFonts w:asciiTheme="minorHAnsi" w:hAnsiTheme="minorHAnsi"/>
         </w:rPr>
@@ -180,6 +197,8 @@
           <w:ilvl w:val="0"/>
           <w:numId w:val="18"/>
         </w:numPr>
+        <w:spacing w:line="360" w:lineRule="auto"/>
+        <w:jc w:val="both"/>
         <w:rPr>
           <w:rFonts w:asciiTheme="minorHAnsi" w:hAnsiTheme="minorHAnsi"/>
         </w:rPr>
@@ -210,7 +229,9 @@
           <w:ilvl w:val="1"/>
           <w:numId w:val="42"/>
         </w:numPr>
+        <w:spacing w:line="360" w:lineRule="auto"/>
         <w:ind w:left="426" w:hanging="426"/>
+        <w:jc w:val="both"/>
         <w:rPr>
           <w:rFonts w:asciiTheme="minorHAnsi" w:hAnsiTheme="minorHAnsi"/>
         </w:rPr>
@@ -232,6 +253,8 @@
     </w:p>
     <w:p>
       <w:pPr>
+        <w:spacing w:line="360" w:lineRule="auto"/>
+        <w:jc w:val="both"/>
         <w:rPr>
           <w:rFonts w:asciiTheme="minorHAnsi" w:hAnsiTheme="minorHAnsi"/>
         </w:rPr>
@@ -240,7 +263,386 @@
         <w:rPr>
           <w:rFonts w:asciiTheme="minorHAnsi" w:hAnsiTheme="minorHAnsi"/>
         </w:rPr>
-        <w:t>Pada bab sebelumnya kita sudah mencoba untuk menjalankan program Hello World menggunakan python. Pada bab ini kita akan membahas lebih detail tentang struktur dasar pada bahasa python. Sebuah program Hello World pada python sangat sederhana</w:t>
+        <w:t xml:space="preserve">Pada </w:t>
+      </w:r>
+      <w:r>
+        <w:rPr>
+          <w:rFonts w:asciiTheme="minorHAnsi" w:hAnsiTheme="minorHAnsi"/>
+        </w:rPr>
+        <w:t>python, fungsi merupakan sekumpulan perintah yang menjalankan operasi tertentu. Fungsi membantu kita untuk memecah kode program menjadi lebih kecil dan modular. Fungsi juga membantu kode kita menjadi lebih terorganisir, mengurangi pengulangan kode dan lebih mudah di kelola. Format dari penulisan fungsi pada python adalah sebagai berikut :</w:t>
+      </w:r>
+    </w:p>
+    <w:p>
+      <w:pPr>
+        <w:numPr>
+          <w:ilvl w:val="0"/>
+          <w:numId w:val="43"/>
+        </w:numPr>
+        <w:pBdr>
+          <w:left w:val="single" w:sz="18" w:space="0" w:color="6CE26C"/>
+        </w:pBdr>
+        <w:shd w:val="clear" w:color="auto" w:fill="FFFFFF"/>
+        <w:spacing w:beforeAutospacing="1" w:afterAutospacing="1" w:line="360" w:lineRule="auto"/>
+        <w:rPr>
+          <w:rFonts w:ascii="Consolas" w:hAnsi="Consolas" w:cs="Consolas"/>
+          <w:color w:val="5C5C5C"/>
+          <w:sz w:val="20"/>
+          <w:szCs w:val="20"/>
+        </w:rPr>
+      </w:pPr>
+      <w:r>
+        <w:rPr>
+          <w:rFonts w:ascii="Consolas" w:hAnsi="Consolas" w:cs="Consolas"/>
+          <w:b/>
+          <w:bCs/>
+          <w:color w:val="006699"/>
+          <w:sz w:val="20"/>
+          <w:szCs w:val="20"/>
+          <w:bdr w:val="none" w:sz="0" w:space="0" w:color="auto" w:frame="1"/>
+        </w:rPr>
+        <w:t>def</w:t>
+      </w:r>
+      <w:r>
+        <w:rPr>
+          <w:rFonts w:ascii="Consolas" w:hAnsi="Consolas" w:cs="Consolas"/>
+          <w:color w:val="000000"/>
+          <w:sz w:val="20"/>
+          <w:szCs w:val="20"/>
+          <w:bdr w:val="none" w:sz="0" w:space="0" w:color="auto" w:frame="1"/>
+        </w:rPr>
+        <w:t> namafungsi():  </w:t>
+      </w:r>
+    </w:p>
+    <w:p>
+      <w:pPr>
+        <w:numPr>
+          <w:ilvl w:val="0"/>
+          <w:numId w:val="43"/>
+        </w:numPr>
+        <w:pBdr>
+          <w:left w:val="single" w:sz="18" w:space="0" w:color="6CE26C"/>
+        </w:pBdr>
+        <w:shd w:val="clear" w:color="auto" w:fill="F8F8F8"/>
+        <w:spacing w:beforeAutospacing="1" w:afterAutospacing="1" w:line="360" w:lineRule="auto"/>
+        <w:rPr>
+          <w:rFonts w:ascii="Consolas" w:hAnsi="Consolas" w:cs="Consolas"/>
+          <w:color w:val="5C5C5C"/>
+          <w:sz w:val="20"/>
+          <w:szCs w:val="20"/>
+        </w:rPr>
+      </w:pPr>
+      <w:r>
+        <w:rPr>
+          <w:rFonts w:ascii="Consolas" w:hAnsi="Consolas" w:cs="Consolas"/>
+          <w:color w:val="000000"/>
+          <w:sz w:val="20"/>
+          <w:szCs w:val="20"/>
+          <w:bdr w:val="none" w:sz="0" w:space="0" w:color="auto" w:frame="1"/>
+        </w:rPr>
+        <w:t>   perintah  </w:t>
+      </w:r>
+    </w:p>
+    <w:p>
+      <w:pPr>
+        <w:numPr>
+          <w:ilvl w:val="0"/>
+          <w:numId w:val="43"/>
+        </w:numPr>
+        <w:pBdr>
+          <w:left w:val="single" w:sz="18" w:space="0" w:color="6CE26C"/>
+        </w:pBdr>
+        <w:shd w:val="clear" w:color="auto" w:fill="FFFFFF"/>
+        <w:spacing w:beforeAutospacing="1" w:afterAutospacing="1" w:line="360" w:lineRule="auto"/>
+        <w:rPr>
+          <w:rFonts w:ascii="Consolas" w:hAnsi="Consolas" w:cs="Consolas"/>
+          <w:color w:val="5C5C5C"/>
+          <w:sz w:val="20"/>
+          <w:szCs w:val="20"/>
+        </w:rPr>
+      </w:pPr>
+      <w:r>
+        <w:rPr>
+          <w:rFonts w:ascii="Consolas" w:hAnsi="Consolas" w:cs="Consolas"/>
+          <w:color w:val="000000"/>
+          <w:sz w:val="20"/>
+          <w:szCs w:val="20"/>
+          <w:bdr w:val="none" w:sz="0" w:space="0" w:color="auto" w:frame="1"/>
+        </w:rPr>
+        <w:t>   </w:t>
+      </w:r>
+      <w:r>
+        <w:rPr>
+          <w:rFonts w:ascii="Consolas" w:hAnsi="Consolas" w:cs="Consolas"/>
+          <w:b/>
+          <w:bCs/>
+          <w:color w:val="006699"/>
+          <w:sz w:val="20"/>
+          <w:szCs w:val="20"/>
+          <w:bdr w:val="none" w:sz="0" w:space="0" w:color="auto" w:frame="1"/>
+        </w:rPr>
+        <w:t>return</w:t>
+      </w:r>
+      <w:r>
+        <w:rPr>
+          <w:rFonts w:ascii="Consolas" w:hAnsi="Consolas" w:cs="Consolas"/>
+          <w:color w:val="000000"/>
+          <w:sz w:val="20"/>
+          <w:szCs w:val="20"/>
+          <w:bdr w:val="none" w:sz="0" w:space="0" w:color="auto" w:frame="1"/>
+        </w:rPr>
+        <w:t> nilai  </w:t>
+      </w:r>
+    </w:p>
+    <w:p>
+      <w:pPr>
+        <w:spacing w:line="360" w:lineRule="auto"/>
+        <w:jc w:val="both"/>
+        <w:rPr>
+          <w:rFonts w:asciiTheme="minorHAnsi" w:hAnsiTheme="minorHAnsi"/>
+        </w:rPr>
+      </w:pPr>
+      <w:r>
+        <w:rPr>
+          <w:rFonts w:asciiTheme="minorHAnsi" w:hAnsiTheme="minorHAnsi"/>
+        </w:rPr>
+        <w:lastRenderedPageBreak/>
+        <w:t>perintah return digunakan apabila fungsi tersebut menghasilkan suatu nilai. Berikut ini contoh penulisan fungsi dan pemanggilannya</w:t>
+      </w:r>
+    </w:p>
+    <w:p>
+      <w:pPr>
+        <w:numPr>
+          <w:ilvl w:val="0"/>
+          <w:numId w:val="44"/>
+        </w:numPr>
+        <w:pBdr>
+          <w:left w:val="single" w:sz="18" w:space="0" w:color="6CE26C"/>
+        </w:pBdr>
+        <w:shd w:val="clear" w:color="auto" w:fill="FFFFFF"/>
+        <w:spacing w:beforeAutospacing="1" w:afterAutospacing="1" w:line="360" w:lineRule="auto"/>
+        <w:rPr>
+          <w:rFonts w:ascii="Consolas" w:hAnsi="Consolas" w:cs="Consolas"/>
+          <w:color w:val="5C5C5C"/>
+          <w:sz w:val="20"/>
+          <w:szCs w:val="20"/>
+        </w:rPr>
+      </w:pPr>
+      <w:r>
+        <w:rPr>
+          <w:rFonts w:ascii="Consolas" w:hAnsi="Consolas" w:cs="Consolas"/>
+          <w:b/>
+          <w:bCs/>
+          <w:color w:val="006699"/>
+          <w:sz w:val="20"/>
+          <w:szCs w:val="20"/>
+          <w:bdr w:val="none" w:sz="0" w:space="0" w:color="auto" w:frame="1"/>
+        </w:rPr>
+        <w:t>def</w:t>
+      </w:r>
+      <w:r>
+        <w:rPr>
+          <w:rFonts w:ascii="Consolas" w:hAnsi="Consolas" w:cs="Consolas"/>
+          <w:color w:val="000000"/>
+          <w:sz w:val="20"/>
+          <w:szCs w:val="20"/>
+          <w:bdr w:val="none" w:sz="0" w:space="0" w:color="auto" w:frame="1"/>
+        </w:rPr>
+        <w:t> halo():  </w:t>
+      </w:r>
+    </w:p>
+    <w:p>
+      <w:pPr>
+        <w:numPr>
+          <w:ilvl w:val="0"/>
+          <w:numId w:val="44"/>
+        </w:numPr>
+        <w:pBdr>
+          <w:left w:val="single" w:sz="18" w:space="0" w:color="6CE26C"/>
+        </w:pBdr>
+        <w:shd w:val="clear" w:color="auto" w:fill="F8F8F8"/>
+        <w:spacing w:beforeAutospacing="1" w:afterAutospacing="1" w:line="360" w:lineRule="auto"/>
+        <w:rPr>
+          <w:rFonts w:ascii="Consolas" w:hAnsi="Consolas" w:cs="Consolas"/>
+          <w:color w:val="5C5C5C"/>
+          <w:sz w:val="20"/>
+          <w:szCs w:val="20"/>
+        </w:rPr>
+      </w:pPr>
+      <w:r>
+        <w:rPr>
+          <w:rFonts w:ascii="Consolas" w:hAnsi="Consolas" w:cs="Consolas"/>
+          <w:color w:val="000000"/>
+          <w:sz w:val="20"/>
+          <w:szCs w:val="20"/>
+          <w:bdr w:val="none" w:sz="0" w:space="0" w:color="auto" w:frame="1"/>
+        </w:rPr>
+        <w:t>   </w:t>
+      </w:r>
+      <w:r>
+        <w:rPr>
+          <w:rFonts w:ascii="Consolas" w:hAnsi="Consolas" w:cs="Consolas"/>
+          <w:b/>
+          <w:bCs/>
+          <w:color w:val="006699"/>
+          <w:sz w:val="20"/>
+          <w:szCs w:val="20"/>
+          <w:bdr w:val="none" w:sz="0" w:space="0" w:color="auto" w:frame="1"/>
+        </w:rPr>
+        <w:t>print</w:t>
+      </w:r>
+      <w:r>
+        <w:rPr>
+          <w:rFonts w:ascii="Consolas" w:hAnsi="Consolas" w:cs="Consolas"/>
+          <w:color w:val="000000"/>
+          <w:sz w:val="20"/>
+          <w:szCs w:val="20"/>
+          <w:bdr w:val="none" w:sz="0" w:space="0" w:color="auto" w:frame="1"/>
+        </w:rPr>
+        <w:t>(</w:t>
+      </w:r>
+      <w:r>
+        <w:rPr>
+          <w:rFonts w:ascii="Consolas" w:hAnsi="Consolas" w:cs="Consolas"/>
+          <w:color w:val="0000FF"/>
+          <w:sz w:val="20"/>
+          <w:szCs w:val="20"/>
+          <w:bdr w:val="none" w:sz="0" w:space="0" w:color="auto" w:frame="1"/>
+        </w:rPr>
+        <w:t>'Halo, selamat datang di PTI'</w:t>
+      </w:r>
+      <w:r>
+        <w:rPr>
+          <w:rFonts w:ascii="Consolas" w:hAnsi="Consolas" w:cs="Consolas"/>
+          <w:color w:val="000000"/>
+          <w:sz w:val="20"/>
+          <w:szCs w:val="20"/>
+          <w:bdr w:val="none" w:sz="0" w:space="0" w:color="auto" w:frame="1"/>
+        </w:rPr>
+        <w:t>)  </w:t>
+      </w:r>
+    </w:p>
+    <w:p>
+      <w:pPr>
+        <w:numPr>
+          <w:ilvl w:val="0"/>
+          <w:numId w:val="44"/>
+        </w:numPr>
+        <w:pBdr>
+          <w:left w:val="single" w:sz="18" w:space="0" w:color="6CE26C"/>
+        </w:pBdr>
+        <w:shd w:val="clear" w:color="auto" w:fill="FFFFFF"/>
+        <w:spacing w:beforeAutospacing="1" w:afterAutospacing="1" w:line="360" w:lineRule="auto"/>
+        <w:rPr>
+          <w:rFonts w:ascii="Consolas" w:hAnsi="Consolas" w:cs="Consolas"/>
+          <w:color w:val="5C5C5C"/>
+          <w:sz w:val="20"/>
+          <w:szCs w:val="20"/>
+        </w:rPr>
+      </w:pPr>
+      <w:r>
+        <w:rPr>
+          <w:rFonts w:ascii="Consolas" w:hAnsi="Consolas" w:cs="Consolas"/>
+          <w:color w:val="000000"/>
+          <w:sz w:val="20"/>
+          <w:szCs w:val="20"/>
+          <w:bdr w:val="none" w:sz="0" w:space="0" w:color="auto" w:frame="1"/>
+        </w:rPr>
+        <w:t>   </w:t>
+      </w:r>
+      <w:r>
+        <w:rPr>
+          <w:rFonts w:ascii="Consolas" w:hAnsi="Consolas" w:cs="Consolas"/>
+          <w:b/>
+          <w:bCs/>
+          <w:color w:val="006699"/>
+          <w:sz w:val="20"/>
+          <w:szCs w:val="20"/>
+          <w:bdr w:val="none" w:sz="0" w:space="0" w:color="auto" w:frame="1"/>
+        </w:rPr>
+        <w:t>return</w:t>
+      </w:r>
+      <w:r>
+        <w:rPr>
+          <w:rFonts w:ascii="Consolas" w:hAnsi="Consolas" w:cs="Consolas"/>
+          <w:color w:val="000000"/>
+          <w:sz w:val="20"/>
+          <w:szCs w:val="20"/>
+          <w:bdr w:val="none" w:sz="0" w:space="0" w:color="auto" w:frame="1"/>
+        </w:rPr>
+        <w:t>  </w:t>
+      </w:r>
+    </w:p>
+    <w:p>
+      <w:pPr>
+        <w:numPr>
+          <w:ilvl w:val="0"/>
+          <w:numId w:val="44"/>
+        </w:numPr>
+        <w:pBdr>
+          <w:left w:val="single" w:sz="18" w:space="0" w:color="6CE26C"/>
+        </w:pBdr>
+        <w:shd w:val="clear" w:color="auto" w:fill="F8F8F8"/>
+        <w:spacing w:beforeAutospacing="1" w:afterAutospacing="1" w:line="360" w:lineRule="auto"/>
+        <w:rPr>
+          <w:rFonts w:ascii="Consolas" w:hAnsi="Consolas" w:cs="Consolas"/>
+          <w:color w:val="5C5C5C"/>
+          <w:sz w:val="20"/>
+          <w:szCs w:val="20"/>
+        </w:rPr>
+      </w:pPr>
+      <w:r>
+        <w:rPr>
+          <w:rFonts w:ascii="Consolas" w:hAnsi="Consolas" w:cs="Consolas"/>
+          <w:color w:val="000000"/>
+          <w:sz w:val="20"/>
+          <w:szCs w:val="20"/>
+          <w:bdr w:val="none" w:sz="0" w:space="0" w:color="auto" w:frame="1"/>
+        </w:rPr>
+        <w:t>  </w:t>
+      </w:r>
+    </w:p>
+    <w:p>
+      <w:pPr>
+        <w:numPr>
+          <w:ilvl w:val="0"/>
+          <w:numId w:val="44"/>
+        </w:numPr>
+        <w:pBdr>
+          <w:left w:val="single" w:sz="18" w:space="0" w:color="6CE26C"/>
+        </w:pBdr>
+        <w:shd w:val="clear" w:color="auto" w:fill="FFFFFF"/>
+        <w:spacing w:beforeAutospacing="1" w:afterAutospacing="1" w:line="360" w:lineRule="auto"/>
+        <w:rPr>
+          <w:rFonts w:ascii="Consolas" w:hAnsi="Consolas" w:cs="Consolas"/>
+          <w:color w:val="5C5C5C"/>
+          <w:sz w:val="20"/>
+          <w:szCs w:val="20"/>
+        </w:rPr>
+      </w:pPr>
+      <w:r>
+        <w:rPr>
+          <w:rFonts w:ascii="Consolas" w:hAnsi="Consolas" w:cs="Consolas"/>
+          <w:color w:val="000000"/>
+          <w:sz w:val="20"/>
+          <w:szCs w:val="20"/>
+          <w:bdr w:val="none" w:sz="0" w:space="0" w:color="auto" w:frame="1"/>
+        </w:rPr>
+        <w:t>halo()  </w:t>
+      </w:r>
+    </w:p>
+    <w:p>
+      <w:pPr>
+        <w:spacing w:line="360" w:lineRule="auto"/>
+        <w:jc w:val="both"/>
+        <w:rPr>
+          <w:rFonts w:asciiTheme="minorHAnsi" w:hAnsiTheme="minorHAnsi"/>
+        </w:rPr>
+      </w:pPr>
+      <w:r>
+        <w:rPr>
+          <w:rFonts w:asciiTheme="minorHAnsi" w:hAnsiTheme="minorHAnsi"/>
+        </w:rPr>
+        <w:t>Baris 1 merupakan deklarasi fungsi dengan nama halo() yang berisi perintah mencetak ke layar tulisan ‘Halo, selamat datang di PTI’. Pada baris ke 3 perintah return tidak diberikan nilai apapun. Baris ke 5 merupakan pemanggilan fungsi halo()</w:t>
       </w:r>
     </w:p>
     <w:p>
@@ -250,19 +652,344 @@
           <w:ilvl w:val="2"/>
           <w:numId w:val="42"/>
         </w:numPr>
+        <w:spacing w:line="360" w:lineRule="auto"/>
         <w:ind w:left="709"/>
-        <w:rPr>
+        <w:jc w:val="both"/>
+        <w:rPr>
+          <w:rFonts w:asciiTheme="minorHAnsi" w:hAnsiTheme="minorHAnsi" w:cstheme="minorHAnsi"/>
           <w:sz w:val="24"/>
           <w:szCs w:val="24"/>
         </w:rPr>
       </w:pPr>
       <w:r>
         <w:rPr>
+          <w:rFonts w:asciiTheme="minorHAnsi" w:hAnsiTheme="minorHAnsi" w:cstheme="minorHAnsi"/>
           <w:sz w:val="24"/>
           <w:szCs w:val="24"/>
         </w:rPr>
-        <w:t>List</w:t>
-      </w:r>
+        <w:t>Fungsi dengan parameter</w:t>
+      </w:r>
+    </w:p>
+    <w:p>
+      <w:pPr>
+        <w:spacing w:line="360" w:lineRule="auto"/>
+        <w:jc w:val="both"/>
+        <w:rPr>
+          <w:rFonts w:asciiTheme="minorHAnsi" w:hAnsiTheme="minorHAnsi" w:cstheme="minorHAnsi"/>
+        </w:rPr>
+      </w:pPr>
+      <w:r>
+        <w:rPr>
+          <w:rFonts w:asciiTheme="minorHAnsi" w:hAnsiTheme="minorHAnsi" w:cstheme="minorHAnsi"/>
+        </w:rPr>
+        <w:t>Fungsi juga dapat menerima parameter untuk diolah di dalam blok perintahnya. Perhatikan contoh kode berikut ini</w:t>
+      </w:r>
+    </w:p>
+    <w:p>
+      <w:pPr>
+        <w:numPr>
+          <w:ilvl w:val="0"/>
+          <w:numId w:val="45"/>
+        </w:numPr>
+        <w:pBdr>
+          <w:left w:val="single" w:sz="18" w:space="0" w:color="6CE26C"/>
+        </w:pBdr>
+        <w:shd w:val="clear" w:color="auto" w:fill="FFFFFF"/>
+        <w:spacing w:beforeAutospacing="1" w:afterAutospacing="1" w:line="360" w:lineRule="auto"/>
+        <w:rPr>
+          <w:rFonts w:ascii="Consolas" w:hAnsi="Consolas" w:cs="Consolas"/>
+          <w:color w:val="5C5C5C"/>
+          <w:sz w:val="20"/>
+          <w:szCs w:val="20"/>
+        </w:rPr>
+      </w:pPr>
+      <w:r>
+        <w:rPr>
+          <w:rFonts w:ascii="Consolas" w:hAnsi="Consolas" w:cs="Consolas"/>
+          <w:b/>
+          <w:bCs/>
+          <w:color w:val="006699"/>
+          <w:sz w:val="20"/>
+          <w:szCs w:val="20"/>
+          <w:bdr w:val="none" w:sz="0" w:space="0" w:color="auto" w:frame="1"/>
+        </w:rPr>
+        <w:t>def</w:t>
+      </w:r>
+      <w:r>
+        <w:rPr>
+          <w:rFonts w:ascii="Consolas" w:hAnsi="Consolas" w:cs="Consolas"/>
+          <w:color w:val="000000"/>
+          <w:sz w:val="20"/>
+          <w:szCs w:val="20"/>
+          <w:bdr w:val="none" w:sz="0" w:space="0" w:color="auto" w:frame="1"/>
+        </w:rPr>
+        <w:t> halo(name):  </w:t>
+      </w:r>
+    </w:p>
+    <w:p>
+      <w:pPr>
+        <w:numPr>
+          <w:ilvl w:val="0"/>
+          <w:numId w:val="45"/>
+        </w:numPr>
+        <w:pBdr>
+          <w:left w:val="single" w:sz="18" w:space="0" w:color="6CE26C"/>
+        </w:pBdr>
+        <w:shd w:val="clear" w:color="auto" w:fill="F8F8F8"/>
+        <w:spacing w:beforeAutospacing="1" w:afterAutospacing="1" w:line="360" w:lineRule="auto"/>
+        <w:rPr>
+          <w:rFonts w:ascii="Consolas" w:hAnsi="Consolas" w:cs="Consolas"/>
+          <w:color w:val="5C5C5C"/>
+          <w:sz w:val="20"/>
+          <w:szCs w:val="20"/>
+        </w:rPr>
+      </w:pPr>
+      <w:r>
+        <w:rPr>
+          <w:rFonts w:ascii="Consolas" w:hAnsi="Consolas" w:cs="Consolas"/>
+          <w:color w:val="000000"/>
+          <w:sz w:val="20"/>
+          <w:szCs w:val="20"/>
+          <w:bdr w:val="none" w:sz="0" w:space="0" w:color="auto" w:frame="1"/>
+        </w:rPr>
+        <w:t>    </w:t>
+      </w:r>
+      <w:r>
+        <w:rPr>
+          <w:rFonts w:ascii="Consolas" w:hAnsi="Consolas" w:cs="Consolas"/>
+          <w:b/>
+          <w:bCs/>
+          <w:color w:val="006699"/>
+          <w:sz w:val="20"/>
+          <w:szCs w:val="20"/>
+          <w:bdr w:val="none" w:sz="0" w:space="0" w:color="auto" w:frame="1"/>
+        </w:rPr>
+        <w:t>print</w:t>
+      </w:r>
+      <w:r>
+        <w:rPr>
+          <w:rFonts w:ascii="Consolas" w:hAnsi="Consolas" w:cs="Consolas"/>
+          <w:color w:val="000000"/>
+          <w:sz w:val="20"/>
+          <w:szCs w:val="20"/>
+          <w:bdr w:val="none" w:sz="0" w:space="0" w:color="auto" w:frame="1"/>
+        </w:rPr>
+        <w:t>(</w:t>
+      </w:r>
+      <w:r>
+        <w:rPr>
+          <w:rFonts w:ascii="Consolas" w:hAnsi="Consolas" w:cs="Consolas"/>
+          <w:color w:val="0000FF"/>
+          <w:sz w:val="20"/>
+          <w:szCs w:val="20"/>
+          <w:bdr w:val="none" w:sz="0" w:space="0" w:color="auto" w:frame="1"/>
+        </w:rPr>
+        <w:t>'Halo'</w:t>
+      </w:r>
+      <w:r>
+        <w:rPr>
+          <w:rFonts w:ascii="Consolas" w:hAnsi="Consolas" w:cs="Consolas"/>
+          <w:color w:val="000000"/>
+          <w:sz w:val="20"/>
+          <w:szCs w:val="20"/>
+          <w:bdr w:val="none" w:sz="0" w:space="0" w:color="auto" w:frame="1"/>
+        </w:rPr>
+        <w:t>, name, </w:t>
+      </w:r>
+      <w:r>
+        <w:rPr>
+          <w:rFonts w:ascii="Consolas" w:hAnsi="Consolas" w:cs="Consolas"/>
+          <w:color w:val="0000FF"/>
+          <w:sz w:val="20"/>
+          <w:szCs w:val="20"/>
+          <w:bdr w:val="none" w:sz="0" w:space="0" w:color="auto" w:frame="1"/>
+        </w:rPr>
+        <w:t>', selamat datang di PTI'</w:t>
+      </w:r>
+      <w:r>
+        <w:rPr>
+          <w:rFonts w:ascii="Consolas" w:hAnsi="Consolas" w:cs="Consolas"/>
+          <w:color w:val="000000"/>
+          <w:sz w:val="20"/>
+          <w:szCs w:val="20"/>
+          <w:bdr w:val="none" w:sz="0" w:space="0" w:color="auto" w:frame="1"/>
+        </w:rPr>
+        <w:t>)  </w:t>
+      </w:r>
+    </w:p>
+    <w:p>
+      <w:pPr>
+        <w:numPr>
+          <w:ilvl w:val="0"/>
+          <w:numId w:val="45"/>
+        </w:numPr>
+        <w:pBdr>
+          <w:left w:val="single" w:sz="18" w:space="0" w:color="6CE26C"/>
+        </w:pBdr>
+        <w:shd w:val="clear" w:color="auto" w:fill="FFFFFF"/>
+        <w:spacing w:beforeAutospacing="1" w:afterAutospacing="1" w:line="360" w:lineRule="auto"/>
+        <w:rPr>
+          <w:rFonts w:ascii="Consolas" w:hAnsi="Consolas" w:cs="Consolas"/>
+          <w:color w:val="5C5C5C"/>
+          <w:sz w:val="20"/>
+          <w:szCs w:val="20"/>
+        </w:rPr>
+      </w:pPr>
+      <w:r>
+        <w:rPr>
+          <w:rFonts w:ascii="Consolas" w:hAnsi="Consolas" w:cs="Consolas"/>
+          <w:color w:val="000000"/>
+          <w:sz w:val="20"/>
+          <w:szCs w:val="20"/>
+          <w:bdr w:val="none" w:sz="0" w:space="0" w:color="auto" w:frame="1"/>
+        </w:rPr>
+        <w:t>    </w:t>
+      </w:r>
+      <w:r>
+        <w:rPr>
+          <w:rFonts w:ascii="Consolas" w:hAnsi="Consolas" w:cs="Consolas"/>
+          <w:b/>
+          <w:bCs/>
+          <w:color w:val="006699"/>
+          <w:sz w:val="20"/>
+          <w:szCs w:val="20"/>
+          <w:bdr w:val="none" w:sz="0" w:space="0" w:color="auto" w:frame="1"/>
+        </w:rPr>
+        <w:t>return</w:t>
+      </w:r>
+      <w:r>
+        <w:rPr>
+          <w:rFonts w:ascii="Consolas" w:hAnsi="Consolas" w:cs="Consolas"/>
+          <w:color w:val="000000"/>
+          <w:sz w:val="20"/>
+          <w:szCs w:val="20"/>
+          <w:bdr w:val="none" w:sz="0" w:space="0" w:color="auto" w:frame="1"/>
+        </w:rPr>
+        <w:t>  </w:t>
+      </w:r>
+    </w:p>
+    <w:p>
+      <w:pPr>
+        <w:numPr>
+          <w:ilvl w:val="0"/>
+          <w:numId w:val="45"/>
+        </w:numPr>
+        <w:pBdr>
+          <w:left w:val="single" w:sz="18" w:space="0" w:color="6CE26C"/>
+        </w:pBdr>
+        <w:shd w:val="clear" w:color="auto" w:fill="F8F8F8"/>
+        <w:spacing w:beforeAutospacing="1" w:afterAutospacing="1" w:line="360" w:lineRule="auto"/>
+        <w:rPr>
+          <w:rFonts w:ascii="Consolas" w:hAnsi="Consolas" w:cs="Consolas"/>
+          <w:color w:val="5C5C5C"/>
+          <w:sz w:val="20"/>
+          <w:szCs w:val="20"/>
+        </w:rPr>
+      </w:pPr>
+      <w:r>
+        <w:rPr>
+          <w:rFonts w:ascii="Consolas" w:hAnsi="Consolas" w:cs="Consolas"/>
+          <w:color w:val="000000"/>
+          <w:sz w:val="20"/>
+          <w:szCs w:val="20"/>
+          <w:bdr w:val="none" w:sz="0" w:space="0" w:color="auto" w:frame="1"/>
+        </w:rPr>
+        <w:t>  </w:t>
+      </w:r>
+    </w:p>
+    <w:p>
+      <w:pPr>
+        <w:numPr>
+          <w:ilvl w:val="0"/>
+          <w:numId w:val="45"/>
+        </w:numPr>
+        <w:pBdr>
+          <w:left w:val="single" w:sz="18" w:space="0" w:color="6CE26C"/>
+        </w:pBdr>
+        <w:shd w:val="clear" w:color="auto" w:fill="FFFFFF"/>
+        <w:spacing w:beforeAutospacing="1" w:afterAutospacing="1" w:line="360" w:lineRule="auto"/>
+        <w:rPr>
+          <w:rFonts w:ascii="Consolas" w:hAnsi="Consolas" w:cs="Consolas"/>
+          <w:color w:val="5C5C5C"/>
+          <w:sz w:val="20"/>
+          <w:szCs w:val="20"/>
+        </w:rPr>
+      </w:pPr>
+      <w:r>
+        <w:rPr>
+          <w:rFonts w:ascii="Consolas" w:hAnsi="Consolas" w:cs="Consolas"/>
+          <w:color w:val="000000"/>
+          <w:sz w:val="20"/>
+          <w:szCs w:val="20"/>
+          <w:bdr w:val="none" w:sz="0" w:space="0" w:color="auto" w:frame="1"/>
+        </w:rPr>
+        <w:t>halo(</w:t>
+      </w:r>
+      <w:r>
+        <w:rPr>
+          <w:rFonts w:ascii="Consolas" w:hAnsi="Consolas" w:cs="Consolas"/>
+          <w:color w:val="0000FF"/>
+          <w:sz w:val="20"/>
+          <w:szCs w:val="20"/>
+          <w:bdr w:val="none" w:sz="0" w:space="0" w:color="auto" w:frame="1"/>
+        </w:rPr>
+        <w:t>'Doni'</w:t>
+      </w:r>
+      <w:r>
+        <w:rPr>
+          <w:rFonts w:ascii="Consolas" w:hAnsi="Consolas" w:cs="Consolas"/>
+          <w:color w:val="000000"/>
+          <w:sz w:val="20"/>
+          <w:szCs w:val="20"/>
+          <w:bdr w:val="none" w:sz="0" w:space="0" w:color="auto" w:frame="1"/>
+        </w:rPr>
+        <w:t>)  </w:t>
+      </w:r>
+    </w:p>
+    <w:p>
+      <w:pPr>
+        <w:spacing w:line="360" w:lineRule="auto"/>
+        <w:jc w:val="both"/>
+        <w:rPr>
+          <w:rFonts w:asciiTheme="minorHAnsi" w:hAnsiTheme="minorHAnsi" w:cstheme="minorHAnsi"/>
+        </w:rPr>
+      </w:pPr>
+      <w:r>
+        <w:rPr>
+          <w:rFonts w:asciiTheme="minorHAnsi" w:hAnsiTheme="minorHAnsi" w:cstheme="minorHAnsi"/>
+        </w:rPr>
+        <w:t>pada fungsi halo() diatas sekarang kita menerima 1 parameter yaitu name. Parameter name kemudian akan di cetak ke layar seperti pada kode baris ke 2. Sehingga untuk memanggil fungsi halo() sekarang kita harus memasukkan paramater name yang bertipe string. Kode diatas akan menghasilkan output seperti berikut :</w:t>
+      </w:r>
+    </w:p>
+    <w:p>
+      <w:pPr>
+        <w:shd w:val="clear" w:color="auto" w:fill="F2F2F2" w:themeFill="background1" w:themeFillShade="F2"/>
+        <w:spacing w:line="360" w:lineRule="auto"/>
+        <w:rPr>
+          <w:rFonts w:ascii="Consolas" w:hAnsi="Consolas" w:cs="Consolas"/>
+          <w:sz w:val="20"/>
+          <w:szCs w:val="20"/>
+        </w:rPr>
+      </w:pPr>
+      <w:r>
+        <w:rPr>
+          <w:rFonts w:ascii="Consolas" w:hAnsi="Consolas" w:cs="Consolas"/>
+          <w:sz w:val="20"/>
+          <w:szCs w:val="20"/>
+        </w:rPr>
+        <w:t>Halo Doni , selamat datang di PTI</w:t>
+      </w:r>
+    </w:p>
+    <w:p>
+      <w:pPr>
+        <w:shd w:val="clear" w:color="auto" w:fill="F2F2F2" w:themeFill="background1" w:themeFillShade="F2"/>
+        <w:spacing w:line="360" w:lineRule="auto"/>
+        <w:rPr>
+          <w:rFonts w:ascii="Consolas" w:hAnsi="Consolas" w:cs="Consolas"/>
+          <w:sz w:val="20"/>
+          <w:szCs w:val="20"/>
+        </w:rPr>
+      </w:pPr>
     </w:p>
     <w:p>
       <w:pPr>
@@ -271,18 +998,250 @@
           <w:ilvl w:val="2"/>
           <w:numId w:val="42"/>
         </w:numPr>
+        <w:spacing w:line="360" w:lineRule="auto"/>
         <w:ind w:left="709"/>
-        <w:rPr>
+        <w:jc w:val="both"/>
+        <w:rPr>
+          <w:rFonts w:asciiTheme="minorHAnsi" w:hAnsiTheme="minorHAnsi" w:cstheme="minorHAnsi"/>
           <w:sz w:val="24"/>
           <w:szCs w:val="24"/>
         </w:rPr>
       </w:pPr>
       <w:r>
         <w:rPr>
+          <w:rFonts w:asciiTheme="minorHAnsi" w:hAnsiTheme="minorHAnsi" w:cstheme="minorHAnsi"/>
           <w:sz w:val="24"/>
           <w:szCs w:val="24"/>
         </w:rPr>
-        <w:t>Tuple</w:t>
+        <w:t>Fungsi dengan multi parameter</w:t>
+      </w:r>
+    </w:p>
+    <w:p>
+      <w:pPr>
+        <w:spacing w:line="360" w:lineRule="auto"/>
+        <w:jc w:val="both"/>
+        <w:rPr>
+          <w:rFonts w:asciiTheme="minorHAnsi" w:hAnsiTheme="minorHAnsi" w:cstheme="minorHAnsi"/>
+        </w:rPr>
+      </w:pPr>
+      <w:r>
+        <w:rPr>
+          <w:rFonts w:asciiTheme="minorHAnsi" w:hAnsiTheme="minorHAnsi" w:cstheme="minorHAnsi"/>
+        </w:rPr>
+        <w:t>Tidak hanya satu parameter, kita dapat menggunakan dua atau lebih parameter dalam suatu fungsi. Untuk membedakan parameter satu dengan lainnya maka kita harus menggunakan tanda koma (,). Perhatikan contoh kode berikut ini</w:t>
+      </w:r>
+    </w:p>
+    <w:p>
+      <w:pPr>
+        <w:numPr>
+          <w:ilvl w:val="0"/>
+          <w:numId w:val="46"/>
+        </w:numPr>
+        <w:pBdr>
+          <w:left w:val="single" w:sz="18" w:space="0" w:color="6CE26C"/>
+        </w:pBdr>
+        <w:shd w:val="clear" w:color="auto" w:fill="FFFFFF"/>
+        <w:spacing w:beforeAutospacing="1" w:afterAutospacing="1" w:line="360" w:lineRule="auto"/>
+        <w:rPr>
+          <w:rFonts w:ascii="Consolas" w:hAnsi="Consolas" w:cs="Consolas"/>
+          <w:color w:val="5C5C5C"/>
+          <w:sz w:val="20"/>
+          <w:szCs w:val="20"/>
+        </w:rPr>
+      </w:pPr>
+      <w:r>
+        <w:rPr>
+          <w:rFonts w:ascii="Consolas" w:hAnsi="Consolas" w:cs="Consolas"/>
+          <w:b/>
+          <w:bCs/>
+          <w:color w:val="006699"/>
+          <w:sz w:val="20"/>
+          <w:szCs w:val="20"/>
+          <w:bdr w:val="none" w:sz="0" w:space="0" w:color="auto" w:frame="1"/>
+        </w:rPr>
+        <w:lastRenderedPageBreak/>
+        <w:t>def</w:t>
+      </w:r>
+      <w:r>
+        <w:rPr>
+          <w:rFonts w:ascii="Consolas" w:hAnsi="Consolas" w:cs="Consolas"/>
+          <w:color w:val="000000"/>
+          <w:sz w:val="20"/>
+          <w:szCs w:val="20"/>
+          <w:bdr w:val="none" w:sz="0" w:space="0" w:color="auto" w:frame="1"/>
+        </w:rPr>
+        <w:t> perkalian(angka1, angka2):  </w:t>
+      </w:r>
+    </w:p>
+    <w:p>
+      <w:pPr>
+        <w:numPr>
+          <w:ilvl w:val="0"/>
+          <w:numId w:val="46"/>
+        </w:numPr>
+        <w:pBdr>
+          <w:left w:val="single" w:sz="18" w:space="0" w:color="6CE26C"/>
+        </w:pBdr>
+        <w:shd w:val="clear" w:color="auto" w:fill="F8F8F8"/>
+        <w:spacing w:beforeAutospacing="1" w:afterAutospacing="1" w:line="360" w:lineRule="auto"/>
+        <w:rPr>
+          <w:rFonts w:ascii="Consolas" w:hAnsi="Consolas" w:cs="Consolas"/>
+          <w:color w:val="5C5C5C"/>
+          <w:sz w:val="20"/>
+          <w:szCs w:val="20"/>
+        </w:rPr>
+      </w:pPr>
+      <w:r>
+        <w:rPr>
+          <w:rFonts w:ascii="Consolas" w:hAnsi="Consolas" w:cs="Consolas"/>
+          <w:color w:val="000000"/>
+          <w:sz w:val="20"/>
+          <w:szCs w:val="20"/>
+          <w:bdr w:val="none" w:sz="0" w:space="0" w:color="auto" w:frame="1"/>
+        </w:rPr>
+        <w:t>    </w:t>
+      </w:r>
+      <w:r>
+        <w:rPr>
+          <w:rFonts w:ascii="Consolas" w:hAnsi="Consolas" w:cs="Consolas"/>
+          <w:b/>
+          <w:bCs/>
+          <w:color w:val="006699"/>
+          <w:sz w:val="20"/>
+          <w:szCs w:val="20"/>
+          <w:bdr w:val="none" w:sz="0" w:space="0" w:color="auto" w:frame="1"/>
+        </w:rPr>
+        <w:t>return</w:t>
+      </w:r>
+      <w:r>
+        <w:rPr>
+          <w:rFonts w:ascii="Consolas" w:hAnsi="Consolas" w:cs="Consolas"/>
+          <w:color w:val="000000"/>
+          <w:sz w:val="20"/>
+          <w:szCs w:val="20"/>
+          <w:bdr w:val="none" w:sz="0" w:space="0" w:color="auto" w:frame="1"/>
+        </w:rPr>
+        <w:t> angka1 * angka2  </w:t>
+      </w:r>
+    </w:p>
+    <w:p>
+      <w:pPr>
+        <w:numPr>
+          <w:ilvl w:val="0"/>
+          <w:numId w:val="46"/>
+        </w:numPr>
+        <w:pBdr>
+          <w:left w:val="single" w:sz="18" w:space="0" w:color="6CE26C"/>
+        </w:pBdr>
+        <w:shd w:val="clear" w:color="auto" w:fill="FFFFFF"/>
+        <w:spacing w:beforeAutospacing="1" w:afterAutospacing="1" w:line="360" w:lineRule="auto"/>
+        <w:rPr>
+          <w:rFonts w:ascii="Consolas" w:hAnsi="Consolas" w:cs="Consolas"/>
+          <w:color w:val="5C5C5C"/>
+          <w:sz w:val="20"/>
+          <w:szCs w:val="20"/>
+        </w:rPr>
+      </w:pPr>
+      <w:r>
+        <w:rPr>
+          <w:rFonts w:ascii="Consolas" w:hAnsi="Consolas" w:cs="Consolas"/>
+          <w:color w:val="000000"/>
+          <w:sz w:val="20"/>
+          <w:szCs w:val="20"/>
+          <w:bdr w:val="none" w:sz="0" w:space="0" w:color="auto" w:frame="1"/>
+        </w:rPr>
+        <w:t>  </w:t>
+      </w:r>
+    </w:p>
+    <w:p>
+      <w:pPr>
+        <w:numPr>
+          <w:ilvl w:val="0"/>
+          <w:numId w:val="46"/>
+        </w:numPr>
+        <w:pBdr>
+          <w:left w:val="single" w:sz="18" w:space="0" w:color="6CE26C"/>
+        </w:pBdr>
+        <w:shd w:val="clear" w:color="auto" w:fill="F8F8F8"/>
+        <w:spacing w:beforeAutospacing="1" w:afterAutospacing="1" w:line="360" w:lineRule="auto"/>
+        <w:rPr>
+          <w:rFonts w:ascii="Consolas" w:hAnsi="Consolas" w:cs="Consolas"/>
+          <w:color w:val="5C5C5C"/>
+          <w:sz w:val="20"/>
+          <w:szCs w:val="20"/>
+        </w:rPr>
+      </w:pPr>
+      <w:r>
+        <w:rPr>
+          <w:rFonts w:ascii="Consolas" w:hAnsi="Consolas" w:cs="Consolas"/>
+          <w:color w:val="000000"/>
+          <w:sz w:val="20"/>
+          <w:szCs w:val="20"/>
+          <w:bdr w:val="none" w:sz="0" w:space="0" w:color="auto" w:frame="1"/>
+        </w:rPr>
+        <w:t>hasil = perkalian(2, 3)  </w:t>
+      </w:r>
+    </w:p>
+    <w:p>
+      <w:pPr>
+        <w:numPr>
+          <w:ilvl w:val="0"/>
+          <w:numId w:val="46"/>
+        </w:numPr>
+        <w:pBdr>
+          <w:left w:val="single" w:sz="18" w:space="0" w:color="6CE26C"/>
+        </w:pBdr>
+        <w:shd w:val="clear" w:color="auto" w:fill="FFFFFF"/>
+        <w:spacing w:beforeAutospacing="1" w:afterAutospacing="1" w:line="360" w:lineRule="auto"/>
+        <w:rPr>
+          <w:rFonts w:ascii="Consolas" w:hAnsi="Consolas" w:cs="Consolas"/>
+          <w:color w:val="5C5C5C"/>
+          <w:sz w:val="20"/>
+          <w:szCs w:val="20"/>
+        </w:rPr>
+      </w:pPr>
+      <w:r>
+        <w:rPr>
+          <w:rFonts w:ascii="Consolas" w:hAnsi="Consolas" w:cs="Consolas"/>
+          <w:b/>
+          <w:bCs/>
+          <w:color w:val="006699"/>
+          <w:sz w:val="20"/>
+          <w:szCs w:val="20"/>
+          <w:bdr w:val="none" w:sz="0" w:space="0" w:color="auto" w:frame="1"/>
+        </w:rPr>
+        <w:t>print</w:t>
+      </w:r>
+      <w:r>
+        <w:rPr>
+          <w:rFonts w:ascii="Consolas" w:hAnsi="Consolas" w:cs="Consolas"/>
+          <w:color w:val="000000"/>
+          <w:sz w:val="20"/>
+          <w:szCs w:val="20"/>
+          <w:bdr w:val="none" w:sz="0" w:space="0" w:color="auto" w:frame="1"/>
+        </w:rPr>
+        <w:t>(hasil)  </w:t>
+      </w:r>
+    </w:p>
+    <w:p>
+      <w:pPr>
+        <w:spacing w:line="360" w:lineRule="auto"/>
+        <w:jc w:val="both"/>
+        <w:rPr>
+          <w:rFonts w:asciiTheme="minorHAnsi" w:hAnsiTheme="minorHAnsi" w:cstheme="minorHAnsi"/>
+        </w:rPr>
+      </w:pPr>
+      <w:r>
+        <w:rPr>
+          <w:rFonts w:asciiTheme="minorHAnsi" w:hAnsiTheme="minorHAnsi" w:cstheme="minorHAnsi"/>
+        </w:rPr>
+        <w:t>pada kode diatas fungsi perkalian() menerima dua parameter yaitu angka1 dan angka2</w:t>
+      </w:r>
+      <w:r>
+        <w:rPr>
+          <w:rFonts w:asciiTheme="minorHAnsi" w:hAnsiTheme="minorHAnsi" w:cstheme="minorHAnsi"/>
+        </w:rPr>
+        <w:t xml:space="preserve"> serta mengembalikan hasil perkalian dari kedua parameter tersebut. Pada baris ke-4 kita panggil fungsi perkalian dengan hasil return disimpan ke dalam variabel hasil kemudian dicetak ke layar.</w:t>
       </w:r>
     </w:p>
     <w:p>
@@ -292,18 +1251,384 @@
           <w:ilvl w:val="2"/>
           <w:numId w:val="42"/>
         </w:numPr>
+        <w:spacing w:line="360" w:lineRule="auto"/>
         <w:ind w:left="709"/>
-        <w:rPr>
+        <w:jc w:val="both"/>
+        <w:rPr>
+          <w:rFonts w:asciiTheme="minorHAnsi" w:hAnsiTheme="minorHAnsi" w:cstheme="minorHAnsi"/>
           <w:sz w:val="24"/>
           <w:szCs w:val="24"/>
         </w:rPr>
       </w:pPr>
       <w:r>
         <w:rPr>
+          <w:rFonts w:asciiTheme="minorHAnsi" w:hAnsiTheme="minorHAnsi" w:cstheme="minorHAnsi"/>
           <w:sz w:val="24"/>
           <w:szCs w:val="24"/>
         </w:rPr>
-        <w:t>Set</w:t>
+        <w:t>Modul pada python</w:t>
+      </w:r>
+    </w:p>
+    <w:p>
+      <w:pPr>
+        <w:spacing w:line="360" w:lineRule="auto"/>
+        <w:jc w:val="both"/>
+        <w:rPr>
+          <w:rFonts w:asciiTheme="minorHAnsi" w:hAnsiTheme="minorHAnsi" w:cstheme="minorHAnsi"/>
+        </w:rPr>
+      </w:pPr>
+      <w:r>
+        <w:rPr>
+          <w:rFonts w:asciiTheme="minorHAnsi" w:hAnsiTheme="minorHAnsi" w:cstheme="minorHAnsi"/>
+        </w:rPr>
+        <w:t>Modul merupakan file python yang berisi perintah dan fungsi. Modul biasa digunakan untuk memecah program yang besar menjadi program kecil yang lebih mudah dikelola. Kita dapat membuat fungsi dalam sebuah modul kemudian mengimportnya kedalam kode kita, sehingga kita tidak perlu menulis ulang seluruh fungsi tersebut. Sebagai contoh buat kode berikut kemudian simpan dengan nama file hitung.py</w:t>
+      </w:r>
+    </w:p>
+    <w:p>
+      <w:pPr>
+        <w:spacing w:line="360" w:lineRule="auto"/>
+        <w:jc w:val="both"/>
+        <w:rPr>
+          <w:rFonts w:asciiTheme="minorHAnsi" w:hAnsiTheme="minorHAnsi" w:cstheme="minorHAnsi"/>
+        </w:rPr>
+      </w:pPr>
+      <w:r>
+        <w:rPr>
+          <w:rFonts w:asciiTheme="minorHAnsi" w:hAnsiTheme="minorHAnsi" w:cstheme="minorHAnsi"/>
+        </w:rPr>
+        <w:t>Nama File : hitung.py</w:t>
+      </w:r>
+    </w:p>
+    <w:p>
+      <w:pPr>
+        <w:numPr>
+          <w:ilvl w:val="0"/>
+          <w:numId w:val="48"/>
+        </w:numPr>
+        <w:pBdr>
+          <w:left w:val="single" w:sz="18" w:space="0" w:color="6CE26C"/>
+        </w:pBdr>
+        <w:shd w:val="clear" w:color="auto" w:fill="FFFFFF"/>
+        <w:spacing w:beforeAutospacing="1" w:afterAutospacing="1" w:line="360" w:lineRule="auto"/>
+        <w:rPr>
+          <w:rFonts w:ascii="Consolas" w:hAnsi="Consolas" w:cs="Consolas"/>
+          <w:color w:val="5C5C5C"/>
+          <w:sz w:val="20"/>
+          <w:szCs w:val="20"/>
+        </w:rPr>
+      </w:pPr>
+      <w:r>
+        <w:rPr>
+          <w:rFonts w:ascii="Consolas" w:hAnsi="Consolas" w:cs="Consolas"/>
+          <w:b/>
+          <w:bCs/>
+          <w:color w:val="006699"/>
+          <w:sz w:val="20"/>
+          <w:szCs w:val="20"/>
+          <w:bdr w:val="none" w:sz="0" w:space="0" w:color="auto" w:frame="1"/>
+        </w:rPr>
+        <w:t>def</w:t>
+      </w:r>
+      <w:r>
+        <w:rPr>
+          <w:rFonts w:ascii="Consolas" w:hAnsi="Consolas" w:cs="Consolas"/>
+          <w:color w:val="000000"/>
+          <w:sz w:val="20"/>
+          <w:szCs w:val="20"/>
+          <w:bdr w:val="none" w:sz="0" w:space="0" w:color="auto" w:frame="1"/>
+        </w:rPr>
+        <w:t> perkalian(angka1, angka2):  </w:t>
+      </w:r>
+    </w:p>
+    <w:p>
+      <w:pPr>
+        <w:numPr>
+          <w:ilvl w:val="0"/>
+          <w:numId w:val="48"/>
+        </w:numPr>
+        <w:pBdr>
+          <w:left w:val="single" w:sz="18" w:space="0" w:color="6CE26C"/>
+        </w:pBdr>
+        <w:shd w:val="clear" w:color="auto" w:fill="F8F8F8"/>
+        <w:spacing w:beforeAutospacing="1" w:afterAutospacing="1" w:line="360" w:lineRule="auto"/>
+        <w:rPr>
+          <w:rFonts w:ascii="Consolas" w:hAnsi="Consolas" w:cs="Consolas"/>
+          <w:color w:val="5C5C5C"/>
+          <w:sz w:val="20"/>
+          <w:szCs w:val="20"/>
+        </w:rPr>
+      </w:pPr>
+      <w:r>
+        <w:rPr>
+          <w:rFonts w:ascii="Consolas" w:hAnsi="Consolas" w:cs="Consolas"/>
+          <w:color w:val="000000"/>
+          <w:sz w:val="20"/>
+          <w:szCs w:val="20"/>
+          <w:bdr w:val="none" w:sz="0" w:space="0" w:color="auto" w:frame="1"/>
+        </w:rPr>
+        <w:t>    hasil = angka1 * angka2  </w:t>
+      </w:r>
+    </w:p>
+    <w:p>
+      <w:pPr>
+        <w:numPr>
+          <w:ilvl w:val="0"/>
+          <w:numId w:val="48"/>
+        </w:numPr>
+        <w:pBdr>
+          <w:left w:val="single" w:sz="18" w:space="0" w:color="6CE26C"/>
+        </w:pBdr>
+        <w:shd w:val="clear" w:color="auto" w:fill="FFFFFF"/>
+        <w:spacing w:beforeAutospacing="1" w:afterAutospacing="1" w:line="360" w:lineRule="auto"/>
+        <w:rPr>
+          <w:rFonts w:ascii="Consolas" w:hAnsi="Consolas" w:cs="Consolas"/>
+          <w:color w:val="5C5C5C"/>
+          <w:sz w:val="20"/>
+          <w:szCs w:val="20"/>
+        </w:rPr>
+      </w:pPr>
+      <w:r>
+        <w:rPr>
+          <w:rFonts w:ascii="Consolas" w:hAnsi="Consolas" w:cs="Consolas"/>
+          <w:color w:val="000000"/>
+          <w:sz w:val="20"/>
+          <w:szCs w:val="20"/>
+          <w:bdr w:val="none" w:sz="0" w:space="0" w:color="auto" w:frame="1"/>
+        </w:rPr>
+        <w:t>    </w:t>
+      </w:r>
+      <w:r>
+        <w:rPr>
+          <w:rFonts w:ascii="Consolas" w:hAnsi="Consolas" w:cs="Consolas"/>
+          <w:b/>
+          <w:bCs/>
+          <w:color w:val="006699"/>
+          <w:sz w:val="20"/>
+          <w:szCs w:val="20"/>
+          <w:bdr w:val="none" w:sz="0" w:space="0" w:color="auto" w:frame="1"/>
+        </w:rPr>
+        <w:t>return</w:t>
+      </w:r>
+      <w:r>
+        <w:rPr>
+          <w:rFonts w:ascii="Consolas" w:hAnsi="Consolas" w:cs="Consolas"/>
+          <w:color w:val="000000"/>
+          <w:sz w:val="20"/>
+          <w:szCs w:val="20"/>
+          <w:bdr w:val="none" w:sz="0" w:space="0" w:color="auto" w:frame="1"/>
+        </w:rPr>
+        <w:t> hasil  </w:t>
+      </w:r>
+    </w:p>
+    <w:p>
+      <w:pPr>
+        <w:spacing w:line="360" w:lineRule="auto"/>
+        <w:jc w:val="both"/>
+        <w:rPr>
+          <w:rFonts w:asciiTheme="minorHAnsi" w:hAnsiTheme="minorHAnsi" w:cstheme="minorHAnsi"/>
+        </w:rPr>
+      </w:pPr>
+      <w:r>
+        <w:rPr>
+          <w:rFonts w:asciiTheme="minorHAnsi" w:hAnsiTheme="minorHAnsi" w:cstheme="minorHAnsi"/>
+        </w:rPr>
+        <w:t xml:space="preserve">pada kode diatas kita sudah membuat fungsi perkalian di dalam sebuah modul yang bernama hitung. Untuk menggunakan modul tersebut kita harus melakukan import pada file python utama kita. </w:t>
+      </w:r>
+    </w:p>
+    <w:p>
+      <w:pPr>
+        <w:spacing w:line="360" w:lineRule="auto"/>
+        <w:jc w:val="both"/>
+        <w:rPr>
+          <w:rFonts w:asciiTheme="minorHAnsi" w:hAnsiTheme="minorHAnsi" w:cstheme="minorHAnsi"/>
+        </w:rPr>
+      </w:pPr>
+      <w:r>
+        <w:rPr>
+          <w:rFonts w:asciiTheme="minorHAnsi" w:hAnsiTheme="minorHAnsi" w:cstheme="minorHAnsi"/>
+        </w:rPr>
+        <w:t>Nama file : main.py</w:t>
+      </w:r>
+    </w:p>
+    <w:p>
+      <w:pPr>
+        <w:numPr>
+          <w:ilvl w:val="0"/>
+          <w:numId w:val="49"/>
+        </w:numPr>
+        <w:pBdr>
+          <w:left w:val="single" w:sz="18" w:space="0" w:color="6CE26C"/>
+        </w:pBdr>
+        <w:shd w:val="clear" w:color="auto" w:fill="FFFFFF"/>
+        <w:spacing w:beforeAutospacing="1" w:afterAutospacing="1" w:line="360" w:lineRule="auto"/>
+        <w:rPr>
+          <w:rFonts w:ascii="Consolas" w:hAnsi="Consolas" w:cs="Consolas"/>
+          <w:color w:val="5C5C5C"/>
+          <w:sz w:val="20"/>
+          <w:szCs w:val="20"/>
+        </w:rPr>
+      </w:pPr>
+      <w:r>
+        <w:rPr>
+          <w:rFonts w:ascii="Consolas" w:hAnsi="Consolas" w:cs="Consolas"/>
+          <w:b/>
+          <w:bCs/>
+          <w:color w:val="006699"/>
+          <w:sz w:val="20"/>
+          <w:szCs w:val="20"/>
+          <w:bdr w:val="none" w:sz="0" w:space="0" w:color="auto" w:frame="1"/>
+        </w:rPr>
+        <w:t>import</w:t>
+      </w:r>
+      <w:r>
+        <w:rPr>
+          <w:rFonts w:ascii="Consolas" w:hAnsi="Consolas" w:cs="Consolas"/>
+          <w:color w:val="000000"/>
+          <w:sz w:val="20"/>
+          <w:szCs w:val="20"/>
+          <w:bdr w:val="none" w:sz="0" w:space="0" w:color="auto" w:frame="1"/>
+        </w:rPr>
+        <w:t> hitung  </w:t>
+      </w:r>
+    </w:p>
+    <w:p>
+      <w:pPr>
+        <w:numPr>
+          <w:ilvl w:val="0"/>
+          <w:numId w:val="49"/>
+        </w:numPr>
+        <w:pBdr>
+          <w:left w:val="single" w:sz="18" w:space="0" w:color="6CE26C"/>
+        </w:pBdr>
+        <w:shd w:val="clear" w:color="auto" w:fill="F8F8F8"/>
+        <w:spacing w:beforeAutospacing="1" w:afterAutospacing="1" w:line="360" w:lineRule="auto"/>
+        <w:rPr>
+          <w:rFonts w:ascii="Consolas" w:hAnsi="Consolas" w:cs="Consolas"/>
+          <w:color w:val="5C5C5C"/>
+          <w:sz w:val="20"/>
+          <w:szCs w:val="20"/>
+        </w:rPr>
+      </w:pPr>
+      <w:r>
+        <w:rPr>
+          <w:rFonts w:ascii="Consolas" w:hAnsi="Consolas" w:cs="Consolas"/>
+          <w:color w:val="000000"/>
+          <w:sz w:val="20"/>
+          <w:szCs w:val="20"/>
+          <w:bdr w:val="none" w:sz="0" w:space="0" w:color="auto" w:frame="1"/>
+        </w:rPr>
+        <w:t>  </w:t>
+      </w:r>
+    </w:p>
+    <w:p>
+      <w:pPr>
+        <w:numPr>
+          <w:ilvl w:val="0"/>
+          <w:numId w:val="49"/>
+        </w:numPr>
+        <w:pBdr>
+          <w:left w:val="single" w:sz="18" w:space="0" w:color="6CE26C"/>
+        </w:pBdr>
+        <w:shd w:val="clear" w:color="auto" w:fill="FFFFFF"/>
+        <w:spacing w:beforeAutospacing="1" w:afterAutospacing="1" w:line="360" w:lineRule="auto"/>
+        <w:rPr>
+          <w:rFonts w:ascii="Consolas" w:hAnsi="Consolas" w:cs="Consolas"/>
+          <w:color w:val="5C5C5C"/>
+          <w:sz w:val="20"/>
+          <w:szCs w:val="20"/>
+        </w:rPr>
+      </w:pPr>
+      <w:r>
+        <w:rPr>
+          <w:rFonts w:ascii="Consolas" w:hAnsi="Consolas" w:cs="Consolas"/>
+          <w:color w:val="000000"/>
+          <w:sz w:val="20"/>
+          <w:szCs w:val="20"/>
+          <w:bdr w:val="none" w:sz="0" w:space="0" w:color="auto" w:frame="1"/>
+        </w:rPr>
+        <w:t>kali = hitung.perkalian(2, 3)  </w:t>
+      </w:r>
+    </w:p>
+    <w:p>
+      <w:pPr>
+        <w:numPr>
+          <w:ilvl w:val="0"/>
+          <w:numId w:val="49"/>
+        </w:numPr>
+        <w:pBdr>
+          <w:left w:val="single" w:sz="18" w:space="0" w:color="6CE26C"/>
+        </w:pBdr>
+        <w:shd w:val="clear" w:color="auto" w:fill="F8F8F8"/>
+        <w:spacing w:beforeAutospacing="1" w:afterAutospacing="1" w:line="360" w:lineRule="auto"/>
+        <w:rPr>
+          <w:rFonts w:ascii="Consolas" w:hAnsi="Consolas" w:cs="Consolas"/>
+          <w:color w:val="5C5C5C"/>
+          <w:sz w:val="20"/>
+          <w:szCs w:val="20"/>
+        </w:rPr>
+      </w:pPr>
+      <w:r>
+        <w:rPr>
+          <w:rFonts w:ascii="Consolas" w:hAnsi="Consolas" w:cs="Consolas"/>
+          <w:b/>
+          <w:bCs/>
+          <w:color w:val="006699"/>
+          <w:sz w:val="20"/>
+          <w:szCs w:val="20"/>
+          <w:bdr w:val="none" w:sz="0" w:space="0" w:color="auto" w:frame="1"/>
+        </w:rPr>
+        <w:t>print</w:t>
+      </w:r>
+      <w:r>
+        <w:rPr>
+          <w:rFonts w:ascii="Consolas" w:hAnsi="Consolas" w:cs="Consolas"/>
+          <w:color w:val="000000"/>
+          <w:sz w:val="20"/>
+          <w:szCs w:val="20"/>
+          <w:bdr w:val="none" w:sz="0" w:space="0" w:color="auto" w:frame="1"/>
+        </w:rPr>
+        <w:t>(kali)  </w:t>
+      </w:r>
+    </w:p>
+    <w:p>
+      <w:pPr>
+        <w:spacing w:line="360" w:lineRule="auto"/>
+        <w:jc w:val="both"/>
+        <w:rPr>
+          <w:rFonts w:asciiTheme="minorHAnsi" w:hAnsiTheme="minorHAnsi" w:cstheme="minorHAnsi"/>
+        </w:rPr>
+      </w:pPr>
+      <w:r>
+        <w:rPr>
+          <w:rFonts w:asciiTheme="minorHAnsi" w:hAnsiTheme="minorHAnsi" w:cstheme="minorHAnsi"/>
+        </w:rPr>
+        <w:lastRenderedPageBreak/>
+        <w:t>baris 1 merupakan cara kita melakukan import modul. Pada baris ke-3, kita menggunakan fungsi perkalian yang ada pada modul hitung dengan menggunakan tanda titik (.)</w:t>
+      </w:r>
+    </w:p>
+    <w:p>
+      <w:pPr>
+        <w:spacing w:line="360" w:lineRule="auto"/>
+      </w:pPr>
+    </w:p>
+    <w:p>
+      <w:pPr>
+        <w:pStyle w:val="Heading2"/>
+        <w:numPr>
+          <w:ilvl w:val="1"/>
+          <w:numId w:val="42"/>
+        </w:numPr>
+        <w:spacing w:line="360" w:lineRule="auto"/>
+        <w:ind w:left="426" w:hanging="426"/>
+        <w:rPr>
+          <w:rFonts w:asciiTheme="minorHAnsi" w:hAnsiTheme="minorHAnsi"/>
+        </w:rPr>
+      </w:pPr>
+      <w:r>
+        <w:rPr>
+          <w:rFonts w:asciiTheme="minorHAnsi" w:hAnsiTheme="minorHAnsi"/>
+        </w:rPr>
+        <w:t>Kegiatan Praktikum</w:t>
       </w:r>
     </w:p>
     <w:p>
@@ -313,6 +1638,7 @@
           <w:ilvl w:val="2"/>
           <w:numId w:val="42"/>
         </w:numPr>
+        <w:spacing w:line="360" w:lineRule="auto"/>
         <w:ind w:left="709"/>
         <w:rPr>
           <w:sz w:val="24"/>
@@ -324,8 +1650,214 @@
           <w:sz w:val="24"/>
           <w:szCs w:val="24"/>
         </w:rPr>
-        <w:t xml:space="preserve">Dictionary </w:t>
-      </w:r>
+        <w:t>Kegiatan Praktikum 1 :</w:t>
+      </w:r>
+    </w:p>
+    <w:p>
+      <w:pPr>
+        <w:pStyle w:val="ListParagraph"/>
+        <w:numPr>
+          <w:ilvl w:val="0"/>
+          <w:numId w:val="39"/>
+        </w:numPr>
+        <w:spacing w:line="360" w:lineRule="auto"/>
+        <w:rPr>
+          <w:rFonts w:asciiTheme="minorHAnsi" w:hAnsiTheme="minorHAnsi"/>
+        </w:rPr>
+      </w:pPr>
+      <w:r>
+        <w:rPr>
+          <w:rFonts w:asciiTheme="minorHAnsi" w:hAnsiTheme="minorHAnsi"/>
+        </w:rPr>
+        <w:t>Buat sebuah file program baru, kemudian tuliskan kode berikut ini</w:t>
+      </w:r>
+    </w:p>
+    <w:p>
+      <w:pPr>
+        <w:pStyle w:val="ListParagraph"/>
+        <w:numPr>
+          <w:ilvl w:val="0"/>
+          <w:numId w:val="39"/>
+        </w:numPr>
+        <w:spacing w:line="360" w:lineRule="auto"/>
+        <w:rPr>
+          <w:rFonts w:asciiTheme="minorHAnsi" w:hAnsiTheme="minorHAnsi"/>
+        </w:rPr>
+      </w:pPr>
+      <w:r>
+        <w:rPr>
+          <w:rFonts w:asciiTheme="minorHAnsi" w:hAnsiTheme="minorHAnsi"/>
+        </w:rPr>
+        <w:t xml:space="preserve">Amati hasilnya kemudian tulis analisis singkat mengenai kegiatan </w:t>
+      </w:r>
+      <w:r>
+        <w:rPr>
+          <w:rFonts w:asciiTheme="minorHAnsi" w:hAnsiTheme="minorHAnsi"/>
+        </w:rPr>
+        <w:t>1</w:t>
+      </w:r>
+      <w:r>
+        <w:rPr>
+          <w:rFonts w:asciiTheme="minorHAnsi" w:hAnsiTheme="minorHAnsi"/>
+        </w:rPr>
+        <w:t xml:space="preserve"> ini</w:t>
+      </w:r>
+    </w:p>
+    <w:p>
+      <w:pPr>
+        <w:pStyle w:val="ListParagraph"/>
+        <w:spacing w:line="360" w:lineRule="auto"/>
+        <w:rPr>
+          <w:rFonts w:asciiTheme="minorHAnsi" w:hAnsiTheme="minorHAnsi"/>
+        </w:rPr>
+      </w:pPr>
+    </w:p>
+    <w:p>
+      <w:pPr>
+        <w:spacing w:line="360" w:lineRule="auto"/>
+      </w:pPr>
+    </w:p>
+    <w:p>
+      <w:pPr>
+        <w:pStyle w:val="Heading3"/>
+        <w:numPr>
+          <w:ilvl w:val="2"/>
+          <w:numId w:val="42"/>
+        </w:numPr>
+        <w:spacing w:line="360" w:lineRule="auto"/>
+        <w:ind w:left="709"/>
+        <w:rPr>
+          <w:sz w:val="24"/>
+          <w:szCs w:val="24"/>
+        </w:rPr>
+      </w:pPr>
+      <w:r>
+        <w:rPr>
+          <w:sz w:val="24"/>
+          <w:szCs w:val="24"/>
+        </w:rPr>
+        <w:t>Kegiatan Praktikum 2 :</w:t>
+      </w:r>
+    </w:p>
+    <w:p>
+      <w:pPr>
+        <w:pStyle w:val="ListParagraph"/>
+        <w:numPr>
+          <w:ilvl w:val="0"/>
+          <w:numId w:val="40"/>
+        </w:numPr>
+        <w:spacing w:line="360" w:lineRule="auto"/>
+        <w:rPr>
+          <w:rFonts w:asciiTheme="minorHAnsi" w:hAnsiTheme="minorHAnsi"/>
+        </w:rPr>
+      </w:pPr>
+      <w:r>
+        <w:rPr>
+          <w:rFonts w:asciiTheme="minorHAnsi" w:hAnsiTheme="minorHAnsi"/>
+        </w:rPr>
+        <w:t>Buat sebuah file program baru, kemudian tuliskan kode berikut ini</w:t>
+      </w:r>
+    </w:p>
+    <w:p>
+      <w:pPr>
+        <w:pStyle w:val="ListParagraph"/>
+        <w:numPr>
+          <w:ilvl w:val="0"/>
+          <w:numId w:val="40"/>
+        </w:numPr>
+        <w:spacing w:line="360" w:lineRule="auto"/>
+        <w:rPr>
+          <w:rFonts w:asciiTheme="minorHAnsi" w:hAnsiTheme="minorHAnsi"/>
+        </w:rPr>
+      </w:pPr>
+      <w:r>
+        <w:rPr>
+          <w:rFonts w:asciiTheme="minorHAnsi" w:hAnsiTheme="minorHAnsi"/>
+        </w:rPr>
+        <w:t xml:space="preserve">Amati hasilnya kemudian tulis analisis singkat mengenai kegiatan </w:t>
+      </w:r>
+      <w:r>
+        <w:rPr>
+          <w:rFonts w:asciiTheme="minorHAnsi" w:hAnsiTheme="minorHAnsi"/>
+        </w:rPr>
+        <w:t>2</w:t>
+      </w:r>
+      <w:r>
+        <w:rPr>
+          <w:rFonts w:asciiTheme="minorHAnsi" w:hAnsiTheme="minorHAnsi"/>
+        </w:rPr>
+        <w:t xml:space="preserve"> ini</w:t>
+      </w:r>
+    </w:p>
+    <w:p>
+      <w:pPr>
+        <w:spacing w:line="360" w:lineRule="auto"/>
+      </w:pPr>
+    </w:p>
+    <w:p>
+      <w:pPr>
+        <w:pStyle w:val="Heading3"/>
+        <w:numPr>
+          <w:ilvl w:val="2"/>
+          <w:numId w:val="42"/>
+        </w:numPr>
+        <w:spacing w:line="360" w:lineRule="auto"/>
+        <w:ind w:left="709"/>
+        <w:rPr>
+          <w:sz w:val="24"/>
+          <w:szCs w:val="24"/>
+        </w:rPr>
+      </w:pPr>
+      <w:r>
+        <w:rPr>
+          <w:sz w:val="24"/>
+          <w:szCs w:val="24"/>
+        </w:rPr>
+        <w:t>Kegiatan Praktikum 3 :</w:t>
+      </w:r>
+    </w:p>
+    <w:p>
+      <w:pPr>
+        <w:pStyle w:val="ListParagraph"/>
+        <w:numPr>
+          <w:ilvl w:val="0"/>
+          <w:numId w:val="41"/>
+        </w:numPr>
+        <w:spacing w:line="360" w:lineRule="auto"/>
+        <w:rPr>
+          <w:rFonts w:asciiTheme="minorHAnsi" w:hAnsiTheme="minorHAnsi"/>
+        </w:rPr>
+      </w:pPr>
+      <w:r>
+        <w:rPr>
+          <w:rFonts w:asciiTheme="minorHAnsi" w:hAnsiTheme="minorHAnsi"/>
+        </w:rPr>
+        <w:t>Buat sebuah file program baru, kemudian tuliskan kode berikut ini</w:t>
+      </w:r>
+    </w:p>
+    <w:p>
+      <w:pPr>
+        <w:pStyle w:val="ListParagraph"/>
+        <w:numPr>
+          <w:ilvl w:val="0"/>
+          <w:numId w:val="41"/>
+        </w:numPr>
+        <w:spacing w:line="360" w:lineRule="auto"/>
+        <w:rPr>
+          <w:rFonts w:asciiTheme="minorHAnsi" w:hAnsiTheme="minorHAnsi"/>
+        </w:rPr>
+      </w:pPr>
+      <w:r>
+        <w:rPr>
+          <w:rFonts w:asciiTheme="minorHAnsi" w:hAnsiTheme="minorHAnsi"/>
+        </w:rPr>
+        <w:t>Amati hasilnya kemudian tulis analisis singkat mengenai kegiatan 3 ini</w:t>
+      </w:r>
+    </w:p>
+    <w:p>
+      <w:pPr>
+        <w:spacing w:line="360" w:lineRule="auto"/>
+      </w:pPr>
     </w:p>
     <w:p>
       <w:pPr>
@@ -334,6 +1866,7 @@
           <w:ilvl w:val="1"/>
           <w:numId w:val="42"/>
         </w:numPr>
+        <w:spacing w:line="360" w:lineRule="auto"/>
         <w:ind w:left="426" w:hanging="426"/>
         <w:rPr>
           <w:rFonts w:asciiTheme="minorHAnsi" w:hAnsiTheme="minorHAnsi"/>
@@ -343,37 +1876,22 @@
         <w:rPr>
           <w:rFonts w:asciiTheme="minorHAnsi" w:hAnsiTheme="minorHAnsi"/>
         </w:rPr>
-        <w:t>Kegiatan Praktikum</w:t>
+        <w:t>Tugas</w:t>
       </w:r>
     </w:p>
     <w:p>
       <w:pPr>
-        <w:pStyle w:val="Heading3"/>
-        <w:numPr>
-          <w:ilvl w:val="2"/>
-          <w:numId w:val="42"/>
-        </w:numPr>
-        <w:ind w:left="709"/>
-        <w:rPr>
-          <w:sz w:val="24"/>
-          <w:szCs w:val="24"/>
-        </w:rPr>
-      </w:pPr>
-      <w:r>
-        <w:rPr>
-          <w:sz w:val="24"/>
-          <w:szCs w:val="24"/>
-        </w:rPr>
-        <w:t>Kegiatan Praktikum 1 :</w:t>
-      </w:r>
+        <w:spacing w:line="360" w:lineRule="auto"/>
+      </w:pPr>
     </w:p>
     <w:p>
       <w:pPr>
         <w:pStyle w:val="ListParagraph"/>
         <w:numPr>
           <w:ilvl w:val="0"/>
-          <w:numId w:val="39"/>
+          <w:numId w:val="47"/>
         </w:numPr>
+        <w:spacing w:line="360" w:lineRule="auto"/>
         <w:rPr>
           <w:rFonts w:asciiTheme="minorHAnsi" w:hAnsiTheme="minorHAnsi"/>
         </w:rPr>
@@ -382,214 +1900,24 @@
         <w:rPr>
           <w:rFonts w:asciiTheme="minorHAnsi" w:hAnsiTheme="minorHAnsi"/>
         </w:rPr>
-        <w:lastRenderedPageBreak/>
-        <w:t>Buat sebuah file program baru, kemudian tuliskan kode berikut ini</w:t>
+        <w:t>Buatlah sebuah fungsi bernama apakah_prima yang menerima sebuah parameter bilangan bulat. Jika nilai dari parameter merupakan bilangan prima maka cetak tampilan “Bilangan Prima”, jika bukan bilangan prima cetak tampilan “Bukan Bilangan Prima”</w:t>
       </w:r>
     </w:p>
     <w:p>
       <w:pPr>
         <w:pStyle w:val="ListParagraph"/>
-        <w:numPr>
-          <w:ilvl w:val="0"/>
-          <w:numId w:val="39"/>
-        </w:numPr>
+        <w:spacing w:line="360" w:lineRule="auto"/>
+        <w:ind w:left="1080"/>
         <w:rPr>
           <w:rFonts w:asciiTheme="minorHAnsi" w:hAnsiTheme="minorHAnsi"/>
         </w:rPr>
       </w:pPr>
-      <w:r>
-        <w:rPr>
-          <w:rFonts w:asciiTheme="minorHAnsi" w:hAnsiTheme="minorHAnsi"/>
-        </w:rPr>
-        <w:t xml:space="preserve">Amati hasilnya kemudian tulis analisis singkat mengenai kegiatan </w:t>
-      </w:r>
-      <w:r>
-        <w:rPr>
-          <w:rFonts w:asciiTheme="minorHAnsi" w:hAnsiTheme="minorHAnsi"/>
-        </w:rPr>
-        <w:t>1</w:t>
-      </w:r>
-      <w:r>
-        <w:rPr>
-          <w:rFonts w:asciiTheme="minorHAnsi" w:hAnsiTheme="minorHAnsi"/>
-        </w:rPr>
-        <w:t xml:space="preserve"> ini</w:t>
-      </w:r>
     </w:p>
     <w:p>
       <w:pPr>
-        <w:pStyle w:val="ListParagraph"/>
-        <w:rPr>
-          <w:rFonts w:asciiTheme="minorHAnsi" w:hAnsiTheme="minorHAnsi"/>
-        </w:rPr>
+        <w:spacing w:line="360" w:lineRule="auto"/>
       </w:pPr>
     </w:p>
-    <w:p/>
-    <w:p>
-      <w:pPr>
-        <w:pStyle w:val="Heading3"/>
-        <w:numPr>
-          <w:ilvl w:val="2"/>
-          <w:numId w:val="42"/>
-        </w:numPr>
-        <w:ind w:left="709"/>
-        <w:rPr>
-          <w:sz w:val="24"/>
-          <w:szCs w:val="24"/>
-        </w:rPr>
-      </w:pPr>
-      <w:r>
-        <w:rPr>
-          <w:sz w:val="24"/>
-          <w:szCs w:val="24"/>
-        </w:rPr>
-        <w:t>Kegiatan Praktikum 2 :</w:t>
-      </w:r>
-    </w:p>
-    <w:p>
-      <w:pPr>
-        <w:pStyle w:val="ListParagraph"/>
-        <w:numPr>
-          <w:ilvl w:val="0"/>
-          <w:numId w:val="40"/>
-        </w:numPr>
-        <w:rPr>
-          <w:rFonts w:asciiTheme="minorHAnsi" w:hAnsiTheme="minorHAnsi"/>
-        </w:rPr>
-      </w:pPr>
-      <w:r>
-        <w:rPr>
-          <w:rFonts w:asciiTheme="minorHAnsi" w:hAnsiTheme="minorHAnsi"/>
-        </w:rPr>
-        <w:t>Buat sebuah file program baru, kemudian tuliskan kode berikut ini</w:t>
-      </w:r>
-    </w:p>
-    <w:p>
-      <w:pPr>
-        <w:pStyle w:val="ListParagraph"/>
-        <w:numPr>
-          <w:ilvl w:val="0"/>
-          <w:numId w:val="40"/>
-        </w:numPr>
-        <w:rPr>
-          <w:rFonts w:asciiTheme="minorHAnsi" w:hAnsiTheme="minorHAnsi"/>
-        </w:rPr>
-      </w:pPr>
-      <w:r>
-        <w:rPr>
-          <w:rFonts w:asciiTheme="minorHAnsi" w:hAnsiTheme="minorHAnsi"/>
-        </w:rPr>
-        <w:t xml:space="preserve">Amati hasilnya kemudian tulis analisis singkat mengenai kegiatan </w:t>
-      </w:r>
-      <w:r>
-        <w:rPr>
-          <w:rFonts w:asciiTheme="minorHAnsi" w:hAnsiTheme="minorHAnsi"/>
-        </w:rPr>
-        <w:t>2</w:t>
-      </w:r>
-      <w:r>
-        <w:rPr>
-          <w:rFonts w:asciiTheme="minorHAnsi" w:hAnsiTheme="minorHAnsi"/>
-        </w:rPr>
-        <w:t xml:space="preserve"> ini</w:t>
-      </w:r>
-    </w:p>
-    <w:p/>
-    <w:p>
-      <w:pPr>
-        <w:pStyle w:val="Heading3"/>
-        <w:numPr>
-          <w:ilvl w:val="2"/>
-          <w:numId w:val="42"/>
-        </w:numPr>
-        <w:ind w:left="709"/>
-        <w:rPr>
-          <w:sz w:val="24"/>
-          <w:szCs w:val="24"/>
-        </w:rPr>
-      </w:pPr>
-      <w:r>
-        <w:rPr>
-          <w:sz w:val="24"/>
-          <w:szCs w:val="24"/>
-        </w:rPr>
-        <w:t>Kegiatan Praktikum 3 :</w:t>
-      </w:r>
-    </w:p>
-    <w:p>
-      <w:pPr>
-        <w:pStyle w:val="ListParagraph"/>
-        <w:numPr>
-          <w:ilvl w:val="0"/>
-          <w:numId w:val="41"/>
-        </w:numPr>
-        <w:rPr>
-          <w:rFonts w:asciiTheme="minorHAnsi" w:hAnsiTheme="minorHAnsi"/>
-        </w:rPr>
-      </w:pPr>
-      <w:r>
-        <w:rPr>
-          <w:rFonts w:asciiTheme="minorHAnsi" w:hAnsiTheme="minorHAnsi"/>
-        </w:rPr>
-        <w:t>Buat sebuah file program baru, kemudian tuliskan kode berikut ini</w:t>
-      </w:r>
-    </w:p>
-    <w:p>
-      <w:pPr>
-        <w:pStyle w:val="ListParagraph"/>
-        <w:numPr>
-          <w:ilvl w:val="0"/>
-          <w:numId w:val="41"/>
-        </w:numPr>
-        <w:rPr>
-          <w:rFonts w:asciiTheme="minorHAnsi" w:hAnsiTheme="minorHAnsi"/>
-        </w:rPr>
-      </w:pPr>
-      <w:r>
-        <w:rPr>
-          <w:rFonts w:asciiTheme="minorHAnsi" w:hAnsiTheme="minorHAnsi"/>
-        </w:rPr>
-        <w:t>Amati hasilnya kemudian tulis analisis singkat mengenai kegiatan 3 ini</w:t>
-      </w:r>
-    </w:p>
-    <w:p/>
-    <w:p>
-      <w:pPr>
-        <w:pStyle w:val="Heading2"/>
-        <w:numPr>
-          <w:ilvl w:val="1"/>
-          <w:numId w:val="42"/>
-        </w:numPr>
-        <w:ind w:left="426" w:hanging="426"/>
-        <w:rPr>
-          <w:rFonts w:asciiTheme="minorHAnsi" w:hAnsiTheme="minorHAnsi"/>
-        </w:rPr>
-      </w:pPr>
-      <w:r>
-        <w:rPr>
-          <w:rFonts w:asciiTheme="minorHAnsi" w:hAnsiTheme="minorHAnsi"/>
-        </w:rPr>
-        <w:t>Tugas</w:t>
-      </w:r>
-    </w:p>
-    <w:p/>
-    <w:p>
-      <w:pPr>
-        <w:rPr>
-          <w:rFonts w:asciiTheme="minorHAnsi" w:hAnsiTheme="minorHAnsi"/>
-        </w:rPr>
-      </w:pPr>
-    </w:p>
-    <w:p>
-      <w:pPr>
-        <w:pStyle w:val="ListParagraph"/>
-        <w:ind w:left="1080"/>
-        <w:rPr>
-          <w:rFonts w:asciiTheme="minorHAnsi" w:hAnsiTheme="minorHAnsi"/>
-        </w:rPr>
-      </w:pPr>
-    </w:p>
-    <w:p/>
     <w:sectPr>
       <w:footerReference w:type="even" r:id="rId8"/>
       <w:footerReference w:type="default" r:id="rId9"/>
@@ -1094,6 +2422,208 @@
     </w:lvl>
   </w:abstractNum>
   <w:abstractNum w:abstractNumId="3" w15:restartNumberingAfterBreak="0">
+    <w:nsid w:val="0633784F"/>
+    <w:multiLevelType w:val="hybridMultilevel"/>
+    <w:tmpl w:val="CC741982"/>
+    <w:lvl w:ilvl="0" w:tplc="0409000F">
+      <w:start w:val="1"/>
+      <w:numFmt w:val="decimal"/>
+      <w:lvlText w:val="%1."/>
+      <w:lvlJc w:val="left"/>
+      <w:pPr>
+        <w:ind w:left="720" w:hanging="360"/>
+      </w:pPr>
+      <w:rPr>
+        <w:rFonts w:hint="default"/>
+      </w:rPr>
+    </w:lvl>
+    <w:lvl w:ilvl="1" w:tplc="04090019" w:tentative="1">
+      <w:start w:val="1"/>
+      <w:numFmt w:val="lowerLetter"/>
+      <w:lvlText w:val="%2."/>
+      <w:lvlJc w:val="left"/>
+      <w:pPr>
+        <w:ind w:left="1440" w:hanging="360"/>
+      </w:pPr>
+    </w:lvl>
+    <w:lvl w:ilvl="2" w:tplc="0409001B" w:tentative="1">
+      <w:start w:val="1"/>
+      <w:numFmt w:val="lowerRoman"/>
+      <w:lvlText w:val="%3."/>
+      <w:lvlJc w:val="right"/>
+      <w:pPr>
+        <w:ind w:left="2160" w:hanging="180"/>
+      </w:pPr>
+    </w:lvl>
+    <w:lvl w:ilvl="3" w:tplc="0409000F" w:tentative="1">
+      <w:start w:val="1"/>
+      <w:numFmt w:val="decimal"/>
+      <w:lvlText w:val="%4."/>
+      <w:lvlJc w:val="left"/>
+      <w:pPr>
+        <w:ind w:left="2880" w:hanging="360"/>
+      </w:pPr>
+    </w:lvl>
+    <w:lvl w:ilvl="4" w:tplc="04090019" w:tentative="1">
+      <w:start w:val="1"/>
+      <w:numFmt w:val="lowerLetter"/>
+      <w:lvlText w:val="%5."/>
+      <w:lvlJc w:val="left"/>
+      <w:pPr>
+        <w:ind w:left="3600" w:hanging="360"/>
+      </w:pPr>
+    </w:lvl>
+    <w:lvl w:ilvl="5" w:tplc="0409001B" w:tentative="1">
+      <w:start w:val="1"/>
+      <w:numFmt w:val="lowerRoman"/>
+      <w:lvlText w:val="%6."/>
+      <w:lvlJc w:val="right"/>
+      <w:pPr>
+        <w:ind w:left="4320" w:hanging="180"/>
+      </w:pPr>
+    </w:lvl>
+    <w:lvl w:ilvl="6" w:tplc="0409000F" w:tentative="1">
+      <w:start w:val="1"/>
+      <w:numFmt w:val="decimal"/>
+      <w:lvlText w:val="%7."/>
+      <w:lvlJc w:val="left"/>
+      <w:pPr>
+        <w:ind w:left="5040" w:hanging="360"/>
+      </w:pPr>
+    </w:lvl>
+    <w:lvl w:ilvl="7" w:tplc="04090019" w:tentative="1">
+      <w:start w:val="1"/>
+      <w:numFmt w:val="lowerLetter"/>
+      <w:lvlText w:val="%8."/>
+      <w:lvlJc w:val="left"/>
+      <w:pPr>
+        <w:ind w:left="5760" w:hanging="360"/>
+      </w:pPr>
+    </w:lvl>
+    <w:lvl w:ilvl="8" w:tplc="0409001B" w:tentative="1">
+      <w:start w:val="1"/>
+      <w:numFmt w:val="lowerRoman"/>
+      <w:lvlText w:val="%9."/>
+      <w:lvlJc w:val="right"/>
+      <w:pPr>
+        <w:ind w:left="6480" w:hanging="180"/>
+      </w:pPr>
+    </w:lvl>
+  </w:abstractNum>
+  <w:abstractNum w:abstractNumId="4" w15:restartNumberingAfterBreak="0">
+    <w:nsid w:val="06993A3A"/>
+    <w:multiLevelType w:val="multilevel"/>
+    <w:tmpl w:val="F33617F2"/>
+    <w:lvl w:ilvl="0">
+      <w:start w:val="1"/>
+      <w:numFmt w:val="decimal"/>
+      <w:lvlText w:val="%1."/>
+      <w:lvlJc w:val="left"/>
+      <w:pPr>
+        <w:tabs>
+          <w:tab w:val="num" w:pos="720"/>
+        </w:tabs>
+        <w:ind w:left="720" w:hanging="360"/>
+      </w:pPr>
+    </w:lvl>
+    <w:lvl w:ilvl="1" w:tentative="1">
+      <w:start w:val="1"/>
+      <w:numFmt w:val="decimal"/>
+      <w:lvlText w:val="%2."/>
+      <w:lvlJc w:val="left"/>
+      <w:pPr>
+        <w:tabs>
+          <w:tab w:val="num" w:pos="1440"/>
+        </w:tabs>
+        <w:ind w:left="1440" w:hanging="360"/>
+      </w:pPr>
+    </w:lvl>
+    <w:lvl w:ilvl="2" w:tentative="1">
+      <w:start w:val="1"/>
+      <w:numFmt w:val="decimal"/>
+      <w:lvlText w:val="%3."/>
+      <w:lvlJc w:val="left"/>
+      <w:pPr>
+        <w:tabs>
+          <w:tab w:val="num" w:pos="2160"/>
+        </w:tabs>
+        <w:ind w:left="2160" w:hanging="360"/>
+      </w:pPr>
+    </w:lvl>
+    <w:lvl w:ilvl="3" w:tentative="1">
+      <w:start w:val="1"/>
+      <w:numFmt w:val="decimal"/>
+      <w:lvlText w:val="%4."/>
+      <w:lvlJc w:val="left"/>
+      <w:pPr>
+        <w:tabs>
+          <w:tab w:val="num" w:pos="2880"/>
+        </w:tabs>
+        <w:ind w:left="2880" w:hanging="360"/>
+      </w:pPr>
+    </w:lvl>
+    <w:lvl w:ilvl="4" w:tentative="1">
+      <w:start w:val="1"/>
+      <w:numFmt w:val="decimal"/>
+      <w:lvlText w:val="%5."/>
+      <w:lvlJc w:val="left"/>
+      <w:pPr>
+        <w:tabs>
+          <w:tab w:val="num" w:pos="3600"/>
+        </w:tabs>
+        <w:ind w:left="3600" w:hanging="360"/>
+      </w:pPr>
+    </w:lvl>
+    <w:lvl w:ilvl="5" w:tentative="1">
+      <w:start w:val="1"/>
+      <w:numFmt w:val="decimal"/>
+      <w:lvlText w:val="%6."/>
+      <w:lvlJc w:val="left"/>
+      <w:pPr>
+        <w:tabs>
+          <w:tab w:val="num" w:pos="4320"/>
+        </w:tabs>
+        <w:ind w:left="4320" w:hanging="360"/>
+      </w:pPr>
+    </w:lvl>
+    <w:lvl w:ilvl="6" w:tentative="1">
+      <w:start w:val="1"/>
+      <w:numFmt w:val="decimal"/>
+      <w:lvlText w:val="%7."/>
+      <w:lvlJc w:val="left"/>
+      <w:pPr>
+        <w:tabs>
+          <w:tab w:val="num" w:pos="5040"/>
+        </w:tabs>
+        <w:ind w:left="5040" w:hanging="360"/>
+      </w:pPr>
+    </w:lvl>
+    <w:lvl w:ilvl="7" w:tentative="1">
+      <w:start w:val="1"/>
+      <w:numFmt w:val="decimal"/>
+      <w:lvlText w:val="%8."/>
+      <w:lvlJc w:val="left"/>
+      <w:pPr>
+        <w:tabs>
+          <w:tab w:val="num" w:pos="5760"/>
+        </w:tabs>
+        <w:ind w:left="5760" w:hanging="360"/>
+      </w:pPr>
+    </w:lvl>
+    <w:lvl w:ilvl="8" w:tentative="1">
+      <w:start w:val="1"/>
+      <w:numFmt w:val="decimal"/>
+      <w:lvlText w:val="%9."/>
+      <w:lvlJc w:val="left"/>
+      <w:pPr>
+        <w:tabs>
+          <w:tab w:val="num" w:pos="6480"/>
+        </w:tabs>
+        <w:ind w:left="6480" w:hanging="360"/>
+      </w:pPr>
+    </w:lvl>
+  </w:abstractNum>
+  <w:abstractNum w:abstractNumId="5" w15:restartNumberingAfterBreak="0">
     <w:nsid w:val="094419DE"/>
     <w:multiLevelType w:val="hybridMultilevel"/>
     <w:tmpl w:val="1FD4827E"/>
@@ -1206,7 +2736,120 @@
       </w:rPr>
     </w:lvl>
   </w:abstractNum>
-  <w:abstractNum w:abstractNumId="4" w15:restartNumberingAfterBreak="0">
+  <w:abstractNum w:abstractNumId="6" w15:restartNumberingAfterBreak="0">
+    <w:nsid w:val="099C5DE4"/>
+    <w:multiLevelType w:val="multilevel"/>
+    <w:tmpl w:val="80BC4C34"/>
+    <w:lvl w:ilvl="0">
+      <w:start w:val="1"/>
+      <w:numFmt w:val="decimal"/>
+      <w:lvlText w:val="%1."/>
+      <w:lvlJc w:val="left"/>
+      <w:pPr>
+        <w:tabs>
+          <w:tab w:val="num" w:pos="720"/>
+        </w:tabs>
+        <w:ind w:left="720" w:hanging="360"/>
+      </w:pPr>
+    </w:lvl>
+    <w:lvl w:ilvl="1" w:tentative="1">
+      <w:start w:val="1"/>
+      <w:numFmt w:val="decimal"/>
+      <w:lvlText w:val="%2."/>
+      <w:lvlJc w:val="left"/>
+      <w:pPr>
+        <w:tabs>
+          <w:tab w:val="num" w:pos="1440"/>
+        </w:tabs>
+        <w:ind w:left="1440" w:hanging="360"/>
+      </w:pPr>
+    </w:lvl>
+    <w:lvl w:ilvl="2" w:tentative="1">
+      <w:start w:val="1"/>
+      <w:numFmt w:val="decimal"/>
+      <w:lvlText w:val="%3."/>
+      <w:lvlJc w:val="left"/>
+      <w:pPr>
+        <w:tabs>
+          <w:tab w:val="num" w:pos="2160"/>
+        </w:tabs>
+        <w:ind w:left="2160" w:hanging="360"/>
+      </w:pPr>
+    </w:lvl>
+    <w:lvl w:ilvl="3" w:tentative="1">
+      <w:start w:val="1"/>
+      <w:numFmt w:val="decimal"/>
+      <w:lvlText w:val="%4."/>
+      <w:lvlJc w:val="left"/>
+      <w:pPr>
+        <w:tabs>
+          <w:tab w:val="num" w:pos="2880"/>
+        </w:tabs>
+        <w:ind w:left="2880" w:hanging="360"/>
+      </w:pPr>
+    </w:lvl>
+    <w:lvl w:ilvl="4" w:tentative="1">
+      <w:start w:val="1"/>
+      <w:numFmt w:val="decimal"/>
+      <w:lvlText w:val="%5."/>
+      <w:lvlJc w:val="left"/>
+      <w:pPr>
+        <w:tabs>
+          <w:tab w:val="num" w:pos="3600"/>
+        </w:tabs>
+        <w:ind w:left="3600" w:hanging="360"/>
+      </w:pPr>
+    </w:lvl>
+    <w:lvl w:ilvl="5" w:tentative="1">
+      <w:start w:val="1"/>
+      <w:numFmt w:val="decimal"/>
+      <w:lvlText w:val="%6."/>
+      <w:lvlJc w:val="left"/>
+      <w:pPr>
+        <w:tabs>
+          <w:tab w:val="num" w:pos="4320"/>
+        </w:tabs>
+        <w:ind w:left="4320" w:hanging="360"/>
+      </w:pPr>
+    </w:lvl>
+    <w:lvl w:ilvl="6" w:tentative="1">
+      <w:start w:val="1"/>
+      <w:numFmt w:val="decimal"/>
+      <w:lvlText w:val="%7."/>
+      <w:lvlJc w:val="left"/>
+      <w:pPr>
+        <w:tabs>
+          <w:tab w:val="num" w:pos="5040"/>
+        </w:tabs>
+        <w:ind w:left="5040" w:hanging="360"/>
+      </w:pPr>
+    </w:lvl>
+    <w:lvl w:ilvl="7" w:tentative="1">
+      <w:start w:val="1"/>
+      <w:numFmt w:val="decimal"/>
+      <w:lvlText w:val="%8."/>
+      <w:lvlJc w:val="left"/>
+      <w:pPr>
+        <w:tabs>
+          <w:tab w:val="num" w:pos="5760"/>
+        </w:tabs>
+        <w:ind w:left="5760" w:hanging="360"/>
+      </w:pPr>
+    </w:lvl>
+    <w:lvl w:ilvl="8" w:tentative="1">
+      <w:start w:val="1"/>
+      <w:numFmt w:val="decimal"/>
+      <w:lvlText w:val="%9."/>
+      <w:lvlJc w:val="left"/>
+      <w:pPr>
+        <w:tabs>
+          <w:tab w:val="num" w:pos="6480"/>
+        </w:tabs>
+        <w:ind w:left="6480" w:hanging="360"/>
+      </w:pPr>
+    </w:lvl>
+  </w:abstractNum>
+  <w:abstractNum w:abstractNumId="7" w15:restartNumberingAfterBreak="0">
     <w:nsid w:val="0CCC1058"/>
     <w:multiLevelType w:val="multilevel"/>
     <w:tmpl w:val="3616402E"/>
@@ -1319,7 +2962,7 @@
       </w:pPr>
     </w:lvl>
   </w:abstractNum>
-  <w:abstractNum w:abstractNumId="5" w15:restartNumberingAfterBreak="0">
+  <w:abstractNum w:abstractNumId="8" w15:restartNumberingAfterBreak="0">
     <w:nsid w:val="0E267018"/>
     <w:multiLevelType w:val="multilevel"/>
     <w:tmpl w:val="0CFEF12E"/>
@@ -1432,7 +3075,7 @@
       </w:rPr>
     </w:lvl>
   </w:abstractNum>
-  <w:abstractNum w:abstractNumId="6" w15:restartNumberingAfterBreak="0">
+  <w:abstractNum w:abstractNumId="9" w15:restartNumberingAfterBreak="0">
     <w:nsid w:val="122F5943"/>
     <w:multiLevelType w:val="multilevel"/>
     <w:tmpl w:val="B9102F66"/>
@@ -1552,7 +3195,7 @@
       </w:rPr>
     </w:lvl>
   </w:abstractNum>
-  <w:abstractNum w:abstractNumId="7" w15:restartNumberingAfterBreak="0">
+  <w:abstractNum w:abstractNumId="10" w15:restartNumberingAfterBreak="0">
     <w:nsid w:val="148E2F19"/>
     <w:multiLevelType w:val="multilevel"/>
     <w:tmpl w:val="3616402E"/>
@@ -1665,7 +3308,7 @@
       </w:pPr>
     </w:lvl>
   </w:abstractNum>
-  <w:abstractNum w:abstractNumId="8" w15:restartNumberingAfterBreak="0">
+  <w:abstractNum w:abstractNumId="11" w15:restartNumberingAfterBreak="0">
     <w:nsid w:val="182741E6"/>
     <w:multiLevelType w:val="hybridMultilevel"/>
     <w:tmpl w:val="AF26DF74"/>
@@ -1778,7 +3421,7 @@
       </w:rPr>
     </w:lvl>
   </w:abstractNum>
-  <w:abstractNum w:abstractNumId="9" w15:restartNumberingAfterBreak="0">
+  <w:abstractNum w:abstractNumId="12" w15:restartNumberingAfterBreak="0">
     <w:nsid w:val="1E9B6A18"/>
     <w:multiLevelType w:val="multilevel"/>
     <w:tmpl w:val="682CF194"/>
@@ -1891,7 +3534,120 @@
       </w:pPr>
     </w:lvl>
   </w:abstractNum>
-  <w:abstractNum w:abstractNumId="10" w15:restartNumberingAfterBreak="0">
+  <w:abstractNum w:abstractNumId="13" w15:restartNumberingAfterBreak="0">
+    <w:nsid w:val="1EDE6644"/>
+    <w:multiLevelType w:val="multilevel"/>
+    <w:tmpl w:val="0480DBE4"/>
+    <w:lvl w:ilvl="0">
+      <w:start w:val="1"/>
+      <w:numFmt w:val="decimal"/>
+      <w:lvlText w:val="%1."/>
+      <w:lvlJc w:val="left"/>
+      <w:pPr>
+        <w:tabs>
+          <w:tab w:val="num" w:pos="720"/>
+        </w:tabs>
+        <w:ind w:left="720" w:hanging="360"/>
+      </w:pPr>
+    </w:lvl>
+    <w:lvl w:ilvl="1" w:tentative="1">
+      <w:start w:val="1"/>
+      <w:numFmt w:val="decimal"/>
+      <w:lvlText w:val="%2."/>
+      <w:lvlJc w:val="left"/>
+      <w:pPr>
+        <w:tabs>
+          <w:tab w:val="num" w:pos="1440"/>
+        </w:tabs>
+        <w:ind w:left="1440" w:hanging="360"/>
+      </w:pPr>
+    </w:lvl>
+    <w:lvl w:ilvl="2" w:tentative="1">
+      <w:start w:val="1"/>
+      <w:numFmt w:val="decimal"/>
+      <w:lvlText w:val="%3."/>
+      <w:lvlJc w:val="left"/>
+      <w:pPr>
+        <w:tabs>
+          <w:tab w:val="num" w:pos="2160"/>
+        </w:tabs>
+        <w:ind w:left="2160" w:hanging="360"/>
+      </w:pPr>
+    </w:lvl>
+    <w:lvl w:ilvl="3" w:tentative="1">
+      <w:start w:val="1"/>
+      <w:numFmt w:val="decimal"/>
+      <w:lvlText w:val="%4."/>
+      <w:lvlJc w:val="left"/>
+      <w:pPr>
+        <w:tabs>
+          <w:tab w:val="num" w:pos="2880"/>
+        </w:tabs>
+        <w:ind w:left="2880" w:hanging="360"/>
+      </w:pPr>
+    </w:lvl>
+    <w:lvl w:ilvl="4" w:tentative="1">
+      <w:start w:val="1"/>
+      <w:numFmt w:val="decimal"/>
+      <w:lvlText w:val="%5."/>
+      <w:lvlJc w:val="left"/>
+      <w:pPr>
+        <w:tabs>
+          <w:tab w:val="num" w:pos="3600"/>
+        </w:tabs>
+        <w:ind w:left="3600" w:hanging="360"/>
+      </w:pPr>
+    </w:lvl>
+    <w:lvl w:ilvl="5" w:tentative="1">
+      <w:start w:val="1"/>
+      <w:numFmt w:val="decimal"/>
+      <w:lvlText w:val="%6."/>
+      <w:lvlJc w:val="left"/>
+      <w:pPr>
+        <w:tabs>
+          <w:tab w:val="num" w:pos="4320"/>
+        </w:tabs>
+        <w:ind w:left="4320" w:hanging="360"/>
+      </w:pPr>
+    </w:lvl>
+    <w:lvl w:ilvl="6" w:tentative="1">
+      <w:start w:val="1"/>
+      <w:numFmt w:val="decimal"/>
+      <w:lvlText w:val="%7."/>
+      <w:lvlJc w:val="left"/>
+      <w:pPr>
+        <w:tabs>
+          <w:tab w:val="num" w:pos="5040"/>
+        </w:tabs>
+        <w:ind w:left="5040" w:hanging="360"/>
+      </w:pPr>
+    </w:lvl>
+    <w:lvl w:ilvl="7" w:tentative="1">
+      <w:start w:val="1"/>
+      <w:numFmt w:val="decimal"/>
+      <w:lvlText w:val="%8."/>
+      <w:lvlJc w:val="left"/>
+      <w:pPr>
+        <w:tabs>
+          <w:tab w:val="num" w:pos="5760"/>
+        </w:tabs>
+        <w:ind w:left="5760" w:hanging="360"/>
+      </w:pPr>
+    </w:lvl>
+    <w:lvl w:ilvl="8" w:tentative="1">
+      <w:start w:val="1"/>
+      <w:numFmt w:val="decimal"/>
+      <w:lvlText w:val="%9."/>
+      <w:lvlJc w:val="left"/>
+      <w:pPr>
+        <w:tabs>
+          <w:tab w:val="num" w:pos="6480"/>
+        </w:tabs>
+        <w:ind w:left="6480" w:hanging="360"/>
+      </w:pPr>
+    </w:lvl>
+  </w:abstractNum>
+  <w:abstractNum w:abstractNumId="14" w15:restartNumberingAfterBreak="0">
     <w:nsid w:val="20285BBF"/>
     <w:multiLevelType w:val="multilevel"/>
     <w:tmpl w:val="C4AC96A6"/>
@@ -2006,7 +3762,7 @@
       </w:rPr>
     </w:lvl>
   </w:abstractNum>
-  <w:abstractNum w:abstractNumId="11" w15:restartNumberingAfterBreak="0">
+  <w:abstractNum w:abstractNumId="15" w15:restartNumberingAfterBreak="0">
     <w:nsid w:val="240A3CDA"/>
     <w:multiLevelType w:val="multilevel"/>
     <w:tmpl w:val="95A0B1B8"/>
@@ -2127,7 +3883,7 @@
       </w:rPr>
     </w:lvl>
   </w:abstractNum>
-  <w:abstractNum w:abstractNumId="12" w15:restartNumberingAfterBreak="0">
+  <w:abstractNum w:abstractNumId="16" w15:restartNumberingAfterBreak="0">
     <w:nsid w:val="27D71EA7"/>
     <w:multiLevelType w:val="multilevel"/>
     <w:tmpl w:val="4FDE8778"/>
@@ -2240,7 +3996,7 @@
       </w:rPr>
     </w:lvl>
   </w:abstractNum>
-  <w:abstractNum w:abstractNumId="13" w15:restartNumberingAfterBreak="0">
+  <w:abstractNum w:abstractNumId="17" w15:restartNumberingAfterBreak="0">
     <w:nsid w:val="283E1D11"/>
     <w:multiLevelType w:val="multilevel"/>
     <w:tmpl w:val="3616402E"/>
@@ -2353,7 +4109,7 @@
       </w:pPr>
     </w:lvl>
   </w:abstractNum>
-  <w:abstractNum w:abstractNumId="14" w15:restartNumberingAfterBreak="0">
+  <w:abstractNum w:abstractNumId="18" w15:restartNumberingAfterBreak="0">
     <w:nsid w:val="28F50C92"/>
     <w:multiLevelType w:val="hybridMultilevel"/>
     <w:tmpl w:val="81C60F7A"/>
@@ -2442,7 +4198,120 @@
       </w:pPr>
     </w:lvl>
   </w:abstractNum>
-  <w:abstractNum w:abstractNumId="15" w15:restartNumberingAfterBreak="0">
+  <w:abstractNum w:abstractNumId="19" w15:restartNumberingAfterBreak="0">
+    <w:nsid w:val="2E3B3A3A"/>
+    <w:multiLevelType w:val="multilevel"/>
+    <w:tmpl w:val="2B0A7364"/>
+    <w:lvl w:ilvl="0">
+      <w:start w:val="1"/>
+      <w:numFmt w:val="decimal"/>
+      <w:lvlText w:val="%1."/>
+      <w:lvlJc w:val="left"/>
+      <w:pPr>
+        <w:tabs>
+          <w:tab w:val="num" w:pos="720"/>
+        </w:tabs>
+        <w:ind w:left="720" w:hanging="360"/>
+      </w:pPr>
+    </w:lvl>
+    <w:lvl w:ilvl="1" w:tentative="1">
+      <w:start w:val="1"/>
+      <w:numFmt w:val="decimal"/>
+      <w:lvlText w:val="%2."/>
+      <w:lvlJc w:val="left"/>
+      <w:pPr>
+        <w:tabs>
+          <w:tab w:val="num" w:pos="1440"/>
+        </w:tabs>
+        <w:ind w:left="1440" w:hanging="360"/>
+      </w:pPr>
+    </w:lvl>
+    <w:lvl w:ilvl="2" w:tentative="1">
+      <w:start w:val="1"/>
+      <w:numFmt w:val="decimal"/>
+      <w:lvlText w:val="%3."/>
+      <w:lvlJc w:val="left"/>
+      <w:pPr>
+        <w:tabs>
+          <w:tab w:val="num" w:pos="2160"/>
+        </w:tabs>
+        <w:ind w:left="2160" w:hanging="360"/>
+      </w:pPr>
+    </w:lvl>
+    <w:lvl w:ilvl="3" w:tentative="1">
+      <w:start w:val="1"/>
+      <w:numFmt w:val="decimal"/>
+      <w:lvlText w:val="%4."/>
+      <w:lvlJc w:val="left"/>
+      <w:pPr>
+        <w:tabs>
+          <w:tab w:val="num" w:pos="2880"/>
+        </w:tabs>
+        <w:ind w:left="2880" w:hanging="360"/>
+      </w:pPr>
+    </w:lvl>
+    <w:lvl w:ilvl="4" w:tentative="1">
+      <w:start w:val="1"/>
+      <w:numFmt w:val="decimal"/>
+      <w:lvlText w:val="%5."/>
+      <w:lvlJc w:val="left"/>
+      <w:pPr>
+        <w:tabs>
+          <w:tab w:val="num" w:pos="3600"/>
+        </w:tabs>
+        <w:ind w:left="3600" w:hanging="360"/>
+      </w:pPr>
+    </w:lvl>
+    <w:lvl w:ilvl="5" w:tentative="1">
+      <w:start w:val="1"/>
+      <w:numFmt w:val="decimal"/>
+      <w:lvlText w:val="%6."/>
+      <w:lvlJc w:val="left"/>
+      <w:pPr>
+        <w:tabs>
+          <w:tab w:val="num" w:pos="4320"/>
+        </w:tabs>
+        <w:ind w:left="4320" w:hanging="360"/>
+      </w:pPr>
+    </w:lvl>
+    <w:lvl w:ilvl="6" w:tentative="1">
+      <w:start w:val="1"/>
+      <w:numFmt w:val="decimal"/>
+      <w:lvlText w:val="%7."/>
+      <w:lvlJc w:val="left"/>
+      <w:pPr>
+        <w:tabs>
+          <w:tab w:val="num" w:pos="5040"/>
+        </w:tabs>
+        <w:ind w:left="5040" w:hanging="360"/>
+      </w:pPr>
+    </w:lvl>
+    <w:lvl w:ilvl="7" w:tentative="1">
+      <w:start w:val="1"/>
+      <w:numFmt w:val="decimal"/>
+      <w:lvlText w:val="%8."/>
+      <w:lvlJc w:val="left"/>
+      <w:pPr>
+        <w:tabs>
+          <w:tab w:val="num" w:pos="5760"/>
+        </w:tabs>
+        <w:ind w:left="5760" w:hanging="360"/>
+      </w:pPr>
+    </w:lvl>
+    <w:lvl w:ilvl="8" w:tentative="1">
+      <w:start w:val="1"/>
+      <w:numFmt w:val="decimal"/>
+      <w:lvlText w:val="%9."/>
+      <w:lvlJc w:val="left"/>
+      <w:pPr>
+        <w:tabs>
+          <w:tab w:val="num" w:pos="6480"/>
+        </w:tabs>
+        <w:ind w:left="6480" w:hanging="360"/>
+      </w:pPr>
+    </w:lvl>
+  </w:abstractNum>
+  <w:abstractNum w:abstractNumId="20" w15:restartNumberingAfterBreak="0">
     <w:nsid w:val="2F8B1E50"/>
     <w:multiLevelType w:val="multilevel"/>
     <w:tmpl w:val="AFA25EA2"/>
@@ -2563,7 +4432,120 @@
       </w:rPr>
     </w:lvl>
   </w:abstractNum>
-  <w:abstractNum w:abstractNumId="16" w15:restartNumberingAfterBreak="0">
+  <w:abstractNum w:abstractNumId="21" w15:restartNumberingAfterBreak="0">
+    <w:nsid w:val="30FF6BB0"/>
+    <w:multiLevelType w:val="multilevel"/>
+    <w:tmpl w:val="388EE73C"/>
+    <w:lvl w:ilvl="0">
+      <w:start w:val="1"/>
+      <w:numFmt w:val="decimal"/>
+      <w:lvlText w:val="%1."/>
+      <w:lvlJc w:val="left"/>
+      <w:pPr>
+        <w:tabs>
+          <w:tab w:val="num" w:pos="720"/>
+        </w:tabs>
+        <w:ind w:left="720" w:hanging="360"/>
+      </w:pPr>
+    </w:lvl>
+    <w:lvl w:ilvl="1" w:tentative="1">
+      <w:start w:val="1"/>
+      <w:numFmt w:val="decimal"/>
+      <w:lvlText w:val="%2."/>
+      <w:lvlJc w:val="left"/>
+      <w:pPr>
+        <w:tabs>
+          <w:tab w:val="num" w:pos="1440"/>
+        </w:tabs>
+        <w:ind w:left="1440" w:hanging="360"/>
+      </w:pPr>
+    </w:lvl>
+    <w:lvl w:ilvl="2" w:tentative="1">
+      <w:start w:val="1"/>
+      <w:numFmt w:val="decimal"/>
+      <w:lvlText w:val="%3."/>
+      <w:lvlJc w:val="left"/>
+      <w:pPr>
+        <w:tabs>
+          <w:tab w:val="num" w:pos="2160"/>
+        </w:tabs>
+        <w:ind w:left="2160" w:hanging="360"/>
+      </w:pPr>
+    </w:lvl>
+    <w:lvl w:ilvl="3" w:tentative="1">
+      <w:start w:val="1"/>
+      <w:numFmt w:val="decimal"/>
+      <w:lvlText w:val="%4."/>
+      <w:lvlJc w:val="left"/>
+      <w:pPr>
+        <w:tabs>
+          <w:tab w:val="num" w:pos="2880"/>
+        </w:tabs>
+        <w:ind w:left="2880" w:hanging="360"/>
+      </w:pPr>
+    </w:lvl>
+    <w:lvl w:ilvl="4" w:tentative="1">
+      <w:start w:val="1"/>
+      <w:numFmt w:val="decimal"/>
+      <w:lvlText w:val="%5."/>
+      <w:lvlJc w:val="left"/>
+      <w:pPr>
+        <w:tabs>
+          <w:tab w:val="num" w:pos="3600"/>
+        </w:tabs>
+        <w:ind w:left="3600" w:hanging="360"/>
+      </w:pPr>
+    </w:lvl>
+    <w:lvl w:ilvl="5" w:tentative="1">
+      <w:start w:val="1"/>
+      <w:numFmt w:val="decimal"/>
+      <w:lvlText w:val="%6."/>
+      <w:lvlJc w:val="left"/>
+      <w:pPr>
+        <w:tabs>
+          <w:tab w:val="num" w:pos="4320"/>
+        </w:tabs>
+        <w:ind w:left="4320" w:hanging="360"/>
+      </w:pPr>
+    </w:lvl>
+    <w:lvl w:ilvl="6" w:tentative="1">
+      <w:start w:val="1"/>
+      <w:numFmt w:val="decimal"/>
+      <w:lvlText w:val="%7."/>
+      <w:lvlJc w:val="left"/>
+      <w:pPr>
+        <w:tabs>
+          <w:tab w:val="num" w:pos="5040"/>
+        </w:tabs>
+        <w:ind w:left="5040" w:hanging="360"/>
+      </w:pPr>
+    </w:lvl>
+    <w:lvl w:ilvl="7" w:tentative="1">
+      <w:start w:val="1"/>
+      <w:numFmt w:val="decimal"/>
+      <w:lvlText w:val="%8."/>
+      <w:lvlJc w:val="left"/>
+      <w:pPr>
+        <w:tabs>
+          <w:tab w:val="num" w:pos="5760"/>
+        </w:tabs>
+        <w:ind w:left="5760" w:hanging="360"/>
+      </w:pPr>
+    </w:lvl>
+    <w:lvl w:ilvl="8" w:tentative="1">
+      <w:start w:val="1"/>
+      <w:numFmt w:val="decimal"/>
+      <w:lvlText w:val="%9."/>
+      <w:lvlJc w:val="left"/>
+      <w:pPr>
+        <w:tabs>
+          <w:tab w:val="num" w:pos="6480"/>
+        </w:tabs>
+        <w:ind w:left="6480" w:hanging="360"/>
+      </w:pPr>
+    </w:lvl>
+  </w:abstractNum>
+  <w:abstractNum w:abstractNumId="22" w15:restartNumberingAfterBreak="0">
     <w:nsid w:val="33D95153"/>
     <w:multiLevelType w:val="hybridMultilevel"/>
     <w:tmpl w:val="4EF6C358"/>
@@ -2652,7 +4634,7 @@
       </w:pPr>
     </w:lvl>
   </w:abstractNum>
-  <w:abstractNum w:abstractNumId="17" w15:restartNumberingAfterBreak="0">
+  <w:abstractNum w:abstractNumId="23" w15:restartNumberingAfterBreak="0">
     <w:nsid w:val="34F15087"/>
     <w:multiLevelType w:val="hybridMultilevel"/>
     <w:tmpl w:val="148C8E38"/>
@@ -2764,7 +4746,7 @@
       </w:rPr>
     </w:lvl>
   </w:abstractNum>
-  <w:abstractNum w:abstractNumId="18" w15:restartNumberingAfterBreak="0">
+  <w:abstractNum w:abstractNumId="24" w15:restartNumberingAfterBreak="0">
     <w:nsid w:val="37365650"/>
     <w:multiLevelType w:val="multilevel"/>
     <w:tmpl w:val="3616402E"/>
@@ -2877,7 +4859,7 @@
       </w:pPr>
     </w:lvl>
   </w:abstractNum>
-  <w:abstractNum w:abstractNumId="19" w15:restartNumberingAfterBreak="0">
+  <w:abstractNum w:abstractNumId="25" w15:restartNumberingAfterBreak="0">
     <w:nsid w:val="39470A60"/>
     <w:multiLevelType w:val="hybridMultilevel"/>
     <w:tmpl w:val="8800FC6C"/>
@@ -2966,7 +4948,7 @@
       </w:pPr>
     </w:lvl>
   </w:abstractNum>
-  <w:abstractNum w:abstractNumId="20" w15:restartNumberingAfterBreak="0">
+  <w:abstractNum w:abstractNumId="26" w15:restartNumberingAfterBreak="0">
     <w:nsid w:val="3CAD79AB"/>
     <w:multiLevelType w:val="hybridMultilevel"/>
     <w:tmpl w:val="1B82A296"/>
@@ -3055,7 +5037,7 @@
       </w:pPr>
     </w:lvl>
   </w:abstractNum>
-  <w:abstractNum w:abstractNumId="21" w15:restartNumberingAfterBreak="0">
+  <w:abstractNum w:abstractNumId="27" w15:restartNumberingAfterBreak="0">
     <w:nsid w:val="3DDC6E62"/>
     <w:multiLevelType w:val="hybridMultilevel"/>
     <w:tmpl w:val="3D266DAC"/>
@@ -3144,7 +5126,7 @@
       </w:pPr>
     </w:lvl>
   </w:abstractNum>
-  <w:abstractNum w:abstractNumId="22" w15:restartNumberingAfterBreak="0">
+  <w:abstractNum w:abstractNumId="28" w15:restartNumberingAfterBreak="0">
     <w:nsid w:val="425045C8"/>
     <w:multiLevelType w:val="hybridMultilevel"/>
     <w:tmpl w:val="C5A6F5C2"/>
@@ -3233,7 +5215,7 @@
       </w:pPr>
     </w:lvl>
   </w:abstractNum>
-  <w:abstractNum w:abstractNumId="23" w15:restartNumberingAfterBreak="0">
+  <w:abstractNum w:abstractNumId="29" w15:restartNumberingAfterBreak="0">
     <w:nsid w:val="4520240D"/>
     <w:multiLevelType w:val="hybridMultilevel"/>
     <w:tmpl w:val="72163982"/>
@@ -3346,7 +5328,7 @@
       </w:rPr>
     </w:lvl>
   </w:abstractNum>
-  <w:abstractNum w:abstractNumId="24" w15:restartNumberingAfterBreak="0">
+  <w:abstractNum w:abstractNumId="30" w15:restartNumberingAfterBreak="0">
     <w:nsid w:val="485F1F30"/>
     <w:multiLevelType w:val="hybridMultilevel"/>
     <w:tmpl w:val="5B8A50A0"/>
@@ -3459,7 +5441,7 @@
       </w:rPr>
     </w:lvl>
   </w:abstractNum>
-  <w:abstractNum w:abstractNumId="25" w15:restartNumberingAfterBreak="0">
+  <w:abstractNum w:abstractNumId="31" w15:restartNumberingAfterBreak="0">
     <w:nsid w:val="49A6384F"/>
     <w:multiLevelType w:val="multilevel"/>
     <w:tmpl w:val="3616402E"/>
@@ -3572,7 +5554,7 @@
       </w:pPr>
     </w:lvl>
   </w:abstractNum>
-  <w:abstractNum w:abstractNumId="26" w15:restartNumberingAfterBreak="0">
+  <w:abstractNum w:abstractNumId="32" w15:restartNumberingAfterBreak="0">
     <w:nsid w:val="4A32139B"/>
     <w:multiLevelType w:val="multilevel"/>
     <w:tmpl w:val="3616402E"/>
@@ -3685,7 +5667,7 @@
       </w:pPr>
     </w:lvl>
   </w:abstractNum>
-  <w:abstractNum w:abstractNumId="27" w15:restartNumberingAfterBreak="0">
+  <w:abstractNum w:abstractNumId="33" w15:restartNumberingAfterBreak="0">
     <w:nsid w:val="4B802D83"/>
     <w:multiLevelType w:val="multilevel"/>
     <w:tmpl w:val="65388084"/>
@@ -3805,7 +5787,7 @@
       </w:rPr>
     </w:lvl>
   </w:abstractNum>
-  <w:abstractNum w:abstractNumId="28" w15:restartNumberingAfterBreak="0">
+  <w:abstractNum w:abstractNumId="34" w15:restartNumberingAfterBreak="0">
     <w:nsid w:val="4ECA5974"/>
     <w:multiLevelType w:val="multilevel"/>
     <w:tmpl w:val="F4CE0FAE"/>
@@ -3918,7 +5900,7 @@
       </w:pPr>
     </w:lvl>
   </w:abstractNum>
-  <w:abstractNum w:abstractNumId="29" w15:restartNumberingAfterBreak="0">
+  <w:abstractNum w:abstractNumId="35" w15:restartNumberingAfterBreak="0">
     <w:nsid w:val="5208402E"/>
     <w:multiLevelType w:val="hybridMultilevel"/>
     <w:tmpl w:val="2E32BCA2"/>
@@ -4007,7 +5989,7 @@
       </w:pPr>
     </w:lvl>
   </w:abstractNum>
-  <w:abstractNum w:abstractNumId="30" w15:restartNumberingAfterBreak="0">
+  <w:abstractNum w:abstractNumId="36" w15:restartNumberingAfterBreak="0">
     <w:nsid w:val="554B55ED"/>
     <w:multiLevelType w:val="hybridMultilevel"/>
     <w:tmpl w:val="C408FA5C"/>
@@ -4096,7 +6078,7 @@
       </w:pPr>
     </w:lvl>
   </w:abstractNum>
-  <w:abstractNum w:abstractNumId="31" w15:restartNumberingAfterBreak="0">
+  <w:abstractNum w:abstractNumId="37" w15:restartNumberingAfterBreak="0">
     <w:nsid w:val="574A0C61"/>
     <w:multiLevelType w:val="multilevel"/>
     <w:tmpl w:val="3616402E"/>
@@ -4209,7 +6191,7 @@
       </w:pPr>
     </w:lvl>
   </w:abstractNum>
-  <w:abstractNum w:abstractNumId="32" w15:restartNumberingAfterBreak="0">
+  <w:abstractNum w:abstractNumId="38" w15:restartNumberingAfterBreak="0">
     <w:nsid w:val="597C2DB4"/>
     <w:multiLevelType w:val="hybridMultilevel"/>
     <w:tmpl w:val="3B0A5C9E"/>
@@ -4322,7 +6304,7 @@
       </w:rPr>
     </w:lvl>
   </w:abstractNum>
-  <w:abstractNum w:abstractNumId="33" w15:restartNumberingAfterBreak="0">
+  <w:abstractNum w:abstractNumId="39" w15:restartNumberingAfterBreak="0">
     <w:nsid w:val="5E330CDD"/>
     <w:multiLevelType w:val="hybridMultilevel"/>
     <w:tmpl w:val="53288AFA"/>
@@ -4435,7 +6417,7 @@
       </w:rPr>
     </w:lvl>
   </w:abstractNum>
-  <w:abstractNum w:abstractNumId="34" w15:restartNumberingAfterBreak="0">
+  <w:abstractNum w:abstractNumId="40" w15:restartNumberingAfterBreak="0">
     <w:nsid w:val="5FF161E7"/>
     <w:multiLevelType w:val="multilevel"/>
     <w:tmpl w:val="22A45358"/>
@@ -4558,7 +6540,7 @@
       </w:rPr>
     </w:lvl>
   </w:abstractNum>
-  <w:abstractNum w:abstractNumId="35" w15:restartNumberingAfterBreak="0">
+  <w:abstractNum w:abstractNumId="41" w15:restartNumberingAfterBreak="0">
     <w:nsid w:val="61402ADF"/>
     <w:multiLevelType w:val="multilevel"/>
     <w:tmpl w:val="E3D86938"/>
@@ -4679,7 +6661,7 @@
       </w:rPr>
     </w:lvl>
   </w:abstractNum>
-  <w:abstractNum w:abstractNumId="36" w15:restartNumberingAfterBreak="0">
+  <w:abstractNum w:abstractNumId="42" w15:restartNumberingAfterBreak="0">
     <w:nsid w:val="63D1226F"/>
     <w:multiLevelType w:val="hybridMultilevel"/>
     <w:tmpl w:val="67CC67DE"/>
@@ -4791,7 +6773,7 @@
       </w:rPr>
     </w:lvl>
   </w:abstractNum>
-  <w:abstractNum w:abstractNumId="37" w15:restartNumberingAfterBreak="0">
+  <w:abstractNum w:abstractNumId="43" w15:restartNumberingAfterBreak="0">
     <w:nsid w:val="652E677C"/>
     <w:multiLevelType w:val="multilevel"/>
     <w:tmpl w:val="9F46BC00"/>
@@ -4904,7 +6886,7 @@
       </w:pPr>
     </w:lvl>
   </w:abstractNum>
-  <w:abstractNum w:abstractNumId="38" w15:restartNumberingAfterBreak="0">
+  <w:abstractNum w:abstractNumId="44" w15:restartNumberingAfterBreak="0">
     <w:nsid w:val="66B45DEC"/>
     <w:multiLevelType w:val="hybridMultilevel"/>
     <w:tmpl w:val="FC6E8DB8"/>
@@ -4996,7 +6978,7 @@
       </w:pPr>
     </w:lvl>
   </w:abstractNum>
-  <w:abstractNum w:abstractNumId="39" w15:restartNumberingAfterBreak="0">
+  <w:abstractNum w:abstractNumId="45" w15:restartNumberingAfterBreak="0">
     <w:nsid w:val="681B2D5B"/>
     <w:multiLevelType w:val="multilevel"/>
     <w:tmpl w:val="7902CCB2"/>
@@ -5109,7 +7091,7 @@
       </w:rPr>
     </w:lvl>
   </w:abstractNum>
-  <w:abstractNum w:abstractNumId="40" w15:restartNumberingAfterBreak="0">
+  <w:abstractNum w:abstractNumId="46" w15:restartNumberingAfterBreak="0">
     <w:nsid w:val="69E65A30"/>
     <w:multiLevelType w:val="hybridMultilevel"/>
     <w:tmpl w:val="C408FA5C"/>
@@ -5198,7 +7180,120 @@
       </w:pPr>
     </w:lvl>
   </w:abstractNum>
-  <w:abstractNum w:abstractNumId="41" w15:restartNumberingAfterBreak="0">
+  <w:abstractNum w:abstractNumId="47" w15:restartNumberingAfterBreak="0">
+    <w:nsid w:val="6A580EEB"/>
+    <w:multiLevelType w:val="multilevel"/>
+    <w:tmpl w:val="EA52CE80"/>
+    <w:lvl w:ilvl="0">
+      <w:start w:val="1"/>
+      <w:numFmt w:val="decimal"/>
+      <w:lvlText w:val="%1."/>
+      <w:lvlJc w:val="left"/>
+      <w:pPr>
+        <w:tabs>
+          <w:tab w:val="num" w:pos="720"/>
+        </w:tabs>
+        <w:ind w:left="720" w:hanging="360"/>
+      </w:pPr>
+    </w:lvl>
+    <w:lvl w:ilvl="1" w:tentative="1">
+      <w:start w:val="1"/>
+      <w:numFmt w:val="decimal"/>
+      <w:lvlText w:val="%2."/>
+      <w:lvlJc w:val="left"/>
+      <w:pPr>
+        <w:tabs>
+          <w:tab w:val="num" w:pos="1440"/>
+        </w:tabs>
+        <w:ind w:left="1440" w:hanging="360"/>
+      </w:pPr>
+    </w:lvl>
+    <w:lvl w:ilvl="2" w:tentative="1">
+      <w:start w:val="1"/>
+      <w:numFmt w:val="decimal"/>
+      <w:lvlText w:val="%3."/>
+      <w:lvlJc w:val="left"/>
+      <w:pPr>
+        <w:tabs>
+          <w:tab w:val="num" w:pos="2160"/>
+        </w:tabs>
+        <w:ind w:left="2160" w:hanging="360"/>
+      </w:pPr>
+    </w:lvl>
+    <w:lvl w:ilvl="3" w:tentative="1">
+      <w:start w:val="1"/>
+      <w:numFmt w:val="decimal"/>
+      <w:lvlText w:val="%4."/>
+      <w:lvlJc w:val="left"/>
+      <w:pPr>
+        <w:tabs>
+          <w:tab w:val="num" w:pos="2880"/>
+        </w:tabs>
+        <w:ind w:left="2880" w:hanging="360"/>
+      </w:pPr>
+    </w:lvl>
+    <w:lvl w:ilvl="4" w:tentative="1">
+      <w:start w:val="1"/>
+      <w:numFmt w:val="decimal"/>
+      <w:lvlText w:val="%5."/>
+      <w:lvlJc w:val="left"/>
+      <w:pPr>
+        <w:tabs>
+          <w:tab w:val="num" w:pos="3600"/>
+        </w:tabs>
+        <w:ind w:left="3600" w:hanging="360"/>
+      </w:pPr>
+    </w:lvl>
+    <w:lvl w:ilvl="5" w:tentative="1">
+      <w:start w:val="1"/>
+      <w:numFmt w:val="decimal"/>
+      <w:lvlText w:val="%6."/>
+      <w:lvlJc w:val="left"/>
+      <w:pPr>
+        <w:tabs>
+          <w:tab w:val="num" w:pos="4320"/>
+        </w:tabs>
+        <w:ind w:left="4320" w:hanging="360"/>
+      </w:pPr>
+    </w:lvl>
+    <w:lvl w:ilvl="6" w:tentative="1">
+      <w:start w:val="1"/>
+      <w:numFmt w:val="decimal"/>
+      <w:lvlText w:val="%7."/>
+      <w:lvlJc w:val="left"/>
+      <w:pPr>
+        <w:tabs>
+          <w:tab w:val="num" w:pos="5040"/>
+        </w:tabs>
+        <w:ind w:left="5040" w:hanging="360"/>
+      </w:pPr>
+    </w:lvl>
+    <w:lvl w:ilvl="7" w:tentative="1">
+      <w:start w:val="1"/>
+      <w:numFmt w:val="decimal"/>
+      <w:lvlText w:val="%8."/>
+      <w:lvlJc w:val="left"/>
+      <w:pPr>
+        <w:tabs>
+          <w:tab w:val="num" w:pos="5760"/>
+        </w:tabs>
+        <w:ind w:left="5760" w:hanging="360"/>
+      </w:pPr>
+    </w:lvl>
+    <w:lvl w:ilvl="8" w:tentative="1">
+      <w:start w:val="1"/>
+      <w:numFmt w:val="decimal"/>
+      <w:lvlText w:val="%9."/>
+      <w:lvlJc w:val="left"/>
+      <w:pPr>
+        <w:tabs>
+          <w:tab w:val="num" w:pos="6480"/>
+        </w:tabs>
+        <w:ind w:left="6480" w:hanging="360"/>
+      </w:pPr>
+    </w:lvl>
+  </w:abstractNum>
+  <w:abstractNum w:abstractNumId="48" w15:restartNumberingAfterBreak="0">
     <w:nsid w:val="722C54BA"/>
     <w:multiLevelType w:val="hybridMultilevel"/>
     <w:tmpl w:val="A7F62E38"/>
@@ -5288,130 +7383,151 @@
     </w:lvl>
   </w:abstractNum>
   <w:num w:numId="1">
-    <w:abstractNumId w:val="10"/>
+    <w:abstractNumId w:val="14"/>
   </w:num>
   <w:num w:numId="2">
-    <w:abstractNumId w:val="19"/>
+    <w:abstractNumId w:val="25"/>
   </w:num>
   <w:num w:numId="3">
+    <w:abstractNumId w:val="29"/>
+  </w:num>
+  <w:num w:numId="4">
+    <w:abstractNumId w:val="42"/>
+  </w:num>
+  <w:num w:numId="5">
     <w:abstractNumId w:val="23"/>
   </w:num>
-  <w:num w:numId="4">
-    <w:abstractNumId w:val="36"/>
-  </w:num>
-  <w:num w:numId="5">
-    <w:abstractNumId w:val="17"/>
-  </w:num>
   <w:num w:numId="6">
-    <w:abstractNumId w:val="9"/>
+    <w:abstractNumId w:val="12"/>
   </w:num>
   <w:num w:numId="7">
-    <w:abstractNumId w:val="14"/>
+    <w:abstractNumId w:val="18"/>
   </w:num>
   <w:num w:numId="8">
-    <w:abstractNumId w:val="21"/>
+    <w:abstractNumId w:val="27"/>
   </w:num>
   <w:num w:numId="9">
-    <w:abstractNumId w:val="15"/>
+    <w:abstractNumId w:val="20"/>
   </w:num>
   <w:num w:numId="10">
     <w:abstractNumId w:val="2"/>
   </w:num>
   <w:num w:numId="11">
-    <w:abstractNumId w:val="8"/>
+    <w:abstractNumId w:val="11"/>
   </w:num>
   <w:num w:numId="12">
-    <w:abstractNumId w:val="3"/>
+    <w:abstractNumId w:val="5"/>
   </w:num>
   <w:num w:numId="13">
-    <w:abstractNumId w:val="6"/>
+    <w:abstractNumId w:val="9"/>
   </w:num>
   <w:num w:numId="14">
     <w:abstractNumId w:val="0"/>
   </w:num>
   <w:num w:numId="15">
-    <w:abstractNumId w:val="27"/>
+    <w:abstractNumId w:val="33"/>
   </w:num>
   <w:num w:numId="16">
-    <w:abstractNumId w:val="33"/>
+    <w:abstractNumId w:val="39"/>
   </w:num>
   <w:num w:numId="17">
-    <w:abstractNumId w:val="34"/>
+    <w:abstractNumId w:val="40"/>
   </w:num>
   <w:num w:numId="18">
-    <w:abstractNumId w:val="11"/>
+    <w:abstractNumId w:val="15"/>
   </w:num>
   <w:num w:numId="19">
     <w:abstractNumId w:val="1"/>
   </w:num>
   <w:num w:numId="20">
+    <w:abstractNumId w:val="34"/>
+  </w:num>
+  <w:num w:numId="21">
+    <w:abstractNumId w:val="37"/>
+  </w:num>
+  <w:num w:numId="22">
+    <w:abstractNumId w:val="43"/>
+  </w:num>
+  <w:num w:numId="23">
+    <w:abstractNumId w:val="30"/>
+  </w:num>
+  <w:num w:numId="24">
+    <w:abstractNumId w:val="38"/>
+  </w:num>
+  <w:num w:numId="25">
+    <w:abstractNumId w:val="10"/>
+  </w:num>
+  <w:num w:numId="26">
+    <w:abstractNumId w:val="24"/>
+  </w:num>
+  <w:num w:numId="27">
+    <w:abstractNumId w:val="26"/>
+  </w:num>
+  <w:num w:numId="28">
+    <w:abstractNumId w:val="32"/>
+  </w:num>
+  <w:num w:numId="29">
+    <w:abstractNumId w:val="44"/>
+  </w:num>
+  <w:num w:numId="30">
+    <w:abstractNumId w:val="17"/>
+  </w:num>
+  <w:num w:numId="31">
+    <w:abstractNumId w:val="22"/>
+  </w:num>
+  <w:num w:numId="32">
+    <w:abstractNumId w:val="46"/>
+  </w:num>
+  <w:num w:numId="33">
+    <w:abstractNumId w:val="31"/>
+  </w:num>
+  <w:num w:numId="34">
+    <w:abstractNumId w:val="36"/>
+  </w:num>
+  <w:num w:numId="35">
+    <w:abstractNumId w:val="7"/>
+  </w:num>
+  <w:num w:numId="36">
+    <w:abstractNumId w:val="41"/>
+  </w:num>
+  <w:num w:numId="37">
+    <w:abstractNumId w:val="45"/>
+  </w:num>
+  <w:num w:numId="38">
+    <w:abstractNumId w:val="16"/>
+  </w:num>
+  <w:num w:numId="39">
+    <w:abstractNumId w:val="35"/>
+  </w:num>
+  <w:num w:numId="40">
     <w:abstractNumId w:val="28"/>
   </w:num>
-  <w:num w:numId="21">
-    <w:abstractNumId w:val="31"/>
+  <w:num w:numId="41">
+    <w:abstractNumId w:val="48"/>
   </w:num>
-  <w:num w:numId="22">
-    <w:abstractNumId w:val="37"/>
+  <w:num w:numId="42">
+    <w:abstractNumId w:val="8"/>
   </w:num>
-  <w:num w:numId="23">
-    <w:abstractNumId w:val="24"/>
+  <w:num w:numId="43">
+    <w:abstractNumId w:val="6"/>
   </w:num>
-  <w:num w:numId="24">
-    <w:abstractNumId w:val="32"/>
+  <w:num w:numId="44">
+    <w:abstractNumId w:val="19"/>
   </w:num>
-  <w:num w:numId="25">
-    <w:abstractNumId w:val="7"/>
+  <w:num w:numId="45">
+    <w:abstractNumId w:val="47"/>
   </w:num>
-  <w:num w:numId="26">
-    <w:abstractNumId w:val="18"/>
+  <w:num w:numId="46">
+    <w:abstractNumId w:val="21"/>
   </w:num>
-  <w:num w:numId="27">
-    <w:abstractNumId w:val="20"/>
+  <w:num w:numId="47">
+    <w:abstractNumId w:val="3"/>
   </w:num>
-  <w:num w:numId="28">
-    <w:abstractNumId w:val="26"/>
-  </w:num>
-  <w:num w:numId="29">
-    <w:abstractNumId w:val="38"/>
-  </w:num>
-  <w:num w:numId="30">
-    <w:abstractNumId w:val="13"/>
-  </w:num>
-  <w:num w:numId="31">
-    <w:abstractNumId w:val="16"/>
-  </w:num>
-  <w:num w:numId="32">
-    <w:abstractNumId w:val="40"/>
-  </w:num>
-  <w:num w:numId="33">
-    <w:abstractNumId w:val="25"/>
-  </w:num>
-  <w:num w:numId="34">
-    <w:abstractNumId w:val="30"/>
-  </w:num>
-  <w:num w:numId="35">
+  <w:num w:numId="48">
     <w:abstractNumId w:val="4"/>
   </w:num>
-  <w:num w:numId="36">
-    <w:abstractNumId w:val="35"/>
-  </w:num>
-  <w:num w:numId="37">
-    <w:abstractNumId w:val="39"/>
-  </w:num>
-  <w:num w:numId="38">
-    <w:abstractNumId w:val="12"/>
-  </w:num>
-  <w:num w:numId="39">
-    <w:abstractNumId w:val="29"/>
-  </w:num>
-  <w:num w:numId="40">
-    <w:abstractNumId w:val="22"/>
-  </w:num>
-  <w:num w:numId="41">
-    <w:abstractNumId w:val="41"/>
-  </w:num>
-  <w:num w:numId="42">
-    <w:abstractNumId w:val="5"/>
+  <w:num w:numId="49">
+    <w:abstractNumId w:val="13"/>
   </w:num>
 </w:numbering>
 </file>
@@ -5815,7 +7931,11 @@
   <w:style w:type="paragraph" w:default="1" w:styleId="Normal">
     <w:name w:val="Normal"/>
     <w:qFormat/>
-    <w:rsid w:val="00E90C19"/>
+    <w:rsid w:val="00D75DEA"/>
+    <w:pPr>
+      <w:spacing w:line="240" w:lineRule="auto"/>
+      <w:jc w:val="left"/>
+    </w:pPr>
     <w:rPr>
       <w:rFonts w:ascii="Times New Roman" w:eastAsia="Times New Roman" w:hAnsi="Times New Roman" w:cs="Times New Roman"/>
     </w:rPr>

--- a/9. Function.docx
+++ b/9. Function.docx
@@ -140,7 +140,7 @@
         <w:pStyle w:val="Heading2"/>
         <w:numPr>
           <w:ilvl w:val="1"/>
-          <w:numId w:val="42"/>
+          <w:numId w:val="6"/>
         </w:numPr>
         <w:spacing w:line="360" w:lineRule="auto"/>
         <w:ind w:left="426" w:hanging="426"/>
@@ -169,7 +169,7 @@
         <w:pStyle w:val="ListParagraph"/>
         <w:numPr>
           <w:ilvl w:val="0"/>
-          <w:numId w:val="18"/>
+          <w:numId w:val="2"/>
         </w:numPr>
         <w:spacing w:line="360" w:lineRule="auto"/>
         <w:jc w:val="both"/>
@@ -195,7 +195,7 @@
         <w:pStyle w:val="ListParagraph"/>
         <w:numPr>
           <w:ilvl w:val="0"/>
-          <w:numId w:val="18"/>
+          <w:numId w:val="2"/>
         </w:numPr>
         <w:spacing w:line="360" w:lineRule="auto"/>
         <w:jc w:val="both"/>
@@ -227,7 +227,7 @@
         <w:pStyle w:val="Heading2"/>
         <w:numPr>
           <w:ilvl w:val="1"/>
-          <w:numId w:val="42"/>
+          <w:numId w:val="6"/>
         </w:numPr>
         <w:spacing w:line="360" w:lineRule="auto"/>
         <w:ind w:left="426" w:hanging="426"/>
@@ -276,7 +276,7 @@
       <w:pPr>
         <w:numPr>
           <w:ilvl w:val="0"/>
-          <w:numId w:val="43"/>
+          <w:numId w:val="7"/>
         </w:numPr>
         <w:pBdr>
           <w:left w:val="single" w:sz="18" w:space="0" w:color="6CE26C"/>
@@ -317,7 +317,7 @@
       <w:pPr>
         <w:numPr>
           <w:ilvl w:val="0"/>
-          <w:numId w:val="43"/>
+          <w:numId w:val="7"/>
         </w:numPr>
         <w:pBdr>
           <w:left w:val="single" w:sz="18" w:space="0" w:color="6CE26C"/>
@@ -346,7 +346,7 @@
       <w:pPr>
         <w:numPr>
           <w:ilvl w:val="0"/>
-          <w:numId w:val="43"/>
+          <w:numId w:val="7"/>
         </w:numPr>
         <w:pBdr>
           <w:left w:val="single" w:sz="18" w:space="0" w:color="6CE26C"/>
@@ -413,7 +413,7 @@
       <w:pPr>
         <w:numPr>
           <w:ilvl w:val="0"/>
-          <w:numId w:val="44"/>
+          <w:numId w:val="8"/>
         </w:numPr>
         <w:pBdr>
           <w:left w:val="single" w:sz="18" w:space="0" w:color="6CE26C"/>
@@ -454,7 +454,7 @@
       <w:pPr>
         <w:numPr>
           <w:ilvl w:val="0"/>
-          <w:numId w:val="44"/>
+          <w:numId w:val="8"/>
         </w:numPr>
         <w:pBdr>
           <w:left w:val="single" w:sz="18" w:space="0" w:color="6CE26C"/>
@@ -525,7 +525,7 @@
       <w:pPr>
         <w:numPr>
           <w:ilvl w:val="0"/>
-          <w:numId w:val="44"/>
+          <w:numId w:val="8"/>
         </w:numPr>
         <w:pBdr>
           <w:left w:val="single" w:sz="18" w:space="0" w:color="6CE26C"/>
@@ -576,7 +576,7 @@
       <w:pPr>
         <w:numPr>
           <w:ilvl w:val="0"/>
-          <w:numId w:val="44"/>
+          <w:numId w:val="8"/>
         </w:numPr>
         <w:pBdr>
           <w:left w:val="single" w:sz="18" w:space="0" w:color="6CE26C"/>
@@ -605,7 +605,7 @@
       <w:pPr>
         <w:numPr>
           <w:ilvl w:val="0"/>
-          <w:numId w:val="44"/>
+          <w:numId w:val="8"/>
         </w:numPr>
         <w:pBdr>
           <w:left w:val="single" w:sz="18" w:space="0" w:color="6CE26C"/>
@@ -650,7 +650,7 @@
         <w:pStyle w:val="Heading3"/>
         <w:numPr>
           <w:ilvl w:val="2"/>
-          <w:numId w:val="42"/>
+          <w:numId w:val="6"/>
         </w:numPr>
         <w:spacing w:line="360" w:lineRule="auto"/>
         <w:ind w:left="709"/>
@@ -689,7 +689,7 @@
       <w:pPr>
         <w:numPr>
           <w:ilvl w:val="0"/>
-          <w:numId w:val="45"/>
+          <w:numId w:val="9"/>
         </w:numPr>
         <w:pBdr>
           <w:left w:val="single" w:sz="18" w:space="0" w:color="6CE26C"/>
@@ -730,7 +730,7 @@
       <w:pPr>
         <w:numPr>
           <w:ilvl w:val="0"/>
-          <w:numId w:val="45"/>
+          <w:numId w:val="9"/>
         </w:numPr>
         <w:pBdr>
           <w:left w:val="single" w:sz="18" w:space="0" w:color="6CE26C"/>
@@ -821,7 +821,7 @@
       <w:pPr>
         <w:numPr>
           <w:ilvl w:val="0"/>
-          <w:numId w:val="45"/>
+          <w:numId w:val="9"/>
         </w:numPr>
         <w:pBdr>
           <w:left w:val="single" w:sz="18" w:space="0" w:color="6CE26C"/>
@@ -872,7 +872,7 @@
       <w:pPr>
         <w:numPr>
           <w:ilvl w:val="0"/>
-          <w:numId w:val="45"/>
+          <w:numId w:val="9"/>
         </w:numPr>
         <w:pBdr>
           <w:left w:val="single" w:sz="18" w:space="0" w:color="6CE26C"/>
@@ -901,7 +901,7 @@
       <w:pPr>
         <w:numPr>
           <w:ilvl w:val="0"/>
-          <w:numId w:val="45"/>
+          <w:numId w:val="9"/>
         </w:numPr>
         <w:pBdr>
           <w:left w:val="single" w:sz="18" w:space="0" w:color="6CE26C"/>
@@ -996,7 +996,7 @@
         <w:pStyle w:val="Heading3"/>
         <w:numPr>
           <w:ilvl w:val="2"/>
-          <w:numId w:val="42"/>
+          <w:numId w:val="6"/>
         </w:numPr>
         <w:spacing w:line="360" w:lineRule="auto"/>
         <w:ind w:left="709"/>
@@ -1035,7 +1035,7 @@
       <w:pPr>
         <w:numPr>
           <w:ilvl w:val="0"/>
-          <w:numId w:val="46"/>
+          <w:numId w:val="10"/>
         </w:numPr>
         <w:pBdr>
           <w:left w:val="single" w:sz="18" w:space="0" w:color="6CE26C"/>
@@ -1077,7 +1077,7 @@
       <w:pPr>
         <w:numPr>
           <w:ilvl w:val="0"/>
-          <w:numId w:val="46"/>
+          <w:numId w:val="10"/>
         </w:numPr>
         <w:pBdr>
           <w:left w:val="single" w:sz="18" w:space="0" w:color="6CE26C"/>
@@ -1128,7 +1128,7 @@
       <w:pPr>
         <w:numPr>
           <w:ilvl w:val="0"/>
-          <w:numId w:val="46"/>
+          <w:numId w:val="10"/>
         </w:numPr>
         <w:pBdr>
           <w:left w:val="single" w:sz="18" w:space="0" w:color="6CE26C"/>
@@ -1157,7 +1157,7 @@
       <w:pPr>
         <w:numPr>
           <w:ilvl w:val="0"/>
-          <w:numId w:val="46"/>
+          <w:numId w:val="10"/>
         </w:numPr>
         <w:pBdr>
           <w:left w:val="single" w:sz="18" w:space="0" w:color="6CE26C"/>
@@ -1186,7 +1186,7 @@
       <w:pPr>
         <w:numPr>
           <w:ilvl w:val="0"/>
-          <w:numId w:val="46"/>
+          <w:numId w:val="10"/>
         </w:numPr>
         <w:pBdr>
           <w:left w:val="single" w:sz="18" w:space="0" w:color="6CE26C"/>
@@ -1249,7 +1249,7 @@
         <w:pStyle w:val="Heading3"/>
         <w:numPr>
           <w:ilvl w:val="2"/>
-          <w:numId w:val="42"/>
+          <w:numId w:val="6"/>
         </w:numPr>
         <w:spacing w:line="360" w:lineRule="auto"/>
         <w:ind w:left="709"/>
@@ -1303,7 +1303,7 @@
       <w:pPr>
         <w:numPr>
           <w:ilvl w:val="0"/>
-          <w:numId w:val="48"/>
+          <w:numId w:val="12"/>
         </w:numPr>
         <w:pBdr>
           <w:left w:val="single" w:sz="18" w:space="0" w:color="6CE26C"/>
@@ -1344,7 +1344,7 @@
       <w:pPr>
         <w:numPr>
           <w:ilvl w:val="0"/>
-          <w:numId w:val="48"/>
+          <w:numId w:val="12"/>
         </w:numPr>
         <w:pBdr>
           <w:left w:val="single" w:sz="18" w:space="0" w:color="6CE26C"/>
@@ -1373,7 +1373,7 @@
       <w:pPr>
         <w:numPr>
           <w:ilvl w:val="0"/>
-          <w:numId w:val="48"/>
+          <w:numId w:val="12"/>
         </w:numPr>
         <w:pBdr>
           <w:left w:val="single" w:sz="18" w:space="0" w:color="6CE26C"/>
@@ -1454,7 +1454,7 @@
       <w:pPr>
         <w:numPr>
           <w:ilvl w:val="0"/>
-          <w:numId w:val="49"/>
+          <w:numId w:val="13"/>
         </w:numPr>
         <w:pBdr>
           <w:left w:val="single" w:sz="18" w:space="0" w:color="6CE26C"/>
@@ -1495,7 +1495,7 @@
       <w:pPr>
         <w:numPr>
           <w:ilvl w:val="0"/>
-          <w:numId w:val="49"/>
+          <w:numId w:val="13"/>
         </w:numPr>
         <w:pBdr>
           <w:left w:val="single" w:sz="18" w:space="0" w:color="6CE26C"/>
@@ -1524,7 +1524,7 @@
       <w:pPr>
         <w:numPr>
           <w:ilvl w:val="0"/>
-          <w:numId w:val="49"/>
+          <w:numId w:val="13"/>
         </w:numPr>
         <w:pBdr>
           <w:left w:val="single" w:sz="18" w:space="0" w:color="6CE26C"/>
@@ -1553,7 +1553,7 @@
       <w:pPr>
         <w:numPr>
           <w:ilvl w:val="0"/>
-          <w:numId w:val="49"/>
+          <w:numId w:val="13"/>
         </w:numPr>
         <w:pBdr>
           <w:left w:val="single" w:sz="18" w:space="0" w:color="6CE26C"/>
@@ -1616,17 +1616,17 @@
         <w:pStyle w:val="Heading2"/>
         <w:numPr>
           <w:ilvl w:val="1"/>
-          <w:numId w:val="42"/>
+          <w:numId w:val="6"/>
         </w:numPr>
         <w:spacing w:line="360" w:lineRule="auto"/>
         <w:ind w:left="426" w:hanging="426"/>
         <w:rPr>
-          <w:rFonts w:asciiTheme="minorHAnsi" w:hAnsiTheme="minorHAnsi"/>
-        </w:rPr>
-      </w:pPr>
-      <w:r>
-        <w:rPr>
-          <w:rFonts w:asciiTheme="minorHAnsi" w:hAnsiTheme="minorHAnsi"/>
+          <w:rFonts w:asciiTheme="minorHAnsi" w:hAnsiTheme="minorHAnsi" w:cstheme="minorHAnsi"/>
+        </w:rPr>
+      </w:pPr>
+      <w:r>
+        <w:rPr>
+          <w:rFonts w:asciiTheme="minorHAnsi" w:hAnsiTheme="minorHAnsi" w:cstheme="minorHAnsi"/>
         </w:rPr>
         <w:t>Kegiatan Praktikum</w:t>
       </w:r>
@@ -1636,50 +1636,396 @@
         <w:pStyle w:val="Heading3"/>
         <w:numPr>
           <w:ilvl w:val="2"/>
-          <w:numId w:val="42"/>
+          <w:numId w:val="6"/>
         </w:numPr>
         <w:spacing w:line="360" w:lineRule="auto"/>
         <w:ind w:left="709"/>
         <w:rPr>
+          <w:rFonts w:asciiTheme="minorHAnsi" w:hAnsiTheme="minorHAnsi" w:cstheme="minorHAnsi"/>
           <w:sz w:val="24"/>
           <w:szCs w:val="24"/>
         </w:rPr>
       </w:pPr>
       <w:r>
         <w:rPr>
+          <w:rFonts w:asciiTheme="minorHAnsi" w:hAnsiTheme="minorHAnsi" w:cstheme="minorHAnsi"/>
           <w:sz w:val="24"/>
           <w:szCs w:val="24"/>
         </w:rPr>
         <w:t>Kegiatan Praktikum 1 :</w:t>
       </w:r>
+      <w:r>
+        <w:rPr>
+          <w:rFonts w:asciiTheme="minorHAnsi" w:hAnsiTheme="minorHAnsi" w:cstheme="minorHAnsi"/>
+          <w:sz w:val="24"/>
+          <w:szCs w:val="24"/>
+        </w:rPr>
+        <w:t xml:space="preserve"> Fungsi dengan parameter</w:t>
+      </w:r>
     </w:p>
     <w:p>
       <w:pPr>
         <w:pStyle w:val="ListParagraph"/>
         <w:numPr>
           <w:ilvl w:val="0"/>
-          <w:numId w:val="39"/>
+          <w:numId w:val="3"/>
         </w:numPr>
         <w:spacing w:line="360" w:lineRule="auto"/>
-        <w:rPr>
-          <w:rFonts w:asciiTheme="minorHAnsi" w:hAnsiTheme="minorHAnsi"/>
-        </w:rPr>
-      </w:pPr>
-      <w:r>
-        <w:rPr>
-          <w:rFonts w:asciiTheme="minorHAnsi" w:hAnsiTheme="minorHAnsi"/>
+        <w:ind w:left="426"/>
+        <w:rPr>
+          <w:rFonts w:asciiTheme="minorHAnsi" w:hAnsiTheme="minorHAnsi" w:cstheme="minorHAnsi"/>
+        </w:rPr>
+      </w:pPr>
+      <w:r>
+        <w:rPr>
+          <w:rFonts w:asciiTheme="minorHAnsi" w:hAnsiTheme="minorHAnsi" w:cstheme="minorHAnsi"/>
         </w:rPr>
         <w:t>Buat sebuah file program baru, kemudian tuliskan kode berikut ini</w:t>
       </w:r>
     </w:p>
     <w:p>
       <w:pPr>
+        <w:numPr>
+          <w:ilvl w:val="0"/>
+          <w:numId w:val="14"/>
+        </w:numPr>
+        <w:pBdr>
+          <w:left w:val="single" w:sz="18" w:space="0" w:color="6CE26C"/>
+        </w:pBdr>
+        <w:shd w:val="clear" w:color="auto" w:fill="FFFFFF"/>
+        <w:spacing w:beforeAutospacing="1" w:afterAutospacing="1" w:line="360" w:lineRule="auto"/>
+        <w:ind w:left="426"/>
+        <w:rPr>
+          <w:rFonts w:ascii="Consolas" w:hAnsi="Consolas" w:cs="Consolas"/>
+          <w:color w:val="5C5C5C"/>
+          <w:sz w:val="20"/>
+          <w:szCs w:val="20"/>
+        </w:rPr>
+      </w:pPr>
+      <w:r>
+        <w:rPr>
+          <w:rFonts w:ascii="Consolas" w:hAnsi="Consolas" w:cs="Consolas"/>
+          <w:b/>
+          <w:bCs/>
+          <w:color w:val="006699"/>
+          <w:sz w:val="20"/>
+          <w:szCs w:val="20"/>
+          <w:bdr w:val="none" w:sz="0" w:space="0" w:color="auto" w:frame="1"/>
+        </w:rPr>
+        <w:t>def</w:t>
+      </w:r>
+      <w:r>
+        <w:rPr>
+          <w:rFonts w:ascii="Consolas" w:hAnsi="Consolas" w:cs="Consolas"/>
+          <w:color w:val="000000"/>
+          <w:sz w:val="20"/>
+          <w:szCs w:val="20"/>
+          <w:bdr w:val="none" w:sz="0" w:space="0" w:color="auto" w:frame="1"/>
+        </w:rPr>
+        <w:t> greet(name, msg=</w:t>
+      </w:r>
+      <w:r>
+        <w:rPr>
+          <w:rFonts w:ascii="Consolas" w:hAnsi="Consolas" w:cs="Consolas"/>
+          <w:color w:val="0000FF"/>
+          <w:sz w:val="20"/>
+          <w:szCs w:val="20"/>
+          <w:bdr w:val="none" w:sz="0" w:space="0" w:color="auto" w:frame="1"/>
+        </w:rPr>
+        <w:t>'Selamat Pagi'</w:t>
+      </w:r>
+      <w:r>
+        <w:rPr>
+          <w:rFonts w:ascii="Consolas" w:hAnsi="Consolas" w:cs="Consolas"/>
+          <w:color w:val="000000"/>
+          <w:sz w:val="20"/>
+          <w:szCs w:val="20"/>
+          <w:bdr w:val="none" w:sz="0" w:space="0" w:color="auto" w:frame="1"/>
+        </w:rPr>
+        <w:t>):  </w:t>
+      </w:r>
+    </w:p>
+    <w:p>
+      <w:pPr>
+        <w:numPr>
+          <w:ilvl w:val="0"/>
+          <w:numId w:val="14"/>
+        </w:numPr>
+        <w:pBdr>
+          <w:left w:val="single" w:sz="18" w:space="0" w:color="6CE26C"/>
+        </w:pBdr>
+        <w:shd w:val="clear" w:color="auto" w:fill="F8F8F8"/>
+        <w:spacing w:beforeAutospacing="1" w:afterAutospacing="1" w:line="360" w:lineRule="auto"/>
+        <w:ind w:left="426"/>
+        <w:rPr>
+          <w:rFonts w:ascii="Consolas" w:hAnsi="Consolas" w:cs="Consolas"/>
+          <w:color w:val="5C5C5C"/>
+          <w:sz w:val="20"/>
+          <w:szCs w:val="20"/>
+        </w:rPr>
+      </w:pPr>
+      <w:r>
+        <w:rPr>
+          <w:rFonts w:ascii="Consolas" w:hAnsi="Consolas" w:cs="Consolas"/>
+          <w:color w:val="000000"/>
+          <w:sz w:val="20"/>
+          <w:szCs w:val="20"/>
+          <w:bdr w:val="none" w:sz="0" w:space="0" w:color="auto" w:frame="1"/>
+        </w:rPr>
+        <w:t>    </w:t>
+      </w:r>
+      <w:r>
+        <w:rPr>
+          <w:rFonts w:ascii="Consolas" w:hAnsi="Consolas" w:cs="Consolas"/>
+          <w:b/>
+          <w:bCs/>
+          <w:color w:val="006699"/>
+          <w:sz w:val="20"/>
+          <w:szCs w:val="20"/>
+          <w:bdr w:val="none" w:sz="0" w:space="0" w:color="auto" w:frame="1"/>
+        </w:rPr>
+        <w:t>print</w:t>
+      </w:r>
+      <w:r>
+        <w:rPr>
+          <w:rFonts w:ascii="Consolas" w:hAnsi="Consolas" w:cs="Consolas"/>
+          <w:color w:val="000000"/>
+          <w:sz w:val="20"/>
+          <w:szCs w:val="20"/>
+          <w:bdr w:val="none" w:sz="0" w:space="0" w:color="auto" w:frame="1"/>
+        </w:rPr>
+        <w:t>(</w:t>
+      </w:r>
+      <w:r>
+        <w:rPr>
+          <w:rFonts w:ascii="Consolas" w:hAnsi="Consolas" w:cs="Consolas"/>
+          <w:color w:val="0000FF"/>
+          <w:sz w:val="20"/>
+          <w:szCs w:val="20"/>
+          <w:bdr w:val="none" w:sz="0" w:space="0" w:color="auto" w:frame="1"/>
+        </w:rPr>
+        <w:t>"Halo"</w:t>
+      </w:r>
+      <w:r>
+        <w:rPr>
+          <w:rFonts w:ascii="Consolas" w:hAnsi="Consolas" w:cs="Consolas"/>
+          <w:color w:val="000000"/>
+          <w:sz w:val="20"/>
+          <w:szCs w:val="20"/>
+          <w:bdr w:val="none" w:sz="0" w:space="0" w:color="auto" w:frame="1"/>
+        </w:rPr>
+        <w:t>, name + </w:t>
+      </w:r>
+      <w:r>
+        <w:rPr>
+          <w:rFonts w:ascii="Consolas" w:hAnsi="Consolas" w:cs="Consolas"/>
+          <w:color w:val="0000FF"/>
+          <w:sz w:val="20"/>
+          <w:szCs w:val="20"/>
+          <w:bdr w:val="none" w:sz="0" w:space="0" w:color="auto" w:frame="1"/>
+        </w:rPr>
+        <w:t>', '</w:t>
+      </w:r>
+      <w:r>
+        <w:rPr>
+          <w:rFonts w:ascii="Consolas" w:hAnsi="Consolas" w:cs="Consolas"/>
+          <w:color w:val="000000"/>
+          <w:sz w:val="20"/>
+          <w:szCs w:val="20"/>
+          <w:bdr w:val="none" w:sz="0" w:space="0" w:color="auto" w:frame="1"/>
+        </w:rPr>
+        <w:t> + msg)  </w:t>
+      </w:r>
+    </w:p>
+    <w:p>
+      <w:pPr>
+        <w:numPr>
+          <w:ilvl w:val="0"/>
+          <w:numId w:val="14"/>
+        </w:numPr>
+        <w:pBdr>
+          <w:left w:val="single" w:sz="18" w:space="0" w:color="6CE26C"/>
+        </w:pBdr>
+        <w:shd w:val="clear" w:color="auto" w:fill="FFFFFF"/>
+        <w:spacing w:beforeAutospacing="1" w:afterAutospacing="1" w:line="360" w:lineRule="auto"/>
+        <w:ind w:left="426"/>
+        <w:rPr>
+          <w:rFonts w:ascii="Consolas" w:hAnsi="Consolas" w:cs="Consolas"/>
+          <w:color w:val="5C5C5C"/>
+          <w:sz w:val="20"/>
+          <w:szCs w:val="20"/>
+        </w:rPr>
+      </w:pPr>
+      <w:r>
+        <w:rPr>
+          <w:rFonts w:ascii="Consolas" w:hAnsi="Consolas" w:cs="Consolas"/>
+          <w:color w:val="000000"/>
+          <w:sz w:val="20"/>
+          <w:szCs w:val="20"/>
+          <w:bdr w:val="none" w:sz="0" w:space="0" w:color="auto" w:frame="1"/>
+        </w:rPr>
+        <w:t>  </w:t>
+      </w:r>
+    </w:p>
+    <w:p>
+      <w:pPr>
+        <w:numPr>
+          <w:ilvl w:val="0"/>
+          <w:numId w:val="14"/>
+        </w:numPr>
+        <w:pBdr>
+          <w:left w:val="single" w:sz="18" w:space="0" w:color="6CE26C"/>
+        </w:pBdr>
+        <w:shd w:val="clear" w:color="auto" w:fill="F8F8F8"/>
+        <w:spacing w:beforeAutospacing="1" w:afterAutospacing="1" w:line="360" w:lineRule="auto"/>
+        <w:ind w:left="426"/>
+        <w:rPr>
+          <w:rFonts w:ascii="Consolas" w:hAnsi="Consolas" w:cs="Consolas"/>
+          <w:color w:val="5C5C5C"/>
+          <w:sz w:val="20"/>
+          <w:szCs w:val="20"/>
+        </w:rPr>
+      </w:pPr>
+      <w:r>
+        <w:rPr>
+          <w:rFonts w:ascii="Consolas" w:hAnsi="Consolas" w:cs="Consolas"/>
+          <w:color w:val="000000"/>
+          <w:sz w:val="20"/>
+          <w:szCs w:val="20"/>
+          <w:bdr w:val="none" w:sz="0" w:space="0" w:color="auto" w:frame="1"/>
+        </w:rPr>
+        <w:t>  </w:t>
+      </w:r>
+    </w:p>
+    <w:p>
+      <w:pPr>
+        <w:numPr>
+          <w:ilvl w:val="0"/>
+          <w:numId w:val="14"/>
+        </w:numPr>
+        <w:pBdr>
+          <w:left w:val="single" w:sz="18" w:space="0" w:color="6CE26C"/>
+        </w:pBdr>
+        <w:shd w:val="clear" w:color="auto" w:fill="FFFFFF"/>
+        <w:spacing w:beforeAutospacing="1" w:afterAutospacing="1" w:line="360" w:lineRule="auto"/>
+        <w:ind w:left="426"/>
+        <w:rPr>
+          <w:rFonts w:ascii="Consolas" w:hAnsi="Consolas" w:cs="Consolas"/>
+          <w:color w:val="5C5C5C"/>
+          <w:sz w:val="20"/>
+          <w:szCs w:val="20"/>
+        </w:rPr>
+      </w:pPr>
+      <w:r>
+        <w:rPr>
+          <w:rFonts w:ascii="Consolas" w:hAnsi="Consolas" w:cs="Consolas"/>
+          <w:color w:val="000000"/>
+          <w:sz w:val="20"/>
+          <w:szCs w:val="20"/>
+          <w:bdr w:val="none" w:sz="0" w:space="0" w:color="auto" w:frame="1"/>
+        </w:rPr>
+        <w:t>greet(</w:t>
+      </w:r>
+      <w:r>
+        <w:rPr>
+          <w:rFonts w:ascii="Consolas" w:hAnsi="Consolas" w:cs="Consolas"/>
+          <w:color w:val="0000FF"/>
+          <w:sz w:val="20"/>
+          <w:szCs w:val="20"/>
+          <w:bdr w:val="none" w:sz="0" w:space="0" w:color="auto" w:frame="1"/>
+        </w:rPr>
+        <w:t>"Batman"</w:t>
+      </w:r>
+      <w:r>
+        <w:rPr>
+          <w:rFonts w:ascii="Consolas" w:hAnsi="Consolas" w:cs="Consolas"/>
+          <w:color w:val="000000"/>
+          <w:sz w:val="20"/>
+          <w:szCs w:val="20"/>
+          <w:bdr w:val="none" w:sz="0" w:space="0" w:color="auto" w:frame="1"/>
+        </w:rPr>
+        <w:t>)  </w:t>
+      </w:r>
+    </w:p>
+    <w:p>
+      <w:pPr>
+        <w:numPr>
+          <w:ilvl w:val="0"/>
+          <w:numId w:val="14"/>
+        </w:numPr>
+        <w:pBdr>
+          <w:left w:val="single" w:sz="18" w:space="0" w:color="6CE26C"/>
+        </w:pBdr>
+        <w:shd w:val="clear" w:color="auto" w:fill="F8F8F8"/>
+        <w:spacing w:beforeAutospacing="1" w:afterAutospacing="1" w:line="360" w:lineRule="auto"/>
+        <w:ind w:left="426"/>
+        <w:rPr>
+          <w:rFonts w:ascii="Consolas" w:hAnsi="Consolas" w:cs="Consolas"/>
+          <w:color w:val="5C5C5C"/>
+          <w:sz w:val="20"/>
+          <w:szCs w:val="20"/>
+        </w:rPr>
+      </w:pPr>
+      <w:r>
+        <w:rPr>
+          <w:rFonts w:ascii="Consolas" w:hAnsi="Consolas" w:cs="Consolas"/>
+          <w:color w:val="000000"/>
+          <w:sz w:val="20"/>
+          <w:szCs w:val="20"/>
+          <w:bdr w:val="none" w:sz="0" w:space="0" w:color="auto" w:frame="1"/>
+        </w:rPr>
+        <w:t>greet(</w:t>
+      </w:r>
+      <w:r>
+        <w:rPr>
+          <w:rFonts w:ascii="Consolas" w:hAnsi="Consolas" w:cs="Consolas"/>
+          <w:color w:val="0000FF"/>
+          <w:sz w:val="20"/>
+          <w:szCs w:val="20"/>
+          <w:bdr w:val="none" w:sz="0" w:space="0" w:color="auto" w:frame="1"/>
+        </w:rPr>
+        <w:t>"Robin"</w:t>
+      </w:r>
+      <w:r>
+        <w:rPr>
+          <w:rFonts w:ascii="Consolas" w:hAnsi="Consolas" w:cs="Consolas"/>
+          <w:color w:val="000000"/>
+          <w:sz w:val="20"/>
+          <w:szCs w:val="20"/>
+          <w:bdr w:val="none" w:sz="0" w:space="0" w:color="auto" w:frame="1"/>
+        </w:rPr>
+        <w:t>, </w:t>
+      </w:r>
+      <w:r>
+        <w:rPr>
+          <w:rFonts w:ascii="Consolas" w:hAnsi="Consolas" w:cs="Consolas"/>
+          <w:color w:val="0000FF"/>
+          <w:sz w:val="20"/>
+          <w:szCs w:val="20"/>
+          <w:bdr w:val="none" w:sz="0" w:space="0" w:color="auto" w:frame="1"/>
+        </w:rPr>
+        <w:t>"Mau pergi kemana?"</w:t>
+      </w:r>
+      <w:r>
+        <w:rPr>
+          <w:rFonts w:ascii="Consolas" w:hAnsi="Consolas" w:cs="Consolas"/>
+          <w:color w:val="000000"/>
+          <w:sz w:val="20"/>
+          <w:szCs w:val="20"/>
+          <w:bdr w:val="none" w:sz="0" w:space="0" w:color="auto" w:frame="1"/>
+        </w:rPr>
+        <w:t>)  </w:t>
+      </w:r>
+    </w:p>
+    <w:p>
+      <w:pPr>
         <w:pStyle w:val="ListParagraph"/>
         <w:numPr>
           <w:ilvl w:val="0"/>
-          <w:numId w:val="39"/>
+          <w:numId w:val="3"/>
         </w:numPr>
         <w:spacing w:line="360" w:lineRule="auto"/>
+        <w:ind w:left="426"/>
         <w:rPr>
           <w:rFonts w:asciiTheme="minorHAnsi" w:hAnsiTheme="minorHAnsi"/>
         </w:rPr>
@@ -1722,31 +2068,474 @@
         <w:pStyle w:val="Heading3"/>
         <w:numPr>
           <w:ilvl w:val="2"/>
-          <w:numId w:val="42"/>
+          <w:numId w:val="6"/>
         </w:numPr>
         <w:spacing w:line="360" w:lineRule="auto"/>
         <w:ind w:left="709"/>
         <w:rPr>
+          <w:rFonts w:asciiTheme="minorHAnsi" w:hAnsiTheme="minorHAnsi" w:cstheme="minorHAnsi"/>
           <w:sz w:val="24"/>
           <w:szCs w:val="24"/>
         </w:rPr>
       </w:pPr>
       <w:r>
         <w:rPr>
+          <w:rFonts w:asciiTheme="minorHAnsi" w:hAnsiTheme="minorHAnsi" w:cstheme="minorHAnsi"/>
           <w:sz w:val="24"/>
           <w:szCs w:val="24"/>
         </w:rPr>
         <w:t>Kegiatan Praktikum 2 :</w:t>
       </w:r>
+      <w:r>
+        <w:rPr>
+          <w:rFonts w:asciiTheme="minorHAnsi" w:hAnsiTheme="minorHAnsi" w:cstheme="minorHAnsi"/>
+          <w:sz w:val="24"/>
+          <w:szCs w:val="24"/>
+        </w:rPr>
+        <w:t xml:space="preserve"> Fungsi dengan parameter list</w:t>
+      </w:r>
     </w:p>
     <w:p>
       <w:pPr>
         <w:pStyle w:val="ListParagraph"/>
         <w:numPr>
           <w:ilvl w:val="0"/>
-          <w:numId w:val="40"/>
+          <w:numId w:val="4"/>
         </w:numPr>
         <w:spacing w:line="360" w:lineRule="auto"/>
+        <w:ind w:left="426"/>
+        <w:rPr>
+          <w:rFonts w:asciiTheme="minorHAnsi" w:hAnsiTheme="minorHAnsi" w:cstheme="minorHAnsi"/>
+        </w:rPr>
+      </w:pPr>
+      <w:r>
+        <w:rPr>
+          <w:rFonts w:asciiTheme="minorHAnsi" w:hAnsiTheme="minorHAnsi" w:cstheme="minorHAnsi"/>
+        </w:rPr>
+        <w:t>Buat sebuah file program baru, kemudian tuliskan kode berikut ini</w:t>
+      </w:r>
+    </w:p>
+    <w:p>
+      <w:pPr>
+        <w:numPr>
+          <w:ilvl w:val="0"/>
+          <w:numId w:val="15"/>
+        </w:numPr>
+        <w:pBdr>
+          <w:left w:val="single" w:sz="18" w:space="0" w:color="6CE26C"/>
+        </w:pBdr>
+        <w:shd w:val="clear" w:color="auto" w:fill="FFFFFF"/>
+        <w:spacing w:beforeAutospacing="1" w:afterAutospacing="1" w:line="360" w:lineRule="auto"/>
+        <w:ind w:left="426"/>
+        <w:rPr>
+          <w:rFonts w:ascii="Consolas" w:hAnsi="Consolas" w:cs="Consolas"/>
+          <w:color w:val="5C5C5C"/>
+          <w:sz w:val="20"/>
+          <w:szCs w:val="20"/>
+        </w:rPr>
+      </w:pPr>
+      <w:r>
+        <w:rPr>
+          <w:rFonts w:ascii="Consolas" w:hAnsi="Consolas" w:cs="Consolas"/>
+          <w:b/>
+          <w:bCs/>
+          <w:color w:val="006699"/>
+          <w:sz w:val="20"/>
+          <w:szCs w:val="20"/>
+          <w:bdr w:val="none" w:sz="0" w:space="0" w:color="auto" w:frame="1"/>
+        </w:rPr>
+        <w:t>def</w:t>
+      </w:r>
+      <w:r>
+        <w:rPr>
+          <w:rFonts w:ascii="Consolas" w:hAnsi="Consolas" w:cs="Consolas"/>
+          <w:color w:val="000000"/>
+          <w:sz w:val="20"/>
+          <w:szCs w:val="20"/>
+          <w:bdr w:val="none" w:sz="0" w:space="0" w:color="auto" w:frame="1"/>
+        </w:rPr>
+        <w:t> maks(a):  </w:t>
+      </w:r>
+    </w:p>
+    <w:p>
+      <w:pPr>
+        <w:numPr>
+          <w:ilvl w:val="0"/>
+          <w:numId w:val="15"/>
+        </w:numPr>
+        <w:pBdr>
+          <w:left w:val="single" w:sz="18" w:space="0" w:color="6CE26C"/>
+        </w:pBdr>
+        <w:shd w:val="clear" w:color="auto" w:fill="F8F8F8"/>
+        <w:spacing w:beforeAutospacing="1" w:afterAutospacing="1" w:line="360" w:lineRule="auto"/>
+        <w:ind w:left="426"/>
+        <w:rPr>
+          <w:rFonts w:ascii="Consolas" w:hAnsi="Consolas" w:cs="Consolas"/>
+          <w:color w:val="5C5C5C"/>
+          <w:sz w:val="20"/>
+          <w:szCs w:val="20"/>
+        </w:rPr>
+      </w:pPr>
+      <w:r>
+        <w:rPr>
+          <w:rFonts w:ascii="Consolas" w:hAnsi="Consolas" w:cs="Consolas"/>
+          <w:color w:val="000000"/>
+          <w:sz w:val="20"/>
+          <w:szCs w:val="20"/>
+          <w:bdr w:val="none" w:sz="0" w:space="0" w:color="auto" w:frame="1"/>
+        </w:rPr>
+        <w:t>    m = a[0]  </w:t>
+      </w:r>
+    </w:p>
+    <w:p>
+      <w:pPr>
+        <w:numPr>
+          <w:ilvl w:val="0"/>
+          <w:numId w:val="15"/>
+        </w:numPr>
+        <w:pBdr>
+          <w:left w:val="single" w:sz="18" w:space="0" w:color="6CE26C"/>
+        </w:pBdr>
+        <w:shd w:val="clear" w:color="auto" w:fill="FFFFFF"/>
+        <w:spacing w:beforeAutospacing="1" w:afterAutospacing="1" w:line="360" w:lineRule="auto"/>
+        <w:ind w:left="426"/>
+        <w:rPr>
+          <w:rFonts w:ascii="Consolas" w:hAnsi="Consolas" w:cs="Consolas"/>
+          <w:color w:val="5C5C5C"/>
+          <w:sz w:val="20"/>
+          <w:szCs w:val="20"/>
+        </w:rPr>
+      </w:pPr>
+      <w:r>
+        <w:rPr>
+          <w:rFonts w:ascii="Consolas" w:hAnsi="Consolas" w:cs="Consolas"/>
+          <w:color w:val="000000"/>
+          <w:sz w:val="20"/>
+          <w:szCs w:val="20"/>
+          <w:bdr w:val="none" w:sz="0" w:space="0" w:color="auto" w:frame="1"/>
+        </w:rPr>
+        <w:t>    </w:t>
+      </w:r>
+      <w:r>
+        <w:rPr>
+          <w:rFonts w:ascii="Consolas" w:hAnsi="Consolas" w:cs="Consolas"/>
+          <w:b/>
+          <w:bCs/>
+          <w:color w:val="006699"/>
+          <w:sz w:val="20"/>
+          <w:szCs w:val="20"/>
+          <w:bdr w:val="none" w:sz="0" w:space="0" w:color="auto" w:frame="1"/>
+        </w:rPr>
+        <w:t>for</w:t>
+      </w:r>
+      <w:r>
+        <w:rPr>
+          <w:rFonts w:ascii="Consolas" w:hAnsi="Consolas" w:cs="Consolas"/>
+          <w:color w:val="000000"/>
+          <w:sz w:val="20"/>
+          <w:szCs w:val="20"/>
+          <w:bdr w:val="none" w:sz="0" w:space="0" w:color="auto" w:frame="1"/>
+        </w:rPr>
+        <w:t> i </w:t>
+      </w:r>
+      <w:r>
+        <w:rPr>
+          <w:rFonts w:ascii="Consolas" w:hAnsi="Consolas" w:cs="Consolas"/>
+          <w:b/>
+          <w:bCs/>
+          <w:color w:val="006699"/>
+          <w:sz w:val="20"/>
+          <w:szCs w:val="20"/>
+          <w:bdr w:val="none" w:sz="0" w:space="0" w:color="auto" w:frame="1"/>
+        </w:rPr>
+        <w:t>in</w:t>
+      </w:r>
+      <w:r>
+        <w:rPr>
+          <w:rFonts w:ascii="Consolas" w:hAnsi="Consolas" w:cs="Consolas"/>
+          <w:color w:val="000000"/>
+          <w:sz w:val="20"/>
+          <w:szCs w:val="20"/>
+          <w:bdr w:val="none" w:sz="0" w:space="0" w:color="auto" w:frame="1"/>
+        </w:rPr>
+        <w:t> a:  </w:t>
+      </w:r>
+    </w:p>
+    <w:p>
+      <w:pPr>
+        <w:numPr>
+          <w:ilvl w:val="0"/>
+          <w:numId w:val="15"/>
+        </w:numPr>
+        <w:pBdr>
+          <w:left w:val="single" w:sz="18" w:space="0" w:color="6CE26C"/>
+        </w:pBdr>
+        <w:shd w:val="clear" w:color="auto" w:fill="F8F8F8"/>
+        <w:spacing w:beforeAutospacing="1" w:afterAutospacing="1" w:line="360" w:lineRule="auto"/>
+        <w:ind w:left="426"/>
+        <w:rPr>
+          <w:rFonts w:ascii="Consolas" w:hAnsi="Consolas" w:cs="Consolas"/>
+          <w:color w:val="5C5C5C"/>
+          <w:sz w:val="20"/>
+          <w:szCs w:val="20"/>
+        </w:rPr>
+      </w:pPr>
+      <w:r>
+        <w:rPr>
+          <w:rFonts w:ascii="Consolas" w:hAnsi="Consolas" w:cs="Consolas"/>
+          <w:color w:val="000000"/>
+          <w:sz w:val="20"/>
+          <w:szCs w:val="20"/>
+          <w:bdr w:val="none" w:sz="0" w:space="0" w:color="auto" w:frame="1"/>
+        </w:rPr>
+        <w:t>        </w:t>
+      </w:r>
+      <w:r>
+        <w:rPr>
+          <w:rFonts w:ascii="Consolas" w:hAnsi="Consolas" w:cs="Consolas"/>
+          <w:b/>
+          <w:bCs/>
+          <w:color w:val="006699"/>
+          <w:sz w:val="20"/>
+          <w:szCs w:val="20"/>
+          <w:bdr w:val="none" w:sz="0" w:space="0" w:color="auto" w:frame="1"/>
+        </w:rPr>
+        <w:t>if</w:t>
+      </w:r>
+      <w:r>
+        <w:rPr>
+          <w:rFonts w:ascii="Consolas" w:hAnsi="Consolas" w:cs="Consolas"/>
+          <w:color w:val="000000"/>
+          <w:sz w:val="20"/>
+          <w:szCs w:val="20"/>
+          <w:bdr w:val="none" w:sz="0" w:space="0" w:color="auto" w:frame="1"/>
+        </w:rPr>
+        <w:t> m &lt; i:  </w:t>
+      </w:r>
+    </w:p>
+    <w:p>
+      <w:pPr>
+        <w:numPr>
+          <w:ilvl w:val="0"/>
+          <w:numId w:val="15"/>
+        </w:numPr>
+        <w:pBdr>
+          <w:left w:val="single" w:sz="18" w:space="0" w:color="6CE26C"/>
+        </w:pBdr>
+        <w:shd w:val="clear" w:color="auto" w:fill="FFFFFF"/>
+        <w:spacing w:beforeAutospacing="1" w:afterAutospacing="1" w:line="360" w:lineRule="auto"/>
+        <w:ind w:left="426"/>
+        <w:rPr>
+          <w:rFonts w:ascii="Consolas" w:hAnsi="Consolas" w:cs="Consolas"/>
+          <w:color w:val="5C5C5C"/>
+          <w:sz w:val="20"/>
+          <w:szCs w:val="20"/>
+        </w:rPr>
+      </w:pPr>
+      <w:r>
+        <w:rPr>
+          <w:rFonts w:ascii="Consolas" w:hAnsi="Consolas" w:cs="Consolas"/>
+          <w:color w:val="000000"/>
+          <w:sz w:val="20"/>
+          <w:szCs w:val="20"/>
+          <w:bdr w:val="none" w:sz="0" w:space="0" w:color="auto" w:frame="1"/>
+        </w:rPr>
+        <w:t>            m = i  </w:t>
+      </w:r>
+    </w:p>
+    <w:p>
+      <w:pPr>
+        <w:numPr>
+          <w:ilvl w:val="0"/>
+          <w:numId w:val="15"/>
+        </w:numPr>
+        <w:pBdr>
+          <w:left w:val="single" w:sz="18" w:space="0" w:color="6CE26C"/>
+        </w:pBdr>
+        <w:shd w:val="clear" w:color="auto" w:fill="F8F8F8"/>
+        <w:spacing w:beforeAutospacing="1" w:afterAutospacing="1" w:line="360" w:lineRule="auto"/>
+        <w:ind w:left="426"/>
+        <w:rPr>
+          <w:rFonts w:ascii="Consolas" w:hAnsi="Consolas" w:cs="Consolas"/>
+          <w:color w:val="5C5C5C"/>
+          <w:sz w:val="20"/>
+          <w:szCs w:val="20"/>
+        </w:rPr>
+      </w:pPr>
+      <w:r>
+        <w:rPr>
+          <w:rFonts w:ascii="Consolas" w:hAnsi="Consolas" w:cs="Consolas"/>
+          <w:color w:val="000000"/>
+          <w:sz w:val="20"/>
+          <w:szCs w:val="20"/>
+          <w:bdr w:val="none" w:sz="0" w:space="0" w:color="auto" w:frame="1"/>
+        </w:rPr>
+        <w:t>  </w:t>
+      </w:r>
+    </w:p>
+    <w:p>
+      <w:pPr>
+        <w:numPr>
+          <w:ilvl w:val="0"/>
+          <w:numId w:val="15"/>
+        </w:numPr>
+        <w:pBdr>
+          <w:left w:val="single" w:sz="18" w:space="0" w:color="6CE26C"/>
+        </w:pBdr>
+        <w:shd w:val="clear" w:color="auto" w:fill="FFFFFF"/>
+        <w:spacing w:beforeAutospacing="1" w:afterAutospacing="1" w:line="360" w:lineRule="auto"/>
+        <w:ind w:left="426"/>
+        <w:rPr>
+          <w:rFonts w:ascii="Consolas" w:hAnsi="Consolas" w:cs="Consolas"/>
+          <w:color w:val="5C5C5C"/>
+          <w:sz w:val="20"/>
+          <w:szCs w:val="20"/>
+        </w:rPr>
+      </w:pPr>
+      <w:r>
+        <w:rPr>
+          <w:rFonts w:ascii="Consolas" w:hAnsi="Consolas" w:cs="Consolas"/>
+          <w:color w:val="000000"/>
+          <w:sz w:val="20"/>
+          <w:szCs w:val="20"/>
+          <w:bdr w:val="none" w:sz="0" w:space="0" w:color="auto" w:frame="1"/>
+        </w:rPr>
+        <w:t>    </w:t>
+      </w:r>
+      <w:r>
+        <w:rPr>
+          <w:rFonts w:ascii="Consolas" w:hAnsi="Consolas" w:cs="Consolas"/>
+          <w:b/>
+          <w:bCs/>
+          <w:color w:val="006699"/>
+          <w:sz w:val="20"/>
+          <w:szCs w:val="20"/>
+          <w:bdr w:val="none" w:sz="0" w:space="0" w:color="auto" w:frame="1"/>
+        </w:rPr>
+        <w:t>return</w:t>
+      </w:r>
+      <w:r>
+        <w:rPr>
+          <w:rFonts w:ascii="Consolas" w:hAnsi="Consolas" w:cs="Consolas"/>
+          <w:color w:val="000000"/>
+          <w:sz w:val="20"/>
+          <w:szCs w:val="20"/>
+          <w:bdr w:val="none" w:sz="0" w:space="0" w:color="auto" w:frame="1"/>
+        </w:rPr>
+        <w:t> m  </w:t>
+      </w:r>
+    </w:p>
+    <w:p>
+      <w:pPr>
+        <w:numPr>
+          <w:ilvl w:val="0"/>
+          <w:numId w:val="15"/>
+        </w:numPr>
+        <w:pBdr>
+          <w:left w:val="single" w:sz="18" w:space="0" w:color="6CE26C"/>
+        </w:pBdr>
+        <w:shd w:val="clear" w:color="auto" w:fill="F8F8F8"/>
+        <w:spacing w:beforeAutospacing="1" w:afterAutospacing="1" w:line="360" w:lineRule="auto"/>
+        <w:ind w:left="426"/>
+        <w:rPr>
+          <w:rFonts w:ascii="Consolas" w:hAnsi="Consolas" w:cs="Consolas"/>
+          <w:color w:val="5C5C5C"/>
+          <w:sz w:val="20"/>
+          <w:szCs w:val="20"/>
+        </w:rPr>
+      </w:pPr>
+      <w:r>
+        <w:rPr>
+          <w:rFonts w:ascii="Consolas" w:hAnsi="Consolas" w:cs="Consolas"/>
+          <w:color w:val="000000"/>
+          <w:sz w:val="20"/>
+          <w:szCs w:val="20"/>
+          <w:bdr w:val="none" w:sz="0" w:space="0" w:color="auto" w:frame="1"/>
+        </w:rPr>
+        <w:t>  </w:t>
+      </w:r>
+    </w:p>
+    <w:p>
+      <w:pPr>
+        <w:numPr>
+          <w:ilvl w:val="0"/>
+          <w:numId w:val="15"/>
+        </w:numPr>
+        <w:pBdr>
+          <w:left w:val="single" w:sz="18" w:space="0" w:color="6CE26C"/>
+        </w:pBdr>
+        <w:shd w:val="clear" w:color="auto" w:fill="FFFFFF"/>
+        <w:spacing w:beforeAutospacing="1" w:afterAutospacing="1" w:line="360" w:lineRule="auto"/>
+        <w:ind w:left="426"/>
+        <w:rPr>
+          <w:rFonts w:ascii="Consolas" w:hAnsi="Consolas" w:cs="Consolas"/>
+          <w:color w:val="5C5C5C"/>
+          <w:sz w:val="20"/>
+          <w:szCs w:val="20"/>
+        </w:rPr>
+      </w:pPr>
+      <w:r>
+        <w:rPr>
+          <w:rFonts w:ascii="Consolas" w:hAnsi="Consolas" w:cs="Consolas"/>
+          <w:color w:val="000000"/>
+          <w:sz w:val="20"/>
+          <w:szCs w:val="20"/>
+          <w:bdr w:val="none" w:sz="0" w:space="0" w:color="auto" w:frame="1"/>
+        </w:rPr>
+        <w:t>  </w:t>
+      </w:r>
+    </w:p>
+    <w:p>
+      <w:pPr>
+        <w:numPr>
+          <w:ilvl w:val="0"/>
+          <w:numId w:val="15"/>
+        </w:numPr>
+        <w:pBdr>
+          <w:left w:val="single" w:sz="18" w:space="0" w:color="6CE26C"/>
+        </w:pBdr>
+        <w:shd w:val="clear" w:color="auto" w:fill="F8F8F8"/>
+        <w:spacing w:beforeAutospacing="1" w:afterAutospacing="1" w:line="360" w:lineRule="auto"/>
+        <w:ind w:left="426"/>
+        <w:rPr>
+          <w:rFonts w:ascii="Consolas" w:hAnsi="Consolas" w:cs="Consolas"/>
+          <w:color w:val="5C5C5C"/>
+          <w:sz w:val="20"/>
+          <w:szCs w:val="20"/>
+        </w:rPr>
+      </w:pPr>
+      <w:r>
+        <w:rPr>
+          <w:rFonts w:ascii="Consolas" w:hAnsi="Consolas" w:cs="Consolas"/>
+          <w:b/>
+          <w:bCs/>
+          <w:color w:val="006699"/>
+          <w:sz w:val="20"/>
+          <w:szCs w:val="20"/>
+          <w:bdr w:val="none" w:sz="0" w:space="0" w:color="auto" w:frame="1"/>
+        </w:rPr>
+        <w:t>print</w:t>
+      </w:r>
+      <w:r>
+        <w:rPr>
+          <w:rFonts w:ascii="Consolas" w:hAnsi="Consolas" w:cs="Consolas"/>
+          <w:color w:val="000000"/>
+          <w:sz w:val="20"/>
+          <w:szCs w:val="20"/>
+          <w:bdr w:val="none" w:sz="0" w:space="0" w:color="auto" w:frame="1"/>
+        </w:rPr>
+        <w:t>(maks([5, 2, 1, 4]))  </w:t>
+      </w:r>
+    </w:p>
+    <w:p>
+      <w:pPr>
+        <w:pStyle w:val="ListParagraph"/>
+        <w:numPr>
+          <w:ilvl w:val="0"/>
+          <w:numId w:val="4"/>
+        </w:numPr>
+        <w:spacing w:line="360" w:lineRule="auto"/>
+        <w:ind w:left="426"/>
         <w:rPr>
           <w:rFonts w:asciiTheme="minorHAnsi" w:hAnsiTheme="minorHAnsi"/>
         </w:rPr>
@@ -1755,43 +2544,27 @@
         <w:rPr>
           <w:rFonts w:asciiTheme="minorHAnsi" w:hAnsiTheme="minorHAnsi"/>
         </w:rPr>
-        <w:t>Buat sebuah file program baru, kemudian tuliskan kode berikut ini</w:t>
-      </w:r>
-    </w:p>
-    <w:p>
-      <w:pPr>
-        <w:pStyle w:val="ListParagraph"/>
-        <w:numPr>
-          <w:ilvl w:val="0"/>
-          <w:numId w:val="40"/>
-        </w:numPr>
+        <w:t xml:space="preserve">Amati hasilnya kemudian tulis analisis singkat mengenai kegiatan </w:t>
+      </w:r>
+      <w:r>
+        <w:rPr>
+          <w:rFonts w:asciiTheme="minorHAnsi" w:hAnsiTheme="minorHAnsi"/>
+        </w:rPr>
+        <w:t>2</w:t>
+      </w:r>
+      <w:r>
+        <w:rPr>
+          <w:rFonts w:asciiTheme="minorHAnsi" w:hAnsiTheme="minorHAnsi"/>
+        </w:rPr>
+        <w:t xml:space="preserve"> ini</w:t>
+      </w:r>
+    </w:p>
+    <w:p>
+      <w:pPr>
         <w:spacing w:line="360" w:lineRule="auto"/>
         <w:rPr>
-          <w:rFonts w:asciiTheme="minorHAnsi" w:hAnsiTheme="minorHAnsi"/>
-        </w:rPr>
-      </w:pPr>
-      <w:r>
-        <w:rPr>
-          <w:rFonts w:asciiTheme="minorHAnsi" w:hAnsiTheme="minorHAnsi"/>
-        </w:rPr>
-        <w:t xml:space="preserve">Amati hasilnya kemudian tulis analisis singkat mengenai kegiatan </w:t>
-      </w:r>
-      <w:r>
-        <w:rPr>
-          <w:rFonts w:asciiTheme="minorHAnsi" w:hAnsiTheme="minorHAnsi"/>
-        </w:rPr>
-        <w:t>2</w:t>
-      </w:r>
-      <w:r>
-        <w:rPr>
-          <w:rFonts w:asciiTheme="minorHAnsi" w:hAnsiTheme="minorHAnsi"/>
-        </w:rPr>
-        <w:t xml:space="preserve"> ini</w:t>
-      </w:r>
-    </w:p>
-    <w:p>
-      <w:pPr>
-        <w:spacing w:line="360" w:lineRule="auto"/>
+          <w:rFonts w:asciiTheme="minorHAnsi" w:hAnsiTheme="minorHAnsi" w:cstheme="minorHAnsi"/>
+        </w:rPr>
       </w:pPr>
     </w:p>
     <w:p>
@@ -1799,31 +2572,426 @@
         <w:pStyle w:val="Heading3"/>
         <w:numPr>
           <w:ilvl w:val="2"/>
-          <w:numId w:val="42"/>
+          <w:numId w:val="6"/>
         </w:numPr>
         <w:spacing w:line="360" w:lineRule="auto"/>
         <w:ind w:left="709"/>
         <w:rPr>
+          <w:rFonts w:asciiTheme="minorHAnsi" w:hAnsiTheme="minorHAnsi" w:cstheme="minorHAnsi"/>
           <w:sz w:val="24"/>
           <w:szCs w:val="24"/>
         </w:rPr>
       </w:pPr>
       <w:r>
         <w:rPr>
+          <w:rFonts w:asciiTheme="minorHAnsi" w:hAnsiTheme="minorHAnsi" w:cstheme="minorHAnsi"/>
           <w:sz w:val="24"/>
           <w:szCs w:val="24"/>
         </w:rPr>
         <w:t>Kegiatan Praktikum 3 :</w:t>
       </w:r>
+      <w:r>
+        <w:rPr>
+          <w:rFonts w:asciiTheme="minorHAnsi" w:hAnsiTheme="minorHAnsi" w:cstheme="minorHAnsi"/>
+          <w:sz w:val="24"/>
+          <w:szCs w:val="24"/>
+        </w:rPr>
+        <w:t xml:space="preserve"> Modul pada python</w:t>
+      </w:r>
     </w:p>
     <w:p>
       <w:pPr>
         <w:pStyle w:val="ListParagraph"/>
         <w:numPr>
           <w:ilvl w:val="0"/>
-          <w:numId w:val="41"/>
+          <w:numId w:val="5"/>
         </w:numPr>
         <w:spacing w:line="360" w:lineRule="auto"/>
+        <w:ind w:left="426"/>
+        <w:rPr>
+          <w:rFonts w:asciiTheme="minorHAnsi" w:hAnsiTheme="minorHAnsi" w:cstheme="minorHAnsi"/>
+        </w:rPr>
+      </w:pPr>
+      <w:r>
+        <w:rPr>
+          <w:rFonts w:asciiTheme="minorHAnsi" w:hAnsiTheme="minorHAnsi" w:cstheme="minorHAnsi"/>
+        </w:rPr>
+        <w:t>Buat sebuah file program baru, kemudian tuliskan kode berikut ini</w:t>
+      </w:r>
+    </w:p>
+    <w:p>
+      <w:pPr>
+        <w:numPr>
+          <w:ilvl w:val="0"/>
+          <w:numId w:val="16"/>
+        </w:numPr>
+        <w:pBdr>
+          <w:left w:val="single" w:sz="18" w:space="0" w:color="6CE26C"/>
+        </w:pBdr>
+        <w:shd w:val="clear" w:color="auto" w:fill="FFFFFF"/>
+        <w:spacing w:beforeAutospacing="1" w:afterAutospacing="1" w:line="360" w:lineRule="auto"/>
+        <w:ind w:left="426"/>
+        <w:rPr>
+          <w:rFonts w:ascii="Consolas" w:hAnsi="Consolas" w:cs="Consolas"/>
+          <w:color w:val="5C5C5C"/>
+          <w:sz w:val="20"/>
+          <w:szCs w:val="20"/>
+        </w:rPr>
+      </w:pPr>
+      <w:r>
+        <w:rPr>
+          <w:rFonts w:ascii="Consolas" w:hAnsi="Consolas" w:cs="Consolas"/>
+          <w:b/>
+          <w:bCs/>
+          <w:color w:val="006699"/>
+          <w:sz w:val="20"/>
+          <w:szCs w:val="20"/>
+          <w:bdr w:val="none" w:sz="0" w:space="0" w:color="auto" w:frame="1"/>
+        </w:rPr>
+        <w:t>from</w:t>
+      </w:r>
+      <w:r>
+        <w:rPr>
+          <w:rFonts w:ascii="Consolas" w:hAnsi="Consolas" w:cs="Consolas"/>
+          <w:color w:val="000000"/>
+          <w:sz w:val="20"/>
+          <w:szCs w:val="20"/>
+          <w:bdr w:val="none" w:sz="0" w:space="0" w:color="auto" w:frame="1"/>
+        </w:rPr>
+        <w:t> math </w:t>
+      </w:r>
+      <w:r>
+        <w:rPr>
+          <w:rFonts w:ascii="Consolas" w:hAnsi="Consolas" w:cs="Consolas"/>
+          <w:b/>
+          <w:bCs/>
+          <w:color w:val="006699"/>
+          <w:sz w:val="20"/>
+          <w:szCs w:val="20"/>
+          <w:bdr w:val="none" w:sz="0" w:space="0" w:color="auto" w:frame="1"/>
+        </w:rPr>
+        <w:t>import</w:t>
+      </w:r>
+      <w:r>
+        <w:rPr>
+          <w:rFonts w:ascii="Consolas" w:hAnsi="Consolas" w:cs="Consolas"/>
+          <w:color w:val="000000"/>
+          <w:sz w:val="20"/>
+          <w:szCs w:val="20"/>
+          <w:bdr w:val="none" w:sz="0" w:space="0" w:color="auto" w:frame="1"/>
+        </w:rPr>
+        <w:t> log10, factorial  </w:t>
+      </w:r>
+    </w:p>
+    <w:p>
+      <w:pPr>
+        <w:numPr>
+          <w:ilvl w:val="0"/>
+          <w:numId w:val="16"/>
+        </w:numPr>
+        <w:pBdr>
+          <w:left w:val="single" w:sz="18" w:space="0" w:color="6CE26C"/>
+        </w:pBdr>
+        <w:shd w:val="clear" w:color="auto" w:fill="F8F8F8"/>
+        <w:spacing w:beforeAutospacing="1" w:afterAutospacing="1" w:line="360" w:lineRule="auto"/>
+        <w:ind w:left="426"/>
+        <w:rPr>
+          <w:rFonts w:ascii="Consolas" w:hAnsi="Consolas" w:cs="Consolas"/>
+          <w:color w:val="5C5C5C"/>
+          <w:sz w:val="20"/>
+          <w:szCs w:val="20"/>
+        </w:rPr>
+      </w:pPr>
+      <w:r>
+        <w:rPr>
+          <w:rFonts w:ascii="Consolas" w:hAnsi="Consolas" w:cs="Consolas"/>
+          <w:color w:val="000000"/>
+          <w:sz w:val="20"/>
+          <w:szCs w:val="20"/>
+          <w:bdr w:val="none" w:sz="0" w:space="0" w:color="auto" w:frame="1"/>
+        </w:rPr>
+        <w:t>  </w:t>
+      </w:r>
+    </w:p>
+    <w:p>
+      <w:pPr>
+        <w:numPr>
+          <w:ilvl w:val="0"/>
+          <w:numId w:val="16"/>
+        </w:numPr>
+        <w:pBdr>
+          <w:left w:val="single" w:sz="18" w:space="0" w:color="6CE26C"/>
+        </w:pBdr>
+        <w:shd w:val="clear" w:color="auto" w:fill="FFFFFF"/>
+        <w:spacing w:beforeAutospacing="1" w:afterAutospacing="1" w:line="360" w:lineRule="auto"/>
+        <w:ind w:left="426"/>
+        <w:rPr>
+          <w:rFonts w:ascii="Consolas" w:hAnsi="Consolas" w:cs="Consolas"/>
+          <w:color w:val="5C5C5C"/>
+          <w:sz w:val="20"/>
+          <w:szCs w:val="20"/>
+        </w:rPr>
+      </w:pPr>
+      <w:r>
+        <w:rPr>
+          <w:rFonts w:ascii="Consolas" w:hAnsi="Consolas" w:cs="Consolas"/>
+          <w:b/>
+          <w:bCs/>
+          <w:color w:val="006699"/>
+          <w:sz w:val="20"/>
+          <w:szCs w:val="20"/>
+          <w:bdr w:val="none" w:sz="0" w:space="0" w:color="auto" w:frame="1"/>
+        </w:rPr>
+        <w:t>print</w:t>
+      </w:r>
+      <w:r>
+        <w:rPr>
+          <w:rFonts w:ascii="Consolas" w:hAnsi="Consolas" w:cs="Consolas"/>
+          <w:color w:val="000000"/>
+          <w:sz w:val="20"/>
+          <w:szCs w:val="20"/>
+          <w:bdr w:val="none" w:sz="0" w:space="0" w:color="auto" w:frame="1"/>
+        </w:rPr>
+        <w:t>(log10(100))  </w:t>
+      </w:r>
+    </w:p>
+    <w:p>
+      <w:pPr>
+        <w:numPr>
+          <w:ilvl w:val="0"/>
+          <w:numId w:val="16"/>
+        </w:numPr>
+        <w:pBdr>
+          <w:left w:val="single" w:sz="18" w:space="0" w:color="6CE26C"/>
+        </w:pBdr>
+        <w:shd w:val="clear" w:color="auto" w:fill="F8F8F8"/>
+        <w:spacing w:beforeAutospacing="1" w:afterAutospacing="1" w:line="360" w:lineRule="auto"/>
+        <w:ind w:left="426"/>
+        <w:rPr>
+          <w:rFonts w:ascii="Consolas" w:hAnsi="Consolas" w:cs="Consolas"/>
+          <w:color w:val="5C5C5C"/>
+          <w:sz w:val="20"/>
+          <w:szCs w:val="20"/>
+        </w:rPr>
+      </w:pPr>
+      <w:r>
+        <w:rPr>
+          <w:rFonts w:ascii="Consolas" w:hAnsi="Consolas" w:cs="Consolas"/>
+          <w:b/>
+          <w:bCs/>
+          <w:color w:val="006699"/>
+          <w:sz w:val="20"/>
+          <w:szCs w:val="20"/>
+          <w:bdr w:val="none" w:sz="0" w:space="0" w:color="auto" w:frame="1"/>
+        </w:rPr>
+        <w:t>print</w:t>
+      </w:r>
+      <w:r>
+        <w:rPr>
+          <w:rFonts w:ascii="Consolas" w:hAnsi="Consolas" w:cs="Consolas"/>
+          <w:color w:val="000000"/>
+          <w:sz w:val="20"/>
+          <w:szCs w:val="20"/>
+          <w:bdr w:val="none" w:sz="0" w:space="0" w:color="auto" w:frame="1"/>
+        </w:rPr>
+        <w:t>(factorial(4))  </w:t>
+      </w:r>
+    </w:p>
+    <w:p>
+      <w:pPr>
+        <w:numPr>
+          <w:ilvl w:val="0"/>
+          <w:numId w:val="16"/>
+        </w:numPr>
+        <w:pBdr>
+          <w:left w:val="single" w:sz="18" w:space="0" w:color="6CE26C"/>
+        </w:pBdr>
+        <w:shd w:val="clear" w:color="auto" w:fill="FFFFFF"/>
+        <w:spacing w:beforeAutospacing="1" w:afterAutospacing="1" w:line="360" w:lineRule="auto"/>
+        <w:ind w:left="426"/>
+        <w:rPr>
+          <w:rFonts w:ascii="Consolas" w:hAnsi="Consolas" w:cs="Consolas"/>
+          <w:color w:val="5C5C5C"/>
+          <w:sz w:val="20"/>
+          <w:szCs w:val="20"/>
+        </w:rPr>
+      </w:pPr>
+      <w:r>
+        <w:rPr>
+          <w:rFonts w:ascii="Consolas" w:hAnsi="Consolas" w:cs="Consolas"/>
+          <w:color w:val="000000"/>
+          <w:sz w:val="20"/>
+          <w:szCs w:val="20"/>
+          <w:bdr w:val="none" w:sz="0" w:space="0" w:color="auto" w:frame="1"/>
+        </w:rPr>
+        <w:t>  </w:t>
+      </w:r>
+    </w:p>
+    <w:p>
+      <w:pPr>
+        <w:numPr>
+          <w:ilvl w:val="0"/>
+          <w:numId w:val="16"/>
+        </w:numPr>
+        <w:pBdr>
+          <w:left w:val="single" w:sz="18" w:space="0" w:color="6CE26C"/>
+        </w:pBdr>
+        <w:shd w:val="clear" w:color="auto" w:fill="F8F8F8"/>
+        <w:spacing w:beforeAutospacing="1" w:afterAutospacing="1" w:line="360" w:lineRule="auto"/>
+        <w:ind w:left="426"/>
+        <w:rPr>
+          <w:rFonts w:ascii="Consolas" w:hAnsi="Consolas" w:cs="Consolas"/>
+          <w:color w:val="5C5C5C"/>
+          <w:sz w:val="20"/>
+          <w:szCs w:val="20"/>
+        </w:rPr>
+      </w:pPr>
+      <w:r>
+        <w:rPr>
+          <w:rFonts w:ascii="Consolas" w:hAnsi="Consolas" w:cs="Consolas"/>
+          <w:b/>
+          <w:bCs/>
+          <w:color w:val="006699"/>
+          <w:sz w:val="20"/>
+          <w:szCs w:val="20"/>
+          <w:bdr w:val="none" w:sz="0" w:space="0" w:color="auto" w:frame="1"/>
+        </w:rPr>
+        <w:t>import</w:t>
+      </w:r>
+      <w:r>
+        <w:rPr>
+          <w:rFonts w:ascii="Consolas" w:hAnsi="Consolas" w:cs="Consolas"/>
+          <w:color w:val="000000"/>
+          <w:sz w:val="20"/>
+          <w:szCs w:val="20"/>
+          <w:bdr w:val="none" w:sz="0" w:space="0" w:color="auto" w:frame="1"/>
+        </w:rPr>
+        <w:t> math  </w:t>
+      </w:r>
+    </w:p>
+    <w:p>
+      <w:pPr>
+        <w:numPr>
+          <w:ilvl w:val="0"/>
+          <w:numId w:val="16"/>
+        </w:numPr>
+        <w:pBdr>
+          <w:left w:val="single" w:sz="18" w:space="0" w:color="6CE26C"/>
+        </w:pBdr>
+        <w:shd w:val="clear" w:color="auto" w:fill="FFFFFF"/>
+        <w:spacing w:beforeAutospacing="1" w:afterAutospacing="1" w:line="360" w:lineRule="auto"/>
+        <w:ind w:left="426"/>
+        <w:rPr>
+          <w:rFonts w:ascii="Consolas" w:hAnsi="Consolas" w:cs="Consolas"/>
+          <w:color w:val="5C5C5C"/>
+          <w:sz w:val="20"/>
+          <w:szCs w:val="20"/>
+        </w:rPr>
+      </w:pPr>
+      <w:r>
+        <w:rPr>
+          <w:rFonts w:ascii="Consolas" w:hAnsi="Consolas" w:cs="Consolas"/>
+          <w:color w:val="000000"/>
+          <w:sz w:val="20"/>
+          <w:szCs w:val="20"/>
+          <w:bdr w:val="none" w:sz="0" w:space="0" w:color="auto" w:frame="1"/>
+        </w:rPr>
+        <w:t>  </w:t>
+      </w:r>
+    </w:p>
+    <w:p>
+      <w:pPr>
+        <w:numPr>
+          <w:ilvl w:val="0"/>
+          <w:numId w:val="16"/>
+        </w:numPr>
+        <w:pBdr>
+          <w:left w:val="single" w:sz="18" w:space="0" w:color="6CE26C"/>
+        </w:pBdr>
+        <w:shd w:val="clear" w:color="auto" w:fill="F8F8F8"/>
+        <w:spacing w:beforeAutospacing="1" w:afterAutospacing="1" w:line="360" w:lineRule="auto"/>
+        <w:ind w:left="426"/>
+        <w:rPr>
+          <w:rFonts w:ascii="Consolas" w:hAnsi="Consolas" w:cs="Consolas"/>
+          <w:color w:val="5C5C5C"/>
+          <w:sz w:val="20"/>
+          <w:szCs w:val="20"/>
+        </w:rPr>
+      </w:pPr>
+      <w:r>
+        <w:rPr>
+          <w:rFonts w:ascii="Consolas" w:hAnsi="Consolas" w:cs="Consolas"/>
+          <w:b/>
+          <w:bCs/>
+          <w:color w:val="006699"/>
+          <w:sz w:val="20"/>
+          <w:szCs w:val="20"/>
+          <w:bdr w:val="none" w:sz="0" w:space="0" w:color="auto" w:frame="1"/>
+        </w:rPr>
+        <w:t>print</w:t>
+      </w:r>
+      <w:r>
+        <w:rPr>
+          <w:rFonts w:ascii="Consolas" w:hAnsi="Consolas" w:cs="Consolas"/>
+          <w:color w:val="000000"/>
+          <w:sz w:val="20"/>
+          <w:szCs w:val="20"/>
+          <w:bdr w:val="none" w:sz="0" w:space="0" w:color="auto" w:frame="1"/>
+        </w:rPr>
+        <w:t>(math.pow(5, 2))  </w:t>
+      </w:r>
+    </w:p>
+    <w:p>
+      <w:pPr>
+        <w:numPr>
+          <w:ilvl w:val="0"/>
+          <w:numId w:val="16"/>
+        </w:numPr>
+        <w:pBdr>
+          <w:left w:val="single" w:sz="18" w:space="0" w:color="6CE26C"/>
+        </w:pBdr>
+        <w:shd w:val="clear" w:color="auto" w:fill="FFFFFF"/>
+        <w:spacing w:beforeAutospacing="1" w:afterAutospacing="1" w:line="360" w:lineRule="auto"/>
+        <w:ind w:left="426"/>
+        <w:rPr>
+          <w:rFonts w:ascii="Consolas" w:hAnsi="Consolas" w:cs="Consolas"/>
+          <w:color w:val="5C5C5C"/>
+          <w:sz w:val="20"/>
+          <w:szCs w:val="20"/>
+        </w:rPr>
+      </w:pPr>
+      <w:r>
+        <w:rPr>
+          <w:rFonts w:ascii="Consolas" w:hAnsi="Consolas" w:cs="Consolas"/>
+          <w:b/>
+          <w:bCs/>
+          <w:color w:val="006699"/>
+          <w:sz w:val="20"/>
+          <w:szCs w:val="20"/>
+          <w:bdr w:val="none" w:sz="0" w:space="0" w:color="auto" w:frame="1"/>
+        </w:rPr>
+        <w:t>print</w:t>
+      </w:r>
+      <w:r>
+        <w:rPr>
+          <w:rFonts w:ascii="Consolas" w:hAnsi="Consolas" w:cs="Consolas"/>
+          <w:color w:val="000000"/>
+          <w:sz w:val="20"/>
+          <w:szCs w:val="20"/>
+          <w:bdr w:val="none" w:sz="0" w:space="0" w:color="auto" w:frame="1"/>
+        </w:rPr>
+        <w:t>(math.sqrt(25))  </w:t>
+      </w:r>
+    </w:p>
+    <w:p>
+      <w:pPr>
+        <w:pStyle w:val="ListParagraph"/>
+        <w:numPr>
+          <w:ilvl w:val="0"/>
+          <w:numId w:val="5"/>
+        </w:numPr>
+        <w:spacing w:line="360" w:lineRule="auto"/>
+        <w:ind w:left="426"/>
         <w:rPr>
           <w:rFonts w:asciiTheme="minorHAnsi" w:hAnsiTheme="minorHAnsi"/>
         </w:rPr>
@@ -1832,31 +3000,12 @@
         <w:rPr>
           <w:rFonts w:asciiTheme="minorHAnsi" w:hAnsiTheme="minorHAnsi"/>
         </w:rPr>
-        <w:t>Buat sebuah file program baru, kemudian tuliskan kode berikut ini</w:t>
-      </w:r>
-    </w:p>
-    <w:p>
-      <w:pPr>
-        <w:pStyle w:val="ListParagraph"/>
-        <w:numPr>
-          <w:ilvl w:val="0"/>
-          <w:numId w:val="41"/>
-        </w:numPr>
+        <w:t>Amati hasilnya kemudian tulis analisis singkat mengenai kegiatan 3 ini</w:t>
+      </w:r>
+    </w:p>
+    <w:p>
+      <w:pPr>
         <w:spacing w:line="360" w:lineRule="auto"/>
-        <w:rPr>
-          <w:rFonts w:asciiTheme="minorHAnsi" w:hAnsiTheme="minorHAnsi"/>
-        </w:rPr>
-      </w:pPr>
-      <w:r>
-        <w:rPr>
-          <w:rFonts w:asciiTheme="minorHAnsi" w:hAnsiTheme="minorHAnsi"/>
-        </w:rPr>
-        <w:t>Amati hasilnya kemudian tulis analisis singkat mengenai kegiatan 3 ini</w:t>
-      </w:r>
-    </w:p>
-    <w:p>
-      <w:pPr>
-        <w:spacing w:line="360" w:lineRule="auto"/>
       </w:pPr>
     </w:p>
     <w:p>
@@ -1864,7 +3013,7 @@
         <w:pStyle w:val="Heading2"/>
         <w:numPr>
           <w:ilvl w:val="1"/>
-          <w:numId w:val="42"/>
+          <w:numId w:val="6"/>
         </w:numPr>
         <w:spacing w:line="360" w:lineRule="auto"/>
         <w:ind w:left="426" w:hanging="426"/>
@@ -1889,9 +3038,10 @@
         <w:pStyle w:val="ListParagraph"/>
         <w:numPr>
           <w:ilvl w:val="0"/>
-          <w:numId w:val="47"/>
+          <w:numId w:val="11"/>
         </w:numPr>
         <w:spacing w:line="360" w:lineRule="auto"/>
+        <w:ind w:left="426"/>
         <w:rPr>
           <w:rFonts w:asciiTheme="minorHAnsi" w:hAnsiTheme="minorHAnsi"/>
         </w:rPr>
@@ -2099,329 +3249,6 @@
 <file path=word/numbering.xml><?xml version="1.0" encoding="utf-8"?>
 <w:numbering xmlns:wpc="http://schemas.microsoft.com/office/word/2010/wordprocessingCanvas" xmlns:cx="http://schemas.microsoft.com/office/drawing/2014/chartex" xmlns:cx1="http://schemas.microsoft.com/office/drawing/2015/9/8/chartex" xmlns:cx2="http://schemas.microsoft.com/office/drawing/2015/10/21/chartex" xmlns:cx3="http://schemas.microsoft.com/office/drawing/2016/5/9/chartex" xmlns:cx4="http://schemas.microsoft.com/office/drawing/2016/5/10/chartex" xmlns:cx5="http://schemas.microsoft.com/office/drawing/2016/5/11/chartex" xmlns:cx6="http://schemas.microsoft.com/office/drawing/2016/5/12/chartex" xmlns:cx7="http://schemas.microsoft.com/office/drawing/2016/5/13/chartex" xmlns:cx8="http://schemas.microsoft.com/office/drawing/2016/5/14/chartex" xmlns:mc="http://schemas.openxmlformats.org/markup-compatibility/2006" xmlns:aink="http://schemas.microsoft.com/office/drawing/2016/ink" xmlns:am3d="http://schemas.microsoft.com/office/drawing/2017/model3d" xmlns:o="urn:schemas-microsoft-com:office:office" xmlns:r="http://schemas.openxmlformats.org/officeDocument/2006/relationships" xmlns:m="http://schemas.openxmlformats.org/officeDocument/2006/math" xmlns:v="urn:schemas-microsoft-com:vml" xmlns:wp14="http://schemas.microsoft.com/office/word/2010/wordprocessingDrawing" xmlns:wp="http://schemas.openxmlformats.org/drawingml/2006/wordprocessingDrawing" xmlns:w10="urn:schemas-microsoft-com:office:word" xmlns:w="http://schemas.openxmlformats.org/wordprocessingml/2006/main" xmlns:w14="http://schemas.microsoft.com/office/word/2010/wordml" xmlns:w15="http://schemas.microsoft.com/office/word/2012/wordml" xmlns:w16cex="http://schemas.microsoft.com/office/word/2018/wordml/cex" xmlns:w16cid="http://schemas.microsoft.com/office/word/2016/wordml/cid" xmlns:w16="http://schemas.microsoft.com/office/word/2018/wordml" xmlns:w16se="http://schemas.microsoft.com/office/word/2015/wordml/symex" xmlns:wpg="http://schemas.microsoft.com/office/word/2010/wordprocessingGroup" xmlns:wpi="http://schemas.microsoft.com/office/word/2010/wordprocessingInk" xmlns:wne="http://schemas.microsoft.com/office/word/2006/wordml" xmlns:wps="http://schemas.microsoft.com/office/word/2010/wordprocessingShape" mc:Ignorable="w14 w15 w16se w16cid w16 w16cex wp14">
   <w:abstractNum w:abstractNumId="0" w15:restartNumberingAfterBreak="0">
-    <w:nsid w:val="003D546C"/>
-    <w:multiLevelType w:val="hybridMultilevel"/>
-    <w:tmpl w:val="E6A28C70"/>
-    <w:lvl w:ilvl="0" w:tplc="421A4C28">
-      <w:start w:val="1"/>
-      <w:numFmt w:val="decimal"/>
-      <w:lvlText w:val="%1."/>
-      <w:lvlJc w:val="left"/>
-      <w:pPr>
-        <w:ind w:left="720" w:hanging="360"/>
-      </w:pPr>
-      <w:rPr>
-        <w:rFonts w:hint="default"/>
-      </w:rPr>
-    </w:lvl>
-    <w:lvl w:ilvl="1" w:tplc="04090019" w:tentative="1">
-      <w:start w:val="1"/>
-      <w:numFmt w:val="lowerLetter"/>
-      <w:lvlText w:val="%2."/>
-      <w:lvlJc w:val="left"/>
-      <w:pPr>
-        <w:ind w:left="1440" w:hanging="360"/>
-      </w:pPr>
-    </w:lvl>
-    <w:lvl w:ilvl="2" w:tplc="0409001B" w:tentative="1">
-      <w:start w:val="1"/>
-      <w:numFmt w:val="lowerRoman"/>
-      <w:lvlText w:val="%3."/>
-      <w:lvlJc w:val="right"/>
-      <w:pPr>
-        <w:ind w:left="2160" w:hanging="180"/>
-      </w:pPr>
-    </w:lvl>
-    <w:lvl w:ilvl="3" w:tplc="0409000F" w:tentative="1">
-      <w:start w:val="1"/>
-      <w:numFmt w:val="decimal"/>
-      <w:lvlText w:val="%4."/>
-      <w:lvlJc w:val="left"/>
-      <w:pPr>
-        <w:ind w:left="2880" w:hanging="360"/>
-      </w:pPr>
-    </w:lvl>
-    <w:lvl w:ilvl="4" w:tplc="04090019" w:tentative="1">
-      <w:start w:val="1"/>
-      <w:numFmt w:val="lowerLetter"/>
-      <w:lvlText w:val="%5."/>
-      <w:lvlJc w:val="left"/>
-      <w:pPr>
-        <w:ind w:left="3600" w:hanging="360"/>
-      </w:pPr>
-    </w:lvl>
-    <w:lvl w:ilvl="5" w:tplc="0409001B" w:tentative="1">
-      <w:start w:val="1"/>
-      <w:numFmt w:val="lowerRoman"/>
-      <w:lvlText w:val="%6."/>
-      <w:lvlJc w:val="right"/>
-      <w:pPr>
-        <w:ind w:left="4320" w:hanging="180"/>
-      </w:pPr>
-    </w:lvl>
-    <w:lvl w:ilvl="6" w:tplc="0409000F" w:tentative="1">
-      <w:start w:val="1"/>
-      <w:numFmt w:val="decimal"/>
-      <w:lvlText w:val="%7."/>
-      <w:lvlJc w:val="left"/>
-      <w:pPr>
-        <w:ind w:left="5040" w:hanging="360"/>
-      </w:pPr>
-    </w:lvl>
-    <w:lvl w:ilvl="7" w:tplc="04090019" w:tentative="1">
-      <w:start w:val="1"/>
-      <w:numFmt w:val="lowerLetter"/>
-      <w:lvlText w:val="%8."/>
-      <w:lvlJc w:val="left"/>
-      <w:pPr>
-        <w:ind w:left="5760" w:hanging="360"/>
-      </w:pPr>
-    </w:lvl>
-    <w:lvl w:ilvl="8" w:tplc="0409001B" w:tentative="1">
-      <w:start w:val="1"/>
-      <w:numFmt w:val="lowerRoman"/>
-      <w:lvlText w:val="%9."/>
-      <w:lvlJc w:val="right"/>
-      <w:pPr>
-        <w:ind w:left="6480" w:hanging="180"/>
-      </w:pPr>
-    </w:lvl>
-  </w:abstractNum>
-  <w:abstractNum w:abstractNumId="1" w15:restartNumberingAfterBreak="0">
-    <w:nsid w:val="0080645C"/>
-    <w:multiLevelType w:val="multilevel"/>
-    <w:tmpl w:val="BE5661C8"/>
-    <w:lvl w:ilvl="0">
-      <w:start w:val="1"/>
-      <w:numFmt w:val="decimal"/>
-      <w:lvlText w:val="%1."/>
-      <w:lvlJc w:val="left"/>
-      <w:pPr>
-        <w:tabs>
-          <w:tab w:val="num" w:pos="720"/>
-        </w:tabs>
-        <w:ind w:left="720" w:hanging="360"/>
-      </w:pPr>
-    </w:lvl>
-    <w:lvl w:ilvl="1" w:tentative="1">
-      <w:start w:val="1"/>
-      <w:numFmt w:val="decimal"/>
-      <w:lvlText w:val="%2."/>
-      <w:lvlJc w:val="left"/>
-      <w:pPr>
-        <w:tabs>
-          <w:tab w:val="num" w:pos="1440"/>
-        </w:tabs>
-        <w:ind w:left="1440" w:hanging="360"/>
-      </w:pPr>
-    </w:lvl>
-    <w:lvl w:ilvl="2" w:tentative="1">
-      <w:start w:val="1"/>
-      <w:numFmt w:val="decimal"/>
-      <w:lvlText w:val="%3."/>
-      <w:lvlJc w:val="left"/>
-      <w:pPr>
-        <w:tabs>
-          <w:tab w:val="num" w:pos="2160"/>
-        </w:tabs>
-        <w:ind w:left="2160" w:hanging="360"/>
-      </w:pPr>
-    </w:lvl>
-    <w:lvl w:ilvl="3" w:tentative="1">
-      <w:start w:val="1"/>
-      <w:numFmt w:val="decimal"/>
-      <w:lvlText w:val="%4."/>
-      <w:lvlJc w:val="left"/>
-      <w:pPr>
-        <w:tabs>
-          <w:tab w:val="num" w:pos="2880"/>
-        </w:tabs>
-        <w:ind w:left="2880" w:hanging="360"/>
-      </w:pPr>
-    </w:lvl>
-    <w:lvl w:ilvl="4" w:tentative="1">
-      <w:start w:val="1"/>
-      <w:numFmt w:val="decimal"/>
-      <w:lvlText w:val="%5."/>
-      <w:lvlJc w:val="left"/>
-      <w:pPr>
-        <w:tabs>
-          <w:tab w:val="num" w:pos="3600"/>
-        </w:tabs>
-        <w:ind w:left="3600" w:hanging="360"/>
-      </w:pPr>
-    </w:lvl>
-    <w:lvl w:ilvl="5" w:tentative="1">
-      <w:start w:val="1"/>
-      <w:numFmt w:val="decimal"/>
-      <w:lvlText w:val="%6."/>
-      <w:lvlJc w:val="left"/>
-      <w:pPr>
-        <w:tabs>
-          <w:tab w:val="num" w:pos="4320"/>
-        </w:tabs>
-        <w:ind w:left="4320" w:hanging="360"/>
-      </w:pPr>
-    </w:lvl>
-    <w:lvl w:ilvl="6" w:tentative="1">
-      <w:start w:val="1"/>
-      <w:numFmt w:val="decimal"/>
-      <w:lvlText w:val="%7."/>
-      <w:lvlJc w:val="left"/>
-      <w:pPr>
-        <w:tabs>
-          <w:tab w:val="num" w:pos="5040"/>
-        </w:tabs>
-        <w:ind w:left="5040" w:hanging="360"/>
-      </w:pPr>
-    </w:lvl>
-    <w:lvl w:ilvl="7" w:tentative="1">
-      <w:start w:val="1"/>
-      <w:numFmt w:val="decimal"/>
-      <w:lvlText w:val="%8."/>
-      <w:lvlJc w:val="left"/>
-      <w:pPr>
-        <w:tabs>
-          <w:tab w:val="num" w:pos="5760"/>
-        </w:tabs>
-        <w:ind w:left="5760" w:hanging="360"/>
-      </w:pPr>
-    </w:lvl>
-    <w:lvl w:ilvl="8" w:tentative="1">
-      <w:start w:val="1"/>
-      <w:numFmt w:val="decimal"/>
-      <w:lvlText w:val="%9."/>
-      <w:lvlJc w:val="left"/>
-      <w:pPr>
-        <w:tabs>
-          <w:tab w:val="num" w:pos="6480"/>
-        </w:tabs>
-        <w:ind w:left="6480" w:hanging="360"/>
-      </w:pPr>
-    </w:lvl>
-  </w:abstractNum>
-  <w:abstractNum w:abstractNumId="2" w15:restartNumberingAfterBreak="0">
-    <w:nsid w:val="05EA1CA9"/>
-    <w:multiLevelType w:val="multilevel"/>
-    <w:tmpl w:val="90E8A990"/>
-    <w:lvl w:ilvl="0">
-      <w:start w:val="1"/>
-      <w:numFmt w:val="decimal"/>
-      <w:lvlText w:val="%1."/>
-      <w:lvlJc w:val="left"/>
-      <w:pPr>
-        <w:ind w:left="720" w:hanging="360"/>
-      </w:pPr>
-      <w:rPr>
-        <w:rFonts w:hint="default"/>
-      </w:rPr>
-    </w:lvl>
-    <w:lvl w:ilvl="1">
-      <w:start w:val="1"/>
-      <w:numFmt w:val="decimal"/>
-      <w:isLgl/>
-      <w:lvlText w:val="%1.%2"/>
-      <w:lvlJc w:val="left"/>
-      <w:pPr>
-        <w:ind w:left="720" w:hanging="360"/>
-      </w:pPr>
-      <w:rPr>
-        <w:rFonts w:hint="default"/>
-      </w:rPr>
-    </w:lvl>
-    <w:lvl w:ilvl="2">
-      <w:start w:val="1"/>
-      <w:numFmt w:val="decimal"/>
-      <w:isLgl/>
-      <w:lvlText w:val="%1.%2.%3"/>
-      <w:lvlJc w:val="left"/>
-      <w:pPr>
-        <w:ind w:left="1080" w:hanging="720"/>
-      </w:pPr>
-      <w:rPr>
-        <w:rFonts w:hint="default"/>
-      </w:rPr>
-    </w:lvl>
-    <w:lvl w:ilvl="3">
-      <w:start w:val="1"/>
-      <w:numFmt w:val="decimal"/>
-      <w:isLgl/>
-      <w:lvlText w:val="%1.%2.%3.%4"/>
-      <w:lvlJc w:val="left"/>
-      <w:pPr>
-        <w:ind w:left="1080" w:hanging="720"/>
-      </w:pPr>
-      <w:rPr>
-        <w:rFonts w:hint="default"/>
-      </w:rPr>
-    </w:lvl>
-    <w:lvl w:ilvl="4">
-      <w:start w:val="1"/>
-      <w:numFmt w:val="decimal"/>
-      <w:isLgl/>
-      <w:lvlText w:val="%1.%2.%3.%4.%5"/>
-      <w:lvlJc w:val="left"/>
-      <w:pPr>
-        <w:ind w:left="1440" w:hanging="1080"/>
-      </w:pPr>
-      <w:rPr>
-        <w:rFonts w:hint="default"/>
-      </w:rPr>
-    </w:lvl>
-    <w:lvl w:ilvl="5">
-      <w:start w:val="1"/>
-      <w:numFmt w:val="decimal"/>
-      <w:isLgl/>
-      <w:lvlText w:val="%1.%2.%3.%4.%5.%6"/>
-      <w:lvlJc w:val="left"/>
-      <w:pPr>
-        <w:ind w:left="1440" w:hanging="1080"/>
-      </w:pPr>
-      <w:rPr>
-        <w:rFonts w:hint="default"/>
-      </w:rPr>
-    </w:lvl>
-    <w:lvl w:ilvl="6">
-      <w:start w:val="1"/>
-      <w:numFmt w:val="decimal"/>
-      <w:isLgl/>
-      <w:lvlText w:val="%1.%2.%3.%4.%5.%6.%7"/>
-      <w:lvlJc w:val="left"/>
-      <w:pPr>
-        <w:ind w:left="1800" w:hanging="1440"/>
-      </w:pPr>
-      <w:rPr>
-        <w:rFonts w:hint="default"/>
-      </w:rPr>
-    </w:lvl>
-    <w:lvl w:ilvl="7">
-      <w:start w:val="1"/>
-      <w:numFmt w:val="decimal"/>
-      <w:isLgl/>
-      <w:lvlText w:val="%1.%2.%3.%4.%5.%6.%7.%8"/>
-      <w:lvlJc w:val="left"/>
-      <w:pPr>
-        <w:ind w:left="1800" w:hanging="1440"/>
-      </w:pPr>
-      <w:rPr>
-        <w:rFonts w:hint="default"/>
-      </w:rPr>
-    </w:lvl>
-    <w:lvl w:ilvl="8">
-      <w:start w:val="1"/>
-      <w:numFmt w:val="decimal"/>
-      <w:isLgl/>
-      <w:lvlText w:val="%1.%2.%3.%4.%5.%6.%7.%8.%9"/>
-      <w:lvlJc w:val="left"/>
-      <w:pPr>
-        <w:ind w:left="2160" w:hanging="1800"/>
-      </w:pPr>
-      <w:rPr>
-        <w:rFonts w:hint="default"/>
-      </w:rPr>
-    </w:lvl>
-  </w:abstractNum>
-  <w:abstractNum w:abstractNumId="3" w15:restartNumberingAfterBreak="0">
     <w:nsid w:val="0633784F"/>
     <w:multiLevelType w:val="hybridMultilevel"/>
     <w:tmpl w:val="CC741982"/>
@@ -2510,7 +3337,7 @@
       </w:pPr>
     </w:lvl>
   </w:abstractNum>
-  <w:abstractNum w:abstractNumId="4" w15:restartNumberingAfterBreak="0">
+  <w:abstractNum w:abstractNumId="1" w15:restartNumberingAfterBreak="0">
     <w:nsid w:val="06993A3A"/>
     <w:multiLevelType w:val="multilevel"/>
     <w:tmpl w:val="F33617F2"/>
@@ -2623,120 +3450,7 @@
       </w:pPr>
     </w:lvl>
   </w:abstractNum>
-  <w:abstractNum w:abstractNumId="5" w15:restartNumberingAfterBreak="0">
-    <w:nsid w:val="094419DE"/>
-    <w:multiLevelType w:val="hybridMultilevel"/>
-    <w:tmpl w:val="1FD4827E"/>
-    <w:lvl w:ilvl="0" w:tplc="04090001">
-      <w:start w:val="1"/>
-      <w:numFmt w:val="bullet"/>
-      <w:lvlText w:val=""/>
-      <w:lvlJc w:val="left"/>
-      <w:pPr>
-        <w:ind w:left="720" w:hanging="360"/>
-      </w:pPr>
-      <w:rPr>
-        <w:rFonts w:ascii="Symbol" w:hAnsi="Symbol" w:hint="default"/>
-      </w:rPr>
-    </w:lvl>
-    <w:lvl w:ilvl="1" w:tplc="04090003" w:tentative="1">
-      <w:start w:val="1"/>
-      <w:numFmt w:val="bullet"/>
-      <w:lvlText w:val="o"/>
-      <w:lvlJc w:val="left"/>
-      <w:pPr>
-        <w:ind w:left="1440" w:hanging="360"/>
-      </w:pPr>
-      <w:rPr>
-        <w:rFonts w:ascii="Courier New" w:hAnsi="Courier New" w:cs="Courier New" w:hint="default"/>
-      </w:rPr>
-    </w:lvl>
-    <w:lvl w:ilvl="2" w:tplc="04090005" w:tentative="1">
-      <w:start w:val="1"/>
-      <w:numFmt w:val="bullet"/>
-      <w:lvlText w:val=""/>
-      <w:lvlJc w:val="left"/>
-      <w:pPr>
-        <w:ind w:left="2160" w:hanging="360"/>
-      </w:pPr>
-      <w:rPr>
-        <w:rFonts w:ascii="Wingdings" w:hAnsi="Wingdings" w:hint="default"/>
-      </w:rPr>
-    </w:lvl>
-    <w:lvl w:ilvl="3" w:tplc="04090001" w:tentative="1">
-      <w:start w:val="1"/>
-      <w:numFmt w:val="bullet"/>
-      <w:lvlText w:val=""/>
-      <w:lvlJc w:val="left"/>
-      <w:pPr>
-        <w:ind w:left="2880" w:hanging="360"/>
-      </w:pPr>
-      <w:rPr>
-        <w:rFonts w:ascii="Symbol" w:hAnsi="Symbol" w:hint="default"/>
-      </w:rPr>
-    </w:lvl>
-    <w:lvl w:ilvl="4" w:tplc="04090003" w:tentative="1">
-      <w:start w:val="1"/>
-      <w:numFmt w:val="bullet"/>
-      <w:lvlText w:val="o"/>
-      <w:lvlJc w:val="left"/>
-      <w:pPr>
-        <w:ind w:left="3600" w:hanging="360"/>
-      </w:pPr>
-      <w:rPr>
-        <w:rFonts w:ascii="Courier New" w:hAnsi="Courier New" w:cs="Courier New" w:hint="default"/>
-      </w:rPr>
-    </w:lvl>
-    <w:lvl w:ilvl="5" w:tplc="04090005" w:tentative="1">
-      <w:start w:val="1"/>
-      <w:numFmt w:val="bullet"/>
-      <w:lvlText w:val=""/>
-      <w:lvlJc w:val="left"/>
-      <w:pPr>
-        <w:ind w:left="4320" w:hanging="360"/>
-      </w:pPr>
-      <w:rPr>
-        <w:rFonts w:ascii="Wingdings" w:hAnsi="Wingdings" w:hint="default"/>
-      </w:rPr>
-    </w:lvl>
-    <w:lvl w:ilvl="6" w:tplc="04090001" w:tentative="1">
-      <w:start w:val="1"/>
-      <w:numFmt w:val="bullet"/>
-      <w:lvlText w:val=""/>
-      <w:lvlJc w:val="left"/>
-      <w:pPr>
-        <w:ind w:left="5040" w:hanging="360"/>
-      </w:pPr>
-      <w:rPr>
-        <w:rFonts w:ascii="Symbol" w:hAnsi="Symbol" w:hint="default"/>
-      </w:rPr>
-    </w:lvl>
-    <w:lvl w:ilvl="7" w:tplc="04090003" w:tentative="1">
-      <w:start w:val="1"/>
-      <w:numFmt w:val="bullet"/>
-      <w:lvlText w:val="o"/>
-      <w:lvlJc w:val="left"/>
-      <w:pPr>
-        <w:ind w:left="5760" w:hanging="360"/>
-      </w:pPr>
-      <w:rPr>
-        <w:rFonts w:ascii="Courier New" w:hAnsi="Courier New" w:cs="Courier New" w:hint="default"/>
-      </w:rPr>
-    </w:lvl>
-    <w:lvl w:ilvl="8" w:tplc="04090005" w:tentative="1">
-      <w:start w:val="1"/>
-      <w:numFmt w:val="bullet"/>
-      <w:lvlText w:val=""/>
-      <w:lvlJc w:val="left"/>
-      <w:pPr>
-        <w:ind w:left="6480" w:hanging="360"/>
-      </w:pPr>
-      <w:rPr>
-        <w:rFonts w:ascii="Wingdings" w:hAnsi="Wingdings" w:hint="default"/>
-      </w:rPr>
-    </w:lvl>
-  </w:abstractNum>
-  <w:abstractNum w:abstractNumId="6" w15:restartNumberingAfterBreak="0">
+  <w:abstractNum w:abstractNumId="2" w15:restartNumberingAfterBreak="0">
     <w:nsid w:val="099C5DE4"/>
     <w:multiLevelType w:val="multilevel"/>
     <w:tmpl w:val="80BC4C34"/>
@@ -2849,120 +3563,7 @@
       </w:pPr>
     </w:lvl>
   </w:abstractNum>
-  <w:abstractNum w:abstractNumId="7" w15:restartNumberingAfterBreak="0">
-    <w:nsid w:val="0CCC1058"/>
-    <w:multiLevelType w:val="multilevel"/>
-    <w:tmpl w:val="3616402E"/>
-    <w:lvl w:ilvl="0">
-      <w:start w:val="1"/>
-      <w:numFmt w:val="decimal"/>
-      <w:lvlText w:val="%1."/>
-      <w:lvlJc w:val="left"/>
-      <w:pPr>
-        <w:tabs>
-          <w:tab w:val="num" w:pos="720"/>
-        </w:tabs>
-        <w:ind w:left="720" w:hanging="360"/>
-      </w:pPr>
-    </w:lvl>
-    <w:lvl w:ilvl="1" w:tentative="1">
-      <w:start w:val="1"/>
-      <w:numFmt w:val="decimal"/>
-      <w:lvlText w:val="%2."/>
-      <w:lvlJc w:val="left"/>
-      <w:pPr>
-        <w:tabs>
-          <w:tab w:val="num" w:pos="1440"/>
-        </w:tabs>
-        <w:ind w:left="1440" w:hanging="360"/>
-      </w:pPr>
-    </w:lvl>
-    <w:lvl w:ilvl="2" w:tentative="1">
-      <w:start w:val="1"/>
-      <w:numFmt w:val="decimal"/>
-      <w:lvlText w:val="%3."/>
-      <w:lvlJc w:val="left"/>
-      <w:pPr>
-        <w:tabs>
-          <w:tab w:val="num" w:pos="2160"/>
-        </w:tabs>
-        <w:ind w:left="2160" w:hanging="360"/>
-      </w:pPr>
-    </w:lvl>
-    <w:lvl w:ilvl="3" w:tentative="1">
-      <w:start w:val="1"/>
-      <w:numFmt w:val="decimal"/>
-      <w:lvlText w:val="%4."/>
-      <w:lvlJc w:val="left"/>
-      <w:pPr>
-        <w:tabs>
-          <w:tab w:val="num" w:pos="2880"/>
-        </w:tabs>
-        <w:ind w:left="2880" w:hanging="360"/>
-      </w:pPr>
-    </w:lvl>
-    <w:lvl w:ilvl="4" w:tentative="1">
-      <w:start w:val="1"/>
-      <w:numFmt w:val="decimal"/>
-      <w:lvlText w:val="%5."/>
-      <w:lvlJc w:val="left"/>
-      <w:pPr>
-        <w:tabs>
-          <w:tab w:val="num" w:pos="3600"/>
-        </w:tabs>
-        <w:ind w:left="3600" w:hanging="360"/>
-      </w:pPr>
-    </w:lvl>
-    <w:lvl w:ilvl="5" w:tentative="1">
-      <w:start w:val="1"/>
-      <w:numFmt w:val="decimal"/>
-      <w:lvlText w:val="%6."/>
-      <w:lvlJc w:val="left"/>
-      <w:pPr>
-        <w:tabs>
-          <w:tab w:val="num" w:pos="4320"/>
-        </w:tabs>
-        <w:ind w:left="4320" w:hanging="360"/>
-      </w:pPr>
-    </w:lvl>
-    <w:lvl w:ilvl="6" w:tentative="1">
-      <w:start w:val="1"/>
-      <w:numFmt w:val="decimal"/>
-      <w:lvlText w:val="%7."/>
-      <w:lvlJc w:val="left"/>
-      <w:pPr>
-        <w:tabs>
-          <w:tab w:val="num" w:pos="5040"/>
-        </w:tabs>
-        <w:ind w:left="5040" w:hanging="360"/>
-      </w:pPr>
-    </w:lvl>
-    <w:lvl w:ilvl="7" w:tentative="1">
-      <w:start w:val="1"/>
-      <w:numFmt w:val="decimal"/>
-      <w:lvlText w:val="%8."/>
-      <w:lvlJc w:val="left"/>
-      <w:pPr>
-        <w:tabs>
-          <w:tab w:val="num" w:pos="5760"/>
-        </w:tabs>
-        <w:ind w:left="5760" w:hanging="360"/>
-      </w:pPr>
-    </w:lvl>
-    <w:lvl w:ilvl="8" w:tentative="1">
-      <w:start w:val="1"/>
-      <w:numFmt w:val="decimal"/>
-      <w:lvlText w:val="%9."/>
-      <w:lvlJc w:val="left"/>
-      <w:pPr>
-        <w:tabs>
-          <w:tab w:val="num" w:pos="6480"/>
-        </w:tabs>
-        <w:ind w:left="6480" w:hanging="360"/>
-      </w:pPr>
-    </w:lvl>
-  </w:abstractNum>
-  <w:abstractNum w:abstractNumId="8" w15:restartNumberingAfterBreak="0">
+  <w:abstractNum w:abstractNumId="3" w15:restartNumberingAfterBreak="0">
     <w:nsid w:val="0E267018"/>
     <w:multiLevelType w:val="multilevel"/>
     <w:tmpl w:val="0CFEF12E"/>
@@ -3075,466 +3676,7 @@
       </w:rPr>
     </w:lvl>
   </w:abstractNum>
-  <w:abstractNum w:abstractNumId="9" w15:restartNumberingAfterBreak="0">
-    <w:nsid w:val="122F5943"/>
-    <w:multiLevelType w:val="multilevel"/>
-    <w:tmpl w:val="B9102F66"/>
-    <w:lvl w:ilvl="0">
-      <w:start w:val="1"/>
-      <w:numFmt w:val="decimal"/>
-      <w:lvlText w:val="%1."/>
-      <w:lvlJc w:val="left"/>
-      <w:pPr>
-        <w:ind w:left="720" w:hanging="360"/>
-      </w:pPr>
-      <w:rPr>
-        <w:rFonts w:hint="default"/>
-      </w:rPr>
-    </w:lvl>
-    <w:lvl w:ilvl="1">
-      <w:start w:val="3"/>
-      <w:numFmt w:val="decimal"/>
-      <w:lvlText w:val="%2."/>
-      <w:lvlJc w:val="left"/>
-      <w:pPr>
-        <w:ind w:left="720" w:hanging="360"/>
-      </w:pPr>
-      <w:rPr>
-        <w:rFonts w:hint="default"/>
-      </w:rPr>
-    </w:lvl>
-    <w:lvl w:ilvl="2">
-      <w:start w:val="1"/>
-      <w:numFmt w:val="decimal"/>
-      <w:isLgl/>
-      <w:lvlText w:val="%1.%2.%3"/>
-      <w:lvlJc w:val="left"/>
-      <w:pPr>
-        <w:ind w:left="1080" w:hanging="720"/>
-      </w:pPr>
-      <w:rPr>
-        <w:rFonts w:hint="default"/>
-      </w:rPr>
-    </w:lvl>
-    <w:lvl w:ilvl="3">
-      <w:start w:val="1"/>
-      <w:numFmt w:val="decimal"/>
-      <w:isLgl/>
-      <w:lvlText w:val="%1.%2.%3.%4"/>
-      <w:lvlJc w:val="left"/>
-      <w:pPr>
-        <w:ind w:left="1440" w:hanging="1080"/>
-      </w:pPr>
-      <w:rPr>
-        <w:rFonts w:hint="default"/>
-      </w:rPr>
-    </w:lvl>
-    <w:lvl w:ilvl="4">
-      <w:start w:val="1"/>
-      <w:numFmt w:val="decimal"/>
-      <w:isLgl/>
-      <w:lvlText w:val="%1.%2.%3.%4.%5"/>
-      <w:lvlJc w:val="left"/>
-      <w:pPr>
-        <w:ind w:left="1440" w:hanging="1080"/>
-      </w:pPr>
-      <w:rPr>
-        <w:rFonts w:hint="default"/>
-      </w:rPr>
-    </w:lvl>
-    <w:lvl w:ilvl="5">
-      <w:start w:val="1"/>
-      <w:numFmt w:val="decimal"/>
-      <w:isLgl/>
-      <w:lvlText w:val="%1.%2.%3.%4.%5.%6"/>
-      <w:lvlJc w:val="left"/>
-      <w:pPr>
-        <w:ind w:left="1800" w:hanging="1440"/>
-      </w:pPr>
-      <w:rPr>
-        <w:rFonts w:hint="default"/>
-      </w:rPr>
-    </w:lvl>
-    <w:lvl w:ilvl="6">
-      <w:start w:val="1"/>
-      <w:numFmt w:val="decimal"/>
-      <w:isLgl/>
-      <w:lvlText w:val="%1.%2.%3.%4.%5.%6.%7"/>
-      <w:lvlJc w:val="left"/>
-      <w:pPr>
-        <w:ind w:left="1800" w:hanging="1440"/>
-      </w:pPr>
-      <w:rPr>
-        <w:rFonts w:hint="default"/>
-      </w:rPr>
-    </w:lvl>
-    <w:lvl w:ilvl="7">
-      <w:start w:val="1"/>
-      <w:numFmt w:val="decimal"/>
-      <w:isLgl/>
-      <w:lvlText w:val="%1.%2.%3.%4.%5.%6.%7.%8"/>
-      <w:lvlJc w:val="left"/>
-      <w:pPr>
-        <w:ind w:left="2160" w:hanging="1800"/>
-      </w:pPr>
-      <w:rPr>
-        <w:rFonts w:hint="default"/>
-      </w:rPr>
-    </w:lvl>
-    <w:lvl w:ilvl="8">
-      <w:start w:val="1"/>
-      <w:numFmt w:val="decimal"/>
-      <w:isLgl/>
-      <w:lvlText w:val="%1.%2.%3.%4.%5.%6.%7.%8.%9"/>
-      <w:lvlJc w:val="left"/>
-      <w:pPr>
-        <w:ind w:left="2520" w:hanging="2160"/>
-      </w:pPr>
-      <w:rPr>
-        <w:rFonts w:hint="default"/>
-      </w:rPr>
-    </w:lvl>
-  </w:abstractNum>
-  <w:abstractNum w:abstractNumId="10" w15:restartNumberingAfterBreak="0">
-    <w:nsid w:val="148E2F19"/>
-    <w:multiLevelType w:val="multilevel"/>
-    <w:tmpl w:val="3616402E"/>
-    <w:lvl w:ilvl="0">
-      <w:start w:val="1"/>
-      <w:numFmt w:val="decimal"/>
-      <w:lvlText w:val="%1."/>
-      <w:lvlJc w:val="left"/>
-      <w:pPr>
-        <w:tabs>
-          <w:tab w:val="num" w:pos="720"/>
-        </w:tabs>
-        <w:ind w:left="720" w:hanging="360"/>
-      </w:pPr>
-    </w:lvl>
-    <w:lvl w:ilvl="1" w:tentative="1">
-      <w:start w:val="1"/>
-      <w:numFmt w:val="decimal"/>
-      <w:lvlText w:val="%2."/>
-      <w:lvlJc w:val="left"/>
-      <w:pPr>
-        <w:tabs>
-          <w:tab w:val="num" w:pos="1440"/>
-        </w:tabs>
-        <w:ind w:left="1440" w:hanging="360"/>
-      </w:pPr>
-    </w:lvl>
-    <w:lvl w:ilvl="2" w:tentative="1">
-      <w:start w:val="1"/>
-      <w:numFmt w:val="decimal"/>
-      <w:lvlText w:val="%3."/>
-      <w:lvlJc w:val="left"/>
-      <w:pPr>
-        <w:tabs>
-          <w:tab w:val="num" w:pos="2160"/>
-        </w:tabs>
-        <w:ind w:left="2160" w:hanging="360"/>
-      </w:pPr>
-    </w:lvl>
-    <w:lvl w:ilvl="3" w:tentative="1">
-      <w:start w:val="1"/>
-      <w:numFmt w:val="decimal"/>
-      <w:lvlText w:val="%4."/>
-      <w:lvlJc w:val="left"/>
-      <w:pPr>
-        <w:tabs>
-          <w:tab w:val="num" w:pos="2880"/>
-        </w:tabs>
-        <w:ind w:left="2880" w:hanging="360"/>
-      </w:pPr>
-    </w:lvl>
-    <w:lvl w:ilvl="4" w:tentative="1">
-      <w:start w:val="1"/>
-      <w:numFmt w:val="decimal"/>
-      <w:lvlText w:val="%5."/>
-      <w:lvlJc w:val="left"/>
-      <w:pPr>
-        <w:tabs>
-          <w:tab w:val="num" w:pos="3600"/>
-        </w:tabs>
-        <w:ind w:left="3600" w:hanging="360"/>
-      </w:pPr>
-    </w:lvl>
-    <w:lvl w:ilvl="5" w:tentative="1">
-      <w:start w:val="1"/>
-      <w:numFmt w:val="decimal"/>
-      <w:lvlText w:val="%6."/>
-      <w:lvlJc w:val="left"/>
-      <w:pPr>
-        <w:tabs>
-          <w:tab w:val="num" w:pos="4320"/>
-        </w:tabs>
-        <w:ind w:left="4320" w:hanging="360"/>
-      </w:pPr>
-    </w:lvl>
-    <w:lvl w:ilvl="6" w:tentative="1">
-      <w:start w:val="1"/>
-      <w:numFmt w:val="decimal"/>
-      <w:lvlText w:val="%7."/>
-      <w:lvlJc w:val="left"/>
-      <w:pPr>
-        <w:tabs>
-          <w:tab w:val="num" w:pos="5040"/>
-        </w:tabs>
-        <w:ind w:left="5040" w:hanging="360"/>
-      </w:pPr>
-    </w:lvl>
-    <w:lvl w:ilvl="7" w:tentative="1">
-      <w:start w:val="1"/>
-      <w:numFmt w:val="decimal"/>
-      <w:lvlText w:val="%8."/>
-      <w:lvlJc w:val="left"/>
-      <w:pPr>
-        <w:tabs>
-          <w:tab w:val="num" w:pos="5760"/>
-        </w:tabs>
-        <w:ind w:left="5760" w:hanging="360"/>
-      </w:pPr>
-    </w:lvl>
-    <w:lvl w:ilvl="8" w:tentative="1">
-      <w:start w:val="1"/>
-      <w:numFmt w:val="decimal"/>
-      <w:lvlText w:val="%9."/>
-      <w:lvlJc w:val="left"/>
-      <w:pPr>
-        <w:tabs>
-          <w:tab w:val="num" w:pos="6480"/>
-        </w:tabs>
-        <w:ind w:left="6480" w:hanging="360"/>
-      </w:pPr>
-    </w:lvl>
-  </w:abstractNum>
-  <w:abstractNum w:abstractNumId="11" w15:restartNumberingAfterBreak="0">
-    <w:nsid w:val="182741E6"/>
-    <w:multiLevelType w:val="hybridMultilevel"/>
-    <w:tmpl w:val="AF26DF74"/>
-    <w:lvl w:ilvl="0" w:tplc="04090001">
-      <w:start w:val="1"/>
-      <w:numFmt w:val="bullet"/>
-      <w:lvlText w:val=""/>
-      <w:lvlJc w:val="left"/>
-      <w:pPr>
-        <w:ind w:left="720" w:hanging="360"/>
-      </w:pPr>
-      <w:rPr>
-        <w:rFonts w:ascii="Symbol" w:hAnsi="Symbol" w:hint="default"/>
-      </w:rPr>
-    </w:lvl>
-    <w:lvl w:ilvl="1" w:tplc="04090003" w:tentative="1">
-      <w:start w:val="1"/>
-      <w:numFmt w:val="bullet"/>
-      <w:lvlText w:val="o"/>
-      <w:lvlJc w:val="left"/>
-      <w:pPr>
-        <w:ind w:left="1440" w:hanging="360"/>
-      </w:pPr>
-      <w:rPr>
-        <w:rFonts w:ascii="Courier New" w:hAnsi="Courier New" w:cs="Courier New" w:hint="default"/>
-      </w:rPr>
-    </w:lvl>
-    <w:lvl w:ilvl="2" w:tplc="04090005" w:tentative="1">
-      <w:start w:val="1"/>
-      <w:numFmt w:val="bullet"/>
-      <w:lvlText w:val=""/>
-      <w:lvlJc w:val="left"/>
-      <w:pPr>
-        <w:ind w:left="2160" w:hanging="360"/>
-      </w:pPr>
-      <w:rPr>
-        <w:rFonts w:ascii="Wingdings" w:hAnsi="Wingdings" w:hint="default"/>
-      </w:rPr>
-    </w:lvl>
-    <w:lvl w:ilvl="3" w:tplc="04090001" w:tentative="1">
-      <w:start w:val="1"/>
-      <w:numFmt w:val="bullet"/>
-      <w:lvlText w:val=""/>
-      <w:lvlJc w:val="left"/>
-      <w:pPr>
-        <w:ind w:left="2880" w:hanging="360"/>
-      </w:pPr>
-      <w:rPr>
-        <w:rFonts w:ascii="Symbol" w:hAnsi="Symbol" w:hint="default"/>
-      </w:rPr>
-    </w:lvl>
-    <w:lvl w:ilvl="4" w:tplc="04090003" w:tentative="1">
-      <w:start w:val="1"/>
-      <w:numFmt w:val="bullet"/>
-      <w:lvlText w:val="o"/>
-      <w:lvlJc w:val="left"/>
-      <w:pPr>
-        <w:ind w:left="3600" w:hanging="360"/>
-      </w:pPr>
-      <w:rPr>
-        <w:rFonts w:ascii="Courier New" w:hAnsi="Courier New" w:cs="Courier New" w:hint="default"/>
-      </w:rPr>
-    </w:lvl>
-    <w:lvl w:ilvl="5" w:tplc="04090005" w:tentative="1">
-      <w:start w:val="1"/>
-      <w:numFmt w:val="bullet"/>
-      <w:lvlText w:val=""/>
-      <w:lvlJc w:val="left"/>
-      <w:pPr>
-        <w:ind w:left="4320" w:hanging="360"/>
-      </w:pPr>
-      <w:rPr>
-        <w:rFonts w:ascii="Wingdings" w:hAnsi="Wingdings" w:hint="default"/>
-      </w:rPr>
-    </w:lvl>
-    <w:lvl w:ilvl="6" w:tplc="04090001" w:tentative="1">
-      <w:start w:val="1"/>
-      <w:numFmt w:val="bullet"/>
-      <w:lvlText w:val=""/>
-      <w:lvlJc w:val="left"/>
-      <w:pPr>
-        <w:ind w:left="5040" w:hanging="360"/>
-      </w:pPr>
-      <w:rPr>
-        <w:rFonts w:ascii="Symbol" w:hAnsi="Symbol" w:hint="default"/>
-      </w:rPr>
-    </w:lvl>
-    <w:lvl w:ilvl="7" w:tplc="04090003" w:tentative="1">
-      <w:start w:val="1"/>
-      <w:numFmt w:val="bullet"/>
-      <w:lvlText w:val="o"/>
-      <w:lvlJc w:val="left"/>
-      <w:pPr>
-        <w:ind w:left="5760" w:hanging="360"/>
-      </w:pPr>
-      <w:rPr>
-        <w:rFonts w:ascii="Courier New" w:hAnsi="Courier New" w:cs="Courier New" w:hint="default"/>
-      </w:rPr>
-    </w:lvl>
-    <w:lvl w:ilvl="8" w:tplc="04090005" w:tentative="1">
-      <w:start w:val="1"/>
-      <w:numFmt w:val="bullet"/>
-      <w:lvlText w:val=""/>
-      <w:lvlJc w:val="left"/>
-      <w:pPr>
-        <w:ind w:left="6480" w:hanging="360"/>
-      </w:pPr>
-      <w:rPr>
-        <w:rFonts w:ascii="Wingdings" w:hAnsi="Wingdings" w:hint="default"/>
-      </w:rPr>
-    </w:lvl>
-  </w:abstractNum>
-  <w:abstractNum w:abstractNumId="12" w15:restartNumberingAfterBreak="0">
-    <w:nsid w:val="1E9B6A18"/>
-    <w:multiLevelType w:val="multilevel"/>
-    <w:tmpl w:val="682CF194"/>
-    <w:lvl w:ilvl="0">
-      <w:start w:val="1"/>
-      <w:numFmt w:val="decimal"/>
-      <w:lvlText w:val="%1."/>
-      <w:lvlJc w:val="left"/>
-      <w:pPr>
-        <w:tabs>
-          <w:tab w:val="num" w:pos="720"/>
-        </w:tabs>
-        <w:ind w:left="720" w:hanging="360"/>
-      </w:pPr>
-    </w:lvl>
-    <w:lvl w:ilvl="1">
-      <w:start w:val="1"/>
-      <w:numFmt w:val="bullet"/>
-      <w:lvlText w:val="-"/>
-      <w:lvlJc w:val="left"/>
-      <w:pPr>
-        <w:ind w:left="1440" w:hanging="360"/>
-      </w:pPr>
-      <w:rPr>
-        <w:rFonts w:ascii="Calibri" w:eastAsiaTheme="minorHAnsi" w:hAnsi="Calibri" w:cs="Calibri" w:hint="default"/>
-      </w:rPr>
-    </w:lvl>
-    <w:lvl w:ilvl="2">
-      <w:start w:val="1"/>
-      <w:numFmt w:val="lowerLetter"/>
-      <w:lvlText w:val="%3."/>
-      <w:lvlJc w:val="left"/>
-      <w:pPr>
-        <w:ind w:left="2160" w:hanging="360"/>
-      </w:pPr>
-      <w:rPr>
-        <w:rFonts w:hint="default"/>
-      </w:rPr>
-    </w:lvl>
-    <w:lvl w:ilvl="3" w:tentative="1">
-      <w:start w:val="1"/>
-      <w:numFmt w:val="decimal"/>
-      <w:lvlText w:val="%4."/>
-      <w:lvlJc w:val="left"/>
-      <w:pPr>
-        <w:tabs>
-          <w:tab w:val="num" w:pos="2880"/>
-        </w:tabs>
-        <w:ind w:left="2880" w:hanging="360"/>
-      </w:pPr>
-    </w:lvl>
-    <w:lvl w:ilvl="4" w:tentative="1">
-      <w:start w:val="1"/>
-      <w:numFmt w:val="decimal"/>
-      <w:lvlText w:val="%5."/>
-      <w:lvlJc w:val="left"/>
-      <w:pPr>
-        <w:tabs>
-          <w:tab w:val="num" w:pos="3600"/>
-        </w:tabs>
-        <w:ind w:left="3600" w:hanging="360"/>
-      </w:pPr>
-    </w:lvl>
-    <w:lvl w:ilvl="5" w:tentative="1">
-      <w:start w:val="1"/>
-      <w:numFmt w:val="decimal"/>
-      <w:lvlText w:val="%6."/>
-      <w:lvlJc w:val="left"/>
-      <w:pPr>
-        <w:tabs>
-          <w:tab w:val="num" w:pos="4320"/>
-        </w:tabs>
-        <w:ind w:left="4320" w:hanging="360"/>
-      </w:pPr>
-    </w:lvl>
-    <w:lvl w:ilvl="6" w:tentative="1">
-      <w:start w:val="1"/>
-      <w:numFmt w:val="decimal"/>
-      <w:lvlText w:val="%7."/>
-      <w:lvlJc w:val="left"/>
-      <w:pPr>
-        <w:tabs>
-          <w:tab w:val="num" w:pos="5040"/>
-        </w:tabs>
-        <w:ind w:left="5040" w:hanging="360"/>
-      </w:pPr>
-    </w:lvl>
-    <w:lvl w:ilvl="7" w:tentative="1">
-      <w:start w:val="1"/>
-      <w:numFmt w:val="decimal"/>
-      <w:lvlText w:val="%8."/>
-      <w:lvlJc w:val="left"/>
-      <w:pPr>
-        <w:tabs>
-          <w:tab w:val="num" w:pos="5760"/>
-        </w:tabs>
-        <w:ind w:left="5760" w:hanging="360"/>
-      </w:pPr>
-    </w:lvl>
-    <w:lvl w:ilvl="8" w:tentative="1">
-      <w:start w:val="1"/>
-      <w:numFmt w:val="decimal"/>
-      <w:lvlText w:val="%9."/>
-      <w:lvlJc w:val="left"/>
-      <w:pPr>
-        <w:tabs>
-          <w:tab w:val="num" w:pos="6480"/>
-        </w:tabs>
-        <w:ind w:left="6480" w:hanging="360"/>
-      </w:pPr>
-    </w:lvl>
-  </w:abstractNum>
-  <w:abstractNum w:abstractNumId="13" w15:restartNumberingAfterBreak="0">
+  <w:abstractNum w:abstractNumId="4" w15:restartNumberingAfterBreak="0">
     <w:nsid w:val="1EDE6644"/>
     <w:multiLevelType w:val="multilevel"/>
     <w:tmpl w:val="0480DBE4"/>
@@ -3647,7 +3789,7 @@
       </w:pPr>
     </w:lvl>
   </w:abstractNum>
-  <w:abstractNum w:abstractNumId="14" w15:restartNumberingAfterBreak="0">
+  <w:abstractNum w:abstractNumId="5" w15:restartNumberingAfterBreak="0">
     <w:nsid w:val="20285BBF"/>
     <w:multiLevelType w:val="multilevel"/>
     <w:tmpl w:val="C4AC96A6"/>
@@ -3762,7 +3904,7 @@
       </w:rPr>
     </w:lvl>
   </w:abstractNum>
-  <w:abstractNum w:abstractNumId="15" w15:restartNumberingAfterBreak="0">
+  <w:abstractNum w:abstractNumId="6" w15:restartNumberingAfterBreak="0">
     <w:nsid w:val="240A3CDA"/>
     <w:multiLevelType w:val="multilevel"/>
     <w:tmpl w:val="95A0B1B8"/>
@@ -3883,322 +4025,7 @@
       </w:rPr>
     </w:lvl>
   </w:abstractNum>
-  <w:abstractNum w:abstractNumId="16" w15:restartNumberingAfterBreak="0">
-    <w:nsid w:val="27D71EA7"/>
-    <w:multiLevelType w:val="multilevel"/>
-    <w:tmpl w:val="4FDE8778"/>
-    <w:lvl w:ilvl="0">
-      <w:start w:val="6"/>
-      <w:numFmt w:val="decimal"/>
-      <w:lvlText w:val="%1"/>
-      <w:lvlJc w:val="left"/>
-      <w:pPr>
-        <w:ind w:left="360" w:hanging="360"/>
-      </w:pPr>
-      <w:rPr>
-        <w:rFonts w:hint="default"/>
-      </w:rPr>
-    </w:lvl>
-    <w:lvl w:ilvl="1">
-      <w:start w:val="1"/>
-      <w:numFmt w:val="decimal"/>
-      <w:lvlText w:val="%1.%2"/>
-      <w:lvlJc w:val="left"/>
-      <w:pPr>
-        <w:ind w:left="720" w:hanging="360"/>
-      </w:pPr>
-      <w:rPr>
-        <w:rFonts w:hint="default"/>
-      </w:rPr>
-    </w:lvl>
-    <w:lvl w:ilvl="2">
-      <w:start w:val="1"/>
-      <w:numFmt w:val="decimal"/>
-      <w:lvlText w:val="%1.%2.%3"/>
-      <w:lvlJc w:val="left"/>
-      <w:pPr>
-        <w:ind w:left="1440" w:hanging="720"/>
-      </w:pPr>
-      <w:rPr>
-        <w:rFonts w:hint="default"/>
-      </w:rPr>
-    </w:lvl>
-    <w:lvl w:ilvl="3">
-      <w:start w:val="1"/>
-      <w:numFmt w:val="decimal"/>
-      <w:lvlText w:val="%1.%2.%3.%4"/>
-      <w:lvlJc w:val="left"/>
-      <w:pPr>
-        <w:ind w:left="2160" w:hanging="1080"/>
-      </w:pPr>
-      <w:rPr>
-        <w:rFonts w:hint="default"/>
-      </w:rPr>
-    </w:lvl>
-    <w:lvl w:ilvl="4">
-      <w:start w:val="1"/>
-      <w:numFmt w:val="decimal"/>
-      <w:lvlText w:val="%1.%2.%3.%4.%5"/>
-      <w:lvlJc w:val="left"/>
-      <w:pPr>
-        <w:ind w:left="2520" w:hanging="1080"/>
-      </w:pPr>
-      <w:rPr>
-        <w:rFonts w:hint="default"/>
-      </w:rPr>
-    </w:lvl>
-    <w:lvl w:ilvl="5">
-      <w:start w:val="1"/>
-      <w:numFmt w:val="decimal"/>
-      <w:lvlText w:val="%1.%2.%3.%4.%5.%6"/>
-      <w:lvlJc w:val="left"/>
-      <w:pPr>
-        <w:ind w:left="3240" w:hanging="1440"/>
-      </w:pPr>
-      <w:rPr>
-        <w:rFonts w:hint="default"/>
-      </w:rPr>
-    </w:lvl>
-    <w:lvl w:ilvl="6">
-      <w:start w:val="1"/>
-      <w:numFmt w:val="decimal"/>
-      <w:lvlText w:val="%1.%2.%3.%4.%5.%6.%7"/>
-      <w:lvlJc w:val="left"/>
-      <w:pPr>
-        <w:ind w:left="3600" w:hanging="1440"/>
-      </w:pPr>
-      <w:rPr>
-        <w:rFonts w:hint="default"/>
-      </w:rPr>
-    </w:lvl>
-    <w:lvl w:ilvl="7">
-      <w:start w:val="1"/>
-      <w:numFmt w:val="decimal"/>
-      <w:lvlText w:val="%1.%2.%3.%4.%5.%6.%7.%8"/>
-      <w:lvlJc w:val="left"/>
-      <w:pPr>
-        <w:ind w:left="4320" w:hanging="1800"/>
-      </w:pPr>
-      <w:rPr>
-        <w:rFonts w:hint="default"/>
-      </w:rPr>
-    </w:lvl>
-    <w:lvl w:ilvl="8">
-      <w:start w:val="1"/>
-      <w:numFmt w:val="decimal"/>
-      <w:lvlText w:val="%1.%2.%3.%4.%5.%6.%7.%8.%9"/>
-      <w:lvlJc w:val="left"/>
-      <w:pPr>
-        <w:ind w:left="5040" w:hanging="2160"/>
-      </w:pPr>
-      <w:rPr>
-        <w:rFonts w:hint="default"/>
-      </w:rPr>
-    </w:lvl>
-  </w:abstractNum>
-  <w:abstractNum w:abstractNumId="17" w15:restartNumberingAfterBreak="0">
-    <w:nsid w:val="283E1D11"/>
-    <w:multiLevelType w:val="multilevel"/>
-    <w:tmpl w:val="3616402E"/>
-    <w:lvl w:ilvl="0">
-      <w:start w:val="1"/>
-      <w:numFmt w:val="decimal"/>
-      <w:lvlText w:val="%1."/>
-      <w:lvlJc w:val="left"/>
-      <w:pPr>
-        <w:tabs>
-          <w:tab w:val="num" w:pos="720"/>
-        </w:tabs>
-        <w:ind w:left="720" w:hanging="360"/>
-      </w:pPr>
-    </w:lvl>
-    <w:lvl w:ilvl="1" w:tentative="1">
-      <w:start w:val="1"/>
-      <w:numFmt w:val="decimal"/>
-      <w:lvlText w:val="%2."/>
-      <w:lvlJc w:val="left"/>
-      <w:pPr>
-        <w:tabs>
-          <w:tab w:val="num" w:pos="1440"/>
-        </w:tabs>
-        <w:ind w:left="1440" w:hanging="360"/>
-      </w:pPr>
-    </w:lvl>
-    <w:lvl w:ilvl="2" w:tentative="1">
-      <w:start w:val="1"/>
-      <w:numFmt w:val="decimal"/>
-      <w:lvlText w:val="%3."/>
-      <w:lvlJc w:val="left"/>
-      <w:pPr>
-        <w:tabs>
-          <w:tab w:val="num" w:pos="2160"/>
-        </w:tabs>
-        <w:ind w:left="2160" w:hanging="360"/>
-      </w:pPr>
-    </w:lvl>
-    <w:lvl w:ilvl="3" w:tentative="1">
-      <w:start w:val="1"/>
-      <w:numFmt w:val="decimal"/>
-      <w:lvlText w:val="%4."/>
-      <w:lvlJc w:val="left"/>
-      <w:pPr>
-        <w:tabs>
-          <w:tab w:val="num" w:pos="2880"/>
-        </w:tabs>
-        <w:ind w:left="2880" w:hanging="360"/>
-      </w:pPr>
-    </w:lvl>
-    <w:lvl w:ilvl="4" w:tentative="1">
-      <w:start w:val="1"/>
-      <w:numFmt w:val="decimal"/>
-      <w:lvlText w:val="%5."/>
-      <w:lvlJc w:val="left"/>
-      <w:pPr>
-        <w:tabs>
-          <w:tab w:val="num" w:pos="3600"/>
-        </w:tabs>
-        <w:ind w:left="3600" w:hanging="360"/>
-      </w:pPr>
-    </w:lvl>
-    <w:lvl w:ilvl="5" w:tentative="1">
-      <w:start w:val="1"/>
-      <w:numFmt w:val="decimal"/>
-      <w:lvlText w:val="%6."/>
-      <w:lvlJc w:val="left"/>
-      <w:pPr>
-        <w:tabs>
-          <w:tab w:val="num" w:pos="4320"/>
-        </w:tabs>
-        <w:ind w:left="4320" w:hanging="360"/>
-      </w:pPr>
-    </w:lvl>
-    <w:lvl w:ilvl="6" w:tentative="1">
-      <w:start w:val="1"/>
-      <w:numFmt w:val="decimal"/>
-      <w:lvlText w:val="%7."/>
-      <w:lvlJc w:val="left"/>
-      <w:pPr>
-        <w:tabs>
-          <w:tab w:val="num" w:pos="5040"/>
-        </w:tabs>
-        <w:ind w:left="5040" w:hanging="360"/>
-      </w:pPr>
-    </w:lvl>
-    <w:lvl w:ilvl="7" w:tentative="1">
-      <w:start w:val="1"/>
-      <w:numFmt w:val="decimal"/>
-      <w:lvlText w:val="%8."/>
-      <w:lvlJc w:val="left"/>
-      <w:pPr>
-        <w:tabs>
-          <w:tab w:val="num" w:pos="5760"/>
-        </w:tabs>
-        <w:ind w:left="5760" w:hanging="360"/>
-      </w:pPr>
-    </w:lvl>
-    <w:lvl w:ilvl="8" w:tentative="1">
-      <w:start w:val="1"/>
-      <w:numFmt w:val="decimal"/>
-      <w:lvlText w:val="%9."/>
-      <w:lvlJc w:val="left"/>
-      <w:pPr>
-        <w:tabs>
-          <w:tab w:val="num" w:pos="6480"/>
-        </w:tabs>
-        <w:ind w:left="6480" w:hanging="360"/>
-      </w:pPr>
-    </w:lvl>
-  </w:abstractNum>
-  <w:abstractNum w:abstractNumId="18" w15:restartNumberingAfterBreak="0">
-    <w:nsid w:val="28F50C92"/>
-    <w:multiLevelType w:val="hybridMultilevel"/>
-    <w:tmpl w:val="81C60F7A"/>
-    <w:lvl w:ilvl="0" w:tplc="0409000F">
-      <w:start w:val="1"/>
-      <w:numFmt w:val="decimal"/>
-      <w:lvlText w:val="%1."/>
-      <w:lvlJc w:val="left"/>
-      <w:pPr>
-        <w:ind w:left="720" w:hanging="360"/>
-      </w:pPr>
-      <w:rPr>
-        <w:rFonts w:hint="default"/>
-      </w:rPr>
-    </w:lvl>
-    <w:lvl w:ilvl="1" w:tplc="04090019" w:tentative="1">
-      <w:start w:val="1"/>
-      <w:numFmt w:val="lowerLetter"/>
-      <w:lvlText w:val="%2."/>
-      <w:lvlJc w:val="left"/>
-      <w:pPr>
-        <w:ind w:left="1440" w:hanging="360"/>
-      </w:pPr>
-    </w:lvl>
-    <w:lvl w:ilvl="2" w:tplc="0409001B" w:tentative="1">
-      <w:start w:val="1"/>
-      <w:numFmt w:val="lowerRoman"/>
-      <w:lvlText w:val="%3."/>
-      <w:lvlJc w:val="right"/>
-      <w:pPr>
-        <w:ind w:left="2160" w:hanging="180"/>
-      </w:pPr>
-    </w:lvl>
-    <w:lvl w:ilvl="3" w:tplc="0409000F" w:tentative="1">
-      <w:start w:val="1"/>
-      <w:numFmt w:val="decimal"/>
-      <w:lvlText w:val="%4."/>
-      <w:lvlJc w:val="left"/>
-      <w:pPr>
-        <w:ind w:left="2880" w:hanging="360"/>
-      </w:pPr>
-    </w:lvl>
-    <w:lvl w:ilvl="4" w:tplc="04090019" w:tentative="1">
-      <w:start w:val="1"/>
-      <w:numFmt w:val="lowerLetter"/>
-      <w:lvlText w:val="%5."/>
-      <w:lvlJc w:val="left"/>
-      <w:pPr>
-        <w:ind w:left="3600" w:hanging="360"/>
-      </w:pPr>
-    </w:lvl>
-    <w:lvl w:ilvl="5" w:tplc="0409001B" w:tentative="1">
-      <w:start w:val="1"/>
-      <w:numFmt w:val="lowerRoman"/>
-      <w:lvlText w:val="%6."/>
-      <w:lvlJc w:val="right"/>
-      <w:pPr>
-        <w:ind w:left="4320" w:hanging="180"/>
-      </w:pPr>
-    </w:lvl>
-    <w:lvl w:ilvl="6" w:tplc="0409000F" w:tentative="1">
-      <w:start w:val="1"/>
-      <w:numFmt w:val="decimal"/>
-      <w:lvlText w:val="%7."/>
-      <w:lvlJc w:val="left"/>
-      <w:pPr>
-        <w:ind w:left="5040" w:hanging="360"/>
-      </w:pPr>
-    </w:lvl>
-    <w:lvl w:ilvl="7" w:tplc="04090019" w:tentative="1">
-      <w:start w:val="1"/>
-      <w:numFmt w:val="lowerLetter"/>
-      <w:lvlText w:val="%8."/>
-      <w:lvlJc w:val="left"/>
-      <w:pPr>
-        <w:ind w:left="5760" w:hanging="360"/>
-      </w:pPr>
-    </w:lvl>
-    <w:lvl w:ilvl="8" w:tplc="0409001B" w:tentative="1">
-      <w:start w:val="1"/>
-      <w:numFmt w:val="lowerRoman"/>
-      <w:lvlText w:val="%9."/>
-      <w:lvlJc w:val="right"/>
-      <w:pPr>
-        <w:ind w:left="6480" w:hanging="180"/>
-      </w:pPr>
-    </w:lvl>
-  </w:abstractNum>
-  <w:abstractNum w:abstractNumId="19" w15:restartNumberingAfterBreak="0">
+  <w:abstractNum w:abstractNumId="7" w15:restartNumberingAfterBreak="0">
     <w:nsid w:val="2E3B3A3A"/>
     <w:multiLevelType w:val="multilevel"/>
     <w:tmpl w:val="2B0A7364"/>
@@ -4311,128 +4138,7 @@
       </w:pPr>
     </w:lvl>
   </w:abstractNum>
-  <w:abstractNum w:abstractNumId="20" w15:restartNumberingAfterBreak="0">
-    <w:nsid w:val="2F8B1E50"/>
-    <w:multiLevelType w:val="multilevel"/>
-    <w:tmpl w:val="AFA25EA2"/>
-    <w:lvl w:ilvl="0">
-      <w:start w:val="1"/>
-      <w:numFmt w:val="decimal"/>
-      <w:lvlText w:val="%1."/>
-      <w:lvlJc w:val="left"/>
-      <w:pPr>
-        <w:ind w:left="720" w:hanging="360"/>
-      </w:pPr>
-      <w:rPr>
-        <w:rFonts w:hint="default"/>
-      </w:rPr>
-    </w:lvl>
-    <w:lvl w:ilvl="1">
-      <w:start w:val="1"/>
-      <w:numFmt w:val="decimal"/>
-      <w:isLgl/>
-      <w:lvlText w:val="%1.%2"/>
-      <w:lvlJc w:val="left"/>
-      <w:pPr>
-        <w:ind w:left="720" w:hanging="360"/>
-      </w:pPr>
-      <w:rPr>
-        <w:rFonts w:hint="default"/>
-      </w:rPr>
-    </w:lvl>
-    <w:lvl w:ilvl="2">
-      <w:start w:val="1"/>
-      <w:numFmt w:val="decimal"/>
-      <w:isLgl/>
-      <w:lvlText w:val="%1.%2.%3"/>
-      <w:lvlJc w:val="left"/>
-      <w:pPr>
-        <w:ind w:left="1080" w:hanging="720"/>
-      </w:pPr>
-      <w:rPr>
-        <w:rFonts w:hint="default"/>
-      </w:rPr>
-    </w:lvl>
-    <w:lvl w:ilvl="3">
-      <w:start w:val="1"/>
-      <w:numFmt w:val="decimal"/>
-      <w:isLgl/>
-      <w:lvlText w:val="%1.%2.%3.%4"/>
-      <w:lvlJc w:val="left"/>
-      <w:pPr>
-        <w:ind w:left="1080" w:hanging="720"/>
-      </w:pPr>
-      <w:rPr>
-        <w:rFonts w:hint="default"/>
-      </w:rPr>
-    </w:lvl>
-    <w:lvl w:ilvl="4">
-      <w:start w:val="1"/>
-      <w:numFmt w:val="decimal"/>
-      <w:isLgl/>
-      <w:lvlText w:val="%1.%2.%3.%4.%5"/>
-      <w:lvlJc w:val="left"/>
-      <w:pPr>
-        <w:ind w:left="1440" w:hanging="1080"/>
-      </w:pPr>
-      <w:rPr>
-        <w:rFonts w:hint="default"/>
-      </w:rPr>
-    </w:lvl>
-    <w:lvl w:ilvl="5">
-      <w:start w:val="1"/>
-      <w:numFmt w:val="decimal"/>
-      <w:isLgl/>
-      <w:lvlText w:val="%1.%2.%3.%4.%5.%6"/>
-      <w:lvlJc w:val="left"/>
-      <w:pPr>
-        <w:ind w:left="1440" w:hanging="1080"/>
-      </w:pPr>
-      <w:rPr>
-        <w:rFonts w:hint="default"/>
-      </w:rPr>
-    </w:lvl>
-    <w:lvl w:ilvl="6">
-      <w:start w:val="1"/>
-      <w:numFmt w:val="decimal"/>
-      <w:isLgl/>
-      <w:lvlText w:val="%1.%2.%3.%4.%5.%6.%7"/>
-      <w:lvlJc w:val="left"/>
-      <w:pPr>
-        <w:ind w:left="1800" w:hanging="1440"/>
-      </w:pPr>
-      <w:rPr>
-        <w:rFonts w:hint="default"/>
-      </w:rPr>
-    </w:lvl>
-    <w:lvl w:ilvl="7">
-      <w:start w:val="1"/>
-      <w:numFmt w:val="decimal"/>
-      <w:isLgl/>
-      <w:lvlText w:val="%1.%2.%3.%4.%5.%6.%7.%8"/>
-      <w:lvlJc w:val="left"/>
-      <w:pPr>
-        <w:ind w:left="1800" w:hanging="1440"/>
-      </w:pPr>
-      <w:rPr>
-        <w:rFonts w:hint="default"/>
-      </w:rPr>
-    </w:lvl>
-    <w:lvl w:ilvl="8">
-      <w:start w:val="1"/>
-      <w:numFmt w:val="decimal"/>
-      <w:isLgl/>
-      <w:lvlText w:val="%1.%2.%3.%4.%5.%6.%7.%8.%9"/>
-      <w:lvlJc w:val="left"/>
-      <w:pPr>
-        <w:ind w:left="2160" w:hanging="1800"/>
-      </w:pPr>
-      <w:rPr>
-        <w:rFonts w:hint="default"/>
-      </w:rPr>
-    </w:lvl>
-  </w:abstractNum>
-  <w:abstractNum w:abstractNumId="21" w15:restartNumberingAfterBreak="0">
+  <w:abstractNum w:abstractNumId="8" w15:restartNumberingAfterBreak="0">
     <w:nsid w:val="30FF6BB0"/>
     <w:multiLevelType w:val="multilevel"/>
     <w:tmpl w:val="388EE73C"/>
@@ -4545,588 +4251,7 @@
       </w:pPr>
     </w:lvl>
   </w:abstractNum>
-  <w:abstractNum w:abstractNumId="22" w15:restartNumberingAfterBreak="0">
-    <w:nsid w:val="33D95153"/>
-    <w:multiLevelType w:val="hybridMultilevel"/>
-    <w:tmpl w:val="4EF6C358"/>
-    <w:lvl w:ilvl="0" w:tplc="EE061C1A">
-      <w:start w:val="1"/>
-      <w:numFmt w:val="decimal"/>
-      <w:lvlText w:val="%1."/>
-      <w:lvlJc w:val="left"/>
-      <w:pPr>
-        <w:ind w:left="720" w:hanging="360"/>
-      </w:pPr>
-      <w:rPr>
-        <w:rFonts w:hint="default"/>
-      </w:rPr>
-    </w:lvl>
-    <w:lvl w:ilvl="1" w:tplc="04090019">
-      <w:start w:val="1"/>
-      <w:numFmt w:val="lowerLetter"/>
-      <w:lvlText w:val="%2."/>
-      <w:lvlJc w:val="left"/>
-      <w:pPr>
-        <w:ind w:left="1440" w:hanging="360"/>
-      </w:pPr>
-    </w:lvl>
-    <w:lvl w:ilvl="2" w:tplc="0409001B">
-      <w:start w:val="1"/>
-      <w:numFmt w:val="lowerRoman"/>
-      <w:lvlText w:val="%3."/>
-      <w:lvlJc w:val="right"/>
-      <w:pPr>
-        <w:ind w:left="2160" w:hanging="180"/>
-      </w:pPr>
-    </w:lvl>
-    <w:lvl w:ilvl="3" w:tplc="0409000F" w:tentative="1">
-      <w:start w:val="1"/>
-      <w:numFmt w:val="decimal"/>
-      <w:lvlText w:val="%4."/>
-      <w:lvlJc w:val="left"/>
-      <w:pPr>
-        <w:ind w:left="2880" w:hanging="360"/>
-      </w:pPr>
-    </w:lvl>
-    <w:lvl w:ilvl="4" w:tplc="04090019" w:tentative="1">
-      <w:start w:val="1"/>
-      <w:numFmt w:val="lowerLetter"/>
-      <w:lvlText w:val="%5."/>
-      <w:lvlJc w:val="left"/>
-      <w:pPr>
-        <w:ind w:left="3600" w:hanging="360"/>
-      </w:pPr>
-    </w:lvl>
-    <w:lvl w:ilvl="5" w:tplc="0409001B" w:tentative="1">
-      <w:start w:val="1"/>
-      <w:numFmt w:val="lowerRoman"/>
-      <w:lvlText w:val="%6."/>
-      <w:lvlJc w:val="right"/>
-      <w:pPr>
-        <w:ind w:left="4320" w:hanging="180"/>
-      </w:pPr>
-    </w:lvl>
-    <w:lvl w:ilvl="6" w:tplc="0409000F" w:tentative="1">
-      <w:start w:val="1"/>
-      <w:numFmt w:val="decimal"/>
-      <w:lvlText w:val="%7."/>
-      <w:lvlJc w:val="left"/>
-      <w:pPr>
-        <w:ind w:left="5040" w:hanging="360"/>
-      </w:pPr>
-    </w:lvl>
-    <w:lvl w:ilvl="7" w:tplc="04090019" w:tentative="1">
-      <w:start w:val="1"/>
-      <w:numFmt w:val="lowerLetter"/>
-      <w:lvlText w:val="%8."/>
-      <w:lvlJc w:val="left"/>
-      <w:pPr>
-        <w:ind w:left="5760" w:hanging="360"/>
-      </w:pPr>
-    </w:lvl>
-    <w:lvl w:ilvl="8" w:tplc="0409001B" w:tentative="1">
-      <w:start w:val="1"/>
-      <w:numFmt w:val="lowerRoman"/>
-      <w:lvlText w:val="%9."/>
-      <w:lvlJc w:val="right"/>
-      <w:pPr>
-        <w:ind w:left="6480" w:hanging="180"/>
-      </w:pPr>
-    </w:lvl>
-  </w:abstractNum>
-  <w:abstractNum w:abstractNumId="23" w15:restartNumberingAfterBreak="0">
-    <w:nsid w:val="34F15087"/>
-    <w:multiLevelType w:val="hybridMultilevel"/>
-    <w:tmpl w:val="148C8E38"/>
-    <w:lvl w:ilvl="0" w:tplc="E8140134">
-      <w:numFmt w:val="bullet"/>
-      <w:lvlText w:val="•"/>
-      <w:lvlJc w:val="left"/>
-      <w:pPr>
-        <w:ind w:left="720" w:hanging="360"/>
-      </w:pPr>
-      <w:rPr>
-        <w:rFonts w:ascii="Calibri" w:eastAsiaTheme="minorHAnsi" w:hAnsi="Calibri" w:cs="Calibri" w:hint="default"/>
-      </w:rPr>
-    </w:lvl>
-    <w:lvl w:ilvl="1" w:tplc="04090003" w:tentative="1">
-      <w:start w:val="1"/>
-      <w:numFmt w:val="bullet"/>
-      <w:lvlText w:val="o"/>
-      <w:lvlJc w:val="left"/>
-      <w:pPr>
-        <w:ind w:left="1440" w:hanging="360"/>
-      </w:pPr>
-      <w:rPr>
-        <w:rFonts w:ascii="Courier New" w:hAnsi="Courier New" w:cs="Courier New" w:hint="default"/>
-      </w:rPr>
-    </w:lvl>
-    <w:lvl w:ilvl="2" w:tplc="04090005" w:tentative="1">
-      <w:start w:val="1"/>
-      <w:numFmt w:val="bullet"/>
-      <w:lvlText w:val=""/>
-      <w:lvlJc w:val="left"/>
-      <w:pPr>
-        <w:ind w:left="2160" w:hanging="360"/>
-      </w:pPr>
-      <w:rPr>
-        <w:rFonts w:ascii="Wingdings" w:hAnsi="Wingdings" w:hint="default"/>
-      </w:rPr>
-    </w:lvl>
-    <w:lvl w:ilvl="3" w:tplc="04090001" w:tentative="1">
-      <w:start w:val="1"/>
-      <w:numFmt w:val="bullet"/>
-      <w:lvlText w:val=""/>
-      <w:lvlJc w:val="left"/>
-      <w:pPr>
-        <w:ind w:left="2880" w:hanging="360"/>
-      </w:pPr>
-      <w:rPr>
-        <w:rFonts w:ascii="Symbol" w:hAnsi="Symbol" w:hint="default"/>
-      </w:rPr>
-    </w:lvl>
-    <w:lvl w:ilvl="4" w:tplc="04090003" w:tentative="1">
-      <w:start w:val="1"/>
-      <w:numFmt w:val="bullet"/>
-      <w:lvlText w:val="o"/>
-      <w:lvlJc w:val="left"/>
-      <w:pPr>
-        <w:ind w:left="3600" w:hanging="360"/>
-      </w:pPr>
-      <w:rPr>
-        <w:rFonts w:ascii="Courier New" w:hAnsi="Courier New" w:cs="Courier New" w:hint="default"/>
-      </w:rPr>
-    </w:lvl>
-    <w:lvl w:ilvl="5" w:tplc="04090005" w:tentative="1">
-      <w:start w:val="1"/>
-      <w:numFmt w:val="bullet"/>
-      <w:lvlText w:val=""/>
-      <w:lvlJc w:val="left"/>
-      <w:pPr>
-        <w:ind w:left="4320" w:hanging="360"/>
-      </w:pPr>
-      <w:rPr>
-        <w:rFonts w:ascii="Wingdings" w:hAnsi="Wingdings" w:hint="default"/>
-      </w:rPr>
-    </w:lvl>
-    <w:lvl w:ilvl="6" w:tplc="04090001" w:tentative="1">
-      <w:start w:val="1"/>
-      <w:numFmt w:val="bullet"/>
-      <w:lvlText w:val=""/>
-      <w:lvlJc w:val="left"/>
-      <w:pPr>
-        <w:ind w:left="5040" w:hanging="360"/>
-      </w:pPr>
-      <w:rPr>
-        <w:rFonts w:ascii="Symbol" w:hAnsi="Symbol" w:hint="default"/>
-      </w:rPr>
-    </w:lvl>
-    <w:lvl w:ilvl="7" w:tplc="04090003" w:tentative="1">
-      <w:start w:val="1"/>
-      <w:numFmt w:val="bullet"/>
-      <w:lvlText w:val="o"/>
-      <w:lvlJc w:val="left"/>
-      <w:pPr>
-        <w:ind w:left="5760" w:hanging="360"/>
-      </w:pPr>
-      <w:rPr>
-        <w:rFonts w:ascii="Courier New" w:hAnsi="Courier New" w:cs="Courier New" w:hint="default"/>
-      </w:rPr>
-    </w:lvl>
-    <w:lvl w:ilvl="8" w:tplc="04090005" w:tentative="1">
-      <w:start w:val="1"/>
-      <w:numFmt w:val="bullet"/>
-      <w:lvlText w:val=""/>
-      <w:lvlJc w:val="left"/>
-      <w:pPr>
-        <w:ind w:left="6480" w:hanging="360"/>
-      </w:pPr>
-      <w:rPr>
-        <w:rFonts w:ascii="Wingdings" w:hAnsi="Wingdings" w:hint="default"/>
-      </w:rPr>
-    </w:lvl>
-  </w:abstractNum>
-  <w:abstractNum w:abstractNumId="24" w15:restartNumberingAfterBreak="0">
-    <w:nsid w:val="37365650"/>
-    <w:multiLevelType w:val="multilevel"/>
-    <w:tmpl w:val="3616402E"/>
-    <w:lvl w:ilvl="0">
-      <w:start w:val="1"/>
-      <w:numFmt w:val="decimal"/>
-      <w:lvlText w:val="%1."/>
-      <w:lvlJc w:val="left"/>
-      <w:pPr>
-        <w:tabs>
-          <w:tab w:val="num" w:pos="720"/>
-        </w:tabs>
-        <w:ind w:left="720" w:hanging="360"/>
-      </w:pPr>
-    </w:lvl>
-    <w:lvl w:ilvl="1" w:tentative="1">
-      <w:start w:val="1"/>
-      <w:numFmt w:val="decimal"/>
-      <w:lvlText w:val="%2."/>
-      <w:lvlJc w:val="left"/>
-      <w:pPr>
-        <w:tabs>
-          <w:tab w:val="num" w:pos="1440"/>
-        </w:tabs>
-        <w:ind w:left="1440" w:hanging="360"/>
-      </w:pPr>
-    </w:lvl>
-    <w:lvl w:ilvl="2" w:tentative="1">
-      <w:start w:val="1"/>
-      <w:numFmt w:val="decimal"/>
-      <w:lvlText w:val="%3."/>
-      <w:lvlJc w:val="left"/>
-      <w:pPr>
-        <w:tabs>
-          <w:tab w:val="num" w:pos="2160"/>
-        </w:tabs>
-        <w:ind w:left="2160" w:hanging="360"/>
-      </w:pPr>
-    </w:lvl>
-    <w:lvl w:ilvl="3" w:tentative="1">
-      <w:start w:val="1"/>
-      <w:numFmt w:val="decimal"/>
-      <w:lvlText w:val="%4."/>
-      <w:lvlJc w:val="left"/>
-      <w:pPr>
-        <w:tabs>
-          <w:tab w:val="num" w:pos="2880"/>
-        </w:tabs>
-        <w:ind w:left="2880" w:hanging="360"/>
-      </w:pPr>
-    </w:lvl>
-    <w:lvl w:ilvl="4" w:tentative="1">
-      <w:start w:val="1"/>
-      <w:numFmt w:val="decimal"/>
-      <w:lvlText w:val="%5."/>
-      <w:lvlJc w:val="left"/>
-      <w:pPr>
-        <w:tabs>
-          <w:tab w:val="num" w:pos="3600"/>
-        </w:tabs>
-        <w:ind w:left="3600" w:hanging="360"/>
-      </w:pPr>
-    </w:lvl>
-    <w:lvl w:ilvl="5" w:tentative="1">
-      <w:start w:val="1"/>
-      <w:numFmt w:val="decimal"/>
-      <w:lvlText w:val="%6."/>
-      <w:lvlJc w:val="left"/>
-      <w:pPr>
-        <w:tabs>
-          <w:tab w:val="num" w:pos="4320"/>
-        </w:tabs>
-        <w:ind w:left="4320" w:hanging="360"/>
-      </w:pPr>
-    </w:lvl>
-    <w:lvl w:ilvl="6" w:tentative="1">
-      <w:start w:val="1"/>
-      <w:numFmt w:val="decimal"/>
-      <w:lvlText w:val="%7."/>
-      <w:lvlJc w:val="left"/>
-      <w:pPr>
-        <w:tabs>
-          <w:tab w:val="num" w:pos="5040"/>
-        </w:tabs>
-        <w:ind w:left="5040" w:hanging="360"/>
-      </w:pPr>
-    </w:lvl>
-    <w:lvl w:ilvl="7" w:tentative="1">
-      <w:start w:val="1"/>
-      <w:numFmt w:val="decimal"/>
-      <w:lvlText w:val="%8."/>
-      <w:lvlJc w:val="left"/>
-      <w:pPr>
-        <w:tabs>
-          <w:tab w:val="num" w:pos="5760"/>
-        </w:tabs>
-        <w:ind w:left="5760" w:hanging="360"/>
-      </w:pPr>
-    </w:lvl>
-    <w:lvl w:ilvl="8" w:tentative="1">
-      <w:start w:val="1"/>
-      <w:numFmt w:val="decimal"/>
-      <w:lvlText w:val="%9."/>
-      <w:lvlJc w:val="left"/>
-      <w:pPr>
-        <w:tabs>
-          <w:tab w:val="num" w:pos="6480"/>
-        </w:tabs>
-        <w:ind w:left="6480" w:hanging="360"/>
-      </w:pPr>
-    </w:lvl>
-  </w:abstractNum>
-  <w:abstractNum w:abstractNumId="25" w15:restartNumberingAfterBreak="0">
-    <w:nsid w:val="39470A60"/>
-    <w:multiLevelType w:val="hybridMultilevel"/>
-    <w:tmpl w:val="8800FC6C"/>
-    <w:lvl w:ilvl="0" w:tplc="0409000F">
-      <w:start w:val="1"/>
-      <w:numFmt w:val="decimal"/>
-      <w:lvlText w:val="%1."/>
-      <w:lvlJc w:val="left"/>
-      <w:pPr>
-        <w:ind w:left="720" w:hanging="360"/>
-      </w:pPr>
-      <w:rPr>
-        <w:rFonts w:hint="default"/>
-      </w:rPr>
-    </w:lvl>
-    <w:lvl w:ilvl="1" w:tplc="04090019" w:tentative="1">
-      <w:start w:val="1"/>
-      <w:numFmt w:val="lowerLetter"/>
-      <w:lvlText w:val="%2."/>
-      <w:lvlJc w:val="left"/>
-      <w:pPr>
-        <w:ind w:left="1440" w:hanging="360"/>
-      </w:pPr>
-    </w:lvl>
-    <w:lvl w:ilvl="2" w:tplc="0409001B" w:tentative="1">
-      <w:start w:val="1"/>
-      <w:numFmt w:val="lowerRoman"/>
-      <w:lvlText w:val="%3."/>
-      <w:lvlJc w:val="right"/>
-      <w:pPr>
-        <w:ind w:left="2160" w:hanging="180"/>
-      </w:pPr>
-    </w:lvl>
-    <w:lvl w:ilvl="3" w:tplc="0409000F" w:tentative="1">
-      <w:start w:val="1"/>
-      <w:numFmt w:val="decimal"/>
-      <w:lvlText w:val="%4."/>
-      <w:lvlJc w:val="left"/>
-      <w:pPr>
-        <w:ind w:left="2880" w:hanging="360"/>
-      </w:pPr>
-    </w:lvl>
-    <w:lvl w:ilvl="4" w:tplc="04090019" w:tentative="1">
-      <w:start w:val="1"/>
-      <w:numFmt w:val="lowerLetter"/>
-      <w:lvlText w:val="%5."/>
-      <w:lvlJc w:val="left"/>
-      <w:pPr>
-        <w:ind w:left="3600" w:hanging="360"/>
-      </w:pPr>
-    </w:lvl>
-    <w:lvl w:ilvl="5" w:tplc="0409001B" w:tentative="1">
-      <w:start w:val="1"/>
-      <w:numFmt w:val="lowerRoman"/>
-      <w:lvlText w:val="%6."/>
-      <w:lvlJc w:val="right"/>
-      <w:pPr>
-        <w:ind w:left="4320" w:hanging="180"/>
-      </w:pPr>
-    </w:lvl>
-    <w:lvl w:ilvl="6" w:tplc="0409000F" w:tentative="1">
-      <w:start w:val="1"/>
-      <w:numFmt w:val="decimal"/>
-      <w:lvlText w:val="%7."/>
-      <w:lvlJc w:val="left"/>
-      <w:pPr>
-        <w:ind w:left="5040" w:hanging="360"/>
-      </w:pPr>
-    </w:lvl>
-    <w:lvl w:ilvl="7" w:tplc="04090019" w:tentative="1">
-      <w:start w:val="1"/>
-      <w:numFmt w:val="lowerLetter"/>
-      <w:lvlText w:val="%8."/>
-      <w:lvlJc w:val="left"/>
-      <w:pPr>
-        <w:ind w:left="5760" w:hanging="360"/>
-      </w:pPr>
-    </w:lvl>
-    <w:lvl w:ilvl="8" w:tplc="0409001B" w:tentative="1">
-      <w:start w:val="1"/>
-      <w:numFmt w:val="lowerRoman"/>
-      <w:lvlText w:val="%9."/>
-      <w:lvlJc w:val="right"/>
-      <w:pPr>
-        <w:ind w:left="6480" w:hanging="180"/>
-      </w:pPr>
-    </w:lvl>
-  </w:abstractNum>
-  <w:abstractNum w:abstractNumId="26" w15:restartNumberingAfterBreak="0">
-    <w:nsid w:val="3CAD79AB"/>
-    <w:multiLevelType w:val="hybridMultilevel"/>
-    <w:tmpl w:val="1B82A296"/>
-    <w:lvl w:ilvl="0" w:tplc="F372FEA2">
-      <w:start w:val="1"/>
-      <w:numFmt w:val="decimal"/>
-      <w:lvlText w:val="%1."/>
-      <w:lvlJc w:val="left"/>
-      <w:pPr>
-        <w:ind w:left="720" w:hanging="360"/>
-      </w:pPr>
-      <w:rPr>
-        <w:rFonts w:hint="default"/>
-      </w:rPr>
-    </w:lvl>
-    <w:lvl w:ilvl="1" w:tplc="04090019">
-      <w:start w:val="1"/>
-      <w:numFmt w:val="lowerLetter"/>
-      <w:lvlText w:val="%2."/>
-      <w:lvlJc w:val="left"/>
-      <w:pPr>
-        <w:ind w:left="1440" w:hanging="360"/>
-      </w:pPr>
-    </w:lvl>
-    <w:lvl w:ilvl="2" w:tplc="0409001B">
-      <w:start w:val="1"/>
-      <w:numFmt w:val="lowerRoman"/>
-      <w:lvlText w:val="%3."/>
-      <w:lvlJc w:val="right"/>
-      <w:pPr>
-        <w:ind w:left="2160" w:hanging="180"/>
-      </w:pPr>
-    </w:lvl>
-    <w:lvl w:ilvl="3" w:tplc="0409000F" w:tentative="1">
-      <w:start w:val="1"/>
-      <w:numFmt w:val="decimal"/>
-      <w:lvlText w:val="%4."/>
-      <w:lvlJc w:val="left"/>
-      <w:pPr>
-        <w:ind w:left="2880" w:hanging="360"/>
-      </w:pPr>
-    </w:lvl>
-    <w:lvl w:ilvl="4" w:tplc="04090019" w:tentative="1">
-      <w:start w:val="1"/>
-      <w:numFmt w:val="lowerLetter"/>
-      <w:lvlText w:val="%5."/>
-      <w:lvlJc w:val="left"/>
-      <w:pPr>
-        <w:ind w:left="3600" w:hanging="360"/>
-      </w:pPr>
-    </w:lvl>
-    <w:lvl w:ilvl="5" w:tplc="0409001B" w:tentative="1">
-      <w:start w:val="1"/>
-      <w:numFmt w:val="lowerRoman"/>
-      <w:lvlText w:val="%6."/>
-      <w:lvlJc w:val="right"/>
-      <w:pPr>
-        <w:ind w:left="4320" w:hanging="180"/>
-      </w:pPr>
-    </w:lvl>
-    <w:lvl w:ilvl="6" w:tplc="0409000F" w:tentative="1">
-      <w:start w:val="1"/>
-      <w:numFmt w:val="decimal"/>
-      <w:lvlText w:val="%7."/>
-      <w:lvlJc w:val="left"/>
-      <w:pPr>
-        <w:ind w:left="5040" w:hanging="360"/>
-      </w:pPr>
-    </w:lvl>
-    <w:lvl w:ilvl="7" w:tplc="04090019" w:tentative="1">
-      <w:start w:val="1"/>
-      <w:numFmt w:val="lowerLetter"/>
-      <w:lvlText w:val="%8."/>
-      <w:lvlJc w:val="left"/>
-      <w:pPr>
-        <w:ind w:left="5760" w:hanging="360"/>
-      </w:pPr>
-    </w:lvl>
-    <w:lvl w:ilvl="8" w:tplc="0409001B" w:tentative="1">
-      <w:start w:val="1"/>
-      <w:numFmt w:val="lowerRoman"/>
-      <w:lvlText w:val="%9."/>
-      <w:lvlJc w:val="right"/>
-      <w:pPr>
-        <w:ind w:left="6480" w:hanging="180"/>
-      </w:pPr>
-    </w:lvl>
-  </w:abstractNum>
-  <w:abstractNum w:abstractNumId="27" w15:restartNumberingAfterBreak="0">
-    <w:nsid w:val="3DDC6E62"/>
-    <w:multiLevelType w:val="hybridMultilevel"/>
-    <w:tmpl w:val="3D266DAC"/>
-    <w:lvl w:ilvl="0" w:tplc="0409000F">
-      <w:start w:val="1"/>
-      <w:numFmt w:val="decimal"/>
-      <w:lvlText w:val="%1."/>
-      <w:lvlJc w:val="left"/>
-      <w:pPr>
-        <w:ind w:left="720" w:hanging="360"/>
-      </w:pPr>
-      <w:rPr>
-        <w:rFonts w:hint="default"/>
-      </w:rPr>
-    </w:lvl>
-    <w:lvl w:ilvl="1" w:tplc="04090019" w:tentative="1">
-      <w:start w:val="1"/>
-      <w:numFmt w:val="lowerLetter"/>
-      <w:lvlText w:val="%2."/>
-      <w:lvlJc w:val="left"/>
-      <w:pPr>
-        <w:ind w:left="1440" w:hanging="360"/>
-      </w:pPr>
-    </w:lvl>
-    <w:lvl w:ilvl="2" w:tplc="0409001B" w:tentative="1">
-      <w:start w:val="1"/>
-      <w:numFmt w:val="lowerRoman"/>
-      <w:lvlText w:val="%3."/>
-      <w:lvlJc w:val="right"/>
-      <w:pPr>
-        <w:ind w:left="2160" w:hanging="180"/>
-      </w:pPr>
-    </w:lvl>
-    <w:lvl w:ilvl="3" w:tplc="0409000F" w:tentative="1">
-      <w:start w:val="1"/>
-      <w:numFmt w:val="decimal"/>
-      <w:lvlText w:val="%4."/>
-      <w:lvlJc w:val="left"/>
-      <w:pPr>
-        <w:ind w:left="2880" w:hanging="360"/>
-      </w:pPr>
-    </w:lvl>
-    <w:lvl w:ilvl="4" w:tplc="04090019" w:tentative="1">
-      <w:start w:val="1"/>
-      <w:numFmt w:val="lowerLetter"/>
-      <w:lvlText w:val="%5."/>
-      <w:lvlJc w:val="left"/>
-      <w:pPr>
-        <w:ind w:left="3600" w:hanging="360"/>
-      </w:pPr>
-    </w:lvl>
-    <w:lvl w:ilvl="5" w:tplc="0409001B" w:tentative="1">
-      <w:start w:val="1"/>
-      <w:numFmt w:val="lowerRoman"/>
-      <w:lvlText w:val="%6."/>
-      <w:lvlJc w:val="right"/>
-      <w:pPr>
-        <w:ind w:left="4320" w:hanging="180"/>
-      </w:pPr>
-    </w:lvl>
-    <w:lvl w:ilvl="6" w:tplc="0409000F" w:tentative="1">
-      <w:start w:val="1"/>
-      <w:numFmt w:val="decimal"/>
-      <w:lvlText w:val="%7."/>
-      <w:lvlJc w:val="left"/>
-      <w:pPr>
-        <w:ind w:left="5040" w:hanging="360"/>
-      </w:pPr>
-    </w:lvl>
-    <w:lvl w:ilvl="7" w:tplc="04090019" w:tentative="1">
-      <w:start w:val="1"/>
-      <w:numFmt w:val="lowerLetter"/>
-      <w:lvlText w:val="%8."/>
-      <w:lvlJc w:val="left"/>
-      <w:pPr>
-        <w:ind w:left="5760" w:hanging="360"/>
-      </w:pPr>
-    </w:lvl>
-    <w:lvl w:ilvl="8" w:tplc="0409001B" w:tentative="1">
-      <w:start w:val="1"/>
-      <w:numFmt w:val="lowerRoman"/>
-      <w:lvlText w:val="%9."/>
-      <w:lvlJc w:val="right"/>
-      <w:pPr>
-        <w:ind w:left="6480" w:hanging="180"/>
-      </w:pPr>
-    </w:lvl>
-  </w:abstractNum>
-  <w:abstractNum w:abstractNumId="28" w15:restartNumberingAfterBreak="0">
+  <w:abstractNum w:abstractNumId="9" w15:restartNumberingAfterBreak="0">
     <w:nsid w:val="425045C8"/>
     <w:multiLevelType w:val="hybridMultilevel"/>
     <w:tmpl w:val="C5A6F5C2"/>
@@ -5215,692 +4340,120 @@
       </w:pPr>
     </w:lvl>
   </w:abstractNum>
-  <w:abstractNum w:abstractNumId="29" w15:restartNumberingAfterBreak="0">
-    <w:nsid w:val="4520240D"/>
-    <w:multiLevelType w:val="hybridMultilevel"/>
-    <w:tmpl w:val="72163982"/>
-    <w:lvl w:ilvl="0" w:tplc="04090001">
-      <w:start w:val="1"/>
-      <w:numFmt w:val="bullet"/>
-      <w:lvlText w:val=""/>
-      <w:lvlJc w:val="left"/>
-      <w:pPr>
+  <w:abstractNum w:abstractNumId="10" w15:restartNumberingAfterBreak="0">
+    <w:nsid w:val="4FE428F4"/>
+    <w:multiLevelType w:val="multilevel"/>
+    <w:tmpl w:val="C5BE998E"/>
+    <w:lvl w:ilvl="0">
+      <w:start w:val="1"/>
+      <w:numFmt w:val="decimal"/>
+      <w:lvlText w:val="%1."/>
+      <w:lvlJc w:val="left"/>
+      <w:pPr>
+        <w:tabs>
+          <w:tab w:val="num" w:pos="720"/>
+        </w:tabs>
         <w:ind w:left="720" w:hanging="360"/>
       </w:pPr>
-      <w:rPr>
-        <w:rFonts w:ascii="Symbol" w:hAnsi="Symbol" w:hint="default"/>
-      </w:rPr>
-    </w:lvl>
-    <w:lvl w:ilvl="1" w:tplc="04090003" w:tentative="1">
-      <w:start w:val="1"/>
-      <w:numFmt w:val="bullet"/>
-      <w:lvlText w:val="o"/>
-      <w:lvlJc w:val="left"/>
-      <w:pPr>
+    </w:lvl>
+    <w:lvl w:ilvl="1" w:tentative="1">
+      <w:start w:val="1"/>
+      <w:numFmt w:val="decimal"/>
+      <w:lvlText w:val="%2."/>
+      <w:lvlJc w:val="left"/>
+      <w:pPr>
+        <w:tabs>
+          <w:tab w:val="num" w:pos="1440"/>
+        </w:tabs>
         <w:ind w:left="1440" w:hanging="360"/>
       </w:pPr>
-      <w:rPr>
-        <w:rFonts w:ascii="Courier New" w:hAnsi="Courier New" w:cs="Courier New" w:hint="default"/>
-      </w:rPr>
-    </w:lvl>
-    <w:lvl w:ilvl="2" w:tplc="04090005" w:tentative="1">
-      <w:start w:val="1"/>
-      <w:numFmt w:val="bullet"/>
-      <w:lvlText w:val=""/>
-      <w:lvlJc w:val="left"/>
-      <w:pPr>
+    </w:lvl>
+    <w:lvl w:ilvl="2" w:tentative="1">
+      <w:start w:val="1"/>
+      <w:numFmt w:val="decimal"/>
+      <w:lvlText w:val="%3."/>
+      <w:lvlJc w:val="left"/>
+      <w:pPr>
+        <w:tabs>
+          <w:tab w:val="num" w:pos="2160"/>
+        </w:tabs>
         <w:ind w:left="2160" w:hanging="360"/>
       </w:pPr>
-      <w:rPr>
-        <w:rFonts w:ascii="Wingdings" w:hAnsi="Wingdings" w:hint="default"/>
-      </w:rPr>
-    </w:lvl>
-    <w:lvl w:ilvl="3" w:tplc="04090001" w:tentative="1">
-      <w:start w:val="1"/>
-      <w:numFmt w:val="bullet"/>
-      <w:lvlText w:val=""/>
-      <w:lvlJc w:val="left"/>
-      <w:pPr>
+    </w:lvl>
+    <w:lvl w:ilvl="3" w:tentative="1">
+      <w:start w:val="1"/>
+      <w:numFmt w:val="decimal"/>
+      <w:lvlText w:val="%4."/>
+      <w:lvlJc w:val="left"/>
+      <w:pPr>
+        <w:tabs>
+          <w:tab w:val="num" w:pos="2880"/>
+        </w:tabs>
         <w:ind w:left="2880" w:hanging="360"/>
       </w:pPr>
-      <w:rPr>
-        <w:rFonts w:ascii="Symbol" w:hAnsi="Symbol" w:hint="default"/>
-      </w:rPr>
-    </w:lvl>
-    <w:lvl w:ilvl="4" w:tplc="04090003" w:tentative="1">
-      <w:start w:val="1"/>
-      <w:numFmt w:val="bullet"/>
-      <w:lvlText w:val="o"/>
-      <w:lvlJc w:val="left"/>
-      <w:pPr>
+    </w:lvl>
+    <w:lvl w:ilvl="4" w:tentative="1">
+      <w:start w:val="1"/>
+      <w:numFmt w:val="decimal"/>
+      <w:lvlText w:val="%5."/>
+      <w:lvlJc w:val="left"/>
+      <w:pPr>
+        <w:tabs>
+          <w:tab w:val="num" w:pos="3600"/>
+        </w:tabs>
         <w:ind w:left="3600" w:hanging="360"/>
       </w:pPr>
-      <w:rPr>
-        <w:rFonts w:ascii="Courier New" w:hAnsi="Courier New" w:cs="Courier New" w:hint="default"/>
-      </w:rPr>
-    </w:lvl>
-    <w:lvl w:ilvl="5" w:tplc="04090005" w:tentative="1">
-      <w:start w:val="1"/>
-      <w:numFmt w:val="bullet"/>
-      <w:lvlText w:val=""/>
-      <w:lvlJc w:val="left"/>
-      <w:pPr>
+    </w:lvl>
+    <w:lvl w:ilvl="5" w:tentative="1">
+      <w:start w:val="1"/>
+      <w:numFmt w:val="decimal"/>
+      <w:lvlText w:val="%6."/>
+      <w:lvlJc w:val="left"/>
+      <w:pPr>
+        <w:tabs>
+          <w:tab w:val="num" w:pos="4320"/>
+        </w:tabs>
         <w:ind w:left="4320" w:hanging="360"/>
       </w:pPr>
-      <w:rPr>
-        <w:rFonts w:ascii="Wingdings" w:hAnsi="Wingdings" w:hint="default"/>
-      </w:rPr>
-    </w:lvl>
-    <w:lvl w:ilvl="6" w:tplc="04090001" w:tentative="1">
-      <w:start w:val="1"/>
-      <w:numFmt w:val="bullet"/>
-      <w:lvlText w:val=""/>
-      <w:lvlJc w:val="left"/>
-      <w:pPr>
+    </w:lvl>
+    <w:lvl w:ilvl="6" w:tentative="1">
+      <w:start w:val="1"/>
+      <w:numFmt w:val="decimal"/>
+      <w:lvlText w:val="%7."/>
+      <w:lvlJc w:val="left"/>
+      <w:pPr>
+        <w:tabs>
+          <w:tab w:val="num" w:pos="5040"/>
+        </w:tabs>
         <w:ind w:left="5040" w:hanging="360"/>
       </w:pPr>
-      <w:rPr>
-        <w:rFonts w:ascii="Symbol" w:hAnsi="Symbol" w:hint="default"/>
-      </w:rPr>
-    </w:lvl>
-    <w:lvl w:ilvl="7" w:tplc="04090003" w:tentative="1">
-      <w:start w:val="1"/>
-      <w:numFmt w:val="bullet"/>
-      <w:lvlText w:val="o"/>
-      <w:lvlJc w:val="left"/>
-      <w:pPr>
+    </w:lvl>
+    <w:lvl w:ilvl="7" w:tentative="1">
+      <w:start w:val="1"/>
+      <w:numFmt w:val="decimal"/>
+      <w:lvlText w:val="%8."/>
+      <w:lvlJc w:val="left"/>
+      <w:pPr>
+        <w:tabs>
+          <w:tab w:val="num" w:pos="5760"/>
+        </w:tabs>
         <w:ind w:left="5760" w:hanging="360"/>
       </w:pPr>
-      <w:rPr>
-        <w:rFonts w:ascii="Courier New" w:hAnsi="Courier New" w:cs="Courier New" w:hint="default"/>
-      </w:rPr>
-    </w:lvl>
-    <w:lvl w:ilvl="8" w:tplc="04090005" w:tentative="1">
-      <w:start w:val="1"/>
-      <w:numFmt w:val="bullet"/>
-      <w:lvlText w:val=""/>
-      <w:lvlJc w:val="left"/>
-      <w:pPr>
+    </w:lvl>
+    <w:lvl w:ilvl="8" w:tentative="1">
+      <w:start w:val="1"/>
+      <w:numFmt w:val="decimal"/>
+      <w:lvlText w:val="%9."/>
+      <w:lvlJc w:val="left"/>
+      <w:pPr>
+        <w:tabs>
+          <w:tab w:val="num" w:pos="6480"/>
+        </w:tabs>
         <w:ind w:left="6480" w:hanging="360"/>
       </w:pPr>
-      <w:rPr>
-        <w:rFonts w:ascii="Wingdings" w:hAnsi="Wingdings" w:hint="default"/>
-      </w:rPr>
     </w:lvl>
   </w:abstractNum>
-  <w:abstractNum w:abstractNumId="30" w15:restartNumberingAfterBreak="0">
-    <w:nsid w:val="485F1F30"/>
-    <w:multiLevelType w:val="hybridMultilevel"/>
-    <w:tmpl w:val="5B8A50A0"/>
-    <w:lvl w:ilvl="0" w:tplc="04090001">
-      <w:start w:val="1"/>
-      <w:numFmt w:val="bullet"/>
-      <w:lvlText w:val=""/>
-      <w:lvlJc w:val="left"/>
-      <w:pPr>
-        <w:ind w:left="720" w:hanging="360"/>
-      </w:pPr>
-      <w:rPr>
-        <w:rFonts w:ascii="Symbol" w:hAnsi="Symbol" w:hint="default"/>
-      </w:rPr>
-    </w:lvl>
-    <w:lvl w:ilvl="1" w:tplc="04090003" w:tentative="1">
-      <w:start w:val="1"/>
-      <w:numFmt w:val="bullet"/>
-      <w:lvlText w:val="o"/>
-      <w:lvlJc w:val="left"/>
-      <w:pPr>
-        <w:ind w:left="1440" w:hanging="360"/>
-      </w:pPr>
-      <w:rPr>
-        <w:rFonts w:ascii="Courier New" w:hAnsi="Courier New" w:cs="Courier New" w:hint="default"/>
-      </w:rPr>
-    </w:lvl>
-    <w:lvl w:ilvl="2" w:tplc="04090005" w:tentative="1">
-      <w:start w:val="1"/>
-      <w:numFmt w:val="bullet"/>
-      <w:lvlText w:val=""/>
-      <w:lvlJc w:val="left"/>
-      <w:pPr>
-        <w:ind w:left="2160" w:hanging="360"/>
-      </w:pPr>
-      <w:rPr>
-        <w:rFonts w:ascii="Wingdings" w:hAnsi="Wingdings" w:hint="default"/>
-      </w:rPr>
-    </w:lvl>
-    <w:lvl w:ilvl="3" w:tplc="04090001" w:tentative="1">
-      <w:start w:val="1"/>
-      <w:numFmt w:val="bullet"/>
-      <w:lvlText w:val=""/>
-      <w:lvlJc w:val="left"/>
-      <w:pPr>
-        <w:ind w:left="2880" w:hanging="360"/>
-      </w:pPr>
-      <w:rPr>
-        <w:rFonts w:ascii="Symbol" w:hAnsi="Symbol" w:hint="default"/>
-      </w:rPr>
-    </w:lvl>
-    <w:lvl w:ilvl="4" w:tplc="04090003" w:tentative="1">
-      <w:start w:val="1"/>
-      <w:numFmt w:val="bullet"/>
-      <w:lvlText w:val="o"/>
-      <w:lvlJc w:val="left"/>
-      <w:pPr>
-        <w:ind w:left="3600" w:hanging="360"/>
-      </w:pPr>
-      <w:rPr>
-        <w:rFonts w:ascii="Courier New" w:hAnsi="Courier New" w:cs="Courier New" w:hint="default"/>
-      </w:rPr>
-    </w:lvl>
-    <w:lvl w:ilvl="5" w:tplc="04090005" w:tentative="1">
-      <w:start w:val="1"/>
-      <w:numFmt w:val="bullet"/>
-      <w:lvlText w:val=""/>
-      <w:lvlJc w:val="left"/>
-      <w:pPr>
-        <w:ind w:left="4320" w:hanging="360"/>
-      </w:pPr>
-      <w:rPr>
-        <w:rFonts w:ascii="Wingdings" w:hAnsi="Wingdings" w:hint="default"/>
-      </w:rPr>
-    </w:lvl>
-    <w:lvl w:ilvl="6" w:tplc="04090001" w:tentative="1">
-      <w:start w:val="1"/>
-      <w:numFmt w:val="bullet"/>
-      <w:lvlText w:val=""/>
-      <w:lvlJc w:val="left"/>
-      <w:pPr>
-        <w:ind w:left="5040" w:hanging="360"/>
-      </w:pPr>
-      <w:rPr>
-        <w:rFonts w:ascii="Symbol" w:hAnsi="Symbol" w:hint="default"/>
-      </w:rPr>
-    </w:lvl>
-    <w:lvl w:ilvl="7" w:tplc="04090003" w:tentative="1">
-      <w:start w:val="1"/>
-      <w:numFmt w:val="bullet"/>
-      <w:lvlText w:val="o"/>
-      <w:lvlJc w:val="left"/>
-      <w:pPr>
-        <w:ind w:left="5760" w:hanging="360"/>
-      </w:pPr>
-      <w:rPr>
-        <w:rFonts w:ascii="Courier New" w:hAnsi="Courier New" w:cs="Courier New" w:hint="default"/>
-      </w:rPr>
-    </w:lvl>
-    <w:lvl w:ilvl="8" w:tplc="04090005" w:tentative="1">
-      <w:start w:val="1"/>
-      <w:numFmt w:val="bullet"/>
-      <w:lvlText w:val=""/>
-      <w:lvlJc w:val="left"/>
-      <w:pPr>
-        <w:ind w:left="6480" w:hanging="360"/>
-      </w:pPr>
-      <w:rPr>
-        <w:rFonts w:ascii="Wingdings" w:hAnsi="Wingdings" w:hint="default"/>
-      </w:rPr>
-    </w:lvl>
-  </w:abstractNum>
-  <w:abstractNum w:abstractNumId="31" w15:restartNumberingAfterBreak="0">
-    <w:nsid w:val="49A6384F"/>
-    <w:multiLevelType w:val="multilevel"/>
-    <w:tmpl w:val="3616402E"/>
-    <w:lvl w:ilvl="0">
-      <w:start w:val="1"/>
-      <w:numFmt w:val="decimal"/>
-      <w:lvlText w:val="%1."/>
-      <w:lvlJc w:val="left"/>
-      <w:pPr>
-        <w:tabs>
-          <w:tab w:val="num" w:pos="720"/>
-        </w:tabs>
-        <w:ind w:left="720" w:hanging="360"/>
-      </w:pPr>
-    </w:lvl>
-    <w:lvl w:ilvl="1" w:tentative="1">
-      <w:start w:val="1"/>
-      <w:numFmt w:val="decimal"/>
-      <w:lvlText w:val="%2."/>
-      <w:lvlJc w:val="left"/>
-      <w:pPr>
-        <w:tabs>
-          <w:tab w:val="num" w:pos="1440"/>
-        </w:tabs>
-        <w:ind w:left="1440" w:hanging="360"/>
-      </w:pPr>
-    </w:lvl>
-    <w:lvl w:ilvl="2" w:tentative="1">
-      <w:start w:val="1"/>
-      <w:numFmt w:val="decimal"/>
-      <w:lvlText w:val="%3."/>
-      <w:lvlJc w:val="left"/>
-      <w:pPr>
-        <w:tabs>
-          <w:tab w:val="num" w:pos="2160"/>
-        </w:tabs>
-        <w:ind w:left="2160" w:hanging="360"/>
-      </w:pPr>
-    </w:lvl>
-    <w:lvl w:ilvl="3" w:tentative="1">
-      <w:start w:val="1"/>
-      <w:numFmt w:val="decimal"/>
-      <w:lvlText w:val="%4."/>
-      <w:lvlJc w:val="left"/>
-      <w:pPr>
-        <w:tabs>
-          <w:tab w:val="num" w:pos="2880"/>
-        </w:tabs>
-        <w:ind w:left="2880" w:hanging="360"/>
-      </w:pPr>
-    </w:lvl>
-    <w:lvl w:ilvl="4" w:tentative="1">
-      <w:start w:val="1"/>
-      <w:numFmt w:val="decimal"/>
-      <w:lvlText w:val="%5."/>
-      <w:lvlJc w:val="left"/>
-      <w:pPr>
-        <w:tabs>
-          <w:tab w:val="num" w:pos="3600"/>
-        </w:tabs>
-        <w:ind w:left="3600" w:hanging="360"/>
-      </w:pPr>
-    </w:lvl>
-    <w:lvl w:ilvl="5" w:tentative="1">
-      <w:start w:val="1"/>
-      <w:numFmt w:val="decimal"/>
-      <w:lvlText w:val="%6."/>
-      <w:lvlJc w:val="left"/>
-      <w:pPr>
-        <w:tabs>
-          <w:tab w:val="num" w:pos="4320"/>
-        </w:tabs>
-        <w:ind w:left="4320" w:hanging="360"/>
-      </w:pPr>
-    </w:lvl>
-    <w:lvl w:ilvl="6" w:tentative="1">
-      <w:start w:val="1"/>
-      <w:numFmt w:val="decimal"/>
-      <w:lvlText w:val="%7."/>
-      <w:lvlJc w:val="left"/>
-      <w:pPr>
-        <w:tabs>
-          <w:tab w:val="num" w:pos="5040"/>
-        </w:tabs>
-        <w:ind w:left="5040" w:hanging="360"/>
-      </w:pPr>
-    </w:lvl>
-    <w:lvl w:ilvl="7" w:tentative="1">
-      <w:start w:val="1"/>
-      <w:numFmt w:val="decimal"/>
-      <w:lvlText w:val="%8."/>
-      <w:lvlJc w:val="left"/>
-      <w:pPr>
-        <w:tabs>
-          <w:tab w:val="num" w:pos="5760"/>
-        </w:tabs>
-        <w:ind w:left="5760" w:hanging="360"/>
-      </w:pPr>
-    </w:lvl>
-    <w:lvl w:ilvl="8" w:tentative="1">
-      <w:start w:val="1"/>
-      <w:numFmt w:val="decimal"/>
-      <w:lvlText w:val="%9."/>
-      <w:lvlJc w:val="left"/>
-      <w:pPr>
-        <w:tabs>
-          <w:tab w:val="num" w:pos="6480"/>
-        </w:tabs>
-        <w:ind w:left="6480" w:hanging="360"/>
-      </w:pPr>
-    </w:lvl>
-  </w:abstractNum>
-  <w:abstractNum w:abstractNumId="32" w15:restartNumberingAfterBreak="0">
-    <w:nsid w:val="4A32139B"/>
-    <w:multiLevelType w:val="multilevel"/>
-    <w:tmpl w:val="3616402E"/>
-    <w:lvl w:ilvl="0">
-      <w:start w:val="1"/>
-      <w:numFmt w:val="decimal"/>
-      <w:lvlText w:val="%1."/>
-      <w:lvlJc w:val="left"/>
-      <w:pPr>
-        <w:tabs>
-          <w:tab w:val="num" w:pos="720"/>
-        </w:tabs>
-        <w:ind w:left="720" w:hanging="360"/>
-      </w:pPr>
-    </w:lvl>
-    <w:lvl w:ilvl="1" w:tentative="1">
-      <w:start w:val="1"/>
-      <w:numFmt w:val="decimal"/>
-      <w:lvlText w:val="%2."/>
-      <w:lvlJc w:val="left"/>
-      <w:pPr>
-        <w:tabs>
-          <w:tab w:val="num" w:pos="1440"/>
-        </w:tabs>
-        <w:ind w:left="1440" w:hanging="360"/>
-      </w:pPr>
-    </w:lvl>
-    <w:lvl w:ilvl="2" w:tentative="1">
-      <w:start w:val="1"/>
-      <w:numFmt w:val="decimal"/>
-      <w:lvlText w:val="%3."/>
-      <w:lvlJc w:val="left"/>
-      <w:pPr>
-        <w:tabs>
-          <w:tab w:val="num" w:pos="2160"/>
-        </w:tabs>
-        <w:ind w:left="2160" w:hanging="360"/>
-      </w:pPr>
-    </w:lvl>
-    <w:lvl w:ilvl="3" w:tentative="1">
-      <w:start w:val="1"/>
-      <w:numFmt w:val="decimal"/>
-      <w:lvlText w:val="%4."/>
-      <w:lvlJc w:val="left"/>
-      <w:pPr>
-        <w:tabs>
-          <w:tab w:val="num" w:pos="2880"/>
-        </w:tabs>
-        <w:ind w:left="2880" w:hanging="360"/>
-      </w:pPr>
-    </w:lvl>
-    <w:lvl w:ilvl="4" w:tentative="1">
-      <w:start w:val="1"/>
-      <w:numFmt w:val="decimal"/>
-      <w:lvlText w:val="%5."/>
-      <w:lvlJc w:val="left"/>
-      <w:pPr>
-        <w:tabs>
-          <w:tab w:val="num" w:pos="3600"/>
-        </w:tabs>
-        <w:ind w:left="3600" w:hanging="360"/>
-      </w:pPr>
-    </w:lvl>
-    <w:lvl w:ilvl="5" w:tentative="1">
-      <w:start w:val="1"/>
-      <w:numFmt w:val="decimal"/>
-      <w:lvlText w:val="%6."/>
-      <w:lvlJc w:val="left"/>
-      <w:pPr>
-        <w:tabs>
-          <w:tab w:val="num" w:pos="4320"/>
-        </w:tabs>
-        <w:ind w:left="4320" w:hanging="360"/>
-      </w:pPr>
-    </w:lvl>
-    <w:lvl w:ilvl="6" w:tentative="1">
-      <w:start w:val="1"/>
-      <w:numFmt w:val="decimal"/>
-      <w:lvlText w:val="%7."/>
-      <w:lvlJc w:val="left"/>
-      <w:pPr>
-        <w:tabs>
-          <w:tab w:val="num" w:pos="5040"/>
-        </w:tabs>
-        <w:ind w:left="5040" w:hanging="360"/>
-      </w:pPr>
-    </w:lvl>
-    <w:lvl w:ilvl="7" w:tentative="1">
-      <w:start w:val="1"/>
-      <w:numFmt w:val="decimal"/>
-      <w:lvlText w:val="%8."/>
-      <w:lvlJc w:val="left"/>
-      <w:pPr>
-        <w:tabs>
-          <w:tab w:val="num" w:pos="5760"/>
-        </w:tabs>
-        <w:ind w:left="5760" w:hanging="360"/>
-      </w:pPr>
-    </w:lvl>
-    <w:lvl w:ilvl="8" w:tentative="1">
-      <w:start w:val="1"/>
-      <w:numFmt w:val="decimal"/>
-      <w:lvlText w:val="%9."/>
-      <w:lvlJc w:val="left"/>
-      <w:pPr>
-        <w:tabs>
-          <w:tab w:val="num" w:pos="6480"/>
-        </w:tabs>
-        <w:ind w:left="6480" w:hanging="360"/>
-      </w:pPr>
-    </w:lvl>
-  </w:abstractNum>
-  <w:abstractNum w:abstractNumId="33" w15:restartNumberingAfterBreak="0">
-    <w:nsid w:val="4B802D83"/>
-    <w:multiLevelType w:val="multilevel"/>
-    <w:tmpl w:val="65388084"/>
-    <w:lvl w:ilvl="0">
-      <w:start w:val="1"/>
-      <w:numFmt w:val="decimal"/>
-      <w:lvlText w:val="%1."/>
-      <w:lvlJc w:val="left"/>
-      <w:pPr>
-        <w:ind w:left="720" w:hanging="360"/>
-      </w:pPr>
-      <w:rPr>
-        <w:rFonts w:hint="default"/>
-      </w:rPr>
-    </w:lvl>
-    <w:lvl w:ilvl="1">
-      <w:start w:val="1"/>
-      <w:numFmt w:val="decimal"/>
-      <w:lvlText w:val="%2."/>
-      <w:lvlJc w:val="left"/>
-      <w:pPr>
-        <w:ind w:left="720" w:hanging="360"/>
-      </w:pPr>
-      <w:rPr>
-        <w:rFonts w:hint="default"/>
-      </w:rPr>
-    </w:lvl>
-    <w:lvl w:ilvl="2">
-      <w:start w:val="1"/>
-      <w:numFmt w:val="decimal"/>
-      <w:isLgl/>
-      <w:lvlText w:val="%1.%2.%3"/>
-      <w:lvlJc w:val="left"/>
-      <w:pPr>
-        <w:ind w:left="1080" w:hanging="720"/>
-      </w:pPr>
-      <w:rPr>
-        <w:rFonts w:hint="default"/>
-      </w:rPr>
-    </w:lvl>
-    <w:lvl w:ilvl="3">
-      <w:start w:val="1"/>
-      <w:numFmt w:val="decimal"/>
-      <w:isLgl/>
-      <w:lvlText w:val="%1.%2.%3.%4"/>
-      <w:lvlJc w:val="left"/>
-      <w:pPr>
-        <w:ind w:left="1080" w:hanging="720"/>
-      </w:pPr>
-      <w:rPr>
-        <w:rFonts w:hint="default"/>
-      </w:rPr>
-    </w:lvl>
-    <w:lvl w:ilvl="4">
-      <w:start w:val="1"/>
-      <w:numFmt w:val="decimal"/>
-      <w:isLgl/>
-      <w:lvlText w:val="%1.%2.%3.%4.%5"/>
-      <w:lvlJc w:val="left"/>
-      <w:pPr>
-        <w:ind w:left="1440" w:hanging="1080"/>
-      </w:pPr>
-      <w:rPr>
-        <w:rFonts w:hint="default"/>
-      </w:rPr>
-    </w:lvl>
-    <w:lvl w:ilvl="5">
-      <w:start w:val="1"/>
-      <w:numFmt w:val="decimal"/>
-      <w:isLgl/>
-      <w:lvlText w:val="%1.%2.%3.%4.%5.%6"/>
-      <w:lvlJc w:val="left"/>
-      <w:pPr>
-        <w:ind w:left="1440" w:hanging="1080"/>
-      </w:pPr>
-      <w:rPr>
-        <w:rFonts w:hint="default"/>
-      </w:rPr>
-    </w:lvl>
-    <w:lvl w:ilvl="6">
-      <w:start w:val="1"/>
-      <w:numFmt w:val="decimal"/>
-      <w:isLgl/>
-      <w:lvlText w:val="%1.%2.%3.%4.%5.%6.%7"/>
-      <w:lvlJc w:val="left"/>
-      <w:pPr>
-        <w:ind w:left="1800" w:hanging="1440"/>
-      </w:pPr>
-      <w:rPr>
-        <w:rFonts w:hint="default"/>
-      </w:rPr>
-    </w:lvl>
-    <w:lvl w:ilvl="7">
-      <w:start w:val="1"/>
-      <w:numFmt w:val="decimal"/>
-      <w:isLgl/>
-      <w:lvlText w:val="%1.%2.%3.%4.%5.%6.%7.%8"/>
-      <w:lvlJc w:val="left"/>
-      <w:pPr>
-        <w:ind w:left="1800" w:hanging="1440"/>
-      </w:pPr>
-      <w:rPr>
-        <w:rFonts w:hint="default"/>
-      </w:rPr>
-    </w:lvl>
-    <w:lvl w:ilvl="8">
-      <w:start w:val="1"/>
-      <w:numFmt w:val="decimal"/>
-      <w:isLgl/>
-      <w:lvlText w:val="%1.%2.%3.%4.%5.%6.%7.%8.%9"/>
-      <w:lvlJc w:val="left"/>
-      <w:pPr>
-        <w:ind w:left="2160" w:hanging="1800"/>
-      </w:pPr>
-      <w:rPr>
-        <w:rFonts w:hint="default"/>
-      </w:rPr>
-    </w:lvl>
-  </w:abstractNum>
-  <w:abstractNum w:abstractNumId="34" w15:restartNumberingAfterBreak="0">
-    <w:nsid w:val="4ECA5974"/>
-    <w:multiLevelType w:val="multilevel"/>
-    <w:tmpl w:val="F4CE0FAE"/>
-    <w:lvl w:ilvl="0">
-      <w:start w:val="1"/>
-      <w:numFmt w:val="decimal"/>
-      <w:lvlText w:val="%1."/>
-      <w:lvlJc w:val="left"/>
-      <w:pPr>
-        <w:tabs>
-          <w:tab w:val="num" w:pos="720"/>
-        </w:tabs>
-        <w:ind w:left="720" w:hanging="360"/>
-      </w:pPr>
-    </w:lvl>
-    <w:lvl w:ilvl="1" w:tentative="1">
-      <w:start w:val="1"/>
-      <w:numFmt w:val="decimal"/>
-      <w:lvlText w:val="%2."/>
-      <w:lvlJc w:val="left"/>
-      <w:pPr>
-        <w:tabs>
-          <w:tab w:val="num" w:pos="1440"/>
-        </w:tabs>
-        <w:ind w:left="1440" w:hanging="360"/>
-      </w:pPr>
-    </w:lvl>
-    <w:lvl w:ilvl="2" w:tentative="1">
-      <w:start w:val="1"/>
-      <w:numFmt w:val="decimal"/>
-      <w:lvlText w:val="%3."/>
-      <w:lvlJc w:val="left"/>
-      <w:pPr>
-        <w:tabs>
-          <w:tab w:val="num" w:pos="2160"/>
-        </w:tabs>
-        <w:ind w:left="2160" w:hanging="360"/>
-      </w:pPr>
-    </w:lvl>
-    <w:lvl w:ilvl="3" w:tentative="1">
-      <w:start w:val="1"/>
-      <w:numFmt w:val="decimal"/>
-      <w:lvlText w:val="%4."/>
-      <w:lvlJc w:val="left"/>
-      <w:pPr>
-        <w:tabs>
-          <w:tab w:val="num" w:pos="2880"/>
-        </w:tabs>
-        <w:ind w:left="2880" w:hanging="360"/>
-      </w:pPr>
-    </w:lvl>
-    <w:lvl w:ilvl="4" w:tentative="1">
-      <w:start w:val="1"/>
-      <w:numFmt w:val="decimal"/>
-      <w:lvlText w:val="%5."/>
-      <w:lvlJc w:val="left"/>
-      <w:pPr>
-        <w:tabs>
-          <w:tab w:val="num" w:pos="3600"/>
-        </w:tabs>
-        <w:ind w:left="3600" w:hanging="360"/>
-      </w:pPr>
-    </w:lvl>
-    <w:lvl w:ilvl="5" w:tentative="1">
-      <w:start w:val="1"/>
-      <w:numFmt w:val="decimal"/>
-      <w:lvlText w:val="%6."/>
-      <w:lvlJc w:val="left"/>
-      <w:pPr>
-        <w:tabs>
-          <w:tab w:val="num" w:pos="4320"/>
-        </w:tabs>
-        <w:ind w:left="4320" w:hanging="360"/>
-      </w:pPr>
-    </w:lvl>
-    <w:lvl w:ilvl="6" w:tentative="1">
-      <w:start w:val="1"/>
-      <w:numFmt w:val="decimal"/>
-      <w:lvlText w:val="%7."/>
-      <w:lvlJc w:val="left"/>
-      <w:pPr>
-        <w:tabs>
-          <w:tab w:val="num" w:pos="5040"/>
-        </w:tabs>
-        <w:ind w:left="5040" w:hanging="360"/>
-      </w:pPr>
-    </w:lvl>
-    <w:lvl w:ilvl="7" w:tentative="1">
-      <w:start w:val="1"/>
-      <w:numFmt w:val="decimal"/>
-      <w:lvlText w:val="%8."/>
-      <w:lvlJc w:val="left"/>
-      <w:pPr>
-        <w:tabs>
-          <w:tab w:val="num" w:pos="5760"/>
-        </w:tabs>
-        <w:ind w:left="5760" w:hanging="360"/>
-      </w:pPr>
-    </w:lvl>
-    <w:lvl w:ilvl="8" w:tentative="1">
-      <w:start w:val="1"/>
-      <w:numFmt w:val="decimal"/>
-      <w:lvlText w:val="%9."/>
-      <w:lvlJc w:val="left"/>
-      <w:pPr>
-        <w:tabs>
-          <w:tab w:val="num" w:pos="6480"/>
-        </w:tabs>
-        <w:ind w:left="6480" w:hanging="360"/>
-      </w:pPr>
-    </w:lvl>
-  </w:abstractNum>
-  <w:abstractNum w:abstractNumId="35" w15:restartNumberingAfterBreak="0">
+  <w:abstractNum w:abstractNumId="11" w15:restartNumberingAfterBreak="0">
     <w:nsid w:val="5208402E"/>
     <w:multiLevelType w:val="hybridMultilevel"/>
     <w:tmpl w:val="2E32BCA2"/>
@@ -5989,1198 +4542,120 @@
       </w:pPr>
     </w:lvl>
   </w:abstractNum>
-  <w:abstractNum w:abstractNumId="36" w15:restartNumberingAfterBreak="0">
-    <w:nsid w:val="554B55ED"/>
-    <w:multiLevelType w:val="hybridMultilevel"/>
-    <w:tmpl w:val="C408FA5C"/>
-    <w:lvl w:ilvl="0" w:tplc="EE061C1A">
+  <w:abstractNum w:abstractNumId="12" w15:restartNumberingAfterBreak="0">
+    <w:nsid w:val="60AA37B6"/>
+    <w:multiLevelType w:val="multilevel"/>
+    <w:tmpl w:val="0548F862"/>
+    <w:lvl w:ilvl="0">
       <w:start w:val="1"/>
       <w:numFmt w:val="decimal"/>
       <w:lvlText w:val="%1."/>
       <w:lvlJc w:val="left"/>
       <w:pPr>
+        <w:tabs>
+          <w:tab w:val="num" w:pos="720"/>
+        </w:tabs>
         <w:ind w:left="720" w:hanging="360"/>
       </w:pPr>
-      <w:rPr>
-        <w:rFonts w:hint="default"/>
-      </w:rPr>
-    </w:lvl>
-    <w:lvl w:ilvl="1" w:tplc="04090019" w:tentative="1">
-      <w:start w:val="1"/>
-      <w:numFmt w:val="lowerLetter"/>
+    </w:lvl>
+    <w:lvl w:ilvl="1" w:tentative="1">
+      <w:start w:val="1"/>
+      <w:numFmt w:val="decimal"/>
       <w:lvlText w:val="%2."/>
       <w:lvlJc w:val="left"/>
       <w:pPr>
+        <w:tabs>
+          <w:tab w:val="num" w:pos="1440"/>
+        </w:tabs>
         <w:ind w:left="1440" w:hanging="360"/>
       </w:pPr>
     </w:lvl>
-    <w:lvl w:ilvl="2" w:tplc="0409001B" w:tentative="1">
-      <w:start w:val="1"/>
-      <w:numFmt w:val="lowerRoman"/>
+    <w:lvl w:ilvl="2" w:tentative="1">
+      <w:start w:val="1"/>
+      <w:numFmt w:val="decimal"/>
       <w:lvlText w:val="%3."/>
-      <w:lvlJc w:val="right"/>
-      <w:pPr>
-        <w:ind w:left="2160" w:hanging="180"/>
-      </w:pPr>
-    </w:lvl>
-    <w:lvl w:ilvl="3" w:tplc="0409000F" w:tentative="1">
+      <w:lvlJc w:val="left"/>
+      <w:pPr>
+        <w:tabs>
+          <w:tab w:val="num" w:pos="2160"/>
+        </w:tabs>
+        <w:ind w:left="2160" w:hanging="360"/>
+      </w:pPr>
+    </w:lvl>
+    <w:lvl w:ilvl="3" w:tentative="1">
       <w:start w:val="1"/>
       <w:numFmt w:val="decimal"/>
       <w:lvlText w:val="%4."/>
       <w:lvlJc w:val="left"/>
       <w:pPr>
+        <w:tabs>
+          <w:tab w:val="num" w:pos="2880"/>
+        </w:tabs>
         <w:ind w:left="2880" w:hanging="360"/>
       </w:pPr>
     </w:lvl>
-    <w:lvl w:ilvl="4" w:tplc="04090019" w:tentative="1">
-      <w:start w:val="1"/>
-      <w:numFmt w:val="lowerLetter"/>
+    <w:lvl w:ilvl="4" w:tentative="1">
+      <w:start w:val="1"/>
+      <w:numFmt w:val="decimal"/>
       <w:lvlText w:val="%5."/>
       <w:lvlJc w:val="left"/>
       <w:pPr>
+        <w:tabs>
+          <w:tab w:val="num" w:pos="3600"/>
+        </w:tabs>
         <w:ind w:left="3600" w:hanging="360"/>
       </w:pPr>
     </w:lvl>
-    <w:lvl w:ilvl="5" w:tplc="0409001B" w:tentative="1">
-      <w:start w:val="1"/>
-      <w:numFmt w:val="lowerRoman"/>
+    <w:lvl w:ilvl="5" w:tentative="1">
+      <w:start w:val="1"/>
+      <w:numFmt w:val="decimal"/>
       <w:lvlText w:val="%6."/>
-      <w:lvlJc w:val="right"/>
-      <w:pPr>
-        <w:ind w:left="4320" w:hanging="180"/>
-      </w:pPr>
-    </w:lvl>
-    <w:lvl w:ilvl="6" w:tplc="0409000F" w:tentative="1">
+      <w:lvlJc w:val="left"/>
+      <w:pPr>
+        <w:tabs>
+          <w:tab w:val="num" w:pos="4320"/>
+        </w:tabs>
+        <w:ind w:left="4320" w:hanging="360"/>
+      </w:pPr>
+    </w:lvl>
+    <w:lvl w:ilvl="6" w:tentative="1">
       <w:start w:val="1"/>
       <w:numFmt w:val="decimal"/>
       <w:lvlText w:val="%7."/>
       <w:lvlJc w:val="left"/>
       <w:pPr>
+        <w:tabs>
+          <w:tab w:val="num" w:pos="5040"/>
+        </w:tabs>
         <w:ind w:left="5040" w:hanging="360"/>
       </w:pPr>
     </w:lvl>
-    <w:lvl w:ilvl="7" w:tplc="04090019" w:tentative="1">
-      <w:start w:val="1"/>
-      <w:numFmt w:val="lowerLetter"/>
+    <w:lvl w:ilvl="7" w:tentative="1">
+      <w:start w:val="1"/>
+      <w:numFmt w:val="decimal"/>
       <w:lvlText w:val="%8."/>
       <w:lvlJc w:val="left"/>
       <w:pPr>
+        <w:tabs>
+          <w:tab w:val="num" w:pos="5760"/>
+        </w:tabs>
         <w:ind w:left="5760" w:hanging="360"/>
       </w:pPr>
     </w:lvl>
-    <w:lvl w:ilvl="8" w:tplc="0409001B" w:tentative="1">
-      <w:start w:val="1"/>
-      <w:numFmt w:val="lowerRoman"/>
+    <w:lvl w:ilvl="8" w:tentative="1">
+      <w:start w:val="1"/>
+      <w:numFmt w:val="decimal"/>
       <w:lvlText w:val="%9."/>
-      <w:lvlJc w:val="right"/>
-      <w:pPr>
-        <w:ind w:left="6480" w:hanging="180"/>
+      <w:lvlJc w:val="left"/>
+      <w:pPr>
+        <w:tabs>
+          <w:tab w:val="num" w:pos="6480"/>
+        </w:tabs>
+        <w:ind w:left="6480" w:hanging="360"/>
       </w:pPr>
     </w:lvl>
   </w:abstractNum>
-  <w:abstractNum w:abstractNumId="37" w15:restartNumberingAfterBreak="0">
-    <w:nsid w:val="574A0C61"/>
-    <w:multiLevelType w:val="multilevel"/>
-    <w:tmpl w:val="3616402E"/>
-    <w:lvl w:ilvl="0">
-      <w:start w:val="1"/>
-      <w:numFmt w:val="decimal"/>
-      <w:lvlText w:val="%1."/>
-      <w:lvlJc w:val="left"/>
-      <w:pPr>
-        <w:tabs>
-          <w:tab w:val="num" w:pos="720"/>
-        </w:tabs>
-        <w:ind w:left="720" w:hanging="360"/>
-      </w:pPr>
-    </w:lvl>
-    <w:lvl w:ilvl="1" w:tentative="1">
-      <w:start w:val="1"/>
-      <w:numFmt w:val="decimal"/>
-      <w:lvlText w:val="%2."/>
-      <w:lvlJc w:val="left"/>
-      <w:pPr>
-        <w:tabs>
-          <w:tab w:val="num" w:pos="1440"/>
-        </w:tabs>
-        <w:ind w:left="1440" w:hanging="360"/>
-      </w:pPr>
-    </w:lvl>
-    <w:lvl w:ilvl="2" w:tentative="1">
-      <w:start w:val="1"/>
-      <w:numFmt w:val="decimal"/>
-      <w:lvlText w:val="%3."/>
-      <w:lvlJc w:val="left"/>
-      <w:pPr>
-        <w:tabs>
-          <w:tab w:val="num" w:pos="2160"/>
-        </w:tabs>
-        <w:ind w:left="2160" w:hanging="360"/>
-      </w:pPr>
-    </w:lvl>
-    <w:lvl w:ilvl="3" w:tentative="1">
-      <w:start w:val="1"/>
-      <w:numFmt w:val="decimal"/>
-      <w:lvlText w:val="%4."/>
-      <w:lvlJc w:val="left"/>
-      <w:pPr>
-        <w:tabs>
-          <w:tab w:val="num" w:pos="2880"/>
-        </w:tabs>
-        <w:ind w:left="2880" w:hanging="360"/>
-      </w:pPr>
-    </w:lvl>
-    <w:lvl w:ilvl="4" w:tentative="1">
-      <w:start w:val="1"/>
-      <w:numFmt w:val="decimal"/>
-      <w:lvlText w:val="%5."/>
-      <w:lvlJc w:val="left"/>
-      <w:pPr>
-        <w:tabs>
-          <w:tab w:val="num" w:pos="3600"/>
-        </w:tabs>
-        <w:ind w:left="3600" w:hanging="360"/>
-      </w:pPr>
-    </w:lvl>
-    <w:lvl w:ilvl="5" w:tentative="1">
-      <w:start w:val="1"/>
-      <w:numFmt w:val="decimal"/>
-      <w:lvlText w:val="%6."/>
-      <w:lvlJc w:val="left"/>
-      <w:pPr>
-        <w:tabs>
-          <w:tab w:val="num" w:pos="4320"/>
-        </w:tabs>
-        <w:ind w:left="4320" w:hanging="360"/>
-      </w:pPr>
-    </w:lvl>
-    <w:lvl w:ilvl="6" w:tentative="1">
-      <w:start w:val="1"/>
-      <w:numFmt w:val="decimal"/>
-      <w:lvlText w:val="%7."/>
-      <w:lvlJc w:val="left"/>
-      <w:pPr>
-        <w:tabs>
-          <w:tab w:val="num" w:pos="5040"/>
-        </w:tabs>
-        <w:ind w:left="5040" w:hanging="360"/>
-      </w:pPr>
-    </w:lvl>
-    <w:lvl w:ilvl="7" w:tentative="1">
-      <w:start w:val="1"/>
-      <w:numFmt w:val="decimal"/>
-      <w:lvlText w:val="%8."/>
-      <w:lvlJc w:val="left"/>
-      <w:pPr>
-        <w:tabs>
-          <w:tab w:val="num" w:pos="5760"/>
-        </w:tabs>
-        <w:ind w:left="5760" w:hanging="360"/>
-      </w:pPr>
-    </w:lvl>
-    <w:lvl w:ilvl="8" w:tentative="1">
-      <w:start w:val="1"/>
-      <w:numFmt w:val="decimal"/>
-      <w:lvlText w:val="%9."/>
-      <w:lvlJc w:val="left"/>
-      <w:pPr>
-        <w:tabs>
-          <w:tab w:val="num" w:pos="6480"/>
-        </w:tabs>
-        <w:ind w:left="6480" w:hanging="360"/>
-      </w:pPr>
-    </w:lvl>
-  </w:abstractNum>
-  <w:abstractNum w:abstractNumId="38" w15:restartNumberingAfterBreak="0">
-    <w:nsid w:val="597C2DB4"/>
-    <w:multiLevelType w:val="hybridMultilevel"/>
-    <w:tmpl w:val="3B0A5C9E"/>
-    <w:lvl w:ilvl="0" w:tplc="04090001">
-      <w:start w:val="1"/>
-      <w:numFmt w:val="bullet"/>
-      <w:lvlText w:val=""/>
-      <w:lvlJc w:val="left"/>
-      <w:pPr>
-        <w:ind w:left="720" w:hanging="360"/>
-      </w:pPr>
-      <w:rPr>
-        <w:rFonts w:ascii="Symbol" w:hAnsi="Symbol" w:hint="default"/>
-      </w:rPr>
-    </w:lvl>
-    <w:lvl w:ilvl="1" w:tplc="04090003" w:tentative="1">
-      <w:start w:val="1"/>
-      <w:numFmt w:val="bullet"/>
-      <w:lvlText w:val="o"/>
-      <w:lvlJc w:val="left"/>
-      <w:pPr>
-        <w:ind w:left="1440" w:hanging="360"/>
-      </w:pPr>
-      <w:rPr>
-        <w:rFonts w:ascii="Courier New" w:hAnsi="Courier New" w:cs="Courier New" w:hint="default"/>
-      </w:rPr>
-    </w:lvl>
-    <w:lvl w:ilvl="2" w:tplc="04090005" w:tentative="1">
-      <w:start w:val="1"/>
-      <w:numFmt w:val="bullet"/>
-      <w:lvlText w:val=""/>
-      <w:lvlJc w:val="left"/>
-      <w:pPr>
-        <w:ind w:left="2160" w:hanging="360"/>
-      </w:pPr>
-      <w:rPr>
-        <w:rFonts w:ascii="Wingdings" w:hAnsi="Wingdings" w:hint="default"/>
-      </w:rPr>
-    </w:lvl>
-    <w:lvl w:ilvl="3" w:tplc="04090001" w:tentative="1">
-      <w:start w:val="1"/>
-      <w:numFmt w:val="bullet"/>
-      <w:lvlText w:val=""/>
-      <w:lvlJc w:val="left"/>
-      <w:pPr>
-        <w:ind w:left="2880" w:hanging="360"/>
-      </w:pPr>
-      <w:rPr>
-        <w:rFonts w:ascii="Symbol" w:hAnsi="Symbol" w:hint="default"/>
-      </w:rPr>
-    </w:lvl>
-    <w:lvl w:ilvl="4" w:tplc="04090003" w:tentative="1">
-      <w:start w:val="1"/>
-      <w:numFmt w:val="bullet"/>
-      <w:lvlText w:val="o"/>
-      <w:lvlJc w:val="left"/>
-      <w:pPr>
-        <w:ind w:left="3600" w:hanging="360"/>
-      </w:pPr>
-      <w:rPr>
-        <w:rFonts w:ascii="Courier New" w:hAnsi="Courier New" w:cs="Courier New" w:hint="default"/>
-      </w:rPr>
-    </w:lvl>
-    <w:lvl w:ilvl="5" w:tplc="04090005" w:tentative="1">
-      <w:start w:val="1"/>
-      <w:numFmt w:val="bullet"/>
-      <w:lvlText w:val=""/>
-      <w:lvlJc w:val="left"/>
-      <w:pPr>
-        <w:ind w:left="4320" w:hanging="360"/>
-      </w:pPr>
-      <w:rPr>
-        <w:rFonts w:ascii="Wingdings" w:hAnsi="Wingdings" w:hint="default"/>
-      </w:rPr>
-    </w:lvl>
-    <w:lvl w:ilvl="6" w:tplc="04090001" w:tentative="1">
-      <w:start w:val="1"/>
-      <w:numFmt w:val="bullet"/>
-      <w:lvlText w:val=""/>
-      <w:lvlJc w:val="left"/>
-      <w:pPr>
-        <w:ind w:left="5040" w:hanging="360"/>
-      </w:pPr>
-      <w:rPr>
-        <w:rFonts w:ascii="Symbol" w:hAnsi="Symbol" w:hint="default"/>
-      </w:rPr>
-    </w:lvl>
-    <w:lvl w:ilvl="7" w:tplc="04090003" w:tentative="1">
-      <w:start w:val="1"/>
-      <w:numFmt w:val="bullet"/>
-      <w:lvlText w:val="o"/>
-      <w:lvlJc w:val="left"/>
-      <w:pPr>
-        <w:ind w:left="5760" w:hanging="360"/>
-      </w:pPr>
-      <w:rPr>
-        <w:rFonts w:ascii="Courier New" w:hAnsi="Courier New" w:cs="Courier New" w:hint="default"/>
-      </w:rPr>
-    </w:lvl>
-    <w:lvl w:ilvl="8" w:tplc="04090005" w:tentative="1">
-      <w:start w:val="1"/>
-      <w:numFmt w:val="bullet"/>
-      <w:lvlText w:val=""/>
-      <w:lvlJc w:val="left"/>
-      <w:pPr>
-        <w:ind w:left="6480" w:hanging="360"/>
-      </w:pPr>
-      <w:rPr>
-        <w:rFonts w:ascii="Wingdings" w:hAnsi="Wingdings" w:hint="default"/>
-      </w:rPr>
-    </w:lvl>
-  </w:abstractNum>
-  <w:abstractNum w:abstractNumId="39" w15:restartNumberingAfterBreak="0">
-    <w:nsid w:val="5E330CDD"/>
-    <w:multiLevelType w:val="hybridMultilevel"/>
-    <w:tmpl w:val="53288AFA"/>
-    <w:lvl w:ilvl="0" w:tplc="04090001">
-      <w:start w:val="1"/>
-      <w:numFmt w:val="bullet"/>
-      <w:lvlText w:val=""/>
-      <w:lvlJc w:val="left"/>
-      <w:pPr>
-        <w:ind w:left="1440" w:hanging="360"/>
-      </w:pPr>
-      <w:rPr>
-        <w:rFonts w:ascii="Symbol" w:hAnsi="Symbol" w:hint="default"/>
-      </w:rPr>
-    </w:lvl>
-    <w:lvl w:ilvl="1" w:tplc="04090003" w:tentative="1">
-      <w:start w:val="1"/>
-      <w:numFmt w:val="bullet"/>
-      <w:lvlText w:val="o"/>
-      <w:lvlJc w:val="left"/>
-      <w:pPr>
-        <w:ind w:left="2160" w:hanging="360"/>
-      </w:pPr>
-      <w:rPr>
-        <w:rFonts w:ascii="Courier New" w:hAnsi="Courier New" w:cs="Courier New" w:hint="default"/>
-      </w:rPr>
-    </w:lvl>
-    <w:lvl w:ilvl="2" w:tplc="04090005" w:tentative="1">
-      <w:start w:val="1"/>
-      <w:numFmt w:val="bullet"/>
-      <w:lvlText w:val=""/>
-      <w:lvlJc w:val="left"/>
-      <w:pPr>
-        <w:ind w:left="2880" w:hanging="360"/>
-      </w:pPr>
-      <w:rPr>
-        <w:rFonts w:ascii="Wingdings" w:hAnsi="Wingdings" w:hint="default"/>
-      </w:rPr>
-    </w:lvl>
-    <w:lvl w:ilvl="3" w:tplc="04090001" w:tentative="1">
-      <w:start w:val="1"/>
-      <w:numFmt w:val="bullet"/>
-      <w:lvlText w:val=""/>
-      <w:lvlJc w:val="left"/>
-      <w:pPr>
-        <w:ind w:left="3600" w:hanging="360"/>
-      </w:pPr>
-      <w:rPr>
-        <w:rFonts w:ascii="Symbol" w:hAnsi="Symbol" w:hint="default"/>
-      </w:rPr>
-    </w:lvl>
-    <w:lvl w:ilvl="4" w:tplc="04090003" w:tentative="1">
-      <w:start w:val="1"/>
-      <w:numFmt w:val="bullet"/>
-      <w:lvlText w:val="o"/>
-      <w:lvlJc w:val="left"/>
-      <w:pPr>
-        <w:ind w:left="4320" w:hanging="360"/>
-      </w:pPr>
-      <w:rPr>
-        <w:rFonts w:ascii="Courier New" w:hAnsi="Courier New" w:cs="Courier New" w:hint="default"/>
-      </w:rPr>
-    </w:lvl>
-    <w:lvl w:ilvl="5" w:tplc="04090005" w:tentative="1">
-      <w:start w:val="1"/>
-      <w:numFmt w:val="bullet"/>
-      <w:lvlText w:val=""/>
-      <w:lvlJc w:val="left"/>
-      <w:pPr>
-        <w:ind w:left="5040" w:hanging="360"/>
-      </w:pPr>
-      <w:rPr>
-        <w:rFonts w:ascii="Wingdings" w:hAnsi="Wingdings" w:hint="default"/>
-      </w:rPr>
-    </w:lvl>
-    <w:lvl w:ilvl="6" w:tplc="04090001" w:tentative="1">
-      <w:start w:val="1"/>
-      <w:numFmt w:val="bullet"/>
-      <w:lvlText w:val=""/>
-      <w:lvlJc w:val="left"/>
-      <w:pPr>
-        <w:ind w:left="5760" w:hanging="360"/>
-      </w:pPr>
-      <w:rPr>
-        <w:rFonts w:ascii="Symbol" w:hAnsi="Symbol" w:hint="default"/>
-      </w:rPr>
-    </w:lvl>
-    <w:lvl w:ilvl="7" w:tplc="04090003" w:tentative="1">
-      <w:start w:val="1"/>
-      <w:numFmt w:val="bullet"/>
-      <w:lvlText w:val="o"/>
-      <w:lvlJc w:val="left"/>
-      <w:pPr>
-        <w:ind w:left="6480" w:hanging="360"/>
-      </w:pPr>
-      <w:rPr>
-        <w:rFonts w:ascii="Courier New" w:hAnsi="Courier New" w:cs="Courier New" w:hint="default"/>
-      </w:rPr>
-    </w:lvl>
-    <w:lvl w:ilvl="8" w:tplc="04090005" w:tentative="1">
-      <w:start w:val="1"/>
-      <w:numFmt w:val="bullet"/>
-      <w:lvlText w:val=""/>
-      <w:lvlJc w:val="left"/>
-      <w:pPr>
-        <w:ind w:left="7200" w:hanging="360"/>
-      </w:pPr>
-      <w:rPr>
-        <w:rFonts w:ascii="Wingdings" w:hAnsi="Wingdings" w:hint="default"/>
-      </w:rPr>
-    </w:lvl>
-  </w:abstractNum>
-  <w:abstractNum w:abstractNumId="40" w15:restartNumberingAfterBreak="0">
-    <w:nsid w:val="5FF161E7"/>
-    <w:multiLevelType w:val="multilevel"/>
-    <w:tmpl w:val="22A45358"/>
-    <w:lvl w:ilvl="0">
-      <w:start w:val="1"/>
-      <w:numFmt w:val="decimal"/>
-      <w:lvlText w:val="%1."/>
-      <w:lvlJc w:val="left"/>
-      <w:pPr>
-        <w:ind w:left="720" w:hanging="360"/>
-      </w:pPr>
-      <w:rPr>
-        <w:rFonts w:hint="default"/>
-        <w:b w:val="0"/>
-        <w:bCs w:val="0"/>
-      </w:rPr>
-    </w:lvl>
-    <w:lvl w:ilvl="1">
-      <w:start w:val="1"/>
-      <w:numFmt w:val="decimal"/>
-      <w:isLgl/>
-      <w:lvlText w:val="%1.%2"/>
-      <w:lvlJc w:val="left"/>
-      <w:pPr>
-        <w:ind w:left="720" w:hanging="360"/>
-      </w:pPr>
-      <w:rPr>
-        <w:rFonts w:hint="default"/>
-      </w:rPr>
-    </w:lvl>
-    <w:lvl w:ilvl="2">
-      <w:start w:val="1"/>
-      <w:numFmt w:val="decimal"/>
-      <w:isLgl/>
-      <w:lvlText w:val="%1.%2.%3"/>
-      <w:lvlJc w:val="left"/>
-      <w:pPr>
-        <w:ind w:left="1080" w:hanging="720"/>
-      </w:pPr>
-      <w:rPr>
-        <w:rFonts w:hint="default"/>
-      </w:rPr>
-    </w:lvl>
-    <w:lvl w:ilvl="3">
-      <w:start w:val="1"/>
-      <w:numFmt w:val="decimal"/>
-      <w:isLgl/>
-      <w:lvlText w:val="%1.%2.%3.%4"/>
-      <w:lvlJc w:val="left"/>
-      <w:pPr>
-        <w:ind w:left="1080" w:hanging="720"/>
-      </w:pPr>
-      <w:rPr>
-        <w:rFonts w:hint="default"/>
-      </w:rPr>
-    </w:lvl>
-    <w:lvl w:ilvl="4">
-      <w:start w:val="1"/>
-      <w:numFmt w:val="decimal"/>
-      <w:isLgl/>
-      <w:lvlText w:val="%1.%2.%3.%4.%5"/>
-      <w:lvlJc w:val="left"/>
-      <w:pPr>
-        <w:ind w:left="1440" w:hanging="1080"/>
-      </w:pPr>
-      <w:rPr>
-        <w:rFonts w:hint="default"/>
-      </w:rPr>
-    </w:lvl>
-    <w:lvl w:ilvl="5">
-      <w:start w:val="1"/>
-      <w:numFmt w:val="decimal"/>
-      <w:isLgl/>
-      <w:lvlText w:val="%1.%2.%3.%4.%5.%6"/>
-      <w:lvlJc w:val="left"/>
-      <w:pPr>
-        <w:ind w:left="1440" w:hanging="1080"/>
-      </w:pPr>
-      <w:rPr>
-        <w:rFonts w:hint="default"/>
-      </w:rPr>
-    </w:lvl>
-    <w:lvl w:ilvl="6">
-      <w:start w:val="1"/>
-      <w:numFmt w:val="decimal"/>
-      <w:isLgl/>
-      <w:lvlText w:val="%1.%2.%3.%4.%5.%6.%7"/>
-      <w:lvlJc w:val="left"/>
-      <w:pPr>
-        <w:ind w:left="1800" w:hanging="1440"/>
-      </w:pPr>
-      <w:rPr>
-        <w:rFonts w:hint="default"/>
-      </w:rPr>
-    </w:lvl>
-    <w:lvl w:ilvl="7">
-      <w:start w:val="1"/>
-      <w:numFmt w:val="decimal"/>
-      <w:isLgl/>
-      <w:lvlText w:val="%1.%2.%3.%4.%5.%6.%7.%8"/>
-      <w:lvlJc w:val="left"/>
-      <w:pPr>
-        <w:ind w:left="1800" w:hanging="1440"/>
-      </w:pPr>
-      <w:rPr>
-        <w:rFonts w:hint="default"/>
-      </w:rPr>
-    </w:lvl>
-    <w:lvl w:ilvl="8">
-      <w:start w:val="1"/>
-      <w:numFmt w:val="decimal"/>
-      <w:isLgl/>
-      <w:lvlText w:val="%1.%2.%3.%4.%5.%6.%7.%8.%9"/>
-      <w:lvlJc w:val="left"/>
-      <w:pPr>
-        <w:ind w:left="2160" w:hanging="1800"/>
-      </w:pPr>
-      <w:rPr>
-        <w:rFonts w:hint="default"/>
-      </w:rPr>
-    </w:lvl>
-  </w:abstractNum>
-  <w:abstractNum w:abstractNumId="41" w15:restartNumberingAfterBreak="0">
-    <w:nsid w:val="61402ADF"/>
-    <w:multiLevelType w:val="multilevel"/>
-    <w:tmpl w:val="E3D86938"/>
-    <w:lvl w:ilvl="0">
-      <w:start w:val="1"/>
-      <w:numFmt w:val="decimal"/>
-      <w:lvlText w:val="%1."/>
-      <w:lvlJc w:val="left"/>
-      <w:pPr>
-        <w:ind w:left="720" w:hanging="360"/>
-      </w:pPr>
-      <w:rPr>
-        <w:rFonts w:hint="default"/>
-      </w:rPr>
-    </w:lvl>
-    <w:lvl w:ilvl="1">
-      <w:start w:val="1"/>
-      <w:numFmt w:val="decimal"/>
-      <w:isLgl/>
-      <w:lvlText w:val="%1.%2"/>
-      <w:lvlJc w:val="left"/>
-      <w:pPr>
-        <w:ind w:left="720" w:hanging="360"/>
-      </w:pPr>
-      <w:rPr>
-        <w:rFonts w:hint="default"/>
-      </w:rPr>
-    </w:lvl>
-    <w:lvl w:ilvl="2">
-      <w:start w:val="1"/>
-      <w:numFmt w:val="decimal"/>
-      <w:isLgl/>
-      <w:lvlText w:val="%1.%2.%3"/>
-      <w:lvlJc w:val="left"/>
-      <w:pPr>
-        <w:ind w:left="1080" w:hanging="720"/>
-      </w:pPr>
-      <w:rPr>
-        <w:rFonts w:hint="default"/>
-      </w:rPr>
-    </w:lvl>
-    <w:lvl w:ilvl="3">
-      <w:start w:val="1"/>
-      <w:numFmt w:val="decimal"/>
-      <w:isLgl/>
-      <w:lvlText w:val="%1.%2.%3.%4"/>
-      <w:lvlJc w:val="left"/>
-      <w:pPr>
-        <w:ind w:left="1440" w:hanging="1080"/>
-      </w:pPr>
-      <w:rPr>
-        <w:rFonts w:hint="default"/>
-      </w:rPr>
-    </w:lvl>
-    <w:lvl w:ilvl="4">
-      <w:start w:val="1"/>
-      <w:numFmt w:val="decimal"/>
-      <w:isLgl/>
-      <w:lvlText w:val="%1.%2.%3.%4.%5"/>
-      <w:lvlJc w:val="left"/>
-      <w:pPr>
-        <w:ind w:left="1440" w:hanging="1080"/>
-      </w:pPr>
-      <w:rPr>
-        <w:rFonts w:hint="default"/>
-      </w:rPr>
-    </w:lvl>
-    <w:lvl w:ilvl="5">
-      <w:start w:val="1"/>
-      <w:numFmt w:val="decimal"/>
-      <w:isLgl/>
-      <w:lvlText w:val="%1.%2.%3.%4.%5.%6"/>
-      <w:lvlJc w:val="left"/>
-      <w:pPr>
-        <w:ind w:left="1800" w:hanging="1440"/>
-      </w:pPr>
-      <w:rPr>
-        <w:rFonts w:hint="default"/>
-      </w:rPr>
-    </w:lvl>
-    <w:lvl w:ilvl="6">
-      <w:start w:val="1"/>
-      <w:numFmt w:val="decimal"/>
-      <w:isLgl/>
-      <w:lvlText w:val="%1.%2.%3.%4.%5.%6.%7"/>
-      <w:lvlJc w:val="left"/>
-      <w:pPr>
-        <w:ind w:left="1800" w:hanging="1440"/>
-      </w:pPr>
-      <w:rPr>
-        <w:rFonts w:hint="default"/>
-      </w:rPr>
-    </w:lvl>
-    <w:lvl w:ilvl="7">
-      <w:start w:val="1"/>
-      <w:numFmt w:val="decimal"/>
-      <w:isLgl/>
-      <w:lvlText w:val="%1.%2.%3.%4.%5.%6.%7.%8"/>
-      <w:lvlJc w:val="left"/>
-      <w:pPr>
-        <w:ind w:left="2160" w:hanging="1800"/>
-      </w:pPr>
-      <w:rPr>
-        <w:rFonts w:hint="default"/>
-      </w:rPr>
-    </w:lvl>
-    <w:lvl w:ilvl="8">
-      <w:start w:val="1"/>
-      <w:numFmt w:val="decimal"/>
-      <w:isLgl/>
-      <w:lvlText w:val="%1.%2.%3.%4.%5.%6.%7.%8.%9"/>
-      <w:lvlJc w:val="left"/>
-      <w:pPr>
-        <w:ind w:left="2520" w:hanging="2160"/>
-      </w:pPr>
-      <w:rPr>
-        <w:rFonts w:hint="default"/>
-      </w:rPr>
-    </w:lvl>
-  </w:abstractNum>
-  <w:abstractNum w:abstractNumId="42" w15:restartNumberingAfterBreak="0">
-    <w:nsid w:val="63D1226F"/>
-    <w:multiLevelType w:val="hybridMultilevel"/>
-    <w:tmpl w:val="67CC67DE"/>
-    <w:lvl w:ilvl="0" w:tplc="E8140134">
-      <w:numFmt w:val="bullet"/>
-      <w:lvlText w:val="•"/>
-      <w:lvlJc w:val="left"/>
-      <w:pPr>
-        <w:ind w:left="720" w:hanging="360"/>
-      </w:pPr>
-      <w:rPr>
-        <w:rFonts w:ascii="Calibri" w:eastAsiaTheme="minorHAnsi" w:hAnsi="Calibri" w:cs="Calibri" w:hint="default"/>
-      </w:rPr>
-    </w:lvl>
-    <w:lvl w:ilvl="1" w:tplc="04090003" w:tentative="1">
-      <w:start w:val="1"/>
-      <w:numFmt w:val="bullet"/>
-      <w:lvlText w:val="o"/>
-      <w:lvlJc w:val="left"/>
-      <w:pPr>
-        <w:ind w:left="1440" w:hanging="360"/>
-      </w:pPr>
-      <w:rPr>
-        <w:rFonts w:ascii="Courier New" w:hAnsi="Courier New" w:cs="Courier New" w:hint="default"/>
-      </w:rPr>
-    </w:lvl>
-    <w:lvl w:ilvl="2" w:tplc="04090005" w:tentative="1">
-      <w:start w:val="1"/>
-      <w:numFmt w:val="bullet"/>
-      <w:lvlText w:val=""/>
-      <w:lvlJc w:val="left"/>
-      <w:pPr>
-        <w:ind w:left="2160" w:hanging="360"/>
-      </w:pPr>
-      <w:rPr>
-        <w:rFonts w:ascii="Wingdings" w:hAnsi="Wingdings" w:hint="default"/>
-      </w:rPr>
-    </w:lvl>
-    <w:lvl w:ilvl="3" w:tplc="04090001" w:tentative="1">
-      <w:start w:val="1"/>
-      <w:numFmt w:val="bullet"/>
-      <w:lvlText w:val=""/>
-      <w:lvlJc w:val="left"/>
-      <w:pPr>
-        <w:ind w:left="2880" w:hanging="360"/>
-      </w:pPr>
-      <w:rPr>
-        <w:rFonts w:ascii="Symbol" w:hAnsi="Symbol" w:hint="default"/>
-      </w:rPr>
-    </w:lvl>
-    <w:lvl w:ilvl="4" w:tplc="04090003" w:tentative="1">
-      <w:start w:val="1"/>
-      <w:numFmt w:val="bullet"/>
-      <w:lvlText w:val="o"/>
-      <w:lvlJc w:val="left"/>
-      <w:pPr>
-        <w:ind w:left="3600" w:hanging="360"/>
-      </w:pPr>
-      <w:rPr>
-        <w:rFonts w:ascii="Courier New" w:hAnsi="Courier New" w:cs="Courier New" w:hint="default"/>
-      </w:rPr>
-    </w:lvl>
-    <w:lvl w:ilvl="5" w:tplc="04090005" w:tentative="1">
-      <w:start w:val="1"/>
-      <w:numFmt w:val="bullet"/>
-      <w:lvlText w:val=""/>
-      <w:lvlJc w:val="left"/>
-      <w:pPr>
-        <w:ind w:left="4320" w:hanging="360"/>
-      </w:pPr>
-      <w:rPr>
-        <w:rFonts w:ascii="Wingdings" w:hAnsi="Wingdings" w:hint="default"/>
-      </w:rPr>
-    </w:lvl>
-    <w:lvl w:ilvl="6" w:tplc="04090001" w:tentative="1">
-      <w:start w:val="1"/>
-      <w:numFmt w:val="bullet"/>
-      <w:lvlText w:val=""/>
-      <w:lvlJc w:val="left"/>
-      <w:pPr>
-        <w:ind w:left="5040" w:hanging="360"/>
-      </w:pPr>
-      <w:rPr>
-        <w:rFonts w:ascii="Symbol" w:hAnsi="Symbol" w:hint="default"/>
-      </w:rPr>
-    </w:lvl>
-    <w:lvl w:ilvl="7" w:tplc="04090003" w:tentative="1">
-      <w:start w:val="1"/>
-      <w:numFmt w:val="bullet"/>
-      <w:lvlText w:val="o"/>
-      <w:lvlJc w:val="left"/>
-      <w:pPr>
-        <w:ind w:left="5760" w:hanging="360"/>
-      </w:pPr>
-      <w:rPr>
-        <w:rFonts w:ascii="Courier New" w:hAnsi="Courier New" w:cs="Courier New" w:hint="default"/>
-      </w:rPr>
-    </w:lvl>
-    <w:lvl w:ilvl="8" w:tplc="04090005" w:tentative="1">
-      <w:start w:val="1"/>
-      <w:numFmt w:val="bullet"/>
-      <w:lvlText w:val=""/>
-      <w:lvlJc w:val="left"/>
-      <w:pPr>
-        <w:ind w:left="6480" w:hanging="360"/>
-      </w:pPr>
-      <w:rPr>
-        <w:rFonts w:ascii="Wingdings" w:hAnsi="Wingdings" w:hint="default"/>
-      </w:rPr>
-    </w:lvl>
-  </w:abstractNum>
-  <w:abstractNum w:abstractNumId="43" w15:restartNumberingAfterBreak="0">
-    <w:nsid w:val="652E677C"/>
-    <w:multiLevelType w:val="multilevel"/>
-    <w:tmpl w:val="9F46BC00"/>
-    <w:lvl w:ilvl="0">
-      <w:start w:val="1"/>
-      <w:numFmt w:val="decimal"/>
-      <w:lvlText w:val="%1."/>
-      <w:lvlJc w:val="left"/>
-      <w:pPr>
-        <w:tabs>
-          <w:tab w:val="num" w:pos="720"/>
-        </w:tabs>
-        <w:ind w:left="720" w:hanging="360"/>
-      </w:pPr>
-    </w:lvl>
-    <w:lvl w:ilvl="1" w:tentative="1">
-      <w:start w:val="1"/>
-      <w:numFmt w:val="decimal"/>
-      <w:lvlText w:val="%2."/>
-      <w:lvlJc w:val="left"/>
-      <w:pPr>
-        <w:tabs>
-          <w:tab w:val="num" w:pos="1440"/>
-        </w:tabs>
-        <w:ind w:left="1440" w:hanging="360"/>
-      </w:pPr>
-    </w:lvl>
-    <w:lvl w:ilvl="2" w:tentative="1">
-      <w:start w:val="1"/>
-      <w:numFmt w:val="decimal"/>
-      <w:lvlText w:val="%3."/>
-      <w:lvlJc w:val="left"/>
-      <w:pPr>
-        <w:tabs>
-          <w:tab w:val="num" w:pos="2160"/>
-        </w:tabs>
-        <w:ind w:left="2160" w:hanging="360"/>
-      </w:pPr>
-    </w:lvl>
-    <w:lvl w:ilvl="3" w:tentative="1">
-      <w:start w:val="1"/>
-      <w:numFmt w:val="decimal"/>
-      <w:lvlText w:val="%4."/>
-      <w:lvlJc w:val="left"/>
-      <w:pPr>
-        <w:tabs>
-          <w:tab w:val="num" w:pos="2880"/>
-        </w:tabs>
-        <w:ind w:left="2880" w:hanging="360"/>
-      </w:pPr>
-    </w:lvl>
-    <w:lvl w:ilvl="4" w:tentative="1">
-      <w:start w:val="1"/>
-      <w:numFmt w:val="decimal"/>
-      <w:lvlText w:val="%5."/>
-      <w:lvlJc w:val="left"/>
-      <w:pPr>
-        <w:tabs>
-          <w:tab w:val="num" w:pos="3600"/>
-        </w:tabs>
-        <w:ind w:left="3600" w:hanging="360"/>
-      </w:pPr>
-    </w:lvl>
-    <w:lvl w:ilvl="5" w:tentative="1">
-      <w:start w:val="1"/>
-      <w:numFmt w:val="decimal"/>
-      <w:lvlText w:val="%6."/>
-      <w:lvlJc w:val="left"/>
-      <w:pPr>
-        <w:tabs>
-          <w:tab w:val="num" w:pos="4320"/>
-        </w:tabs>
-        <w:ind w:left="4320" w:hanging="360"/>
-      </w:pPr>
-    </w:lvl>
-    <w:lvl w:ilvl="6" w:tentative="1">
-      <w:start w:val="1"/>
-      <w:numFmt w:val="decimal"/>
-      <w:lvlText w:val="%7."/>
-      <w:lvlJc w:val="left"/>
-      <w:pPr>
-        <w:tabs>
-          <w:tab w:val="num" w:pos="5040"/>
-        </w:tabs>
-        <w:ind w:left="5040" w:hanging="360"/>
-      </w:pPr>
-    </w:lvl>
-    <w:lvl w:ilvl="7" w:tentative="1">
-      <w:start w:val="1"/>
-      <w:numFmt w:val="decimal"/>
-      <w:lvlText w:val="%8."/>
-      <w:lvlJc w:val="left"/>
-      <w:pPr>
-        <w:tabs>
-          <w:tab w:val="num" w:pos="5760"/>
-        </w:tabs>
-        <w:ind w:left="5760" w:hanging="360"/>
-      </w:pPr>
-    </w:lvl>
-    <w:lvl w:ilvl="8" w:tentative="1">
-      <w:start w:val="1"/>
-      <w:numFmt w:val="decimal"/>
-      <w:lvlText w:val="%9."/>
-      <w:lvlJc w:val="left"/>
-      <w:pPr>
-        <w:tabs>
-          <w:tab w:val="num" w:pos="6480"/>
-        </w:tabs>
-        <w:ind w:left="6480" w:hanging="360"/>
-      </w:pPr>
-    </w:lvl>
-  </w:abstractNum>
-  <w:abstractNum w:abstractNumId="44" w15:restartNumberingAfterBreak="0">
-    <w:nsid w:val="66B45DEC"/>
-    <w:multiLevelType w:val="hybridMultilevel"/>
-    <w:tmpl w:val="FC6E8DB8"/>
-    <w:lvl w:ilvl="0" w:tplc="D8060A4C">
-      <w:start w:val="1"/>
-      <w:numFmt w:val="decimal"/>
-      <w:lvlText w:val="%1."/>
-      <w:lvlJc w:val="left"/>
-      <w:pPr>
-        <w:ind w:left="720" w:hanging="360"/>
-      </w:pPr>
-      <w:rPr>
-        <w:rFonts w:hint="default"/>
-      </w:rPr>
-    </w:lvl>
-    <w:lvl w:ilvl="1" w:tplc="0409000F">
-      <w:start w:val="1"/>
-      <w:numFmt w:val="decimal"/>
-      <w:lvlText w:val="%2."/>
-      <w:lvlJc w:val="left"/>
-      <w:pPr>
-        <w:ind w:left="720" w:hanging="360"/>
-      </w:pPr>
-      <w:rPr>
-        <w:rFonts w:hint="default"/>
-      </w:rPr>
-    </w:lvl>
-    <w:lvl w:ilvl="2" w:tplc="0409001B">
-      <w:start w:val="1"/>
-      <w:numFmt w:val="lowerRoman"/>
-      <w:lvlText w:val="%3."/>
-      <w:lvlJc w:val="right"/>
-      <w:pPr>
-        <w:ind w:left="2160" w:hanging="180"/>
-      </w:pPr>
-    </w:lvl>
-    <w:lvl w:ilvl="3" w:tplc="0409000F" w:tentative="1">
-      <w:start w:val="1"/>
-      <w:numFmt w:val="decimal"/>
-      <w:lvlText w:val="%4."/>
-      <w:lvlJc w:val="left"/>
-      <w:pPr>
-        <w:ind w:left="2880" w:hanging="360"/>
-      </w:pPr>
-    </w:lvl>
-    <w:lvl w:ilvl="4" w:tplc="04090019" w:tentative="1">
-      <w:start w:val="1"/>
-      <w:numFmt w:val="lowerLetter"/>
-      <w:lvlText w:val="%5."/>
-      <w:lvlJc w:val="left"/>
-      <w:pPr>
-        <w:ind w:left="3600" w:hanging="360"/>
-      </w:pPr>
-    </w:lvl>
-    <w:lvl w:ilvl="5" w:tplc="0409001B" w:tentative="1">
-      <w:start w:val="1"/>
-      <w:numFmt w:val="lowerRoman"/>
-      <w:lvlText w:val="%6."/>
-      <w:lvlJc w:val="right"/>
-      <w:pPr>
-        <w:ind w:left="4320" w:hanging="180"/>
-      </w:pPr>
-    </w:lvl>
-    <w:lvl w:ilvl="6" w:tplc="0409000F" w:tentative="1">
-      <w:start w:val="1"/>
-      <w:numFmt w:val="decimal"/>
-      <w:lvlText w:val="%7."/>
-      <w:lvlJc w:val="left"/>
-      <w:pPr>
-        <w:ind w:left="5040" w:hanging="360"/>
-      </w:pPr>
-    </w:lvl>
-    <w:lvl w:ilvl="7" w:tplc="04090019" w:tentative="1">
-      <w:start w:val="1"/>
-      <w:numFmt w:val="lowerLetter"/>
-      <w:lvlText w:val="%8."/>
-      <w:lvlJc w:val="left"/>
-      <w:pPr>
-        <w:ind w:left="5760" w:hanging="360"/>
-      </w:pPr>
-    </w:lvl>
-    <w:lvl w:ilvl="8" w:tplc="0409001B" w:tentative="1">
-      <w:start w:val="1"/>
-      <w:numFmt w:val="lowerRoman"/>
-      <w:lvlText w:val="%9."/>
-      <w:lvlJc w:val="right"/>
-      <w:pPr>
-        <w:ind w:left="6480" w:hanging="180"/>
-      </w:pPr>
-    </w:lvl>
-  </w:abstractNum>
-  <w:abstractNum w:abstractNumId="45" w15:restartNumberingAfterBreak="0">
-    <w:nsid w:val="681B2D5B"/>
-    <w:multiLevelType w:val="multilevel"/>
-    <w:tmpl w:val="7902CCB2"/>
-    <w:lvl w:ilvl="0">
-      <w:start w:val="3"/>
-      <w:numFmt w:val="decimal"/>
-      <w:lvlText w:val="%1"/>
-      <w:lvlJc w:val="left"/>
-      <w:pPr>
-        <w:ind w:left="360" w:hanging="360"/>
-      </w:pPr>
-      <w:rPr>
-        <w:rFonts w:hint="default"/>
-      </w:rPr>
-    </w:lvl>
-    <w:lvl w:ilvl="1">
-      <w:start w:val="1"/>
-      <w:numFmt w:val="decimal"/>
-      <w:lvlText w:val="%1.%2"/>
-      <w:lvlJc w:val="left"/>
-      <w:pPr>
-        <w:ind w:left="720" w:hanging="360"/>
-      </w:pPr>
-      <w:rPr>
-        <w:rFonts w:hint="default"/>
-      </w:rPr>
-    </w:lvl>
-    <w:lvl w:ilvl="2">
-      <w:start w:val="1"/>
-      <w:numFmt w:val="decimal"/>
-      <w:lvlText w:val="%1.%2.%3"/>
-      <w:lvlJc w:val="left"/>
-      <w:pPr>
-        <w:ind w:left="1440" w:hanging="720"/>
-      </w:pPr>
-      <w:rPr>
-        <w:rFonts w:hint="default"/>
-      </w:rPr>
-    </w:lvl>
-    <w:lvl w:ilvl="3">
-      <w:start w:val="1"/>
-      <w:numFmt w:val="decimal"/>
-      <w:lvlText w:val="%1.%2.%3.%4"/>
-      <w:lvlJc w:val="left"/>
-      <w:pPr>
-        <w:ind w:left="2160" w:hanging="1080"/>
-      </w:pPr>
-      <w:rPr>
-        <w:rFonts w:hint="default"/>
-      </w:rPr>
-    </w:lvl>
-    <w:lvl w:ilvl="4">
-      <w:start w:val="1"/>
-      <w:numFmt w:val="decimal"/>
-      <w:lvlText w:val="%1.%2.%3.%4.%5"/>
-      <w:lvlJc w:val="left"/>
-      <w:pPr>
-        <w:ind w:left="2520" w:hanging="1080"/>
-      </w:pPr>
-      <w:rPr>
-        <w:rFonts w:hint="default"/>
-      </w:rPr>
-    </w:lvl>
-    <w:lvl w:ilvl="5">
-      <w:start w:val="1"/>
-      <w:numFmt w:val="decimal"/>
-      <w:lvlText w:val="%1.%2.%3.%4.%5.%6"/>
-      <w:lvlJc w:val="left"/>
-      <w:pPr>
-        <w:ind w:left="3240" w:hanging="1440"/>
-      </w:pPr>
-      <w:rPr>
-        <w:rFonts w:hint="default"/>
-      </w:rPr>
-    </w:lvl>
-    <w:lvl w:ilvl="6">
-      <w:start w:val="1"/>
-      <w:numFmt w:val="decimal"/>
-      <w:lvlText w:val="%1.%2.%3.%4.%5.%6.%7"/>
-      <w:lvlJc w:val="left"/>
-      <w:pPr>
-        <w:ind w:left="3600" w:hanging="1440"/>
-      </w:pPr>
-      <w:rPr>
-        <w:rFonts w:hint="default"/>
-      </w:rPr>
-    </w:lvl>
-    <w:lvl w:ilvl="7">
-      <w:start w:val="1"/>
-      <w:numFmt w:val="decimal"/>
-      <w:lvlText w:val="%1.%2.%3.%4.%5.%6.%7.%8"/>
-      <w:lvlJc w:val="left"/>
-      <w:pPr>
-        <w:ind w:left="4320" w:hanging="1800"/>
-      </w:pPr>
-      <w:rPr>
-        <w:rFonts w:hint="default"/>
-      </w:rPr>
-    </w:lvl>
-    <w:lvl w:ilvl="8">
-      <w:start w:val="1"/>
-      <w:numFmt w:val="decimal"/>
-      <w:lvlText w:val="%1.%2.%3.%4.%5.%6.%7.%8.%9"/>
-      <w:lvlJc w:val="left"/>
-      <w:pPr>
-        <w:ind w:left="5040" w:hanging="2160"/>
-      </w:pPr>
-      <w:rPr>
-        <w:rFonts w:hint="default"/>
-      </w:rPr>
-    </w:lvl>
-  </w:abstractNum>
-  <w:abstractNum w:abstractNumId="46" w15:restartNumberingAfterBreak="0">
-    <w:nsid w:val="69E65A30"/>
-    <w:multiLevelType w:val="hybridMultilevel"/>
-    <w:tmpl w:val="C408FA5C"/>
-    <w:lvl w:ilvl="0" w:tplc="EE061C1A">
-      <w:start w:val="1"/>
-      <w:numFmt w:val="decimal"/>
-      <w:lvlText w:val="%1."/>
-      <w:lvlJc w:val="left"/>
-      <w:pPr>
-        <w:ind w:left="720" w:hanging="360"/>
-      </w:pPr>
-      <w:rPr>
-        <w:rFonts w:hint="default"/>
-      </w:rPr>
-    </w:lvl>
-    <w:lvl w:ilvl="1" w:tplc="04090019" w:tentative="1">
-      <w:start w:val="1"/>
-      <w:numFmt w:val="lowerLetter"/>
-      <w:lvlText w:val="%2."/>
-      <w:lvlJc w:val="left"/>
-      <w:pPr>
-        <w:ind w:left="1440" w:hanging="360"/>
-      </w:pPr>
-    </w:lvl>
-    <w:lvl w:ilvl="2" w:tplc="0409001B" w:tentative="1">
-      <w:start w:val="1"/>
-      <w:numFmt w:val="lowerRoman"/>
-      <w:lvlText w:val="%3."/>
-      <w:lvlJc w:val="right"/>
-      <w:pPr>
-        <w:ind w:left="2160" w:hanging="180"/>
-      </w:pPr>
-    </w:lvl>
-    <w:lvl w:ilvl="3" w:tplc="0409000F" w:tentative="1">
-      <w:start w:val="1"/>
-      <w:numFmt w:val="decimal"/>
-      <w:lvlText w:val="%4."/>
-      <w:lvlJc w:val="left"/>
-      <w:pPr>
-        <w:ind w:left="2880" w:hanging="360"/>
-      </w:pPr>
-    </w:lvl>
-    <w:lvl w:ilvl="4" w:tplc="04090019" w:tentative="1">
-      <w:start w:val="1"/>
-      <w:numFmt w:val="lowerLetter"/>
-      <w:lvlText w:val="%5."/>
-      <w:lvlJc w:val="left"/>
-      <w:pPr>
-        <w:ind w:left="3600" w:hanging="360"/>
-      </w:pPr>
-    </w:lvl>
-    <w:lvl w:ilvl="5" w:tplc="0409001B" w:tentative="1">
-      <w:start w:val="1"/>
-      <w:numFmt w:val="lowerRoman"/>
-      <w:lvlText w:val="%6."/>
-      <w:lvlJc w:val="right"/>
-      <w:pPr>
-        <w:ind w:left="4320" w:hanging="180"/>
-      </w:pPr>
-    </w:lvl>
-    <w:lvl w:ilvl="6" w:tplc="0409000F" w:tentative="1">
-      <w:start w:val="1"/>
-      <w:numFmt w:val="decimal"/>
-      <w:lvlText w:val="%7."/>
-      <w:lvlJc w:val="left"/>
-      <w:pPr>
-        <w:ind w:left="5040" w:hanging="360"/>
-      </w:pPr>
-    </w:lvl>
-    <w:lvl w:ilvl="7" w:tplc="04090019" w:tentative="1">
-      <w:start w:val="1"/>
-      <w:numFmt w:val="lowerLetter"/>
-      <w:lvlText w:val="%8."/>
-      <w:lvlJc w:val="left"/>
-      <w:pPr>
-        <w:ind w:left="5760" w:hanging="360"/>
-      </w:pPr>
-    </w:lvl>
-    <w:lvl w:ilvl="8" w:tplc="0409001B" w:tentative="1">
-      <w:start w:val="1"/>
-      <w:numFmt w:val="lowerRoman"/>
-      <w:lvlText w:val="%9."/>
-      <w:lvlJc w:val="right"/>
-      <w:pPr>
-        <w:ind w:left="6480" w:hanging="180"/>
-      </w:pPr>
-    </w:lvl>
-  </w:abstractNum>
-  <w:abstractNum w:abstractNumId="47" w15:restartNumberingAfterBreak="0">
+  <w:abstractNum w:abstractNumId="13" w15:restartNumberingAfterBreak="0">
     <w:nsid w:val="6A580EEB"/>
     <w:multiLevelType w:val="multilevel"/>
     <w:tmpl w:val="EA52CE80"/>
@@ -7293,7 +4768,120 @@
       </w:pPr>
     </w:lvl>
   </w:abstractNum>
-  <w:abstractNum w:abstractNumId="48" w15:restartNumberingAfterBreak="0">
+  <w:abstractNum w:abstractNumId="14" w15:restartNumberingAfterBreak="0">
+    <w:nsid w:val="70762F37"/>
+    <w:multiLevelType w:val="multilevel"/>
+    <w:tmpl w:val="24F0869C"/>
+    <w:lvl w:ilvl="0">
+      <w:start w:val="1"/>
+      <w:numFmt w:val="decimal"/>
+      <w:lvlText w:val="%1."/>
+      <w:lvlJc w:val="left"/>
+      <w:pPr>
+        <w:tabs>
+          <w:tab w:val="num" w:pos="720"/>
+        </w:tabs>
+        <w:ind w:left="720" w:hanging="360"/>
+      </w:pPr>
+    </w:lvl>
+    <w:lvl w:ilvl="1" w:tentative="1">
+      <w:start w:val="1"/>
+      <w:numFmt w:val="decimal"/>
+      <w:lvlText w:val="%2."/>
+      <w:lvlJc w:val="left"/>
+      <w:pPr>
+        <w:tabs>
+          <w:tab w:val="num" w:pos="1440"/>
+        </w:tabs>
+        <w:ind w:left="1440" w:hanging="360"/>
+      </w:pPr>
+    </w:lvl>
+    <w:lvl w:ilvl="2" w:tentative="1">
+      <w:start w:val="1"/>
+      <w:numFmt w:val="decimal"/>
+      <w:lvlText w:val="%3."/>
+      <w:lvlJc w:val="left"/>
+      <w:pPr>
+        <w:tabs>
+          <w:tab w:val="num" w:pos="2160"/>
+        </w:tabs>
+        <w:ind w:left="2160" w:hanging="360"/>
+      </w:pPr>
+    </w:lvl>
+    <w:lvl w:ilvl="3" w:tentative="1">
+      <w:start w:val="1"/>
+      <w:numFmt w:val="decimal"/>
+      <w:lvlText w:val="%4."/>
+      <w:lvlJc w:val="left"/>
+      <w:pPr>
+        <w:tabs>
+          <w:tab w:val="num" w:pos="2880"/>
+        </w:tabs>
+        <w:ind w:left="2880" w:hanging="360"/>
+      </w:pPr>
+    </w:lvl>
+    <w:lvl w:ilvl="4" w:tentative="1">
+      <w:start w:val="1"/>
+      <w:numFmt w:val="decimal"/>
+      <w:lvlText w:val="%5."/>
+      <w:lvlJc w:val="left"/>
+      <w:pPr>
+        <w:tabs>
+          <w:tab w:val="num" w:pos="3600"/>
+        </w:tabs>
+        <w:ind w:left="3600" w:hanging="360"/>
+      </w:pPr>
+    </w:lvl>
+    <w:lvl w:ilvl="5" w:tentative="1">
+      <w:start w:val="1"/>
+      <w:numFmt w:val="decimal"/>
+      <w:lvlText w:val="%6."/>
+      <w:lvlJc w:val="left"/>
+      <w:pPr>
+        <w:tabs>
+          <w:tab w:val="num" w:pos="4320"/>
+        </w:tabs>
+        <w:ind w:left="4320" w:hanging="360"/>
+      </w:pPr>
+    </w:lvl>
+    <w:lvl w:ilvl="6" w:tentative="1">
+      <w:start w:val="1"/>
+      <w:numFmt w:val="decimal"/>
+      <w:lvlText w:val="%7."/>
+      <w:lvlJc w:val="left"/>
+      <w:pPr>
+        <w:tabs>
+          <w:tab w:val="num" w:pos="5040"/>
+        </w:tabs>
+        <w:ind w:left="5040" w:hanging="360"/>
+      </w:pPr>
+    </w:lvl>
+    <w:lvl w:ilvl="7" w:tentative="1">
+      <w:start w:val="1"/>
+      <w:numFmt w:val="decimal"/>
+      <w:lvlText w:val="%8."/>
+      <w:lvlJc w:val="left"/>
+      <w:pPr>
+        <w:tabs>
+          <w:tab w:val="num" w:pos="5760"/>
+        </w:tabs>
+        <w:ind w:left="5760" w:hanging="360"/>
+      </w:pPr>
+    </w:lvl>
+    <w:lvl w:ilvl="8" w:tentative="1">
+      <w:start w:val="1"/>
+      <w:numFmt w:val="decimal"/>
+      <w:lvlText w:val="%9."/>
+      <w:lvlJc w:val="left"/>
+      <w:pPr>
+        <w:tabs>
+          <w:tab w:val="num" w:pos="6480"/>
+        </w:tabs>
+        <w:ind w:left="6480" w:hanging="360"/>
+      </w:pPr>
+    </w:lvl>
+  </w:abstractNum>
+  <w:abstractNum w:abstractNumId="15" w15:restartNumberingAfterBreak="0">
     <w:nsid w:val="722C54BA"/>
     <w:multiLevelType w:val="hybridMultilevel"/>
     <w:tmpl w:val="A7F62E38"/>
@@ -7383,152 +4971,54 @@
     </w:lvl>
   </w:abstractNum>
   <w:num w:numId="1">
+    <w:abstractNumId w:val="5"/>
+  </w:num>
+  <w:num w:numId="2">
+    <w:abstractNumId w:val="6"/>
+  </w:num>
+  <w:num w:numId="3">
+    <w:abstractNumId w:val="11"/>
+  </w:num>
+  <w:num w:numId="4">
+    <w:abstractNumId w:val="9"/>
+  </w:num>
+  <w:num w:numId="5">
+    <w:abstractNumId w:val="15"/>
+  </w:num>
+  <w:num w:numId="6">
+    <w:abstractNumId w:val="3"/>
+  </w:num>
+  <w:num w:numId="7">
+    <w:abstractNumId w:val="2"/>
+  </w:num>
+  <w:num w:numId="8">
+    <w:abstractNumId w:val="7"/>
+  </w:num>
+  <w:num w:numId="9">
+    <w:abstractNumId w:val="13"/>
+  </w:num>
+  <w:num w:numId="10">
+    <w:abstractNumId w:val="8"/>
+  </w:num>
+  <w:num w:numId="11">
+    <w:abstractNumId w:val="0"/>
+  </w:num>
+  <w:num w:numId="12">
+    <w:abstractNumId w:val="1"/>
+  </w:num>
+  <w:num w:numId="13">
+    <w:abstractNumId w:val="4"/>
+  </w:num>
+  <w:num w:numId="14">
     <w:abstractNumId w:val="14"/>
   </w:num>
-  <w:num w:numId="2">
-    <w:abstractNumId w:val="25"/>
-  </w:num>
-  <w:num w:numId="3">
-    <w:abstractNumId w:val="29"/>
-  </w:num>
-  <w:num w:numId="4">
-    <w:abstractNumId w:val="42"/>
-  </w:num>
-  <w:num w:numId="5">
-    <w:abstractNumId w:val="23"/>
-  </w:num>
-  <w:num w:numId="6">
+  <w:num w:numId="15">
     <w:abstractNumId w:val="12"/>
   </w:num>
-  <w:num w:numId="7">
-    <w:abstractNumId w:val="18"/>
-  </w:num>
-  <w:num w:numId="8">
-    <w:abstractNumId w:val="27"/>
-  </w:num>
-  <w:num w:numId="9">
-    <w:abstractNumId w:val="20"/>
-  </w:num>
-  <w:num w:numId="10">
-    <w:abstractNumId w:val="2"/>
-  </w:num>
-  <w:num w:numId="11">
-    <w:abstractNumId w:val="11"/>
-  </w:num>
-  <w:num w:numId="12">
-    <w:abstractNumId w:val="5"/>
-  </w:num>
-  <w:num w:numId="13">
-    <w:abstractNumId w:val="9"/>
-  </w:num>
-  <w:num w:numId="14">
-    <w:abstractNumId w:val="0"/>
-  </w:num>
-  <w:num w:numId="15">
-    <w:abstractNumId w:val="33"/>
-  </w:num>
   <w:num w:numId="16">
-    <w:abstractNumId w:val="39"/>
-  </w:num>
-  <w:num w:numId="17">
-    <w:abstractNumId w:val="40"/>
-  </w:num>
-  <w:num w:numId="18">
-    <w:abstractNumId w:val="15"/>
-  </w:num>
-  <w:num w:numId="19">
-    <w:abstractNumId w:val="1"/>
-  </w:num>
-  <w:num w:numId="20">
-    <w:abstractNumId w:val="34"/>
-  </w:num>
-  <w:num w:numId="21">
-    <w:abstractNumId w:val="37"/>
-  </w:num>
-  <w:num w:numId="22">
-    <w:abstractNumId w:val="43"/>
-  </w:num>
-  <w:num w:numId="23">
-    <w:abstractNumId w:val="30"/>
-  </w:num>
-  <w:num w:numId="24">
-    <w:abstractNumId w:val="38"/>
-  </w:num>
-  <w:num w:numId="25">
     <w:abstractNumId w:val="10"/>
   </w:num>
-  <w:num w:numId="26">
-    <w:abstractNumId w:val="24"/>
-  </w:num>
-  <w:num w:numId="27">
-    <w:abstractNumId w:val="26"/>
-  </w:num>
-  <w:num w:numId="28">
-    <w:abstractNumId w:val="32"/>
-  </w:num>
-  <w:num w:numId="29">
-    <w:abstractNumId w:val="44"/>
-  </w:num>
-  <w:num w:numId="30">
-    <w:abstractNumId w:val="17"/>
-  </w:num>
-  <w:num w:numId="31">
-    <w:abstractNumId w:val="22"/>
-  </w:num>
-  <w:num w:numId="32">
-    <w:abstractNumId w:val="46"/>
-  </w:num>
-  <w:num w:numId="33">
-    <w:abstractNumId w:val="31"/>
-  </w:num>
-  <w:num w:numId="34">
-    <w:abstractNumId w:val="36"/>
-  </w:num>
-  <w:num w:numId="35">
-    <w:abstractNumId w:val="7"/>
-  </w:num>
-  <w:num w:numId="36">
-    <w:abstractNumId w:val="41"/>
-  </w:num>
-  <w:num w:numId="37">
-    <w:abstractNumId w:val="45"/>
-  </w:num>
-  <w:num w:numId="38">
-    <w:abstractNumId w:val="16"/>
-  </w:num>
-  <w:num w:numId="39">
-    <w:abstractNumId w:val="35"/>
-  </w:num>
-  <w:num w:numId="40">
-    <w:abstractNumId w:val="28"/>
-  </w:num>
-  <w:num w:numId="41">
-    <w:abstractNumId w:val="48"/>
-  </w:num>
-  <w:num w:numId="42">
-    <w:abstractNumId w:val="8"/>
-  </w:num>
-  <w:num w:numId="43">
-    <w:abstractNumId w:val="6"/>
-  </w:num>
-  <w:num w:numId="44">
-    <w:abstractNumId w:val="19"/>
-  </w:num>
-  <w:num w:numId="45">
-    <w:abstractNumId w:val="47"/>
-  </w:num>
-  <w:num w:numId="46">
-    <w:abstractNumId w:val="21"/>
-  </w:num>
-  <w:num w:numId="47">
-    <w:abstractNumId w:val="3"/>
-  </w:num>
-  <w:num w:numId="48">
-    <w:abstractNumId w:val="4"/>
-  </w:num>
-  <w:num w:numId="49">
-    <w:abstractNumId w:val="13"/>
-  </w:num>
+  <w:numIdMacAtCleanup w:val="16"/>
 </w:numbering>
 </file>
 
@@ -8069,6 +5559,7 @@
     <w:uiPriority w:val="9"/>
     <w:rsid w:val="0042677A"/>
     <w:rPr>
+      <w:rFonts w:ascii="Times New Roman" w:eastAsia="Times New Roman" w:hAnsi="Times New Roman" w:cs="Times New Roman"/>
       <w:b/>
       <w:bCs/>
       <w:sz w:val="28"/>
@@ -8082,6 +5573,7 @@
     <w:uiPriority w:val="9"/>
     <w:rsid w:val="0042677A"/>
     <w:rPr>
+      <w:rFonts w:ascii="Times New Roman" w:eastAsia="Times New Roman" w:hAnsi="Times New Roman" w:cs="Times New Roman"/>
       <w:b/>
       <w:bCs/>
       <w:sz w:val="28"/>

--- a/9. Function.docx
+++ b/9. Function.docx
@@ -406,7 +406,27 @@
           <w:rFonts w:asciiTheme="minorHAnsi" w:hAnsiTheme="minorHAnsi"/>
         </w:rPr>
         <w:lastRenderedPageBreak/>
-        <w:t>perintah return digunakan apabila fungsi tersebut menghasilkan suatu nilai. Berikut ini contoh penulisan fungsi dan pemanggilannya</w:t>
+        <w:t xml:space="preserve">perintah </w:t>
+      </w:r>
+      <w:r>
+        <w:rPr>
+          <w:rFonts w:asciiTheme="minorHAnsi" w:hAnsiTheme="minorHAnsi"/>
+          <w:b/>
+          <w:bCs/>
+        </w:rPr>
+        <w:t>return</w:t>
+      </w:r>
+      <w:r>
+        <w:rPr>
+          <w:rFonts w:asciiTheme="minorHAnsi" w:hAnsiTheme="minorHAnsi"/>
+        </w:rPr>
+        <w:t xml:space="preserve"> digunakan apabila fungsi tersebut menghasilkan suatu nilai. Berikut ini contoh penulisan fungsi dan pemanggilannya</w:t>
+      </w:r>
+      <w:r>
+        <w:rPr>
+          <w:rFonts w:asciiTheme="minorHAnsi" w:hAnsiTheme="minorHAnsi"/>
+        </w:rPr>
+        <w:t>:</w:t>
       </w:r>
     </w:p>
     <w:p>
@@ -642,7 +662,51 @@
         <w:rPr>
           <w:rFonts w:asciiTheme="minorHAnsi" w:hAnsiTheme="minorHAnsi"/>
         </w:rPr>
-        <w:t>Baris 1 merupakan deklarasi fungsi dengan nama halo() yang berisi perintah mencetak ke layar tulisan ‘Halo, selamat datang di PTI’. Pada baris ke 3 perintah return tidak diberikan nilai apapun. Baris ke 5 merupakan pemanggilan fungsi halo()</w:t>
+        <w:t xml:space="preserve">Baris 1 merupakan deklarasi fungsi dengan nama </w:t>
+      </w:r>
+      <w:r>
+        <w:rPr>
+          <w:rFonts w:asciiTheme="minorHAnsi" w:hAnsiTheme="minorHAnsi"/>
+          <w:b/>
+          <w:bCs/>
+        </w:rPr>
+        <w:t>halo()</w:t>
+      </w:r>
+      <w:r>
+        <w:rPr>
+          <w:rFonts w:asciiTheme="minorHAnsi" w:hAnsiTheme="minorHAnsi"/>
+        </w:rPr>
+        <w:t xml:space="preserve"> yang berisi perintah mencetak ke layar tulisan ‘Halo, selamat datang di PTI’. Pada baris ke 3 perintah </w:t>
+      </w:r>
+      <w:r>
+        <w:rPr>
+          <w:rFonts w:asciiTheme="minorHAnsi" w:hAnsiTheme="minorHAnsi"/>
+          <w:b/>
+          <w:bCs/>
+        </w:rPr>
+        <w:t>return</w:t>
+      </w:r>
+      <w:r>
+        <w:rPr>
+          <w:rFonts w:asciiTheme="minorHAnsi" w:hAnsiTheme="minorHAnsi"/>
+        </w:rPr>
+        <w:t xml:space="preserve"> tidak diberikan nilai apapun. Baris ke 5 merupakan pemanggilan </w:t>
+      </w:r>
+      <w:r>
+        <w:rPr>
+          <w:rFonts w:asciiTheme="minorHAnsi" w:hAnsiTheme="minorHAnsi"/>
+          <w:b/>
+          <w:bCs/>
+        </w:rPr>
+        <w:t>fungsi halo()</w:t>
+      </w:r>
+      <w:r>
+        <w:rPr>
+          <w:rFonts w:asciiTheme="minorHAnsi" w:hAnsiTheme="minorHAnsi"/>
+          <w:b/>
+          <w:bCs/>
+        </w:rPr>
+        <w:t>.</w:t>
       </w:r>
     </w:p>
     <w:p>
@@ -683,6 +747,12 @@
           <w:rFonts w:asciiTheme="minorHAnsi" w:hAnsiTheme="minorHAnsi" w:cstheme="minorHAnsi"/>
         </w:rPr>
         <w:t>Fungsi juga dapat menerima parameter untuk diolah di dalam blok perintahnya. Perhatikan contoh kode berikut ini</w:t>
+      </w:r>
+      <w:r>
+        <w:rPr>
+          <w:rFonts w:asciiTheme="minorHAnsi" w:hAnsiTheme="minorHAnsi" w:cstheme="minorHAnsi"/>
+        </w:rPr>
+        <w:t>:</w:t>
       </w:r>
     </w:p>
     <w:p>
@@ -958,7 +1028,41 @@
         <w:rPr>
           <w:rFonts w:asciiTheme="minorHAnsi" w:hAnsiTheme="minorHAnsi" w:cstheme="minorHAnsi"/>
         </w:rPr>
-        <w:t>pada fungsi halo() diatas sekarang kita menerima 1 parameter yaitu name. Parameter name kemudian akan di cetak ke layar seperti pada kode baris ke 2. Sehingga untuk memanggil fungsi halo() sekarang kita harus memasukkan paramater name yang bertipe string. Kode diatas akan menghasilkan output seperti berikut :</w:t>
+        <w:t>P</w:t>
+      </w:r>
+      <w:r>
+        <w:rPr>
+          <w:rFonts w:asciiTheme="minorHAnsi" w:hAnsiTheme="minorHAnsi" w:cstheme="minorHAnsi"/>
+        </w:rPr>
+        <w:t xml:space="preserve">ada fungsi </w:t>
+      </w:r>
+      <w:r>
+        <w:rPr>
+          <w:rFonts w:asciiTheme="minorHAnsi" w:hAnsiTheme="minorHAnsi" w:cstheme="minorHAnsi"/>
+          <w:b/>
+          <w:bCs/>
+        </w:rPr>
+        <w:t>halo()</w:t>
+      </w:r>
+      <w:r>
+        <w:rPr>
+          <w:rFonts w:asciiTheme="minorHAnsi" w:hAnsiTheme="minorHAnsi" w:cstheme="minorHAnsi"/>
+        </w:rPr>
+        <w:t xml:space="preserve"> diatas sekarang kita menerima 1 parameter yaitu name. Parameter name kemudian akan di cetak ke layar seperti pada kode baris ke 2. Sehingga untuk memanggil fungsi </w:t>
+      </w:r>
+      <w:r>
+        <w:rPr>
+          <w:rFonts w:asciiTheme="minorHAnsi" w:hAnsiTheme="minorHAnsi" w:cstheme="minorHAnsi"/>
+          <w:b/>
+          <w:bCs/>
+        </w:rPr>
+        <w:t>halo()</w:t>
+      </w:r>
+      <w:r>
+        <w:rPr>
+          <w:rFonts w:asciiTheme="minorHAnsi" w:hAnsiTheme="minorHAnsi" w:cstheme="minorHAnsi"/>
+        </w:rPr>
+        <w:t xml:space="preserve"> sekarang kita harus memasukkan paramater name yang bertipe string. Kode diatas akan menghasilkan output seperti berikut :</w:t>
       </w:r>
     </w:p>
     <w:p>
@@ -1235,13 +1339,41 @@
         <w:rPr>
           <w:rFonts w:asciiTheme="minorHAnsi" w:hAnsiTheme="minorHAnsi" w:cstheme="minorHAnsi"/>
         </w:rPr>
-        <w:t>pada kode diatas fungsi perkalian() menerima dua parameter yaitu angka1 dan angka2</w:t>
+        <w:t xml:space="preserve">pada kode diatas fungsi </w:t>
       </w:r>
       <w:r>
         <w:rPr>
           <w:rFonts w:asciiTheme="minorHAnsi" w:hAnsiTheme="minorHAnsi" w:cstheme="minorHAnsi"/>
-        </w:rPr>
-        <w:t xml:space="preserve"> serta mengembalikan hasil perkalian dari kedua parameter tersebut. Pada baris ke-4 kita panggil fungsi perkalian dengan hasil return disimpan ke dalam variabel hasil kemudian dicetak ke layar.</w:t>
+          <w:b/>
+          <w:bCs/>
+        </w:rPr>
+        <w:t>perkalian()</w:t>
+      </w:r>
+      <w:r>
+        <w:rPr>
+          <w:rFonts w:asciiTheme="minorHAnsi" w:hAnsiTheme="minorHAnsi" w:cstheme="minorHAnsi"/>
+        </w:rPr>
+        <w:t xml:space="preserve"> menerima dua parameter yaitu angka1 dan angka2</w:t>
+      </w:r>
+      <w:r>
+        <w:rPr>
+          <w:rFonts w:asciiTheme="minorHAnsi" w:hAnsiTheme="minorHAnsi" w:cstheme="minorHAnsi"/>
+        </w:rPr>
+        <w:t xml:space="preserve"> serta mengembalikan hasil perkalian dari kedua parameter tersebut. Pada baris ke-4 kita panggil fungsi perkalian dengan hasil </w:t>
+      </w:r>
+      <w:r>
+        <w:rPr>
+          <w:rFonts w:asciiTheme="minorHAnsi" w:hAnsiTheme="minorHAnsi" w:cstheme="minorHAnsi"/>
+          <w:b/>
+          <w:bCs/>
+        </w:rPr>
+        <w:t xml:space="preserve">return </w:t>
+      </w:r>
+      <w:r>
+        <w:rPr>
+          <w:rFonts w:asciiTheme="minorHAnsi" w:hAnsiTheme="minorHAnsi" w:cstheme="minorHAnsi"/>
+        </w:rPr>
+        <w:t>disimpan ke dalam variabel hasil kemudian dicetak ke layar.</w:t>
       </w:r>
     </w:p>
     <w:p>
@@ -1432,7 +1564,13 @@
         <w:rPr>
           <w:rFonts w:asciiTheme="minorHAnsi" w:hAnsiTheme="minorHAnsi" w:cstheme="minorHAnsi"/>
         </w:rPr>
-        <w:t xml:space="preserve">pada kode diatas kita sudah membuat fungsi perkalian di dalam sebuah modul yang bernama hitung. Untuk menggunakan modul tersebut kita harus melakukan import pada file python utama kita. </w:t>
+        <w:t>P</w:t>
+      </w:r>
+      <w:r>
+        <w:rPr>
+          <w:rFonts w:asciiTheme="minorHAnsi" w:hAnsiTheme="minorHAnsi" w:cstheme="minorHAnsi"/>
+        </w:rPr>
+        <w:t xml:space="preserve">ada kode diatas kita sudah membuat fungsi perkalian di dalam sebuah modul yang bernama hitung. Untuk menggunakan modul tersebut kita harus melakukan import pada file python utama kita. </w:t>
       </w:r>
     </w:p>
     <w:p>
